--- a/static/docs/contrato_moral.docx
+++ b/static/docs/contrato_moral.docx
@@ -1,6 +1,6 @@
 
 <file path=word/document.xml><?xml version="1.0" encoding="utf-8"?>
-<w:document xmlns:wpc="http://schemas.microsoft.com/office/word/2010/wordprocessingCanvas" xmlns:cx="http://schemas.microsoft.com/office/drawing/2014/chartex" xmlns:cx1="http://schemas.microsoft.com/office/drawing/2015/9/8/chartex" xmlns:cx2="http://schemas.microsoft.com/office/drawing/2015/10/21/chartex" xmlns:cx3="http://schemas.microsoft.com/office/drawing/2016/5/9/chartex" xmlns:cx4="http://schemas.microsoft.com/office/drawing/2016/5/10/chartex" xmlns:cx5="http://schemas.microsoft.com/office/drawing/2016/5/11/chartex" xmlns:cx6="http://schemas.microsoft.com/office/drawing/2016/5/12/chartex" xmlns:cx7="http://schemas.microsoft.com/office/drawing/2016/5/13/chartex" xmlns:cx8="http://schemas.microsoft.com/office/drawing/2016/5/14/chartex" xmlns:mc="http://schemas.openxmlformats.org/markup-compatibility/2006" xmlns:aink="http://schemas.microsoft.com/office/drawing/2016/ink" xmlns:am3d="http://schemas.microsoft.com/office/drawing/2017/model3d" xmlns:o="urn:schemas-microsoft-com:office:office" xmlns:r="http://schemas.openxmlformats.org/officeDocument/2006/relationships" xmlns:m="http://schemas.openxmlformats.org/officeDocument/2006/math" xmlns:v="urn:schemas-microsoft-com:vml" xmlns:wp14="http://schemas.microsoft.com/office/word/2010/wordprocessingDrawing" xmlns:wp="http://schemas.openxmlformats.org/drawingml/2006/wordprocessingDrawing" xmlns:w10="urn:schemas-microsoft-com:office:word" xmlns:w="http://schemas.openxmlformats.org/wordprocessingml/2006/main" xmlns:w14="http://schemas.microsoft.com/office/word/2010/wordml" xmlns:w15="http://schemas.microsoft.com/office/word/2012/wordml" xmlns:w16cex="http://schemas.microsoft.com/office/word/2018/wordml/cex" xmlns:w16cid="http://schemas.microsoft.com/office/word/2016/wordml/cid" xmlns:w16="http://schemas.microsoft.com/office/word/2018/wordml" xmlns:w16sdtdh="http://schemas.microsoft.com/office/word/2020/wordml/sdtdatahash" xmlns:w16se="http://schemas.microsoft.com/office/word/2015/wordml/symex" xmlns:wpg="http://schemas.microsoft.com/office/word/2010/wordprocessingGroup" xmlns:wpi="http://schemas.microsoft.com/office/word/2010/wordprocessingInk" xmlns:wne="http://schemas.microsoft.com/office/word/2006/wordml" xmlns:wps="http://schemas.microsoft.com/office/word/2010/wordprocessingShape" mc:Ignorable="w14 w15 w16se w16cid w16 w16cex w16sdtdh wp14">
+<w:document xmlns:wpc="http://schemas.microsoft.com/office/word/2010/wordprocessingCanvas" xmlns:cx="http://schemas.microsoft.com/office/drawing/2014/chartex" xmlns:cx1="http://schemas.microsoft.com/office/drawing/2015/9/8/chartex" xmlns:cx2="http://schemas.microsoft.com/office/drawing/2015/10/21/chartex" xmlns:cx3="http://schemas.microsoft.com/office/drawing/2016/5/9/chartex" xmlns:cx4="http://schemas.microsoft.com/office/drawing/2016/5/10/chartex" xmlns:cx5="http://schemas.microsoft.com/office/drawing/2016/5/11/chartex" xmlns:cx6="http://schemas.microsoft.com/office/drawing/2016/5/12/chartex" xmlns:cx7="http://schemas.microsoft.com/office/drawing/2016/5/13/chartex" xmlns:cx8="http://schemas.microsoft.com/office/drawing/2016/5/14/chartex" xmlns:mc="http://schemas.openxmlformats.org/markup-compatibility/2006" xmlns:aink="http://schemas.microsoft.com/office/drawing/2016/ink" xmlns:am3d="http://schemas.microsoft.com/office/drawing/2017/model3d" xmlns:o="urn:schemas-microsoft-com:office:office" xmlns:oel="http://schemas.microsoft.com/office/2019/extlst" xmlns:r="http://schemas.openxmlformats.org/officeDocument/2006/relationships" xmlns:m="http://schemas.openxmlformats.org/officeDocument/2006/math" xmlns:v="urn:schemas-microsoft-com:vml" xmlns:wp14="http://schemas.microsoft.com/office/word/2010/wordprocessingDrawing" xmlns:wp="http://schemas.openxmlformats.org/drawingml/2006/wordprocessingDrawing" xmlns:w10="urn:schemas-microsoft-com:office:word" xmlns:w="http://schemas.openxmlformats.org/wordprocessingml/2006/main" xmlns:w14="http://schemas.microsoft.com/office/word/2010/wordml" xmlns:w15="http://schemas.microsoft.com/office/word/2012/wordml" xmlns:w16cex="http://schemas.microsoft.com/office/word/2018/wordml/cex" xmlns:w16cid="http://schemas.microsoft.com/office/word/2016/wordml/cid" xmlns:w16="http://schemas.microsoft.com/office/word/2018/wordml" xmlns:w16sdtdh="http://schemas.microsoft.com/office/word/2020/wordml/sdtdatahash" xmlns:w16se="http://schemas.microsoft.com/office/word/2015/wordml/symex" xmlns:wpg="http://schemas.microsoft.com/office/word/2010/wordprocessingGroup" xmlns:wpi="http://schemas.microsoft.com/office/word/2010/wordprocessingInk" xmlns:wne="http://schemas.microsoft.com/office/word/2006/wordml" xmlns:wps="http://schemas.microsoft.com/office/word/2010/wordprocessingShape" mc:Ignorable="w14 w15 w16se w16cid w16 w16cex w16sdtdh wp14">
   <w:body>
     <w:p>
       <w:pPr>
@@ -81,57 +81,9 @@
         <w:rPr>
           <w:rFonts w:ascii="Arial" w:hAnsi="Arial" w:cs="Arial"/>
           <w:b/>
-          <w:highlight w:val="yellow"/>
-        </w:rPr>
-        <w:t>F</w:t>
-      </w:r>
-      <w:r>
-        <w:rPr>
-          <w:rFonts w:ascii="Arial" w:hAnsi="Arial" w:cs="Arial"/>
-          <w:b/>
-          <w:highlight w:val="yellow"/>
-        </w:rPr>
-        <w:t>AT</w:t>
-      </w:r>
-      <w:r>
-        <w:rPr>
-          <w:rFonts w:ascii="Arial" w:hAnsi="Arial" w:cs="Arial"/>
-          <w:b/>
-          <w:highlight w:val="yellow"/>
-        </w:rPr>
-        <w:t>/</w:t>
-      </w:r>
-      <w:r>
-        <w:rPr>
-          <w:rFonts w:ascii="Arial" w:hAnsi="Arial" w:cs="Arial"/>
-          <w:b/>
-          <w:highlight w:val="yellow"/>
-        </w:rPr>
-        <w:t>CPM</w:t>
-      </w:r>
-      <w:r>
-        <w:rPr>
-          <w:rFonts w:ascii="Arial" w:hAnsi="Arial" w:cs="Arial"/>
-          <w:b/>
-          <w:highlight w:val="yellow"/>
-        </w:rPr>
-        <w:t>-00/202</w:t>
-      </w:r>
-      <w:r>
-        <w:rPr>
-          <w:rFonts w:ascii="Arial" w:hAnsi="Arial" w:cs="Arial"/>
-          <w:b/>
-          <w:highlight w:val="yellow"/>
-        </w:rPr>
-        <w:t>4</w:t>
-      </w:r>
-      <w:r>
-        <w:rPr>
-          <w:rFonts w:ascii="Arial" w:hAnsi="Arial" w:cs="Arial"/>
-          <w:b/>
-          <w:highlight w:val="yellow"/>
-        </w:rPr>
-        <w:t>.</w:t>
+          <w:color w:val="000000" w:themeColor="text1"/>
+        </w:rPr>
+        <w:t>&lt;request_folio&gt;</w:t>
       </w:r>
     </w:p>
     <w:p>
@@ -319,16 +271,88 @@
           <w:szCs w:val="20"/>
           <w:lang w:val="es-ES" w:eastAsia="es-ES"/>
         </w:rPr>
-        <w:t xml:space="preserve">Y POR LA OTRA PARTE ___________________________, </w:t>
-      </w:r>
-      <w:r>
-        <w:rPr>
-          <w:rFonts w:ascii="Arial" w:eastAsia="Times New Roman" w:hAnsi="Arial" w:cs="Arial"/>
-          <w:sz w:val="20"/>
-          <w:szCs w:val="20"/>
-          <w:lang w:val="es-ES" w:eastAsia="es-ES"/>
-        </w:rPr>
-        <w:t xml:space="preserve">REPRESENTADA POR _________________ EN SU CALIDAD DE _________________ </w:t>
+        <w:t>Y POR LA OTRA PARTE</w:t>
+      </w:r>
+      <w:r>
+        <w:rPr>
+          <w:rFonts w:ascii="Arial" w:eastAsia="Times New Roman" w:hAnsi="Arial" w:cs="Arial"/>
+          <w:sz w:val="20"/>
+          <w:szCs w:val="20"/>
+          <w:lang w:val="es-ES" w:eastAsia="es-ES"/>
+        </w:rPr>
+        <w:t xml:space="preserve"> &lt;raz</w:t>
+      </w:r>
+      <w:r>
+        <w:rPr>
+          <w:rFonts w:ascii="Arial" w:eastAsia="Times New Roman" w:hAnsi="Arial" w:cs="Arial"/>
+          <w:sz w:val="20"/>
+          <w:szCs w:val="20"/>
+          <w:lang w:val="es-ES" w:eastAsia="es-ES"/>
+        </w:rPr>
+        <w:t>o</w:t>
+      </w:r>
+      <w:r>
+        <w:rPr>
+          <w:rFonts w:ascii="Arial" w:eastAsia="Times New Roman" w:hAnsi="Arial" w:cs="Arial"/>
+          <w:sz w:val="20"/>
+          <w:szCs w:val="20"/>
+          <w:lang w:val="es-ES" w:eastAsia="es-ES"/>
+        </w:rPr>
+        <w:t>n_social&gt;</w:t>
+      </w:r>
+      <w:r>
+        <w:rPr>
+          <w:rFonts w:ascii="Arial" w:eastAsia="Times New Roman" w:hAnsi="Arial" w:cs="Arial"/>
+          <w:sz w:val="20"/>
+          <w:szCs w:val="20"/>
+          <w:lang w:val="es-ES" w:eastAsia="es-ES"/>
+        </w:rPr>
+        <w:t xml:space="preserve">, </w:t>
+      </w:r>
+      <w:r>
+        <w:rPr>
+          <w:rFonts w:ascii="Arial" w:eastAsia="Times New Roman" w:hAnsi="Arial" w:cs="Arial"/>
+          <w:sz w:val="20"/>
+          <w:szCs w:val="20"/>
+          <w:lang w:val="es-ES" w:eastAsia="es-ES"/>
+        </w:rPr>
+        <w:t xml:space="preserve">REPRESENTADA POR </w:t>
+      </w:r>
+      <w:r>
+        <w:rPr>
+          <w:rFonts w:ascii="Arial" w:eastAsia="Times New Roman" w:hAnsi="Arial" w:cs="Arial"/>
+          <w:sz w:val="20"/>
+          <w:szCs w:val="20"/>
+          <w:lang w:val="es-ES" w:eastAsia="es-ES"/>
+        </w:rPr>
+        <w:t>&lt;nombre_replegal&gt;</w:t>
+      </w:r>
+      <w:r>
+        <w:rPr>
+          <w:rFonts w:ascii="Arial" w:eastAsia="Times New Roman" w:hAnsi="Arial" w:cs="Arial"/>
+          <w:sz w:val="20"/>
+          <w:szCs w:val="20"/>
+          <w:lang w:val="es-ES" w:eastAsia="es-ES"/>
+        </w:rPr>
+        <w:t xml:space="preserve"> EN SU CALIDAD DE </w:t>
+      </w:r>
+      <w:r>
+        <w:rPr>
+          <w:rFonts w:ascii="Arial" w:eastAsia="Times New Roman" w:hAnsi="Arial" w:cs="Arial"/>
+          <w:sz w:val="20"/>
+          <w:szCs w:val="20"/>
+          <w:lang w:val="es-ES" w:eastAsia="es-ES"/>
+        </w:rPr>
+        <w:t>&lt;regimen_fiscal&gt;</w:t>
+      </w:r>
+      <w:r>
+        <w:rPr>
+          <w:rFonts w:ascii="Arial" w:eastAsia="Times New Roman" w:hAnsi="Arial" w:cs="Arial"/>
+          <w:sz w:val="20"/>
+          <w:szCs w:val="20"/>
+          <w:lang w:val="es-ES" w:eastAsia="es-ES"/>
+        </w:rPr>
+        <w:t xml:space="preserve"> </w:t>
       </w:r>
       <w:r>
         <w:rPr>
@@ -868,16 +892,7 @@
           <w:szCs w:val="20"/>
           <w:lang w:val="es-ES" w:eastAsia="es-ES"/>
         </w:rPr>
-        <w:t xml:space="preserve">El ciudadano _________________________________________, comparece en su carácter de representante  legal de </w:t>
-      </w:r>
-      <w:r>
-        <w:rPr>
-          <w:rFonts w:ascii="Arial" w:eastAsia="Times New Roman" w:hAnsi="Arial" w:cs="Arial"/>
-          <w:sz w:val="20"/>
-          <w:szCs w:val="20"/>
-          <w:lang w:val="es-ES" w:eastAsia="es-ES"/>
-        </w:rPr>
-        <w:t>“_____________________________________”</w:t>
+        <w:t>El ciudadano</w:t>
       </w:r>
       <w:r>
         <w:rPr>
@@ -887,7 +902,7 @@
           <w:szCs w:val="20"/>
           <w:lang w:val="es-ES" w:eastAsia="es-ES"/>
         </w:rPr>
-        <w:t xml:space="preserve">, personalidad que acredita con escritura </w:t>
+        <w:t xml:space="preserve"> &lt;nombre_replegal&gt;</w:t>
       </w:r>
       <w:r>
         <w:rPr>
@@ -897,101 +912,126 @@
           <w:szCs w:val="20"/>
           <w:lang w:val="es-ES" w:eastAsia="es-ES"/>
         </w:rPr>
+        <w:t xml:space="preserve">, comparece en su carácter de representante  legal de </w:t>
+      </w:r>
+      <w:r>
+        <w:rPr>
+          <w:rFonts w:ascii="Arial" w:eastAsia="Times New Roman" w:hAnsi="Arial" w:cs="Arial"/>
+          <w:sz w:val="20"/>
+          <w:szCs w:val="20"/>
+          <w:lang w:val="es-ES" w:eastAsia="es-ES"/>
+        </w:rPr>
+        <w:t>“</w:t>
+      </w:r>
+      <w:r>
+        <w:rPr>
+          <w:rFonts w:ascii="Arial" w:eastAsia="Times New Roman" w:hAnsi="Arial" w:cs="Arial"/>
+          <w:sz w:val="20"/>
+          <w:szCs w:val="20"/>
+          <w:lang w:val="es-ES" w:eastAsia="es-ES"/>
+        </w:rPr>
+        <w:t>&lt;razon_social&gt;</w:t>
+      </w:r>
+      <w:r>
+        <w:rPr>
+          <w:rFonts w:ascii="Arial" w:eastAsia="Times New Roman" w:hAnsi="Arial" w:cs="Arial"/>
+          <w:sz w:val="20"/>
+          <w:szCs w:val="20"/>
+          <w:lang w:val="es-ES" w:eastAsia="es-ES"/>
+        </w:rPr>
+        <w:t>”</w:t>
+      </w:r>
+      <w:r>
+        <w:rPr>
+          <w:rFonts w:ascii="Arial" w:eastAsia="Times New Roman" w:hAnsi="Arial" w:cs="Arial"/>
+          <w:snapToGrid w:val="0"/>
+          <w:sz w:val="20"/>
+          <w:szCs w:val="20"/>
+          <w:lang w:val="es-ES" w:eastAsia="es-ES"/>
+        </w:rPr>
+        <w:t xml:space="preserve">, personalidad que acredita con escritura pública número___________________de fecha </w:t>
+      </w:r>
+      <w:r>
+        <w:rPr>
+          <w:rFonts w:ascii="Arial" w:eastAsia="Times New Roman" w:hAnsi="Arial" w:cs="Arial"/>
+          <w:snapToGrid w:val="0"/>
+          <w:sz w:val="20"/>
+          <w:szCs w:val="20"/>
+          <w:lang w:val="es-ES" w:eastAsia="es-ES"/>
+        </w:rPr>
         <w:lastRenderedPageBreak/>
-        <w:t xml:space="preserve">pública </w:t>
-      </w:r>
-      <w:proofErr w:type="spellStart"/>
-      <w:r>
+        <w:t xml:space="preserve">_____________,otorgada ante la fe del licenciado _______________________,titular de la notaría pública número________________________ de la ciudad de_______________________, estado de________________. </w:t>
+      </w:r>
+      <w:r>
+        <w:rPr>
+          <w:rFonts w:ascii="Arial" w:eastAsia="Times New Roman" w:hAnsi="Arial" w:cs="Arial"/>
+          <w:sz w:val="20"/>
+          <w:szCs w:val="20"/>
+          <w:lang w:val="es-ES" w:eastAsia="es-ES"/>
+        </w:rPr>
+        <w:t>Manifiesta ser mexicano, mayor de edad</w:t>
+      </w:r>
+      <w:r>
+        <w:rPr>
+          <w:rFonts w:ascii="Arial" w:eastAsia="Times New Roman" w:hAnsi="Arial" w:cs="Arial"/>
+          <w:sz w:val="20"/>
+          <w:szCs w:val="20"/>
+          <w:lang w:eastAsia="es-ES"/>
+        </w:rPr>
+        <w:t>, personalidad que acredita con identificación oficial expedida por el _________________________________________________, la cual exhibe y se le devuelve en este mismo acto; asimismo, manifiesta que cuenta con las facultades necesarias para la celebración y cumplimiento del presente contrato</w:t>
+      </w:r>
+      <w:r>
+        <w:rPr>
+          <w:rFonts w:ascii="Arial" w:eastAsia="Times New Roman" w:hAnsi="Arial" w:cs="Arial"/>
+          <w:sz w:val="20"/>
+          <w:szCs w:val="20"/>
+          <w:lang w:eastAsia="es-ES"/>
+        </w:rPr>
+        <w:t>.</w:t>
+      </w:r>
+    </w:p>
+    <w:p>
+      <w:pPr>
+        <w:spacing w:after="0" w:line="276" w:lineRule="auto"/>
+        <w:jc w:val="both"/>
         <w:rPr>
           <w:rFonts w:ascii="Arial" w:eastAsia="Times New Roman" w:hAnsi="Arial" w:cs="Arial"/>
           <w:snapToGrid w:val="0"/>
           <w:sz w:val="20"/>
           <w:szCs w:val="20"/>
-          <w:lang w:val="es-ES" w:eastAsia="es-ES"/>
-        </w:rPr>
-        <w:t>número___________________de</w:t>
-      </w:r>
-      <w:proofErr w:type="spellEnd"/>
-      <w:r>
-        <w:rPr>
-          <w:rFonts w:ascii="Arial" w:eastAsia="Times New Roman" w:hAnsi="Arial" w:cs="Arial"/>
+          <w:lang w:eastAsia="es-ES"/>
+        </w:rPr>
+      </w:pPr>
+    </w:p>
+    <w:p>
+      <w:pPr>
+        <w:spacing w:after="0" w:line="276" w:lineRule="auto"/>
+        <w:jc w:val="both"/>
+        <w:rPr>
+          <w:rFonts w:ascii="Arial" w:eastAsia="Times New Roman" w:hAnsi="Arial" w:cs="Arial"/>
+          <w:sz w:val="20"/>
+          <w:szCs w:val="20"/>
+          <w:lang w:val="es-ES" w:eastAsia="es-ES"/>
+        </w:rPr>
+      </w:pPr>
+      <w:r>
+        <w:rPr>
+          <w:rFonts w:ascii="Arial" w:eastAsia="Times New Roman" w:hAnsi="Arial" w:cs="Arial"/>
+          <w:b/>
+          <w:bCs/>
           <w:snapToGrid w:val="0"/>
           <w:sz w:val="20"/>
           <w:szCs w:val="20"/>
           <w:lang w:val="es-ES" w:eastAsia="es-ES"/>
         </w:rPr>
-        <w:t xml:space="preserve"> fecha _____________,otorgada ante la fe del licenciado _______________________,titular de la notaría pública número________________________ de la ciudad de_______________________, estado de________________. </w:t>
-      </w:r>
-      <w:r>
-        <w:rPr>
-          <w:rFonts w:ascii="Arial" w:eastAsia="Times New Roman" w:hAnsi="Arial" w:cs="Arial"/>
-          <w:sz w:val="20"/>
-          <w:szCs w:val="20"/>
-          <w:lang w:val="es-ES" w:eastAsia="es-ES"/>
-        </w:rPr>
-        <w:t>Manifiesta ser mexicano, mayor de edad</w:t>
-      </w:r>
-      <w:r>
-        <w:rPr>
-          <w:rFonts w:ascii="Arial" w:eastAsia="Times New Roman" w:hAnsi="Arial" w:cs="Arial"/>
-          <w:sz w:val="20"/>
-          <w:szCs w:val="20"/>
-          <w:lang w:eastAsia="es-ES"/>
-        </w:rPr>
-        <w:t>, personalidad que acredita con identificación oficial expedida por el _________________________________________________, la cual exhibe y se le devuelve en este mismo acto; asimismo, manifiesta que cuenta con las facultades necesarias para la celebración y cumplimiento del presente contrato</w:t>
-      </w:r>
-      <w:r>
-        <w:rPr>
-          <w:rFonts w:ascii="Arial" w:eastAsia="Times New Roman" w:hAnsi="Arial" w:cs="Arial"/>
-          <w:sz w:val="20"/>
-          <w:szCs w:val="20"/>
-          <w:lang w:eastAsia="es-ES"/>
-        </w:rPr>
-        <w:t>.</w:t>
-      </w:r>
-    </w:p>
-    <w:p>
-      <w:pPr>
-        <w:spacing w:after="0" w:line="276" w:lineRule="auto"/>
-        <w:jc w:val="both"/>
+        <w:t>TERCERA. -</w:t>
+      </w:r>
+      <w:r>
         <w:rPr>
           <w:rFonts w:ascii="Arial" w:eastAsia="Times New Roman" w:hAnsi="Arial" w:cs="Arial"/>
           <w:snapToGrid w:val="0"/>
           <w:sz w:val="20"/>
           <w:szCs w:val="20"/>
-          <w:lang w:eastAsia="es-ES"/>
-        </w:rPr>
-      </w:pPr>
-    </w:p>
-    <w:p>
-      <w:pPr>
-        <w:spacing w:after="0" w:line="276" w:lineRule="auto"/>
-        <w:jc w:val="both"/>
-        <w:rPr>
-          <w:rFonts w:ascii="Arial" w:eastAsia="Times New Roman" w:hAnsi="Arial" w:cs="Arial"/>
-          <w:sz w:val="20"/>
-          <w:szCs w:val="20"/>
-          <w:lang w:val="es-ES" w:eastAsia="es-ES"/>
-        </w:rPr>
-      </w:pPr>
-      <w:r>
-        <w:rPr>
-          <w:rFonts w:ascii="Arial" w:eastAsia="Times New Roman" w:hAnsi="Arial" w:cs="Arial"/>
-          <w:b/>
-          <w:bCs/>
-          <w:snapToGrid w:val="0"/>
-          <w:sz w:val="20"/>
-          <w:szCs w:val="20"/>
-          <w:lang w:val="es-ES" w:eastAsia="es-ES"/>
-        </w:rPr>
-        <w:t>TERCERA. -</w:t>
-      </w:r>
-      <w:r>
-        <w:rPr>
-          <w:rFonts w:ascii="Arial" w:eastAsia="Times New Roman" w:hAnsi="Arial" w:cs="Arial"/>
-          <w:snapToGrid w:val="0"/>
-          <w:sz w:val="20"/>
-          <w:szCs w:val="20"/>
           <w:lang w:val="es-ES" w:eastAsia="es-ES"/>
         </w:rPr>
         <w:t xml:space="preserve"> </w:t>
@@ -1012,16 +1052,61 @@
           <w:szCs w:val="20"/>
           <w:lang w:val="es-ES" w:eastAsia="es-ES"/>
         </w:rPr>
-        <w:t xml:space="preserve">n </w:t>
-      </w:r>
-      <w:r>
-        <w:rPr>
-          <w:rFonts w:ascii="Arial" w:eastAsia="Times New Roman" w:hAnsi="Arial" w:cs="Arial"/>
-          <w:sz w:val="20"/>
-          <w:szCs w:val="20"/>
-          <w:lang w:val="es-ES" w:eastAsia="es-ES"/>
-        </w:rPr>
-        <w:t xml:space="preserve">______________________________ de la localidad de____________, municipio___________________________, estado ___________________________________; y manifiesta que </w:t>
+        <w:t>n</w:t>
+      </w:r>
+      <w:r>
+        <w:rPr>
+          <w:rFonts w:ascii="Arial" w:eastAsia="Times New Roman" w:hAnsi="Arial" w:cs="Arial"/>
+          <w:sz w:val="20"/>
+          <w:szCs w:val="20"/>
+          <w:lang w:val="es-ES" w:eastAsia="es-ES"/>
+        </w:rPr>
+        <w:t xml:space="preserve"> &lt;address&gt;</w:t>
+      </w:r>
+      <w:r>
+        <w:rPr>
+          <w:rFonts w:ascii="Arial" w:eastAsia="Times New Roman" w:hAnsi="Arial" w:cs="Arial"/>
+          <w:sz w:val="20"/>
+          <w:szCs w:val="20"/>
+          <w:lang w:val="es-ES" w:eastAsia="es-ES"/>
+        </w:rPr>
+        <w:t>, municipio</w:t>
+      </w:r>
+      <w:r>
+        <w:rPr>
+          <w:rFonts w:ascii="Arial" w:eastAsia="Times New Roman" w:hAnsi="Arial" w:cs="Arial"/>
+          <w:sz w:val="20"/>
+          <w:szCs w:val="20"/>
+          <w:lang w:val="es-ES" w:eastAsia="es-ES"/>
+        </w:rPr>
+        <w:t xml:space="preserve"> &lt;town&gt;</w:t>
+      </w:r>
+      <w:r>
+        <w:rPr>
+          <w:rFonts w:ascii="Arial" w:eastAsia="Times New Roman" w:hAnsi="Arial" w:cs="Arial"/>
+          <w:sz w:val="20"/>
+          <w:szCs w:val="20"/>
+          <w:lang w:val="es-ES" w:eastAsia="es-ES"/>
+        </w:rPr>
+        <w:t xml:space="preserve">, estado </w:t>
+      </w:r>
+      <w:r>
+        <w:rPr>
+          <w:rFonts w:ascii="Arial" w:eastAsia="Times New Roman" w:hAnsi="Arial" w:cs="Arial"/>
+          <w:sz w:val="20"/>
+          <w:szCs w:val="20"/>
+          <w:lang w:val="es-ES" w:eastAsia="es-ES"/>
+        </w:rPr>
+        <w:t>&lt;estate&gt;</w:t>
+      </w:r>
+      <w:r>
+        <w:rPr>
+          <w:rFonts w:ascii="Arial" w:eastAsia="Times New Roman" w:hAnsi="Arial" w:cs="Arial"/>
+          <w:sz w:val="20"/>
+          <w:szCs w:val="20"/>
+          <w:lang w:val="es-ES" w:eastAsia="es-ES"/>
+        </w:rPr>
+        <w:t xml:space="preserve">; y manifiesta que </w:t>
       </w:r>
       <w:r>
         <w:rPr>
@@ -1048,16 +1133,16 @@
           <w:szCs w:val="20"/>
           <w:lang w:val="es-ES" w:eastAsia="es-ES"/>
         </w:rPr>
-        <w:t xml:space="preserve"> es </w:t>
-      </w:r>
-      <w:r>
-        <w:rPr>
-          <w:rFonts w:ascii="Arial" w:eastAsia="Times New Roman" w:hAnsi="Arial" w:cs="Arial"/>
-          <w:sz w:val="20"/>
-          <w:szCs w:val="20"/>
-          <w:lang w:val="es-ES" w:eastAsia="es-ES"/>
-        </w:rPr>
-        <w:t>______________________</w:t>
+        <w:t xml:space="preserve"> es</w:t>
+      </w:r>
+      <w:r>
+        <w:rPr>
+          <w:rFonts w:ascii="Arial" w:eastAsia="Times New Roman" w:hAnsi="Arial" w:cs="Arial"/>
+          <w:sz w:val="20"/>
+          <w:szCs w:val="20"/>
+          <w:lang w:val="es-ES" w:eastAsia="es-ES"/>
+        </w:rPr>
+        <w:t xml:space="preserve"> &lt;rfc&gt;</w:t>
       </w:r>
       <w:r>
         <w:rPr>
@@ -1433,7 +1518,6 @@
         </w:rPr>
         <w:t xml:space="preserve">C L </w:t>
       </w:r>
-      <w:proofErr w:type="spellStart"/>
       <w:r>
         <w:rPr>
           <w:rFonts w:ascii="Arial" w:eastAsia="Times New Roman" w:hAnsi="Arial" w:cs="Arial"/>
@@ -1445,7 +1529,6 @@
         </w:rPr>
         <w:t>Á</w:t>
       </w:r>
-      <w:proofErr w:type="spellEnd"/>
       <w:r>
         <w:rPr>
           <w:rFonts w:ascii="Arial" w:eastAsia="Times New Roman" w:hAnsi="Arial" w:cs="Arial"/>
@@ -1508,9 +1591,10 @@
         <w:spacing w:after="0" w:line="276" w:lineRule="auto"/>
         <w:jc w:val="both"/>
         <w:rPr>
-          <w:rFonts w:ascii="Arial" w:hAnsi="Arial" w:cs="Arial"/>
-          <w:sz w:val="20"/>
-          <w:szCs w:val="20"/>
+          <w:rFonts w:ascii="Arial" w:eastAsia="Times New Roman" w:hAnsi="Arial" w:cs="Arial"/>
+          <w:sz w:val="20"/>
+          <w:szCs w:val="20"/>
+          <w:lang w:val="es-ES" w:eastAsia="es-ES"/>
         </w:rPr>
       </w:pPr>
       <w:bookmarkStart w:id="2" w:name="_Hlk4612699"/>
@@ -1598,7 +1682,90 @@
           <w:szCs w:val="20"/>
           <w:lang w:val="es-ES" w:eastAsia="es-ES"/>
         </w:rPr>
-        <w:t xml:space="preserve"> ubicado en la Zona ________para la “FERIA TABASCO 202</w:t>
+        <w:t xml:space="preserve"> ubicado en la</w:t>
+      </w:r>
+      <w:r>
+        <w:rPr>
+          <w:rFonts w:ascii="Arial" w:eastAsia="Times New Roman" w:hAnsi="Arial" w:cs="Arial"/>
+          <w:sz w:val="20"/>
+          <w:szCs w:val="20"/>
+          <w:lang w:val="es-ES" w:eastAsia="es-ES"/>
+        </w:rPr>
+        <w:t>s</w:t>
+      </w:r>
+      <w:r>
+        <w:rPr>
+          <w:rFonts w:ascii="Arial" w:eastAsia="Times New Roman" w:hAnsi="Arial" w:cs="Arial"/>
+          <w:sz w:val="20"/>
+          <w:szCs w:val="20"/>
+          <w:lang w:val="es-ES" w:eastAsia="es-ES"/>
+        </w:rPr>
+        <w:t xml:space="preserve"> Zona</w:t>
+      </w:r>
+      <w:r>
+        <w:rPr>
+          <w:rFonts w:ascii="Arial" w:eastAsia="Times New Roman" w:hAnsi="Arial" w:cs="Arial"/>
+          <w:sz w:val="20"/>
+          <w:szCs w:val="20"/>
+          <w:lang w:val="es-ES" w:eastAsia="es-ES"/>
+        </w:rPr>
+        <w:t>s:</w:t>
+      </w:r>
+    </w:p>
+    <w:p>
+      <w:pPr>
+        <w:widowControl w:val="0"/>
+        <w:spacing w:after="0" w:line="276" w:lineRule="auto"/>
+        <w:jc w:val="both"/>
+        <w:rPr>
+          <w:rFonts w:ascii="Arial" w:eastAsia="Times New Roman" w:hAnsi="Arial" w:cs="Arial"/>
+          <w:sz w:val="20"/>
+          <w:szCs w:val="20"/>
+          <w:lang w:val="es-ES" w:eastAsia="es-ES"/>
+        </w:rPr>
+      </w:pPr>
+      <w:r>
+        <w:rPr>
+          <w:rFonts w:ascii="Arial" w:eastAsia="Times New Roman" w:hAnsi="Arial" w:cs="Arial"/>
+          <w:sz w:val="20"/>
+          <w:szCs w:val="20"/>
+          <w:lang w:val="es-ES" w:eastAsia="es-ES"/>
+        </w:rPr>
+        <w:t>&lt;table_places&gt;</w:t>
+      </w:r>
+    </w:p>
+    <w:p>
+      <w:pPr>
+        <w:widowControl w:val="0"/>
+        <w:spacing w:after="0" w:line="276" w:lineRule="auto"/>
+        <w:jc w:val="both"/>
+        <w:rPr>
+          <w:rFonts w:ascii="Arial" w:eastAsia="Times New Roman" w:hAnsi="Arial" w:cs="Arial"/>
+          <w:sz w:val="20"/>
+          <w:szCs w:val="20"/>
+          <w:lang w:val="es-ES" w:eastAsia="es-ES"/>
+        </w:rPr>
+      </w:pPr>
+    </w:p>
+    <w:p>
+      <w:pPr>
+        <w:widowControl w:val="0"/>
+        <w:spacing w:after="0" w:line="276" w:lineRule="auto"/>
+        <w:jc w:val="both"/>
+        <w:rPr>
+          <w:rFonts w:ascii="Arial" w:hAnsi="Arial" w:cs="Arial"/>
+          <w:sz w:val="20"/>
+          <w:szCs w:val="20"/>
+        </w:rPr>
+      </w:pPr>
+      <w:r>
+        <w:rPr>
+          <w:rFonts w:ascii="Arial" w:eastAsia="Times New Roman" w:hAnsi="Arial" w:cs="Arial"/>
+          <w:sz w:val="20"/>
+          <w:szCs w:val="20"/>
+          <w:lang w:val="es-ES" w:eastAsia="es-ES"/>
+        </w:rPr>
+        <w:t>para la “FERIA TABASCO 202</w:t>
       </w:r>
       <w:r>
         <w:rPr>
@@ -1752,16 +1919,34 @@
           <w:szCs w:val="20"/>
           <w:lang w:val="es-ES" w:eastAsia="es-ES"/>
         </w:rPr>
-        <w:t>stand, o áreas excedentes ________________________________________</w:t>
-      </w:r>
-      <w:r>
-        <w:rPr>
-          <w:rFonts w:ascii="Arial" w:eastAsia="Times New Roman" w:hAnsi="Arial" w:cs="Arial"/>
-          <w:sz w:val="20"/>
-          <w:szCs w:val="20"/>
-          <w:lang w:val="es-ES" w:eastAsia="es-ES"/>
-        </w:rPr>
-        <w:t>_______ ubicado en la Zona_____ únicamente para la instalación, operación y venta de_______________________________</w:t>
+        <w:t xml:space="preserve">stand, o áreas excedentes </w:t>
+      </w:r>
+      <w:r>
+        <w:rPr>
+          <w:rFonts w:ascii="Arial" w:eastAsia="Times New Roman" w:hAnsi="Arial" w:cs="Arial"/>
+          <w:sz w:val="20"/>
+          <w:szCs w:val="20"/>
+          <w:lang w:val="es-ES" w:eastAsia="es-ES"/>
+        </w:rPr>
+        <w:t>señalados en la cláusula primera,</w:t>
+      </w:r>
+      <w:r>
+        <w:rPr>
+          <w:rFonts w:ascii="Arial" w:eastAsia="Times New Roman" w:hAnsi="Arial" w:cs="Arial"/>
+          <w:sz w:val="20"/>
+          <w:szCs w:val="20"/>
+          <w:lang w:val="es-ES" w:eastAsia="es-ES"/>
+        </w:rPr>
+        <w:t xml:space="preserve"> únicamente para la instalación, operación y venta </w:t>
+      </w:r>
+      <w:r>
+        <w:rPr>
+          <w:rFonts w:ascii="Arial" w:eastAsia="Times New Roman" w:hAnsi="Arial" w:cs="Arial"/>
+          <w:sz w:val="20"/>
+          <w:szCs w:val="20"/>
+          <w:lang w:val="es-ES" w:eastAsia="es-ES"/>
+        </w:rPr>
+        <w:t xml:space="preserve">señalados </w:t>
       </w:r>
       <w:r>
         <w:rPr>
@@ -1771,7 +1956,47 @@
           <w:szCs w:val="20"/>
           <w:lang w:eastAsia="es-ES"/>
         </w:rPr>
-        <w:t xml:space="preserve">en la FERIA TABASCO, la cual se </w:t>
+        <w:t>en la</w:t>
+      </w:r>
+      <w:r>
+        <w:rPr>
+          <w:rFonts w:ascii="Arial" w:eastAsia="Times New Roman" w:hAnsi="Arial" w:cs="Arial"/>
+          <w:bCs/>
+          <w:sz w:val="20"/>
+          <w:szCs w:val="20"/>
+          <w:lang w:eastAsia="es-ES"/>
+        </w:rPr>
+        <w:t xml:space="preserve"> cláusula que antecede</w:t>
+      </w:r>
+      <w:r>
+        <w:rPr>
+          <w:rFonts w:ascii="Arial" w:eastAsia="Times New Roman" w:hAnsi="Arial" w:cs="Arial"/>
+          <w:bCs/>
+          <w:sz w:val="20"/>
+          <w:szCs w:val="20"/>
+          <w:lang w:eastAsia="es-ES"/>
+        </w:rPr>
+        <w:t xml:space="preserve"> </w:t>
+      </w:r>
+      <w:r>
+        <w:rPr>
+          <w:rFonts w:ascii="Arial" w:eastAsia="Times New Roman" w:hAnsi="Arial" w:cs="Arial"/>
+          <w:bCs/>
+          <w:sz w:val="20"/>
+          <w:szCs w:val="20"/>
+          <w:lang w:eastAsia="es-ES"/>
+        </w:rPr>
+        <w:t xml:space="preserve">en la </w:t>
+      </w:r>
+      <w:r>
+        <w:rPr>
+          <w:rFonts w:ascii="Arial" w:eastAsia="Times New Roman" w:hAnsi="Arial" w:cs="Arial"/>
+          <w:bCs/>
+          <w:sz w:val="20"/>
+          <w:szCs w:val="20"/>
+          <w:lang w:eastAsia="es-ES"/>
+        </w:rPr>
+        <w:t xml:space="preserve">FERIA TABASCO, la cual se </w:t>
       </w:r>
       <w:r>
         <w:rPr>
@@ -1861,7 +2086,6 @@
         <w:jc w:val="both"/>
         <w:rPr>
           <w:rFonts w:ascii="Arial" w:eastAsia="Times New Roman" w:hAnsi="Arial" w:cs="Arial"/>
-          <w:bCs/>
           <w:sz w:val="20"/>
           <w:szCs w:val="20"/>
           <w:lang w:val="es-ES" w:eastAsia="es-ES"/>
@@ -1873,62 +2097,354 @@
         <w:spacing w:after="0" w:line="276" w:lineRule="auto"/>
         <w:jc w:val="both"/>
         <w:rPr>
+          <w:rFonts w:ascii="Arial" w:eastAsia="Calibri" w:hAnsi="Arial" w:cs="Arial"/>
+          <w:sz w:val="20"/>
+          <w:szCs w:val="20"/>
+        </w:rPr>
+      </w:pPr>
+      <w:r>
+        <w:rPr>
+          <w:rFonts w:ascii="Arial" w:eastAsia="Times New Roman" w:hAnsi="Arial" w:cs="Arial"/>
+          <w:b/>
+          <w:bCs/>
+          <w:sz w:val="20"/>
+          <w:szCs w:val="20"/>
+          <w:lang w:val="es-ES" w:eastAsia="es-ES"/>
+        </w:rPr>
+        <w:t>TERCER</w:t>
+      </w:r>
+      <w:r>
+        <w:rPr>
+          <w:rFonts w:ascii="Arial" w:eastAsia="Times New Roman" w:hAnsi="Arial" w:cs="Arial"/>
+          <w:b/>
+          <w:bCs/>
+          <w:sz w:val="20"/>
+          <w:szCs w:val="20"/>
+          <w:lang w:val="es-ES" w:eastAsia="es-ES"/>
+        </w:rPr>
+        <w:t>A.-</w:t>
+      </w:r>
+      <w:r>
+        <w:rPr>
+          <w:rFonts w:ascii="Arial" w:eastAsia="Times New Roman" w:hAnsi="Arial" w:cs="Arial"/>
+          <w:sz w:val="20"/>
+          <w:szCs w:val="20"/>
+          <w:lang w:val="es-ES" w:eastAsia="es-ES"/>
+        </w:rPr>
+        <w:t xml:space="preserve"> El </w:t>
+      </w:r>
+      <w:r>
+        <w:rPr>
+          <w:rFonts w:ascii="Arial" w:eastAsia="Calibri" w:hAnsi="Arial" w:cs="Arial"/>
+          <w:sz w:val="20"/>
+          <w:szCs w:val="20"/>
+        </w:rPr>
+        <w:t>“EXPOSITOR”</w:t>
+      </w:r>
+      <w:r>
+        <w:rPr>
+          <w:rFonts w:ascii="Arial" w:eastAsia="Calibri" w:hAnsi="Arial" w:cs="Arial"/>
+          <w:sz w:val="20"/>
+          <w:szCs w:val="20"/>
+        </w:rPr>
+        <w:t xml:space="preserve"> </w:t>
+      </w:r>
+      <w:r>
+        <w:rPr>
+          <w:rFonts w:ascii="Arial" w:eastAsia="Calibri" w:hAnsi="Arial" w:cs="Arial"/>
+          <w:sz w:val="20"/>
+          <w:szCs w:val="20"/>
+        </w:rPr>
+        <w:t>se obliga a pagar al “COMITÉ”, la cantidad de $</w:t>
+      </w:r>
+      <w:r>
+        <w:rPr>
+          <w:rFonts w:ascii="Arial" w:eastAsia="Calibri" w:hAnsi="Arial" w:cs="Arial"/>
+          <w:sz w:val="20"/>
+          <w:szCs w:val="20"/>
+        </w:rPr>
+        <w:t>&lt;price_no_iva&gt;</w:t>
+      </w:r>
+      <w:r>
+        <w:rPr>
+          <w:rFonts w:ascii="Arial" w:eastAsia="Calibri" w:hAnsi="Arial" w:cs="Arial"/>
+          <w:sz w:val="20"/>
+          <w:szCs w:val="20"/>
+        </w:rPr>
+        <w:t xml:space="preserve"> </w:t>
+      </w:r>
+      <w:r>
+        <w:rPr>
+          <w:rFonts w:ascii="Arial" w:eastAsia="Calibri" w:hAnsi="Arial" w:cs="Arial"/>
+          <w:sz w:val="20"/>
+          <w:szCs w:val="20"/>
+        </w:rPr>
+        <w:t xml:space="preserve">(Son: </w:t>
+      </w:r>
+      <w:r>
+        <w:rPr>
+          <w:rFonts w:ascii="Arial" w:eastAsia="Calibri" w:hAnsi="Arial" w:cs="Arial"/>
+          <w:sz w:val="20"/>
+          <w:szCs w:val="20"/>
+        </w:rPr>
+        <w:t>&lt;price_no_iva_text&gt;</w:t>
+      </w:r>
+      <w:r>
+        <w:rPr>
+          <w:rFonts w:ascii="Arial" w:eastAsia="Calibri" w:hAnsi="Arial" w:cs="Arial"/>
+          <w:sz w:val="20"/>
+          <w:szCs w:val="20"/>
+        </w:rPr>
+        <w:t xml:space="preserve"> </w:t>
+      </w:r>
+      <w:r>
+        <w:rPr>
+          <w:rFonts w:ascii="Arial" w:eastAsia="Calibri" w:hAnsi="Arial" w:cs="Arial"/>
+          <w:sz w:val="20"/>
+          <w:szCs w:val="20"/>
+        </w:rPr>
+        <w:t xml:space="preserve">pesos </w:t>
+      </w:r>
+      <w:r>
+        <w:rPr>
+          <w:rFonts w:ascii="Arial" w:eastAsia="Calibri" w:hAnsi="Arial" w:cs="Arial"/>
+          <w:sz w:val="20"/>
+          <w:szCs w:val="20"/>
+        </w:rPr>
+        <w:t>00</w:t>
+      </w:r>
+      <w:r>
+        <w:rPr>
+          <w:rFonts w:ascii="Arial" w:eastAsia="Calibri" w:hAnsi="Arial" w:cs="Arial"/>
+          <w:sz w:val="20"/>
+          <w:szCs w:val="20"/>
+        </w:rPr>
+        <w:t>/100 Moneda Nacional), más $</w:t>
+      </w:r>
+      <w:r>
+        <w:rPr>
+          <w:rFonts w:ascii="Arial" w:eastAsia="Calibri" w:hAnsi="Arial" w:cs="Arial"/>
+          <w:sz w:val="20"/>
+          <w:szCs w:val="20"/>
+        </w:rPr>
+        <w:t>&lt;price_iva&gt;</w:t>
+      </w:r>
+      <w:r>
+        <w:rPr>
+          <w:rFonts w:ascii="Arial" w:eastAsia="Calibri" w:hAnsi="Arial" w:cs="Arial"/>
+          <w:sz w:val="20"/>
+          <w:szCs w:val="20"/>
+        </w:rPr>
+        <w:t xml:space="preserve"> </w:t>
+      </w:r>
+      <w:r>
+        <w:rPr>
+          <w:rFonts w:ascii="Arial" w:eastAsia="Calibri" w:hAnsi="Arial" w:cs="Arial"/>
+          <w:sz w:val="20"/>
+          <w:szCs w:val="20"/>
+        </w:rPr>
+        <w:t xml:space="preserve">(Son: </w:t>
+      </w:r>
+      <w:r>
+        <w:rPr>
+          <w:rFonts w:ascii="Arial" w:eastAsia="Calibri" w:hAnsi="Arial" w:cs="Arial"/>
+          <w:sz w:val="20"/>
+          <w:szCs w:val="20"/>
+        </w:rPr>
+        <w:t>&lt;price_iva_text&gt;</w:t>
+      </w:r>
+      <w:r>
+        <w:rPr>
+          <w:rFonts w:ascii="Arial" w:eastAsia="Calibri" w:hAnsi="Arial" w:cs="Arial"/>
+          <w:sz w:val="20"/>
+          <w:szCs w:val="20"/>
+        </w:rPr>
+        <w:t xml:space="preserve"> </w:t>
+      </w:r>
+      <w:r>
+        <w:rPr>
+          <w:rFonts w:ascii="Arial" w:eastAsia="Calibri" w:hAnsi="Arial" w:cs="Arial"/>
+          <w:sz w:val="20"/>
+          <w:szCs w:val="20"/>
+        </w:rPr>
+        <w:t xml:space="preserve">pesos </w:t>
+      </w:r>
+      <w:r>
+        <w:rPr>
+          <w:rFonts w:ascii="Arial" w:eastAsia="Calibri" w:hAnsi="Arial" w:cs="Arial"/>
+          <w:sz w:val="20"/>
+          <w:szCs w:val="20"/>
+        </w:rPr>
+        <w:t>00</w:t>
+      </w:r>
+      <w:r>
+        <w:rPr>
+          <w:rFonts w:ascii="Arial" w:eastAsia="Calibri" w:hAnsi="Arial" w:cs="Arial"/>
+          <w:sz w:val="20"/>
+          <w:szCs w:val="20"/>
+        </w:rPr>
+        <w:t>/100 Moneda Nacional) cantidad correspondiente al impuesto al valor agregado, quedando como cantidad neta a pagar $</w:t>
+      </w:r>
+      <w:r>
+        <w:rPr>
+          <w:rFonts w:ascii="Arial" w:eastAsia="Calibri" w:hAnsi="Arial" w:cs="Arial"/>
+          <w:sz w:val="20"/>
+          <w:szCs w:val="20"/>
+        </w:rPr>
+        <w:t>&lt;total_</w:t>
+      </w:r>
+      <w:r>
+        <w:rPr>
+          <w:rFonts w:ascii="Arial" w:eastAsia="Calibri" w:hAnsi="Arial" w:cs="Arial"/>
+          <w:sz w:val="20"/>
+          <w:szCs w:val="20"/>
+          <w:u w:val="single"/>
+        </w:rPr>
+        <w:t>iva</w:t>
+      </w:r>
+      <w:r>
+        <w:rPr>
+          <w:rFonts w:ascii="Arial" w:eastAsia="Calibri" w:hAnsi="Arial" w:cs="Arial"/>
+          <w:sz w:val="20"/>
+          <w:szCs w:val="20"/>
+        </w:rPr>
+        <w:t>&gt;</w:t>
+      </w:r>
+      <w:r>
+        <w:rPr>
+          <w:rFonts w:ascii="Arial" w:eastAsia="Calibri" w:hAnsi="Arial" w:cs="Arial"/>
+          <w:sz w:val="20"/>
+          <w:szCs w:val="20"/>
+        </w:rPr>
+        <w:t xml:space="preserve"> (Son:</w:t>
+      </w:r>
+      <w:r>
+        <w:rPr>
+          <w:rFonts w:ascii="Arial" w:eastAsia="Calibri" w:hAnsi="Arial" w:cs="Arial"/>
+          <w:sz w:val="20"/>
+          <w:szCs w:val="20"/>
+        </w:rPr>
+        <w:t xml:space="preserve"> </w:t>
+      </w:r>
+      <w:r>
+        <w:rPr>
+          <w:rFonts w:ascii="Arial" w:eastAsia="Calibri" w:hAnsi="Arial" w:cs="Arial"/>
+          <w:sz w:val="20"/>
+          <w:szCs w:val="20"/>
+        </w:rPr>
+        <w:t>&lt;total_iva_text&gt;</w:t>
+      </w:r>
+      <w:r>
+        <w:rPr>
+          <w:rFonts w:ascii="Arial" w:eastAsia="Calibri" w:hAnsi="Arial" w:cs="Arial"/>
+          <w:sz w:val="20"/>
+          <w:szCs w:val="20"/>
+        </w:rPr>
+        <w:t xml:space="preserve"> </w:t>
+      </w:r>
+      <w:r>
+        <w:rPr>
+          <w:rFonts w:ascii="Arial" w:eastAsia="Calibri" w:hAnsi="Arial" w:cs="Arial"/>
+          <w:sz w:val="20"/>
+          <w:szCs w:val="20"/>
+        </w:rPr>
+        <w:t xml:space="preserve">pesos </w:t>
+      </w:r>
+      <w:r>
+        <w:rPr>
+          <w:rFonts w:ascii="Arial" w:eastAsia="Calibri" w:hAnsi="Arial" w:cs="Arial"/>
+          <w:sz w:val="20"/>
+          <w:szCs w:val="20"/>
+        </w:rPr>
+        <w:t>00</w:t>
+      </w:r>
+      <w:r>
+        <w:rPr>
+          <w:rFonts w:ascii="Arial" w:eastAsia="Calibri" w:hAnsi="Arial" w:cs="Arial"/>
+          <w:sz w:val="20"/>
+          <w:szCs w:val="20"/>
+        </w:rPr>
+        <w:t>/100 Moneda Nacional) por concepto del local, stand o área</w:t>
+      </w:r>
+      <w:r>
+        <w:rPr>
+          <w:rFonts w:ascii="Arial" w:eastAsia="Calibri" w:hAnsi="Arial" w:cs="Arial"/>
+          <w:sz w:val="20"/>
+          <w:szCs w:val="20"/>
+        </w:rPr>
+        <w:t xml:space="preserve"> excedente</w:t>
+      </w:r>
+      <w:r>
+        <w:rPr>
+          <w:rFonts w:ascii="Arial" w:eastAsia="Calibri" w:hAnsi="Arial" w:cs="Arial"/>
+          <w:sz w:val="20"/>
+          <w:szCs w:val="20"/>
+        </w:rPr>
+        <w:t xml:space="preserve"> asignado según lo estipulado en la cláusula </w:t>
+      </w:r>
+      <w:r>
+        <w:rPr>
+          <w:rFonts w:ascii="Arial" w:eastAsia="Calibri" w:hAnsi="Arial" w:cs="Arial"/>
+          <w:sz w:val="20"/>
+          <w:szCs w:val="20"/>
+        </w:rPr>
+        <w:t>segunda</w:t>
+      </w:r>
+      <w:r>
+        <w:rPr>
+          <w:rFonts w:ascii="Arial" w:eastAsia="Calibri" w:hAnsi="Arial" w:cs="Arial"/>
+          <w:sz w:val="20"/>
+          <w:szCs w:val="20"/>
+        </w:rPr>
+        <w:t xml:space="preserve"> del presente Contrato</w:t>
+      </w:r>
+      <w:r>
+        <w:rPr>
+          <w:rFonts w:ascii="Arial" w:eastAsia="Calibri" w:hAnsi="Arial" w:cs="Arial"/>
+          <w:sz w:val="20"/>
+          <w:szCs w:val="20"/>
+        </w:rPr>
+        <w:t xml:space="preserve">. </w:t>
+      </w:r>
+      <w:r>
+        <w:rPr>
           <w:rFonts w:ascii="Arial" w:eastAsia="Times New Roman" w:hAnsi="Arial" w:cs="Arial"/>
           <w:bCs/>
           <w:sz w:val="20"/>
           <w:szCs w:val="20"/>
           <w:lang w:eastAsia="es-ES"/>
         </w:rPr>
-      </w:pPr>
-      <w:r>
-        <w:rPr>
-          <w:rFonts w:ascii="Arial" w:eastAsia="Times New Roman" w:hAnsi="Arial" w:cs="Arial"/>
-          <w:bCs/>
-          <w:sz w:val="20"/>
-          <w:szCs w:val="20"/>
-          <w:lang w:val="es-ES" w:eastAsia="es-ES"/>
-        </w:rPr>
-        <w:t xml:space="preserve">OPCIONES:  </w:t>
-      </w:r>
-      <w:r>
-        <w:rPr>
-          <w:rFonts w:ascii="Arial" w:eastAsia="Times New Roman" w:hAnsi="Arial" w:cs="Arial"/>
-          <w:bCs/>
-          <w:sz w:val="20"/>
-          <w:szCs w:val="20"/>
-          <w:lang w:val="es-ES" w:eastAsia="es-ES"/>
-        </w:rPr>
-        <w:t xml:space="preserve"> </w:t>
-      </w:r>
-      <w:r>
-        <w:rPr>
-          <w:rFonts w:ascii="Arial" w:eastAsia="Times New Roman" w:hAnsi="Arial" w:cs="Arial"/>
-          <w:bCs/>
-          <w:sz w:val="20"/>
-          <w:szCs w:val="20"/>
-          <w:lang w:val="es-ES" w:eastAsia="es-ES"/>
-        </w:rPr>
-        <w:t>( A ) CON PERMISO</w:t>
-      </w:r>
-      <w:r>
-        <w:rPr>
-          <w:rFonts w:ascii="Arial" w:eastAsia="Times New Roman" w:hAnsi="Arial" w:cs="Arial"/>
-          <w:bCs/>
-          <w:sz w:val="20"/>
-          <w:szCs w:val="20"/>
-          <w:lang w:val="es-ES" w:eastAsia="es-ES"/>
-        </w:rPr>
-        <w:t xml:space="preserve"> DE</w:t>
-      </w:r>
-      <w:r>
-        <w:rPr>
-          <w:rFonts w:ascii="Arial" w:eastAsia="Times New Roman" w:hAnsi="Arial" w:cs="Arial"/>
-          <w:bCs/>
-          <w:sz w:val="20"/>
-          <w:szCs w:val="20"/>
-          <w:lang w:val="es-ES" w:eastAsia="es-ES"/>
-        </w:rPr>
-        <w:t xml:space="preserve"> VENTA DE BEBIDAS ALCOHÓLICAS      ( B ) SIN PERMISO DE VENTA BEBIDAS ALCOHÓLICAS. </w:t>
+        <w:t xml:space="preserve">En el entendido </w:t>
+      </w:r>
+      <w:r>
+        <w:rPr>
+          <w:rFonts w:ascii="Arial" w:eastAsia="Times New Roman" w:hAnsi="Arial" w:cs="Arial"/>
+          <w:bCs/>
+          <w:sz w:val="20"/>
+          <w:szCs w:val="20"/>
+          <w:lang w:eastAsia="es-ES"/>
+        </w:rPr>
+        <w:t>que,</w:t>
+      </w:r>
+      <w:r>
+        <w:rPr>
+          <w:rFonts w:ascii="Arial" w:eastAsia="Times New Roman" w:hAnsi="Arial" w:cs="Arial"/>
+          <w:bCs/>
+          <w:sz w:val="20"/>
+          <w:szCs w:val="20"/>
+          <w:lang w:eastAsia="es-ES"/>
+        </w:rPr>
+        <w:t xml:space="preserve"> en caso de variar el giro manifestado, se hará acreedor a la clausura del local, sin reembolso de lo pagado</w:t>
+      </w:r>
+      <w:r>
+        <w:rPr>
+          <w:rFonts w:ascii="Arial" w:eastAsia="Times New Roman" w:hAnsi="Arial" w:cs="Arial"/>
+          <w:bCs/>
+          <w:sz w:val="20"/>
+          <w:szCs w:val="20"/>
+          <w:lang w:eastAsia="es-ES"/>
+        </w:rPr>
+        <w:t>. Pudiendo hacer uso de la energía eléctrica de solo dos electrodomésticos de bajo consumo, y en caso de utilizar equipos de mayor consumo, deberá cubrir un costo adicional por la adaptación de las conexiones necesarias.</w:t>
       </w:r>
     </w:p>
     <w:p>
@@ -1936,10 +2452,9 @@
         <w:spacing w:after="0" w:line="276" w:lineRule="auto"/>
         <w:jc w:val="both"/>
         <w:rPr>
-          <w:rFonts w:ascii="Arial" w:eastAsia="Times New Roman" w:hAnsi="Arial" w:cs="Arial"/>
-          <w:sz w:val="20"/>
-          <w:szCs w:val="20"/>
-          <w:lang w:val="es-ES" w:eastAsia="es-ES"/>
+          <w:rFonts w:ascii="Arial" w:eastAsia="Calibri" w:hAnsi="Arial" w:cs="Arial"/>
+          <w:sz w:val="20"/>
+          <w:szCs w:val="20"/>
         </w:rPr>
       </w:pPr>
     </w:p>
@@ -1960,174 +2475,9 @@
           <w:bCs/>
           <w:sz w:val="20"/>
           <w:szCs w:val="20"/>
-          <w:lang w:val="es-ES" w:eastAsia="es-ES"/>
-        </w:rPr>
-        <w:t>TERCER</w:t>
-      </w:r>
-      <w:r>
-        <w:rPr>
-          <w:rFonts w:ascii="Arial" w:eastAsia="Times New Roman" w:hAnsi="Arial" w:cs="Arial"/>
-          <w:b/>
-          <w:bCs/>
-          <w:sz w:val="20"/>
-          <w:szCs w:val="20"/>
-          <w:lang w:val="es-ES" w:eastAsia="es-ES"/>
-        </w:rPr>
-        <w:t>A.-</w:t>
-      </w:r>
-      <w:r>
-        <w:rPr>
-          <w:rFonts w:ascii="Arial" w:eastAsia="Times New Roman" w:hAnsi="Arial" w:cs="Arial"/>
-          <w:sz w:val="20"/>
-          <w:szCs w:val="20"/>
-          <w:lang w:val="es-ES" w:eastAsia="es-ES"/>
-        </w:rPr>
-        <w:t xml:space="preserve"> El </w:t>
-      </w:r>
-      <w:r>
-        <w:rPr>
-          <w:rFonts w:ascii="Arial" w:eastAsia="Calibri" w:hAnsi="Arial" w:cs="Arial"/>
-          <w:sz w:val="20"/>
-          <w:szCs w:val="20"/>
-        </w:rPr>
-        <w:t>“EXPOSITOR”</w:t>
-      </w:r>
-      <w:r>
-        <w:rPr>
-          <w:rFonts w:ascii="Arial" w:eastAsia="Calibri" w:hAnsi="Arial" w:cs="Arial"/>
-          <w:sz w:val="20"/>
-          <w:szCs w:val="20"/>
-        </w:rPr>
-        <w:t xml:space="preserve"> </w:t>
-      </w:r>
-      <w:r>
-        <w:rPr>
-          <w:rFonts w:ascii="Arial" w:eastAsia="Calibri" w:hAnsi="Arial" w:cs="Arial"/>
-          <w:sz w:val="20"/>
-          <w:szCs w:val="20"/>
-        </w:rPr>
-        <w:t xml:space="preserve">se obliga a pagar al “COMITÉ”, la cantidad de $_________________(Son: _________________________pesos ______/100 Moneda Nacional), más $________________________(Son: ____________________pesos ______/100 Moneda Nacional) cantidad correspondiente al impuesto al valor agregado, quedando como cantidad neta a pagar $__________________________ (Son:_____________________________________ pesos _____/100 Moneda Nacional) por concepto del local, </w:t>
-      </w:r>
-      <w:r>
-        <w:rPr>
-          <w:rFonts w:ascii="Arial" w:eastAsia="Calibri" w:hAnsi="Arial" w:cs="Arial"/>
-          <w:sz w:val="20"/>
-          <w:szCs w:val="20"/>
+          <w:lang w:eastAsia="es-ES"/>
         </w:rPr>
         <w:lastRenderedPageBreak/>
-        <w:t>stand o área</w:t>
-      </w:r>
-      <w:r>
-        <w:rPr>
-          <w:rFonts w:ascii="Arial" w:eastAsia="Calibri" w:hAnsi="Arial" w:cs="Arial"/>
-          <w:sz w:val="20"/>
-          <w:szCs w:val="20"/>
-        </w:rPr>
-        <w:t xml:space="preserve"> excedente</w:t>
-      </w:r>
-      <w:r>
-        <w:rPr>
-          <w:rFonts w:ascii="Arial" w:eastAsia="Calibri" w:hAnsi="Arial" w:cs="Arial"/>
-          <w:sz w:val="20"/>
-          <w:szCs w:val="20"/>
-        </w:rPr>
-        <w:t xml:space="preserve"> asignado según lo estipulado en la cláusula </w:t>
-      </w:r>
-      <w:r>
-        <w:rPr>
-          <w:rFonts w:ascii="Arial" w:eastAsia="Calibri" w:hAnsi="Arial" w:cs="Arial"/>
-          <w:sz w:val="20"/>
-          <w:szCs w:val="20"/>
-        </w:rPr>
-        <w:t>segunda</w:t>
-      </w:r>
-      <w:r>
-        <w:rPr>
-          <w:rFonts w:ascii="Arial" w:eastAsia="Calibri" w:hAnsi="Arial" w:cs="Arial"/>
-          <w:sz w:val="20"/>
-          <w:szCs w:val="20"/>
-        </w:rPr>
-        <w:t xml:space="preserve"> del presente Contrato</w:t>
-      </w:r>
-      <w:r>
-        <w:rPr>
-          <w:rFonts w:ascii="Arial" w:eastAsia="Calibri" w:hAnsi="Arial" w:cs="Arial"/>
-          <w:sz w:val="20"/>
-          <w:szCs w:val="20"/>
-        </w:rPr>
-        <w:t xml:space="preserve">. </w:t>
-      </w:r>
-      <w:r>
-        <w:rPr>
-          <w:rFonts w:ascii="Arial" w:eastAsia="Times New Roman" w:hAnsi="Arial" w:cs="Arial"/>
-          <w:bCs/>
-          <w:sz w:val="20"/>
-          <w:szCs w:val="20"/>
-          <w:lang w:eastAsia="es-ES"/>
-        </w:rPr>
-        <w:t xml:space="preserve">En el entendido </w:t>
-      </w:r>
-      <w:r>
-        <w:rPr>
-          <w:rFonts w:ascii="Arial" w:eastAsia="Times New Roman" w:hAnsi="Arial" w:cs="Arial"/>
-          <w:bCs/>
-          <w:sz w:val="20"/>
-          <w:szCs w:val="20"/>
-          <w:lang w:eastAsia="es-ES"/>
-        </w:rPr>
-        <w:t>que,</w:t>
-      </w:r>
-      <w:r>
-        <w:rPr>
-          <w:rFonts w:ascii="Arial" w:eastAsia="Times New Roman" w:hAnsi="Arial" w:cs="Arial"/>
-          <w:bCs/>
-          <w:sz w:val="20"/>
-          <w:szCs w:val="20"/>
-          <w:lang w:eastAsia="es-ES"/>
-        </w:rPr>
-        <w:t xml:space="preserve"> en caso de variar el giro manifestado, se hará acreedor a la clausura del local, sin reembolso de lo pagado</w:t>
-      </w:r>
-      <w:r>
-        <w:rPr>
-          <w:rFonts w:ascii="Arial" w:eastAsia="Times New Roman" w:hAnsi="Arial" w:cs="Arial"/>
-          <w:bCs/>
-          <w:sz w:val="20"/>
-          <w:szCs w:val="20"/>
-          <w:lang w:eastAsia="es-ES"/>
-        </w:rPr>
-        <w:t>. Pudiendo hacer uso de la energía eléctrica de solo dos electrodomésticos de bajo consumo, y en caso de utilizar equipos de mayor consumo, deberá cubrir un costo adicional por la adaptación de las conexiones necesarias.</w:t>
-      </w:r>
-    </w:p>
-    <w:p>
-      <w:pPr>
-        <w:spacing w:after="0" w:line="276" w:lineRule="auto"/>
-        <w:jc w:val="both"/>
-        <w:rPr>
-          <w:rFonts w:ascii="Arial" w:eastAsia="Calibri" w:hAnsi="Arial" w:cs="Arial"/>
-          <w:sz w:val="20"/>
-          <w:szCs w:val="20"/>
-        </w:rPr>
-      </w:pPr>
-    </w:p>
-    <w:p>
-      <w:pPr>
-        <w:spacing w:after="0" w:line="276" w:lineRule="auto"/>
-        <w:jc w:val="both"/>
-        <w:rPr>
-          <w:rFonts w:ascii="Arial" w:eastAsia="Calibri" w:hAnsi="Arial" w:cs="Arial"/>
-          <w:sz w:val="20"/>
-          <w:szCs w:val="20"/>
-        </w:rPr>
-      </w:pPr>
-      <w:r>
-        <w:rPr>
-          <w:rFonts w:ascii="Arial" w:eastAsia="Times New Roman" w:hAnsi="Arial" w:cs="Arial"/>
-          <w:b/>
-          <w:bCs/>
-          <w:sz w:val="20"/>
-          <w:szCs w:val="20"/>
-          <w:lang w:eastAsia="es-ES"/>
-        </w:rPr>
         <w:t>CUARTA</w:t>
       </w:r>
       <w:r>
@@ -3392,7 +3742,7 @@
           <w:u w:val="single"/>
           <w:lang w:val="es-ES" w:eastAsia="es-ES"/>
         </w:rPr>
-        <w:t>SR.________________________________</w:t>
+        <w:t>C</w:t>
       </w:r>
       <w:r>
         <w:rPr>
@@ -3403,6 +3753,255 @@
           <w:u w:val="single"/>
           <w:lang w:val="es-ES" w:eastAsia="es-ES"/>
         </w:rPr>
+        <w:t>.</w:t>
+      </w:r>
+      <w:r>
+        <w:rPr>
+          <w:rFonts w:ascii="Arial" w:eastAsia="Times New Roman" w:hAnsi="Arial" w:cs="Arial"/>
+          <w:b/>
+          <w:sz w:val="20"/>
+          <w:szCs w:val="20"/>
+          <w:u w:val="single"/>
+          <w:lang w:val="es-ES" w:eastAsia="es-ES"/>
+        </w:rPr>
+        <w:t xml:space="preserve"> &lt;name_user&gt; </w:t>
+      </w:r>
+      <w:r>
+        <w:rPr>
+          <w:rFonts w:ascii="Arial" w:eastAsia="Times New Roman" w:hAnsi="Arial" w:cs="Arial"/>
+          <w:sz w:val="20"/>
+          <w:szCs w:val="20"/>
+          <w:lang w:val="es-ES" w:eastAsia="es-ES"/>
+        </w:rPr>
+        <w:t xml:space="preserve">quien lo representará ante el </w:t>
+      </w:r>
+      <w:r>
+        <w:rPr>
+          <w:rFonts w:ascii="Arial" w:eastAsia="Times New Roman" w:hAnsi="Arial" w:cs="Arial"/>
+          <w:b/>
+          <w:sz w:val="20"/>
+          <w:szCs w:val="20"/>
+          <w:lang w:val="es-ES" w:eastAsia="es-ES"/>
+        </w:rPr>
+        <w:t>“COMITÉ “</w:t>
+      </w:r>
+      <w:r>
+        <w:rPr>
+          <w:rFonts w:ascii="Arial" w:eastAsia="Times New Roman" w:hAnsi="Arial" w:cs="Arial"/>
+          <w:sz w:val="20"/>
+          <w:szCs w:val="20"/>
+          <w:lang w:val="es-ES" w:eastAsia="es-ES"/>
+        </w:rPr>
+        <w:t>, y deberá estar presente durante el período de montaje, de la realización de la “FERIA TABASCO 202</w:t>
+      </w:r>
+      <w:r>
+        <w:rPr>
+          <w:rFonts w:ascii="Arial" w:eastAsia="Times New Roman" w:hAnsi="Arial" w:cs="Arial"/>
+          <w:sz w:val="20"/>
+          <w:szCs w:val="20"/>
+          <w:lang w:val="es-ES" w:eastAsia="es-ES"/>
+        </w:rPr>
+        <w:t>4</w:t>
+      </w:r>
+      <w:r>
+        <w:rPr>
+          <w:rFonts w:ascii="Arial" w:eastAsia="Times New Roman" w:hAnsi="Arial" w:cs="Arial"/>
+          <w:sz w:val="20"/>
+          <w:szCs w:val="20"/>
+          <w:lang w:val="es-ES" w:eastAsia="es-ES"/>
+        </w:rPr>
+        <w:t xml:space="preserve">” y desmontaje. De igual modo, el representante y las personas que estén en el local, stand o área asignado atendiendo a los visitantes, deberá contar con la preparación necesaria para atenderlos en forma adecuada y vestir en forma pulcra, portando el gafete de identificación proporcionado por el </w:t>
+      </w:r>
+      <w:r>
+        <w:rPr>
+          <w:rFonts w:ascii="Arial" w:eastAsia="Times New Roman" w:hAnsi="Arial" w:cs="Arial"/>
+          <w:b/>
+          <w:sz w:val="20"/>
+          <w:szCs w:val="20"/>
+          <w:lang w:val="es-ES" w:eastAsia="es-ES"/>
+        </w:rPr>
+        <w:t>“COMITÉ”.</w:t>
+      </w:r>
+    </w:p>
+    <w:p>
+      <w:pPr>
+        <w:spacing w:after="0" w:line="276" w:lineRule="auto"/>
+        <w:jc w:val="both"/>
+        <w:rPr>
+          <w:rFonts w:ascii="Arial" w:eastAsia="Times New Roman" w:hAnsi="Arial" w:cs="Arial"/>
+          <w:b/>
+          <w:sz w:val="20"/>
+          <w:szCs w:val="20"/>
+          <w:lang w:val="es-ES" w:eastAsia="es-ES"/>
+        </w:rPr>
+      </w:pPr>
+    </w:p>
+    <w:p>
+      <w:pPr>
+        <w:spacing w:after="0" w:line="276" w:lineRule="auto"/>
+        <w:jc w:val="both"/>
+        <w:rPr>
+          <w:rFonts w:ascii="Arial" w:eastAsia="Times New Roman" w:hAnsi="Arial" w:cs="Arial"/>
+          <w:sz w:val="20"/>
+          <w:szCs w:val="20"/>
+          <w:lang w:val="es-ES" w:eastAsia="es-ES"/>
+        </w:rPr>
+      </w:pPr>
+      <w:r>
+        <w:rPr>
+          <w:rFonts w:ascii="Arial" w:eastAsia="Times New Roman" w:hAnsi="Arial" w:cs="Arial"/>
+          <w:b/>
+          <w:sz w:val="20"/>
+          <w:szCs w:val="20"/>
+          <w:lang w:val="es-ES" w:eastAsia="es-ES"/>
+        </w:rPr>
+        <w:t xml:space="preserve">DÉCIMA </w:t>
+      </w:r>
+      <w:r>
+        <w:rPr>
+          <w:rFonts w:ascii="Arial" w:eastAsia="Times New Roman" w:hAnsi="Arial" w:cs="Arial"/>
+          <w:b/>
+          <w:sz w:val="20"/>
+          <w:szCs w:val="20"/>
+          <w:lang w:val="es-ES" w:eastAsia="es-ES"/>
+        </w:rPr>
+        <w:t>TERCERA. -</w:t>
+      </w:r>
+      <w:r>
+        <w:rPr>
+          <w:rFonts w:ascii="Arial" w:eastAsia="Times New Roman" w:hAnsi="Arial" w:cs="Arial"/>
+          <w:sz w:val="20"/>
+          <w:szCs w:val="20"/>
+          <w:lang w:val="es-ES" w:eastAsia="es-ES"/>
+        </w:rPr>
+        <w:t xml:space="preserve">  Los derechos que originan la celebración del presente contrato a favor del </w:t>
+      </w:r>
+      <w:r>
+        <w:rPr>
+          <w:rFonts w:ascii="Arial" w:eastAsia="Times New Roman" w:hAnsi="Arial" w:cs="Arial"/>
+          <w:b/>
+          <w:sz w:val="20"/>
+          <w:szCs w:val="20"/>
+          <w:lang w:val="es-ES" w:eastAsia="es-ES"/>
+        </w:rPr>
+        <w:t>“EXPOSITOR</w:t>
+      </w:r>
+      <w:r>
+        <w:rPr>
+          <w:rFonts w:ascii="Arial" w:eastAsia="Times New Roman" w:hAnsi="Arial" w:cs="Arial"/>
+          <w:b/>
+          <w:sz w:val="20"/>
+          <w:szCs w:val="20"/>
+          <w:lang w:val="es-ES" w:eastAsia="es-ES"/>
+        </w:rPr>
+        <w:t>”</w:t>
+      </w:r>
+      <w:r>
+        <w:rPr>
+          <w:rFonts w:ascii="Arial" w:eastAsia="Times New Roman" w:hAnsi="Arial" w:cs="Arial"/>
+          <w:b/>
+          <w:sz w:val="20"/>
+          <w:szCs w:val="20"/>
+          <w:lang w:val="es-ES" w:eastAsia="es-ES"/>
+        </w:rPr>
+        <w:t>,</w:t>
+      </w:r>
+      <w:r>
+        <w:rPr>
+          <w:rFonts w:ascii="Arial" w:eastAsia="Times New Roman" w:hAnsi="Arial" w:cs="Arial"/>
+          <w:sz w:val="20"/>
+          <w:szCs w:val="20"/>
+          <w:lang w:val="es-ES" w:eastAsia="es-ES"/>
+        </w:rPr>
+        <w:t xml:space="preserve"> no podrán ser cedidos a persona moral o física alguna, bajo pena de rescisión automática del Contrato por incumplimiento, sin necesidad de declaración judicial previa. Y como consecuencia, pagar</w:t>
+      </w:r>
+      <w:r>
+        <w:rPr>
+          <w:rFonts w:ascii="Arial" w:eastAsia="Times New Roman" w:hAnsi="Arial" w:cs="Arial"/>
+          <w:sz w:val="20"/>
+          <w:szCs w:val="20"/>
+          <w:lang w:val="es-ES" w:eastAsia="es-ES"/>
+        </w:rPr>
+        <w:t>á</w:t>
+      </w:r>
+      <w:r>
+        <w:rPr>
+          <w:rFonts w:ascii="Arial" w:eastAsia="Times New Roman" w:hAnsi="Arial" w:cs="Arial"/>
+          <w:sz w:val="20"/>
+          <w:szCs w:val="20"/>
+          <w:lang w:val="es-ES" w:eastAsia="es-ES"/>
+        </w:rPr>
+        <w:t xml:space="preserve"> como penalización </w:t>
+      </w:r>
+      <w:r>
+        <w:rPr>
+          <w:rFonts w:ascii="Arial" w:hAnsi="Arial" w:cs="Arial"/>
+          <w:sz w:val="20"/>
+          <w:szCs w:val="20"/>
+        </w:rPr>
+        <w:t>a favor DEL COMITÉ UN 25% (VEINTICINCO POR CIENTO) DEL VALOR TOTAL DEL PRESENTE CONTRATO</w:t>
+      </w:r>
+      <w:r>
+        <w:rPr>
+          <w:rFonts w:ascii="Arial" w:eastAsia="Times New Roman" w:hAnsi="Arial" w:cs="Arial"/>
+          <w:sz w:val="20"/>
+          <w:szCs w:val="20"/>
+          <w:lang w:val="es-ES" w:eastAsia="es-ES"/>
+        </w:rPr>
+        <w:t>.</w:t>
+      </w:r>
+    </w:p>
+    <w:p>
+      <w:pPr>
+        <w:spacing w:after="0" w:line="276" w:lineRule="auto"/>
+        <w:jc w:val="both"/>
+        <w:rPr>
+          <w:rFonts w:ascii="Arial" w:eastAsia="Times New Roman" w:hAnsi="Arial" w:cs="Arial"/>
+          <w:sz w:val="20"/>
+          <w:szCs w:val="20"/>
+          <w:lang w:val="es-ES" w:eastAsia="es-ES"/>
+        </w:rPr>
+      </w:pPr>
+    </w:p>
+    <w:p>
+      <w:pPr>
+        <w:spacing w:after="0" w:line="276" w:lineRule="auto"/>
+        <w:jc w:val="both"/>
+        <w:rPr>
+          <w:rFonts w:ascii="Arial" w:eastAsia="Times New Roman" w:hAnsi="Arial" w:cs="Arial"/>
+          <w:sz w:val="20"/>
+          <w:szCs w:val="20"/>
+          <w:lang w:val="es-ES" w:eastAsia="es-ES"/>
+        </w:rPr>
+      </w:pPr>
+      <w:r>
+        <w:rPr>
+          <w:rFonts w:ascii="Arial" w:eastAsia="Times New Roman" w:hAnsi="Arial" w:cs="Arial"/>
+          <w:b/>
+          <w:sz w:val="20"/>
+          <w:szCs w:val="20"/>
+          <w:lang w:val="es-ES" w:eastAsia="es-ES"/>
+        </w:rPr>
+        <w:t xml:space="preserve">DÉCIMA </w:t>
+      </w:r>
+      <w:r>
+        <w:rPr>
+          <w:rFonts w:ascii="Arial" w:eastAsia="Times New Roman" w:hAnsi="Arial" w:cs="Arial"/>
+          <w:b/>
+          <w:sz w:val="20"/>
+          <w:szCs w:val="20"/>
+          <w:lang w:val="es-ES" w:eastAsia="es-ES"/>
+        </w:rPr>
+        <w:t>CUARTA. -</w:t>
+      </w:r>
+      <w:r>
+        <w:rPr>
+          <w:rFonts w:ascii="Arial" w:eastAsia="Times New Roman" w:hAnsi="Arial" w:cs="Arial"/>
+          <w:b/>
+          <w:sz w:val="20"/>
+          <w:szCs w:val="20"/>
+          <w:lang w:val="es-ES" w:eastAsia="es-ES"/>
+        </w:rPr>
         <w:t xml:space="preserve"> </w:t>
       </w:r>
       <w:r>
@@ -3412,26 +4011,147 @@
           <w:szCs w:val="20"/>
           <w:lang w:val="es-ES" w:eastAsia="es-ES"/>
         </w:rPr>
-        <w:t xml:space="preserve">quien lo representará ante el </w:t>
-      </w:r>
-      <w:r>
-        <w:rPr>
-          <w:rFonts w:ascii="Arial" w:eastAsia="Times New Roman" w:hAnsi="Arial" w:cs="Arial"/>
-          <w:b/>
-          <w:sz w:val="20"/>
-          <w:szCs w:val="20"/>
-          <w:lang w:val="es-ES" w:eastAsia="es-ES"/>
-        </w:rPr>
-        <w:t>“COMITÉ “</w:t>
-      </w:r>
-      <w:r>
-        <w:rPr>
-          <w:rFonts w:ascii="Arial" w:eastAsia="Times New Roman" w:hAnsi="Arial" w:cs="Arial"/>
-          <w:sz w:val="20"/>
-          <w:szCs w:val="20"/>
-          <w:lang w:val="es-ES" w:eastAsia="es-ES"/>
-        </w:rPr>
-        <w:t>, y deberá estar presente durante el período de montaje, de la realización de la “FERIA TABASCO 202</w:t>
+        <w:t xml:space="preserve">Cualquier impuesto que se derive de la venta de productos, artículos y/o servicios que realice el </w:t>
+      </w:r>
+      <w:r>
+        <w:rPr>
+          <w:rFonts w:ascii="Arial" w:eastAsia="Times New Roman" w:hAnsi="Arial" w:cs="Arial"/>
+          <w:b/>
+          <w:sz w:val="20"/>
+          <w:szCs w:val="20"/>
+          <w:lang w:val="es-ES" w:eastAsia="es-ES"/>
+        </w:rPr>
+        <w:t>“EXPOSITOR “</w:t>
+      </w:r>
+      <w:r>
+        <w:rPr>
+          <w:rFonts w:ascii="Arial" w:eastAsia="Times New Roman" w:hAnsi="Arial" w:cs="Arial"/>
+          <w:sz w:val="20"/>
+          <w:szCs w:val="20"/>
+          <w:lang w:val="es-ES" w:eastAsia="es-ES"/>
+        </w:rPr>
+        <w:t xml:space="preserve">durante la realización de “FERIA TABASCO” deberá ser pagado </w:t>
+      </w:r>
+      <w:r>
+        <w:rPr>
+          <w:rFonts w:ascii="Arial" w:eastAsia="Times New Roman" w:hAnsi="Arial" w:cs="Arial"/>
+          <w:sz w:val="20"/>
+          <w:szCs w:val="20"/>
+          <w:lang w:val="es-ES" w:eastAsia="es-ES"/>
+        </w:rPr>
+        <w:t>por</w:t>
+      </w:r>
+      <w:r>
+        <w:rPr>
+          <w:rFonts w:ascii="Arial" w:eastAsia="Times New Roman" w:hAnsi="Arial" w:cs="Arial"/>
+          <w:sz w:val="20"/>
+          <w:szCs w:val="20"/>
+          <w:lang w:val="es-ES" w:eastAsia="es-ES"/>
+        </w:rPr>
+        <w:t xml:space="preserve"> cuenta del </w:t>
+      </w:r>
+      <w:r>
+        <w:rPr>
+          <w:rFonts w:ascii="Arial" w:eastAsia="Times New Roman" w:hAnsi="Arial" w:cs="Arial"/>
+          <w:b/>
+          <w:sz w:val="20"/>
+          <w:szCs w:val="20"/>
+          <w:lang w:val="es-ES" w:eastAsia="es-ES"/>
+        </w:rPr>
+        <w:t>“EXPOSITOR”.</w:t>
+      </w:r>
+      <w:r>
+        <w:rPr>
+          <w:rFonts w:ascii="Arial" w:eastAsia="Times New Roman" w:hAnsi="Arial" w:cs="Arial"/>
+          <w:sz w:val="20"/>
+          <w:szCs w:val="20"/>
+          <w:lang w:val="es-ES" w:eastAsia="es-ES"/>
+        </w:rPr>
+        <w:t xml:space="preserve"> </w:t>
+      </w:r>
+    </w:p>
+    <w:p>
+      <w:pPr>
+        <w:spacing w:after="0" w:line="276" w:lineRule="auto"/>
+        <w:jc w:val="both"/>
+        <w:rPr>
+          <w:rFonts w:ascii="Arial" w:eastAsia="Times New Roman" w:hAnsi="Arial" w:cs="Arial"/>
+          <w:b/>
+          <w:sz w:val="20"/>
+          <w:szCs w:val="20"/>
+          <w:lang w:val="es-ES_tradnl" w:eastAsia="es-ES"/>
+        </w:rPr>
+      </w:pPr>
+    </w:p>
+    <w:p>
+      <w:pPr>
+        <w:spacing w:after="0" w:line="276" w:lineRule="auto"/>
+        <w:jc w:val="both"/>
+        <w:rPr>
+          <w:rFonts w:ascii="Arial" w:eastAsia="Times New Roman" w:hAnsi="Arial" w:cs="Arial"/>
+          <w:sz w:val="20"/>
+          <w:szCs w:val="20"/>
+          <w:lang w:val="es-ES" w:eastAsia="es-ES"/>
+        </w:rPr>
+      </w:pPr>
+      <w:r>
+        <w:rPr>
+          <w:rFonts w:ascii="Arial" w:eastAsia="Times New Roman" w:hAnsi="Arial" w:cs="Arial"/>
+          <w:b/>
+          <w:sz w:val="20"/>
+          <w:szCs w:val="20"/>
+          <w:lang w:val="es-ES_tradnl" w:eastAsia="es-ES"/>
+        </w:rPr>
+        <w:lastRenderedPageBreak/>
+        <w:t xml:space="preserve">DÉCIMA </w:t>
+      </w:r>
+      <w:r>
+        <w:rPr>
+          <w:rFonts w:ascii="Arial" w:eastAsia="Times New Roman" w:hAnsi="Arial" w:cs="Arial"/>
+          <w:b/>
+          <w:sz w:val="20"/>
+          <w:szCs w:val="20"/>
+          <w:lang w:val="es-ES_tradnl" w:eastAsia="es-ES"/>
+        </w:rPr>
+        <w:t>QUINTA. -</w:t>
+      </w:r>
+      <w:r>
+        <w:rPr>
+          <w:rFonts w:ascii="Arial" w:eastAsia="Times New Roman" w:hAnsi="Arial" w:cs="Arial"/>
+          <w:b/>
+          <w:sz w:val="20"/>
+          <w:szCs w:val="20"/>
+          <w:lang w:val="es-ES_tradnl" w:eastAsia="es-ES"/>
+        </w:rPr>
+        <w:t xml:space="preserve"> </w:t>
+      </w:r>
+      <w:r>
+        <w:rPr>
+          <w:rFonts w:ascii="Arial" w:eastAsia="Times New Roman" w:hAnsi="Arial" w:cs="Arial"/>
+          <w:sz w:val="20"/>
+          <w:szCs w:val="20"/>
+          <w:lang w:val="es-ES" w:eastAsia="es-ES"/>
+        </w:rPr>
+        <w:t>EL</w:t>
+      </w:r>
+      <w:r>
+        <w:rPr>
+          <w:rFonts w:ascii="Arial" w:eastAsia="Times New Roman" w:hAnsi="Arial" w:cs="Arial"/>
+          <w:b/>
+          <w:sz w:val="20"/>
+          <w:szCs w:val="20"/>
+          <w:lang w:val="es-ES" w:eastAsia="es-ES"/>
+        </w:rPr>
+        <w:t xml:space="preserve"> “EXPOSITOR” </w:t>
+      </w:r>
+      <w:r>
+        <w:rPr>
+          <w:rFonts w:ascii="Arial" w:eastAsia="Times New Roman" w:hAnsi="Arial" w:cs="Arial"/>
+          <w:sz w:val="20"/>
+          <w:szCs w:val="20"/>
+          <w:lang w:val="es-ES" w:eastAsia="es-ES"/>
+        </w:rPr>
+        <w:t>se obliga a realizar ante las dependencias municipales, estatales y federales que correspondan, los trámites, pagos y cumplimiento de los requisitos que deriven de su participación en la “FERIA TABASCO 202</w:t>
       </w:r>
       <w:r>
         <w:rPr>
@@ -3449,17 +4169,16 @@
           <w:szCs w:val="20"/>
           <w:lang w:val="es-ES" w:eastAsia="es-ES"/>
         </w:rPr>
-        <w:t xml:space="preserve">” y desmontaje. De igual modo, el representante y las personas que estén en el local, stand o área asignado atendiendo a los visitantes, deberá contar con la preparación necesaria para atenderlos en forma adecuada y vestir en forma pulcra, portando el gafete de identificación proporcionado por el </w:t>
-      </w:r>
-      <w:r>
-        <w:rPr>
-          <w:rFonts w:ascii="Arial" w:eastAsia="Times New Roman" w:hAnsi="Arial" w:cs="Arial"/>
-          <w:b/>
-          <w:sz w:val="20"/>
-          <w:szCs w:val="20"/>
-          <w:lang w:val="es-ES" w:eastAsia="es-ES"/>
-        </w:rPr>
-        <w:t>“COMITÉ”.</w:t>
+        <w:t>”.</w:t>
+      </w:r>
+      <w:r>
+        <w:rPr>
+          <w:rFonts w:ascii="Arial" w:eastAsia="Times New Roman" w:hAnsi="Arial" w:cs="Arial"/>
+          <w:sz w:val="20"/>
+          <w:szCs w:val="20"/>
+          <w:lang w:val="es-ES" w:eastAsia="es-ES"/>
+        </w:rPr>
+        <w:t xml:space="preserve"> Así como a participar en las capacitaciones o asesoramientos de las dependencias estatales como PROFECO, SALUD Y BIENESTAR. EN BIEN DEL BUEN FUNCIONAMIENTO, DESARROLLO  Y OPERACIÓN DE LA FERIA TABASCO 2024.</w:t>
       </w:r>
     </w:p>
     <w:p>
@@ -3481,6 +4200,9 @@
         <w:jc w:val="both"/>
         <w:rPr>
           <w:rFonts w:ascii="Arial" w:eastAsia="Times New Roman" w:hAnsi="Arial" w:cs="Arial"/>
+          <w:b/>
+          <w:bCs/>
+          <w:color w:val="FF0000"/>
           <w:sz w:val="20"/>
           <w:szCs w:val="20"/>
           <w:lang w:val="es-ES" w:eastAsia="es-ES"/>
@@ -3504,90 +4226,144 @@
           <w:szCs w:val="20"/>
           <w:lang w:val="es-ES" w:eastAsia="es-ES"/>
         </w:rPr>
-        <w:t>TERCERA. -</w:t>
-      </w:r>
-      <w:r>
-        <w:rPr>
-          <w:rFonts w:ascii="Arial" w:eastAsia="Times New Roman" w:hAnsi="Arial" w:cs="Arial"/>
-          <w:sz w:val="20"/>
-          <w:szCs w:val="20"/>
-          <w:lang w:val="es-ES" w:eastAsia="es-ES"/>
-        </w:rPr>
-        <w:t xml:space="preserve">  Los derechos que originan la celebración del presente contrato a favor del </w:t>
-      </w:r>
-      <w:r>
-        <w:rPr>
-          <w:rFonts w:ascii="Arial" w:eastAsia="Times New Roman" w:hAnsi="Arial" w:cs="Arial"/>
-          <w:b/>
-          <w:sz w:val="20"/>
-          <w:szCs w:val="20"/>
-          <w:lang w:val="es-ES" w:eastAsia="es-ES"/>
-        </w:rPr>
-        <w:t>“EXPOSITOR</w:t>
-      </w:r>
-      <w:r>
-        <w:rPr>
-          <w:rFonts w:ascii="Arial" w:eastAsia="Times New Roman" w:hAnsi="Arial" w:cs="Arial"/>
-          <w:b/>
-          <w:sz w:val="20"/>
-          <w:szCs w:val="20"/>
-          <w:lang w:val="es-ES" w:eastAsia="es-ES"/>
-        </w:rPr>
-        <w:t>”</w:t>
-      </w:r>
-      <w:r>
-        <w:rPr>
-          <w:rFonts w:ascii="Arial" w:eastAsia="Times New Roman" w:hAnsi="Arial" w:cs="Arial"/>
-          <w:b/>
-          <w:sz w:val="20"/>
-          <w:szCs w:val="20"/>
-          <w:lang w:val="es-ES" w:eastAsia="es-ES"/>
-        </w:rPr>
-        <w:t>,</w:t>
-      </w:r>
-      <w:r>
-        <w:rPr>
-          <w:rFonts w:ascii="Arial" w:eastAsia="Times New Roman" w:hAnsi="Arial" w:cs="Arial"/>
-          <w:sz w:val="20"/>
-          <w:szCs w:val="20"/>
-          <w:lang w:val="es-ES" w:eastAsia="es-ES"/>
-        </w:rPr>
-        <w:t xml:space="preserve"> no podrán ser cedidos a persona moral o física alguna, bajo pena de rescisión automática del Contrato por incumplimiento, sin necesidad de declaración judicial previa. Y como consecuencia, pagar</w:t>
-      </w:r>
-      <w:r>
-        <w:rPr>
-          <w:rFonts w:ascii="Arial" w:eastAsia="Times New Roman" w:hAnsi="Arial" w:cs="Arial"/>
-          <w:sz w:val="20"/>
-          <w:szCs w:val="20"/>
-          <w:lang w:val="es-ES" w:eastAsia="es-ES"/>
-        </w:rPr>
-        <w:t>á</w:t>
-      </w:r>
-      <w:r>
-        <w:rPr>
-          <w:rFonts w:ascii="Arial" w:eastAsia="Times New Roman" w:hAnsi="Arial" w:cs="Arial"/>
-          <w:sz w:val="20"/>
-          <w:szCs w:val="20"/>
-          <w:lang w:val="es-ES" w:eastAsia="es-ES"/>
-        </w:rPr>
-        <w:t xml:space="preserve"> como penalización </w:t>
-      </w:r>
-      <w:r>
-        <w:rPr>
-          <w:rFonts w:ascii="Arial" w:hAnsi="Arial" w:cs="Arial"/>
-          <w:sz w:val="20"/>
-          <w:szCs w:val="20"/>
-        </w:rPr>
-        <w:t>a favor DEL COMITÉ UN 25% (VEINTICINCO POR CIENTO) DEL VALOR TOTAL DEL PRESENTE CONTRATO</w:t>
-      </w:r>
-      <w:r>
-        <w:rPr>
-          <w:rFonts w:ascii="Arial" w:eastAsia="Times New Roman" w:hAnsi="Arial" w:cs="Arial"/>
-          <w:sz w:val="20"/>
-          <w:szCs w:val="20"/>
-          <w:lang w:val="es-ES" w:eastAsia="es-ES"/>
-        </w:rPr>
-        <w:t>.</w:t>
+        <w:t>SEXTA. -</w:t>
+      </w:r>
+      <w:r>
+        <w:rPr>
+          <w:rFonts w:ascii="Arial" w:eastAsia="Times New Roman" w:hAnsi="Arial" w:cs="Arial"/>
+          <w:b/>
+          <w:sz w:val="20"/>
+          <w:szCs w:val="20"/>
+          <w:lang w:val="es-ES" w:eastAsia="es-ES"/>
+        </w:rPr>
+        <w:t xml:space="preserve"> </w:t>
+      </w:r>
+      <w:r>
+        <w:rPr>
+          <w:rFonts w:ascii="Arial" w:eastAsia="Times New Roman" w:hAnsi="Arial" w:cs="Arial"/>
+          <w:sz w:val="20"/>
+          <w:szCs w:val="20"/>
+          <w:lang w:val="es-ES" w:eastAsia="es-ES"/>
+        </w:rPr>
+        <w:t>El</w:t>
+      </w:r>
+      <w:r>
+        <w:rPr>
+          <w:rFonts w:ascii="Arial" w:eastAsia="Times New Roman" w:hAnsi="Arial" w:cs="Arial"/>
+          <w:b/>
+          <w:sz w:val="20"/>
+          <w:szCs w:val="20"/>
+          <w:lang w:val="es-ES" w:eastAsia="es-ES"/>
+        </w:rPr>
+        <w:t xml:space="preserve"> “EXPOSITOR” </w:t>
+      </w:r>
+      <w:r>
+        <w:rPr>
+          <w:rFonts w:ascii="Arial" w:eastAsia="Times New Roman" w:hAnsi="Arial" w:cs="Arial"/>
+          <w:sz w:val="20"/>
+          <w:szCs w:val="20"/>
+          <w:lang w:val="es-ES" w:eastAsia="es-ES"/>
+        </w:rPr>
+        <w:t xml:space="preserve">se obliga a respetar los reglamentos y lineamientos establecidos por EL COMITÉ, mismos que están publicados </w:t>
+      </w:r>
+      <w:r>
+        <w:rPr>
+          <w:rFonts w:ascii="Arial" w:eastAsia="Times New Roman" w:hAnsi="Arial" w:cs="Arial"/>
+          <w:sz w:val="20"/>
+          <w:szCs w:val="20"/>
+          <w:lang w:eastAsia="es-ES"/>
+        </w:rPr>
+        <w:t xml:space="preserve">en la página oﬁcial de la Feria </w:t>
+      </w:r>
+      <w:r>
+        <w:rPr>
+          <w:rFonts w:ascii="Arial" w:eastAsia="Times New Roman" w:hAnsi="Arial" w:cs="Arial"/>
+          <w:sz w:val="20"/>
+          <w:szCs w:val="20"/>
+          <w:lang w:eastAsia="es-ES"/>
+        </w:rPr>
+        <w:t>Tabasco; feriatabasco.com.mx</w:t>
+      </w:r>
+      <w:r>
+        <w:rPr>
+          <w:rFonts w:ascii="Arial" w:hAnsi="Arial" w:cs="Arial"/>
+          <w:sz w:val="20"/>
+          <w:szCs w:val="20"/>
+        </w:rPr>
+        <w:t xml:space="preserve">, </w:t>
+      </w:r>
+      <w:r>
+        <w:rPr>
+          <w:rFonts w:ascii="Arial" w:eastAsia="Times New Roman" w:hAnsi="Arial" w:cs="Arial"/>
+          <w:sz w:val="20"/>
+          <w:szCs w:val="20"/>
+          <w:lang w:eastAsia="es-ES"/>
+        </w:rPr>
+        <w:t>así como</w:t>
+      </w:r>
+      <w:r>
+        <w:rPr>
+          <w:rFonts w:ascii="Arial" w:eastAsia="Times New Roman" w:hAnsi="Arial" w:cs="Arial"/>
+          <w:sz w:val="20"/>
+          <w:szCs w:val="20"/>
+          <w:lang w:val="es-ES" w:eastAsia="es-ES"/>
+        </w:rPr>
+        <w:t xml:space="preserve"> los contratos de patrocinio y/o presencia de marca y/o preferencia de marca, celebrados por el “</w:t>
+      </w:r>
+      <w:r>
+        <w:rPr>
+          <w:rFonts w:ascii="Arial" w:eastAsia="Times New Roman" w:hAnsi="Arial" w:cs="Arial"/>
+          <w:b/>
+          <w:sz w:val="20"/>
+          <w:szCs w:val="20"/>
+          <w:lang w:val="es-ES" w:eastAsia="es-ES"/>
+        </w:rPr>
+        <w:t xml:space="preserve">COMITÉ” </w:t>
+      </w:r>
+      <w:r>
+        <w:rPr>
+          <w:rFonts w:ascii="Arial" w:eastAsia="Times New Roman" w:hAnsi="Arial" w:cs="Arial"/>
+          <w:sz w:val="20"/>
+          <w:szCs w:val="20"/>
+          <w:lang w:val="es-ES" w:eastAsia="es-ES"/>
+        </w:rPr>
+        <w:t xml:space="preserve">con empresas cerveceras y de bebidas </w:t>
+      </w:r>
+      <w:r>
+        <w:rPr>
+          <w:rFonts w:ascii="Arial" w:eastAsia="Times New Roman" w:hAnsi="Arial" w:cs="Arial"/>
+          <w:sz w:val="20"/>
+          <w:szCs w:val="20"/>
+          <w:lang w:val="es-ES" w:eastAsia="es-ES"/>
+        </w:rPr>
+        <w:t xml:space="preserve">embotelladas, </w:t>
+      </w:r>
+      <w:r>
+        <w:rPr>
+          <w:rFonts w:ascii="Arial" w:eastAsia="Times New Roman" w:hAnsi="Arial" w:cs="Arial"/>
+          <w:sz w:val="20"/>
+          <w:szCs w:val="20"/>
+          <w:lang w:val="es-ES" w:eastAsia="es-ES"/>
+        </w:rPr>
+        <w:t>respecto al consumo y venta de los mismos. De los cuales se hace sabedor y manifiesta expresamente tener conocimiento a la firma del presente contrato</w:t>
+      </w:r>
+      <w:r>
+        <w:rPr>
+          <w:rFonts w:ascii="Arial" w:eastAsia="Times New Roman" w:hAnsi="Arial" w:cs="Arial"/>
+          <w:sz w:val="20"/>
+          <w:szCs w:val="20"/>
+          <w:lang w:val="es-ES" w:eastAsia="es-ES"/>
+        </w:rPr>
+        <w:t xml:space="preserve">. EN EL ENTENDIDO QUE LOS PRODUCTOS CON EXCLUSIVIDAD, SERÁN ADQUIRIDOS DIRECTAMENTE CON DICHAS EMPRESAS DENTRO DEL PARQUE DE FERIA. LAS CUALES SE RELACIONAN EN EL ANEXO </w:t>
+      </w:r>
+      <w:r>
+        <w:rPr>
+          <w:rFonts w:ascii="Arial" w:eastAsia="Times New Roman" w:hAnsi="Arial" w:cs="Arial"/>
+          <w:sz w:val="20"/>
+          <w:szCs w:val="20"/>
+          <w:lang w:val="es-ES" w:eastAsia="es-ES"/>
+        </w:rPr>
+        <w:t>NUMERO DOS.</w:t>
       </w:r>
     </w:p>
     <w:p>
@@ -3596,6 +4372,7 @@
         <w:jc w:val="both"/>
         <w:rPr>
           <w:rFonts w:ascii="Arial" w:eastAsia="Times New Roman" w:hAnsi="Arial" w:cs="Arial"/>
+          <w:b/>
           <w:sz w:val="20"/>
           <w:szCs w:val="20"/>
           <w:lang w:val="es-ES" w:eastAsia="es-ES"/>
@@ -3613,6 +4390,7 @@
           <w:lang w:val="es-ES" w:eastAsia="es-ES"/>
         </w:rPr>
       </w:pPr>
+      <w:bookmarkStart w:id="13" w:name="_Hlk125390333"/>
       <w:r>
         <w:rPr>
           <w:rFonts w:ascii="Arial" w:eastAsia="Times New Roman" w:hAnsi="Arial" w:cs="Arial"/>
@@ -3623,15 +4401,16 @@
         </w:rPr>
         <w:t xml:space="preserve">DÉCIMA </w:t>
       </w:r>
-      <w:r>
-        <w:rPr>
-          <w:rFonts w:ascii="Arial" w:eastAsia="Times New Roman" w:hAnsi="Arial" w:cs="Arial"/>
-          <w:b/>
-          <w:sz w:val="20"/>
-          <w:szCs w:val="20"/>
-          <w:lang w:val="es-ES" w:eastAsia="es-ES"/>
-        </w:rPr>
-        <w:t>CUARTA. -</w:t>
+      <w:bookmarkStart w:id="14" w:name="_Hlk125377321"/>
+      <w:r>
+        <w:rPr>
+          <w:rFonts w:ascii="Arial" w:eastAsia="Times New Roman" w:hAnsi="Arial" w:cs="Arial"/>
+          <w:b/>
+          <w:sz w:val="20"/>
+          <w:szCs w:val="20"/>
+          <w:lang w:val="es-ES" w:eastAsia="es-ES"/>
+        </w:rPr>
+        <w:t>SÉPTIMA. -</w:t>
       </w:r>
       <w:r>
         <w:rPr>
@@ -3650,63 +4429,26 @@
           <w:szCs w:val="20"/>
           <w:lang w:val="es-ES" w:eastAsia="es-ES"/>
         </w:rPr>
-        <w:t xml:space="preserve">Cualquier impuesto que se derive de la venta de productos, artículos y/o servicios que realice el </w:t>
-      </w:r>
-      <w:r>
-        <w:rPr>
-          <w:rFonts w:ascii="Arial" w:eastAsia="Times New Roman" w:hAnsi="Arial" w:cs="Arial"/>
-          <w:b/>
-          <w:sz w:val="20"/>
-          <w:szCs w:val="20"/>
-          <w:lang w:val="es-ES" w:eastAsia="es-ES"/>
-        </w:rPr>
-        <w:t>“EXPOSITOR “</w:t>
-      </w:r>
-      <w:r>
-        <w:rPr>
-          <w:rFonts w:ascii="Arial" w:eastAsia="Times New Roman" w:hAnsi="Arial" w:cs="Arial"/>
-          <w:sz w:val="20"/>
-          <w:szCs w:val="20"/>
-          <w:lang w:val="es-ES" w:eastAsia="es-ES"/>
-        </w:rPr>
-        <w:t xml:space="preserve">durante la realización de “FERIA TABASCO” deberá ser pagado </w:t>
-      </w:r>
-      <w:r>
-        <w:rPr>
-          <w:rFonts w:ascii="Arial" w:eastAsia="Times New Roman" w:hAnsi="Arial" w:cs="Arial"/>
-          <w:sz w:val="20"/>
-          <w:szCs w:val="20"/>
-          <w:lang w:val="es-ES" w:eastAsia="es-ES"/>
-        </w:rPr>
-        <w:t>por</w:t>
-      </w:r>
-      <w:r>
-        <w:rPr>
-          <w:rFonts w:ascii="Arial" w:eastAsia="Times New Roman" w:hAnsi="Arial" w:cs="Arial"/>
-          <w:sz w:val="20"/>
-          <w:szCs w:val="20"/>
-          <w:lang w:val="es-ES" w:eastAsia="es-ES"/>
-        </w:rPr>
-        <w:t xml:space="preserve"> cuenta del </w:t>
-      </w:r>
-      <w:r>
-        <w:rPr>
-          <w:rFonts w:ascii="Arial" w:eastAsia="Times New Roman" w:hAnsi="Arial" w:cs="Arial"/>
-          <w:b/>
-          <w:sz w:val="20"/>
-          <w:szCs w:val="20"/>
-          <w:lang w:val="es-ES" w:eastAsia="es-ES"/>
-        </w:rPr>
-        <w:t>“EXPOSITOR”.</w:t>
-      </w:r>
-      <w:r>
-        <w:rPr>
-          <w:rFonts w:ascii="Arial" w:eastAsia="Times New Roman" w:hAnsi="Arial" w:cs="Arial"/>
-          <w:sz w:val="20"/>
-          <w:szCs w:val="20"/>
-          <w:lang w:val="es-ES" w:eastAsia="es-ES"/>
-        </w:rPr>
-        <w:t xml:space="preserve"> </w:t>
+        <w:t xml:space="preserve">El </w:t>
+      </w:r>
+      <w:r>
+        <w:rPr>
+          <w:rFonts w:ascii="Arial" w:eastAsia="Times New Roman" w:hAnsi="Arial" w:cs="Arial"/>
+          <w:b/>
+          <w:sz w:val="20"/>
+          <w:szCs w:val="20"/>
+          <w:lang w:val="es-ES" w:eastAsia="es-ES"/>
+        </w:rPr>
+        <w:t xml:space="preserve">“EXPOSITOR” </w:t>
+      </w:r>
+      <w:r>
+        <w:rPr>
+          <w:rFonts w:ascii="Arial" w:eastAsia="Times New Roman" w:hAnsi="Arial" w:cs="Arial"/>
+          <w:sz w:val="20"/>
+          <w:szCs w:val="20"/>
+          <w:lang w:val="es-ES" w:eastAsia="es-ES"/>
+        </w:rPr>
+        <w:t xml:space="preserve">manifiesta su obligación de, en su caso, contar con los permisos, autorizaciones, licencias u otro documento que requiera autorización por parte de la Secretaría de Bienestar, Sustentabilidad y Cambio Climático, así como de las demás autoridades que por su ámbito competencial sea necesario para la operación del giro o actividad que se desarrolle en local, stand, o área asignada en el presente contrato.  </w:t>
       </w:r>
     </w:p>
     <w:p>
@@ -3715,10 +4457,9 @@
         <w:jc w:val="both"/>
         <w:rPr>
           <w:rFonts w:ascii="Arial" w:eastAsia="Times New Roman" w:hAnsi="Arial" w:cs="Arial"/>
-          <w:b/>
-          <w:sz w:val="20"/>
-          <w:szCs w:val="20"/>
-          <w:lang w:val="es-ES_tradnl" w:eastAsia="es-ES"/>
+          <w:sz w:val="20"/>
+          <w:szCs w:val="20"/>
+          <w:lang w:val="es-ES" w:eastAsia="es-ES"/>
         </w:rPr>
       </w:pPr>
     </w:p>
@@ -3736,358 +4477,11 @@
       <w:r>
         <w:rPr>
           <w:rFonts w:ascii="Arial" w:eastAsia="Times New Roman" w:hAnsi="Arial" w:cs="Arial"/>
-          <w:b/>
-          <w:sz w:val="20"/>
-          <w:szCs w:val="20"/>
-          <w:lang w:val="es-ES_tradnl" w:eastAsia="es-ES"/>
-        </w:rPr>
-        <w:t xml:space="preserve">DÉCIMA </w:t>
-      </w:r>
-      <w:r>
-        <w:rPr>
-          <w:rFonts w:ascii="Arial" w:eastAsia="Times New Roman" w:hAnsi="Arial" w:cs="Arial"/>
-          <w:b/>
-          <w:sz w:val="20"/>
-          <w:szCs w:val="20"/>
-          <w:lang w:val="es-ES_tradnl" w:eastAsia="es-ES"/>
-        </w:rPr>
-        <w:t>QUINTA. -</w:t>
-      </w:r>
-      <w:r>
-        <w:rPr>
-          <w:rFonts w:ascii="Arial" w:eastAsia="Times New Roman" w:hAnsi="Arial" w:cs="Arial"/>
-          <w:b/>
-          <w:sz w:val="20"/>
-          <w:szCs w:val="20"/>
-          <w:lang w:val="es-ES_tradnl" w:eastAsia="es-ES"/>
-        </w:rPr>
-        <w:t xml:space="preserve"> </w:t>
-      </w:r>
-      <w:r>
-        <w:rPr>
-          <w:rFonts w:ascii="Arial" w:eastAsia="Times New Roman" w:hAnsi="Arial" w:cs="Arial"/>
-          <w:sz w:val="20"/>
-          <w:szCs w:val="20"/>
-          <w:lang w:val="es-ES" w:eastAsia="es-ES"/>
-        </w:rPr>
-        <w:t>EL</w:t>
-      </w:r>
-      <w:r>
-        <w:rPr>
-          <w:rFonts w:ascii="Arial" w:eastAsia="Times New Roman" w:hAnsi="Arial" w:cs="Arial"/>
-          <w:b/>
-          <w:sz w:val="20"/>
-          <w:szCs w:val="20"/>
-          <w:lang w:val="es-ES" w:eastAsia="es-ES"/>
-        </w:rPr>
-        <w:t xml:space="preserve"> “EXPOSITOR” </w:t>
-      </w:r>
-      <w:r>
-        <w:rPr>
-          <w:rFonts w:ascii="Arial" w:eastAsia="Times New Roman" w:hAnsi="Arial" w:cs="Arial"/>
-          <w:sz w:val="20"/>
-          <w:szCs w:val="20"/>
-          <w:lang w:val="es-ES" w:eastAsia="es-ES"/>
-        </w:rPr>
-        <w:t>se obliga a realizar ante las dependencias municipales, estatales y federales que correspondan, los trámites, pagos y cumplimiento de los requisitos que deriven de su participación en la “FERIA TABASCO 202</w:t>
-      </w:r>
-      <w:r>
-        <w:rPr>
-          <w:rFonts w:ascii="Arial" w:eastAsia="Times New Roman" w:hAnsi="Arial" w:cs="Arial"/>
-          <w:sz w:val="20"/>
-          <w:szCs w:val="20"/>
-          <w:lang w:val="es-ES" w:eastAsia="es-ES"/>
-        </w:rPr>
-        <w:t>4</w:t>
-      </w:r>
-      <w:r>
-        <w:rPr>
-          <w:rFonts w:ascii="Arial" w:eastAsia="Times New Roman" w:hAnsi="Arial" w:cs="Arial"/>
-          <w:sz w:val="20"/>
-          <w:szCs w:val="20"/>
-          <w:lang w:val="es-ES" w:eastAsia="es-ES"/>
-        </w:rPr>
-        <w:t>”.</w:t>
-      </w:r>
-      <w:r>
-        <w:rPr>
-          <w:rFonts w:ascii="Arial" w:eastAsia="Times New Roman" w:hAnsi="Arial" w:cs="Arial"/>
-          <w:sz w:val="20"/>
-          <w:szCs w:val="20"/>
-          <w:lang w:val="es-ES" w:eastAsia="es-ES"/>
-        </w:rPr>
-        <w:t xml:space="preserve"> Así como a participar en las capacitaciones o asesoramientos de las dependencias estatales como PROFECO, SALUD Y BIENESTAR. EN BIEN DEL BUEN FUNCIONAMIENTO, DESARROLLO  Y OPERACIÓN DE LA FERIA TABASCO 2024.</w:t>
-      </w:r>
-    </w:p>
-    <w:p>
-      <w:pPr>
-        <w:spacing w:after="0" w:line="276" w:lineRule="auto"/>
-        <w:jc w:val="both"/>
-        <w:rPr>
-          <w:rFonts w:ascii="Arial" w:eastAsia="Times New Roman" w:hAnsi="Arial" w:cs="Arial"/>
-          <w:b/>
-          <w:sz w:val="20"/>
-          <w:szCs w:val="20"/>
-          <w:lang w:val="es-ES" w:eastAsia="es-ES"/>
-        </w:rPr>
-      </w:pPr>
-    </w:p>
-    <w:p>
-      <w:pPr>
-        <w:spacing w:after="0" w:line="276" w:lineRule="auto"/>
-        <w:jc w:val="both"/>
-        <w:rPr>
-          <w:rFonts w:ascii="Arial" w:eastAsia="Times New Roman" w:hAnsi="Arial" w:cs="Arial"/>
-          <w:b/>
-          <w:bCs/>
-          <w:color w:val="FF0000"/>
-          <w:sz w:val="20"/>
-          <w:szCs w:val="20"/>
-          <w:lang w:val="es-ES" w:eastAsia="es-ES"/>
-        </w:rPr>
-      </w:pPr>
-      <w:r>
-        <w:rPr>
-          <w:rFonts w:ascii="Arial" w:eastAsia="Times New Roman" w:hAnsi="Arial" w:cs="Arial"/>
-          <w:b/>
-          <w:sz w:val="20"/>
-          <w:szCs w:val="20"/>
-          <w:lang w:val="es-ES" w:eastAsia="es-ES"/>
-        </w:rPr>
-        <w:t xml:space="preserve">DÉCIMA </w:t>
-      </w:r>
-      <w:r>
-        <w:rPr>
-          <w:rFonts w:ascii="Arial" w:eastAsia="Times New Roman" w:hAnsi="Arial" w:cs="Arial"/>
-          <w:b/>
-          <w:sz w:val="20"/>
-          <w:szCs w:val="20"/>
-          <w:lang w:val="es-ES" w:eastAsia="es-ES"/>
-        </w:rPr>
-        <w:t>SEXTA. -</w:t>
-      </w:r>
-      <w:r>
-        <w:rPr>
-          <w:rFonts w:ascii="Arial" w:eastAsia="Times New Roman" w:hAnsi="Arial" w:cs="Arial"/>
-          <w:b/>
-          <w:sz w:val="20"/>
-          <w:szCs w:val="20"/>
-          <w:lang w:val="es-ES" w:eastAsia="es-ES"/>
-        </w:rPr>
-        <w:t xml:space="preserve"> </w:t>
-      </w:r>
-      <w:r>
-        <w:rPr>
-          <w:rFonts w:ascii="Arial" w:eastAsia="Times New Roman" w:hAnsi="Arial" w:cs="Arial"/>
-          <w:sz w:val="20"/>
-          <w:szCs w:val="20"/>
-          <w:lang w:val="es-ES" w:eastAsia="es-ES"/>
-        </w:rPr>
-        <w:t>El</w:t>
-      </w:r>
-      <w:r>
-        <w:rPr>
-          <w:rFonts w:ascii="Arial" w:eastAsia="Times New Roman" w:hAnsi="Arial" w:cs="Arial"/>
-          <w:b/>
-          <w:sz w:val="20"/>
-          <w:szCs w:val="20"/>
-          <w:lang w:val="es-ES" w:eastAsia="es-ES"/>
-        </w:rPr>
-        <w:t xml:space="preserve"> “EXPOSITOR” </w:t>
-      </w:r>
-      <w:r>
-        <w:rPr>
-          <w:rFonts w:ascii="Arial" w:eastAsia="Times New Roman" w:hAnsi="Arial" w:cs="Arial"/>
-          <w:sz w:val="20"/>
-          <w:szCs w:val="20"/>
-          <w:lang w:val="es-ES" w:eastAsia="es-ES"/>
-        </w:rPr>
-        <w:t xml:space="preserve">se obliga a respetar los reglamentos y lineamientos establecidos por EL COMITÉ, mismos que están publicados </w:t>
-      </w:r>
-      <w:r>
-        <w:rPr>
-          <w:rFonts w:ascii="Arial" w:eastAsia="Times New Roman" w:hAnsi="Arial" w:cs="Arial"/>
-          <w:sz w:val="20"/>
-          <w:szCs w:val="20"/>
-          <w:lang w:eastAsia="es-ES"/>
-        </w:rPr>
-        <w:t xml:space="preserve">en la página </w:t>
-      </w:r>
-      <w:proofErr w:type="spellStart"/>
-      <w:r>
-        <w:rPr>
-          <w:rFonts w:ascii="Arial" w:eastAsia="Times New Roman" w:hAnsi="Arial" w:cs="Arial"/>
-          <w:sz w:val="20"/>
-          <w:szCs w:val="20"/>
-          <w:lang w:eastAsia="es-ES"/>
-        </w:rPr>
-        <w:t>oﬁcial</w:t>
-      </w:r>
-      <w:proofErr w:type="spellEnd"/>
-      <w:r>
-        <w:rPr>
-          <w:rFonts w:ascii="Arial" w:eastAsia="Times New Roman" w:hAnsi="Arial" w:cs="Arial"/>
-          <w:sz w:val="20"/>
-          <w:szCs w:val="20"/>
-          <w:lang w:eastAsia="es-ES"/>
-        </w:rPr>
-        <w:t xml:space="preserve"> de la Feria </w:t>
-      </w:r>
-      <w:r>
-        <w:rPr>
-          <w:rFonts w:ascii="Arial" w:eastAsia="Times New Roman" w:hAnsi="Arial" w:cs="Arial"/>
-          <w:sz w:val="20"/>
-          <w:szCs w:val="20"/>
-          <w:lang w:eastAsia="es-ES"/>
-        </w:rPr>
-        <w:t>Tabasco; feriatabasco.com.mx</w:t>
-      </w:r>
-      <w:r>
-        <w:rPr>
-          <w:rFonts w:ascii="Arial" w:hAnsi="Arial" w:cs="Arial"/>
-          <w:sz w:val="20"/>
-          <w:szCs w:val="20"/>
-        </w:rPr>
-        <w:t xml:space="preserve">, </w:t>
-      </w:r>
-      <w:r>
-        <w:rPr>
-          <w:rFonts w:ascii="Arial" w:eastAsia="Times New Roman" w:hAnsi="Arial" w:cs="Arial"/>
-          <w:sz w:val="20"/>
-          <w:szCs w:val="20"/>
-          <w:lang w:eastAsia="es-ES"/>
-        </w:rPr>
-        <w:t>así como</w:t>
-      </w:r>
-      <w:r>
-        <w:rPr>
-          <w:rFonts w:ascii="Arial" w:eastAsia="Times New Roman" w:hAnsi="Arial" w:cs="Arial"/>
-          <w:sz w:val="20"/>
-          <w:szCs w:val="20"/>
-          <w:lang w:val="es-ES" w:eastAsia="es-ES"/>
-        </w:rPr>
-        <w:t xml:space="preserve"> los contratos de patrocinio y/o presencia de marca y/o preferencia de marca, celebrados por el “</w:t>
-      </w:r>
-      <w:r>
-        <w:rPr>
-          <w:rFonts w:ascii="Arial" w:eastAsia="Times New Roman" w:hAnsi="Arial" w:cs="Arial"/>
-          <w:b/>
-          <w:sz w:val="20"/>
-          <w:szCs w:val="20"/>
-          <w:lang w:val="es-ES" w:eastAsia="es-ES"/>
-        </w:rPr>
-        <w:t xml:space="preserve">COMITÉ” </w:t>
-      </w:r>
-      <w:r>
-        <w:rPr>
-          <w:rFonts w:ascii="Arial" w:eastAsia="Times New Roman" w:hAnsi="Arial" w:cs="Arial"/>
-          <w:sz w:val="20"/>
-          <w:szCs w:val="20"/>
-          <w:lang w:val="es-ES" w:eastAsia="es-ES"/>
-        </w:rPr>
-        <w:t xml:space="preserve">con empresas cerveceras y de bebidas </w:t>
-      </w:r>
-      <w:r>
-        <w:rPr>
-          <w:rFonts w:ascii="Arial" w:eastAsia="Times New Roman" w:hAnsi="Arial" w:cs="Arial"/>
-          <w:sz w:val="20"/>
-          <w:szCs w:val="20"/>
-          <w:lang w:val="es-ES" w:eastAsia="es-ES"/>
-        </w:rPr>
-        <w:t xml:space="preserve">embotelladas, </w:t>
-      </w:r>
-      <w:r>
-        <w:rPr>
-          <w:rFonts w:ascii="Arial" w:eastAsia="Times New Roman" w:hAnsi="Arial" w:cs="Arial"/>
-          <w:sz w:val="20"/>
-          <w:szCs w:val="20"/>
-          <w:lang w:val="es-ES" w:eastAsia="es-ES"/>
-        </w:rPr>
-        <w:t>respecto al consumo y venta de los mismos. De los cuales se hace sabedor y manifiesta expresamente tener conocimiento a la firma del presente contrato</w:t>
-      </w:r>
-      <w:r>
-        <w:rPr>
-          <w:rFonts w:ascii="Arial" w:eastAsia="Times New Roman" w:hAnsi="Arial" w:cs="Arial"/>
-          <w:sz w:val="20"/>
-          <w:szCs w:val="20"/>
-          <w:lang w:val="es-ES" w:eastAsia="es-ES"/>
-        </w:rPr>
-        <w:t xml:space="preserve">. EN EL ENTENDIDO QUE LOS PRODUCTOS CON EXCLUSIVIDAD, SERÁN ADQUIRIDOS DIRECTAMENTE CON DICHAS EMPRESAS DENTRO DEL PARQUE DE FERIA. LAS CUALES SE RELACIONAN EN EL ANEXO </w:t>
-      </w:r>
-      <w:r>
-        <w:rPr>
-          <w:rFonts w:ascii="Arial" w:eastAsia="Times New Roman" w:hAnsi="Arial" w:cs="Arial"/>
-          <w:sz w:val="20"/>
-          <w:szCs w:val="20"/>
-          <w:lang w:val="es-ES" w:eastAsia="es-ES"/>
-        </w:rPr>
-        <w:t>NUMERO DOS.</w:t>
-      </w:r>
-    </w:p>
-    <w:p>
-      <w:pPr>
-        <w:spacing w:after="0" w:line="276" w:lineRule="auto"/>
-        <w:jc w:val="both"/>
-        <w:rPr>
-          <w:rFonts w:ascii="Arial" w:eastAsia="Times New Roman" w:hAnsi="Arial" w:cs="Arial"/>
-          <w:b/>
-          <w:sz w:val="20"/>
-          <w:szCs w:val="20"/>
-          <w:lang w:val="es-ES" w:eastAsia="es-ES"/>
-        </w:rPr>
-      </w:pPr>
-    </w:p>
-    <w:p>
-      <w:pPr>
-        <w:spacing w:after="0" w:line="276" w:lineRule="auto"/>
-        <w:jc w:val="both"/>
-        <w:rPr>
-          <w:rFonts w:ascii="Arial" w:eastAsia="Times New Roman" w:hAnsi="Arial" w:cs="Arial"/>
-          <w:sz w:val="20"/>
-          <w:szCs w:val="20"/>
-          <w:lang w:val="es-ES" w:eastAsia="es-ES"/>
-        </w:rPr>
-      </w:pPr>
-      <w:bookmarkStart w:id="13" w:name="_Hlk125390333"/>
-      <w:r>
-        <w:rPr>
-          <w:rFonts w:ascii="Arial" w:eastAsia="Times New Roman" w:hAnsi="Arial" w:cs="Arial"/>
-          <w:b/>
-          <w:sz w:val="20"/>
-          <w:szCs w:val="20"/>
-          <w:lang w:val="es-ES" w:eastAsia="es-ES"/>
-        </w:rPr>
-        <w:t xml:space="preserve">DÉCIMA </w:t>
-      </w:r>
-      <w:bookmarkStart w:id="14" w:name="_Hlk125377321"/>
-      <w:r>
-        <w:rPr>
-          <w:rFonts w:ascii="Arial" w:eastAsia="Times New Roman" w:hAnsi="Arial" w:cs="Arial"/>
-          <w:b/>
-          <w:sz w:val="20"/>
-          <w:szCs w:val="20"/>
-          <w:lang w:val="es-ES" w:eastAsia="es-ES"/>
-        </w:rPr>
-        <w:t>SÉPTIMA. -</w:t>
-      </w:r>
-      <w:r>
-        <w:rPr>
-          <w:rFonts w:ascii="Arial" w:eastAsia="Times New Roman" w:hAnsi="Arial" w:cs="Arial"/>
-          <w:b/>
-          <w:sz w:val="20"/>
-          <w:szCs w:val="20"/>
-          <w:lang w:val="es-ES" w:eastAsia="es-ES"/>
-        </w:rPr>
-        <w:t xml:space="preserve"> </w:t>
-      </w:r>
-      <w:r>
-        <w:rPr>
-          <w:rFonts w:ascii="Arial" w:eastAsia="Times New Roman" w:hAnsi="Arial" w:cs="Arial"/>
-          <w:sz w:val="20"/>
-          <w:szCs w:val="20"/>
-          <w:lang w:val="es-ES" w:eastAsia="es-ES"/>
-        </w:rPr>
-        <w:t xml:space="preserve">El </w:t>
+          <w:sz w:val="20"/>
+          <w:szCs w:val="20"/>
+          <w:lang w:val="es-ES" w:eastAsia="es-ES"/>
+        </w:rPr>
+        <w:t xml:space="preserve">Asimismo, el </w:t>
       </w:r>
       <w:r>
         <w:rPr>
@@ -4106,58 +4500,6 @@
           <w:szCs w:val="20"/>
           <w:lang w:val="es-ES" w:eastAsia="es-ES"/>
         </w:rPr>
-        <w:t xml:space="preserve">manifiesta su obligación de, en su caso, contar con los permisos, autorizaciones, licencias u otro documento que requiera autorización por parte de la Secretaría de Bienestar, Sustentabilidad y Cambio Climático, así como de las demás autoridades que por su ámbito competencial sea necesario para la operación del giro o actividad que se desarrolle en local, stand, o área asignada en el presente contrato.  </w:t>
-      </w:r>
-    </w:p>
-    <w:p>
-      <w:pPr>
-        <w:spacing w:after="0" w:line="276" w:lineRule="auto"/>
-        <w:jc w:val="both"/>
-        <w:rPr>
-          <w:rFonts w:ascii="Arial" w:eastAsia="Times New Roman" w:hAnsi="Arial" w:cs="Arial"/>
-          <w:sz w:val="20"/>
-          <w:szCs w:val="20"/>
-          <w:lang w:val="es-ES" w:eastAsia="es-ES"/>
-        </w:rPr>
-      </w:pPr>
-    </w:p>
-    <w:p>
-      <w:pPr>
-        <w:spacing w:after="0" w:line="276" w:lineRule="auto"/>
-        <w:jc w:val="both"/>
-        <w:rPr>
-          <w:rFonts w:ascii="Arial" w:eastAsia="Times New Roman" w:hAnsi="Arial" w:cs="Arial"/>
-          <w:sz w:val="20"/>
-          <w:szCs w:val="20"/>
-          <w:lang w:val="es-ES" w:eastAsia="es-ES"/>
-        </w:rPr>
-      </w:pPr>
-      <w:r>
-        <w:rPr>
-          <w:rFonts w:ascii="Arial" w:eastAsia="Times New Roman" w:hAnsi="Arial" w:cs="Arial"/>
-          <w:sz w:val="20"/>
-          <w:szCs w:val="20"/>
-          <w:lang w:val="es-ES" w:eastAsia="es-ES"/>
-        </w:rPr>
-        <w:t xml:space="preserve">Asimismo, el </w:t>
-      </w:r>
-      <w:r>
-        <w:rPr>
-          <w:rFonts w:ascii="Arial" w:eastAsia="Times New Roman" w:hAnsi="Arial" w:cs="Arial"/>
-          <w:b/>
-          <w:sz w:val="20"/>
-          <w:szCs w:val="20"/>
-          <w:lang w:val="es-ES" w:eastAsia="es-ES"/>
-        </w:rPr>
-        <w:t xml:space="preserve">“EXPOSITOR” </w:t>
-      </w:r>
-      <w:r>
-        <w:rPr>
-          <w:rFonts w:ascii="Arial" w:eastAsia="Times New Roman" w:hAnsi="Arial" w:cs="Arial"/>
-          <w:sz w:val="20"/>
-          <w:szCs w:val="20"/>
-          <w:lang w:val="es-ES" w:eastAsia="es-ES"/>
-        </w:rPr>
         <w:t xml:space="preserve">se obliga a dar total cumplimiento a lo que establece la Ley de Protección Ambiental del Estado de Tabasco, Ley para la Prevención y Gestión Integral de los Residuos del Estado de Tabasco y Norma Ambiental Estatal NAETAB-001-SBSCC-2020, </w:t>
       </w:r>
       <w:r>
@@ -4168,78 +4510,16 @@
           <w:szCs w:val="20"/>
           <w:lang w:val="es-ES" w:eastAsia="es-ES"/>
         </w:rPr>
-        <w:t xml:space="preserve">que establece los requisitos, criterios y especificaciones técnicas para la producción y consumo responsables en materia de bolsas y popotes de plástico de un solo uso, biodegradables, </w:t>
-      </w:r>
-      <w:proofErr w:type="spellStart"/>
-      <w:r>
-        <w:rPr>
-          <w:rFonts w:ascii="Arial" w:eastAsia="Times New Roman" w:hAnsi="Arial" w:cs="Arial"/>
-          <w:i/>
-          <w:sz w:val="20"/>
-          <w:szCs w:val="20"/>
-          <w:lang w:val="es-ES" w:eastAsia="es-ES"/>
-        </w:rPr>
-        <w:t>compostables</w:t>
-      </w:r>
-      <w:proofErr w:type="spellEnd"/>
-      <w:r>
-        <w:rPr>
-          <w:rFonts w:ascii="Arial" w:eastAsia="Times New Roman" w:hAnsi="Arial" w:cs="Arial"/>
-          <w:i/>
-          <w:sz w:val="20"/>
-          <w:szCs w:val="20"/>
-          <w:lang w:val="es-ES" w:eastAsia="es-ES"/>
-        </w:rPr>
-        <w:t>, reutilizables y/o reciclables y prohibición del uso de contenedores de poliestireno expandido en el estado de Tabasco</w:t>
-      </w:r>
-      <w:r>
-        <w:rPr>
-          <w:rFonts w:ascii="Arial" w:eastAsia="Times New Roman" w:hAnsi="Arial" w:cs="Arial"/>
-          <w:sz w:val="20"/>
-          <w:szCs w:val="20"/>
-          <w:lang w:val="es-ES" w:eastAsia="es-ES"/>
-        </w:rPr>
-        <w:t xml:space="preserve">, publicado en el Suplemento L, Edición </w:t>
-      </w:r>
-      <w:proofErr w:type="spellStart"/>
-      <w:r>
-        <w:rPr>
-          <w:rFonts w:ascii="Arial" w:eastAsia="Times New Roman" w:hAnsi="Arial" w:cs="Arial"/>
-          <w:sz w:val="20"/>
-          <w:szCs w:val="20"/>
-          <w:lang w:val="es-ES" w:eastAsia="es-ES"/>
-        </w:rPr>
-        <w:t>N°</w:t>
-      </w:r>
-      <w:proofErr w:type="spellEnd"/>
-      <w:r>
-        <w:rPr>
-          <w:rFonts w:ascii="Arial" w:eastAsia="Times New Roman" w:hAnsi="Arial" w:cs="Arial"/>
-          <w:sz w:val="20"/>
-          <w:szCs w:val="20"/>
-          <w:lang w:val="es-ES" w:eastAsia="es-ES"/>
-        </w:rPr>
-        <w:t xml:space="preserve"> 8304 del Periódico Oficial del Estado de Tabasco con fecha 06 de abril del 2022, así como su Fe de Erratas publicado en el Suplemento J, edición </w:t>
-      </w:r>
-      <w:proofErr w:type="spellStart"/>
-      <w:r>
-        <w:rPr>
-          <w:rFonts w:ascii="Arial" w:eastAsia="Times New Roman" w:hAnsi="Arial" w:cs="Arial"/>
-          <w:sz w:val="20"/>
-          <w:szCs w:val="20"/>
-          <w:lang w:val="es-ES" w:eastAsia="es-ES"/>
-        </w:rPr>
-        <w:t>N°</w:t>
-      </w:r>
-      <w:proofErr w:type="spellEnd"/>
-      <w:r>
-        <w:rPr>
-          <w:rFonts w:ascii="Arial" w:eastAsia="Times New Roman" w:hAnsi="Arial" w:cs="Arial"/>
-          <w:sz w:val="20"/>
-          <w:szCs w:val="20"/>
-          <w:lang w:val="es-ES" w:eastAsia="es-ES"/>
-        </w:rPr>
-        <w:t xml:space="preserve"> 8331 del Periódico Oficial del Estado de Tabasco con fecha 09 de julio del 2022; específicamente en lo que señalan los numerales 4, 4.1, 4.1.1, 4.1.2, 4.1.3, 4.2, 7, 7.1, y 7.3 de la norma estatal antes referida; numerales que para un acceso inmediato a su contenido, se transcriben a continuación:</w:t>
+        <w:t>que establece los requisitos, criterios y especificaciones técnicas para la producción y consumo responsables en materia de bolsas y popotes de plástico de un solo uso, biodegradables, compostables, reutilizables y/o reciclables y prohibición del uso de contenedores de poliestireno expandido en el estado de Tabasco</w:t>
+      </w:r>
+      <w:r>
+        <w:rPr>
+          <w:rFonts w:ascii="Arial" w:eastAsia="Times New Roman" w:hAnsi="Arial" w:cs="Arial"/>
+          <w:sz w:val="20"/>
+          <w:szCs w:val="20"/>
+          <w:lang w:val="es-ES" w:eastAsia="es-ES"/>
+        </w:rPr>
+        <w:t>, publicado en el Suplemento L, Edición N° 8304 del Periódico Oficial del Estado de Tabasco con fecha 06 de abril del 2022, así como su Fe de Erratas publicado en el Suplemento J, edición N° 8331 del Periódico Oficial del Estado de Tabasco con fecha 09 de julio del 2022; específicamente en lo que señalan los numerales 4, 4.1, 4.1.1, 4.1.2, 4.1.3, 4.2, 7, 7.1, y 7.3 de la norma estatal antes referida; numerales que para un acceso inmediato a su contenido, se transcriben a continuación:</w:t>
       </w:r>
     </w:p>
     <w:p>
@@ -4443,63 +4723,17 @@
           <w:szCs w:val="20"/>
           <w:lang w:val="es-ES" w:eastAsia="es-ES"/>
         </w:rPr>
-        <w:t xml:space="preserve">4.1.2 Bolsas con contenido de material </w:t>
-      </w:r>
-      <w:proofErr w:type="spellStart"/>
-      <w:r>
-        <w:rPr>
-          <w:rFonts w:ascii="Arial" w:eastAsia="Times New Roman" w:hAnsi="Arial" w:cs="Arial"/>
-          <w:b/>
+        <w:t>4.1.2 Bolsas con contenido de material compostable:</w:t>
+      </w:r>
+      <w:r>
+        <w:rPr>
+          <w:rFonts w:ascii="Arial" w:eastAsia="Times New Roman" w:hAnsi="Arial" w:cs="Arial"/>
           <w:i/>
           <w:sz w:val="20"/>
           <w:szCs w:val="20"/>
           <w:lang w:val="es-ES" w:eastAsia="es-ES"/>
         </w:rPr>
-        <w:t>compostable</w:t>
-      </w:r>
-      <w:proofErr w:type="spellEnd"/>
-      <w:r>
-        <w:rPr>
-          <w:rFonts w:ascii="Arial" w:eastAsia="Times New Roman" w:hAnsi="Arial" w:cs="Arial"/>
-          <w:b/>
-          <w:i/>
-          <w:sz w:val="20"/>
-          <w:szCs w:val="20"/>
-          <w:lang w:val="es-ES" w:eastAsia="es-ES"/>
-        </w:rPr>
-        <w:t>:</w:t>
-      </w:r>
-      <w:r>
-        <w:rPr>
-          <w:rFonts w:ascii="Arial" w:eastAsia="Times New Roman" w:hAnsi="Arial" w:cs="Arial"/>
-          <w:i/>
-          <w:sz w:val="20"/>
-          <w:szCs w:val="20"/>
-          <w:lang w:val="es-ES" w:eastAsia="es-ES"/>
-        </w:rPr>
-        <w:t xml:space="preserve"> Están fabricadas con fécula vegetal y no producen residuos tóxicos. El compostaje implica que una vez que las bolsas </w:t>
-      </w:r>
-      <w:proofErr w:type="spellStart"/>
-      <w:r>
-        <w:rPr>
-          <w:rFonts w:ascii="Arial" w:eastAsia="Times New Roman" w:hAnsi="Arial" w:cs="Arial"/>
-          <w:i/>
-          <w:sz w:val="20"/>
-          <w:szCs w:val="20"/>
-          <w:lang w:val="es-ES" w:eastAsia="es-ES"/>
-        </w:rPr>
-        <w:t>compostables</w:t>
-      </w:r>
-      <w:proofErr w:type="spellEnd"/>
-      <w:r>
-        <w:rPr>
-          <w:rFonts w:ascii="Arial" w:eastAsia="Times New Roman" w:hAnsi="Arial" w:cs="Arial"/>
-          <w:i/>
-          <w:sz w:val="20"/>
-          <w:szCs w:val="20"/>
-          <w:lang w:val="es-ES" w:eastAsia="es-ES"/>
-        </w:rPr>
-        <w:t xml:space="preserve"> son desechadas, se degradan biológicamente produciendo dióxido de carbono, agua, compuestos inorgánicos y biomasa, sin dejar residuos tóxicos visibles o distinguibles.</w:t>
+        <w:t xml:space="preserve"> Están fabricadas con fécula vegetal y no producen residuos tóxicos. El compostaje implica que una vez que las bolsas compostables son desechadas, se degradan biológicamente produciendo dióxido de carbono, agua, compuestos inorgánicos y biomasa, sin dejar residuos tóxicos visibles o distinguibles.</w:t>
       </w:r>
     </w:p>
     <w:p>
@@ -4538,7 +4772,6 @@
           <w:szCs w:val="20"/>
           <w:lang w:val="es-ES" w:eastAsia="es-ES"/>
         </w:rPr>
-        <w:lastRenderedPageBreak/>
         <w:t>4.1.3 Bolsas con contenido de material reciclado:</w:t>
       </w:r>
       <w:r>
@@ -4613,6 +4846,7 @@
           <w:szCs w:val="20"/>
           <w:lang w:val="es-ES" w:eastAsia="es-ES"/>
         </w:rPr>
+        <w:lastRenderedPageBreak/>
         <w:t>Todo popote de un solo uso distribuido y/o comercializado, dentro del Estado de Tabasco, por su inherente corta vida útil, debe demostrar ser biodegradable al someterse a un proceso de compostaje, esto con el objetivo de disminuir su impacto y presencia en el ambiente.</w:t>
       </w:r>
     </w:p>
@@ -4829,51 +5063,7 @@
           <w:szCs w:val="20"/>
           <w:lang w:val="es-ES" w:eastAsia="es-ES"/>
         </w:rPr>
-        <w:t xml:space="preserve">Las bolsas, popotes, envases y/o recipientes de plástico que estén etiquetadas por sus fabricantes como </w:t>
-      </w:r>
-      <w:proofErr w:type="spellStart"/>
-      <w:r>
-        <w:rPr>
-          <w:rFonts w:ascii="Arial" w:eastAsia="Times New Roman" w:hAnsi="Arial" w:cs="Arial"/>
-          <w:i/>
-          <w:sz w:val="20"/>
-          <w:szCs w:val="20"/>
-          <w:lang w:val="es-ES" w:eastAsia="es-ES"/>
-        </w:rPr>
-        <w:t>oxo</w:t>
-      </w:r>
-      <w:proofErr w:type="spellEnd"/>
-      <w:r>
-        <w:rPr>
-          <w:rFonts w:ascii="Arial" w:eastAsia="Times New Roman" w:hAnsi="Arial" w:cs="Arial"/>
-          <w:i/>
-          <w:sz w:val="20"/>
-          <w:szCs w:val="20"/>
-          <w:lang w:val="es-ES" w:eastAsia="es-ES"/>
-        </w:rPr>
-        <w:t xml:space="preserve"> biodegradables y </w:t>
-      </w:r>
-      <w:proofErr w:type="spellStart"/>
-      <w:r>
-        <w:rPr>
-          <w:rFonts w:ascii="Arial" w:eastAsia="Times New Roman" w:hAnsi="Arial" w:cs="Arial"/>
-          <w:i/>
-          <w:sz w:val="20"/>
-          <w:szCs w:val="20"/>
-          <w:lang w:val="es-ES" w:eastAsia="es-ES"/>
-        </w:rPr>
-        <w:t>oxo</w:t>
-      </w:r>
-      <w:proofErr w:type="spellEnd"/>
-      <w:r>
-        <w:rPr>
-          <w:rFonts w:ascii="Arial" w:eastAsia="Times New Roman" w:hAnsi="Arial" w:cs="Arial"/>
-          <w:i/>
-          <w:sz w:val="20"/>
-          <w:szCs w:val="20"/>
-          <w:lang w:val="es-ES" w:eastAsia="es-ES"/>
-        </w:rPr>
-        <w:t xml:space="preserve"> degradables, no se permitirá su distribución y comercialización en el Estado de Tabasco, debido a la incorporación de aditivos que al degradarse se fragmentan en pequeñas partículas que permanecen en el ambiente, aumentado el riesgo de contaminación y daño a la salud.</w:t>
+        <w:t>Las bolsas, popotes, envases y/o recipientes de plástico que estén etiquetadas por sus fabricantes como oxo biodegradables y oxo degradables, no se permitirá su distribución y comercialización en el Estado de Tabasco, debido a la incorporación de aditivos que al degradarse se fragmentan en pequeñas partículas que permanecen en el ambiente, aumentado el riesgo de contaminación y daño a la salud.</w:t>
       </w:r>
     </w:p>
     <w:p>
@@ -4911,29 +5101,7 @@
           <w:szCs w:val="20"/>
           <w:lang w:val="es-ES" w:eastAsia="es-ES"/>
         </w:rPr>
-        <w:t>Tampoco se permitirá la distribución y/o comercialización de envases, recipientes o contenedores de poliestireno expandido (</w:t>
-      </w:r>
-      <w:proofErr w:type="spellStart"/>
-      <w:r>
-        <w:rPr>
-          <w:rFonts w:ascii="Arial" w:eastAsia="Times New Roman" w:hAnsi="Arial" w:cs="Arial"/>
-          <w:i/>
-          <w:sz w:val="20"/>
-          <w:szCs w:val="20"/>
-          <w:lang w:val="es-ES" w:eastAsia="es-ES"/>
-        </w:rPr>
-        <w:t>Ps</w:t>
-      </w:r>
-      <w:proofErr w:type="spellEnd"/>
-      <w:r>
-        <w:rPr>
-          <w:rFonts w:ascii="Arial" w:eastAsia="Times New Roman" w:hAnsi="Arial" w:cs="Arial"/>
-          <w:i/>
-          <w:sz w:val="20"/>
-          <w:szCs w:val="20"/>
-          <w:lang w:val="es-ES" w:eastAsia="es-ES"/>
-        </w:rPr>
-        <w:t xml:space="preserve"> y/o Unicel), así como, los que cuya información del fabricante simule cumplir con lo señalado en esta Norma, como es el caso de los que en sus empaques o de manera impresa señalen que son fabricados con productos naturales y contengan la leyenda de biodegradables y aun contengan Poliestireno expandido.</w:t>
+        <w:t>Tampoco se permitirá la distribución y/o comercialización de envases, recipientes o contenedores de poliestireno expandido (Ps y/o Unicel), así como, los que cuya información del fabricante simule cumplir con lo señalado en esta Norma, como es el caso de los que en sus empaques o de manera impresa señalen que son fabricados con productos naturales y contengan la leyenda de biodegradables y aun contengan Poliestireno expandido.</w:t>
       </w:r>
     </w:p>
     <w:p>
@@ -5186,7 +5354,6 @@
           <w:sz w:val="20"/>
           <w:szCs w:val="20"/>
         </w:rPr>
-        <w:lastRenderedPageBreak/>
         <w:t xml:space="preserve">Transportar residuos en áreas del vehículo que no sean aptas para su movilización segura; </w:t>
       </w:r>
     </w:p>
@@ -5317,6 +5484,7 @@
           <w:sz w:val="20"/>
           <w:szCs w:val="20"/>
         </w:rPr>
+        <w:lastRenderedPageBreak/>
         <w:t xml:space="preserve">Otorgar de manera gratuita bolsas de plástico, que no sean consideradas biodegradables, a los consumidores por parte de cualquier tienda de servicio o comercio, conforme a los lineamientos que emita la secretaria; </w:t>
       </w:r>
     </w:p>
@@ -5428,25 +5596,7 @@
           <w:sz w:val="20"/>
           <w:szCs w:val="20"/>
         </w:rPr>
-        <w:t xml:space="preserve">Asimismo, deberá hacer saber a su personal que queda estrictamente prohibido fumar dentro de las instalaciones del parque, espacios abiertos, en naves, en locales, stands, baños, áreas cerradas. Así como comercializar tabaco, cigarros electrónicos y </w:t>
-      </w:r>
-      <w:proofErr w:type="spellStart"/>
-      <w:r>
-        <w:rPr>
-          <w:rFonts w:ascii="Arial" w:hAnsi="Arial" w:cs="Arial"/>
-          <w:sz w:val="20"/>
-          <w:szCs w:val="20"/>
-        </w:rPr>
-        <w:t>vapeadores</w:t>
-      </w:r>
-      <w:proofErr w:type="spellEnd"/>
-      <w:r>
-        <w:rPr>
-          <w:rFonts w:ascii="Arial" w:hAnsi="Arial" w:cs="Arial"/>
-          <w:sz w:val="20"/>
-          <w:szCs w:val="20"/>
-        </w:rPr>
-        <w:t>, en cualquiera de sus formas y presentaciones.  Conforme lo regula el Reglamento de la Ley General para el Control del Tabaco. fecha de publicación: Última reforma incorporada 16 de diciembre de 2022. En vigor a partir del día 15 de enero de 2023. Y decreto presidencial de fecha 31 de mayo de 2022.:  Artículo Primero. - Se prohíbe la circulación y comercialización en el interior de la República, cualquiera que sea su procedencia, de los Sistemas Electrónicos de Administración de Nicotina, Sistemas Similares sin Nicotina, Sistemas Alternativos de Consumo de Nicotina, cigarrillos electrónicos y dispositivos vaporizadores con usos similares, así como las soluciones y mezclas utilizadas en dichos sistemas. Artículo Segundo. - A quien incumpla con lo señalado en el artículo primero se le aplicarán las sanciones que señalen las disposiciones jurídicas aplicables</w:t>
+        <w:t>Asimismo, deberá hacer saber a su personal que queda estrictamente prohibido fumar dentro de las instalaciones del parque, espacios abiertos, en naves, en locales, stands, baños, áreas cerradas. Así como comercializar tabaco, cigarros electrónicos y vapeadores, en cualquiera de sus formas y presentaciones.  Conforme lo regula el Reglamento de la Ley General para el Control del Tabaco. fecha de publicación: Última reforma incorporada 16 de diciembre de 2022. En vigor a partir del día 15 de enero de 2023. Y decreto presidencial de fecha 31 de mayo de 2022.:  Artículo Primero. - Se prohíbe la circulación y comercialización en el interior de la República, cualquiera que sea su procedencia, de los Sistemas Electrónicos de Administración de Nicotina, Sistemas Similares sin Nicotina, Sistemas Alternativos de Consumo de Nicotina, cigarrillos electrónicos y dispositivos vaporizadores con usos similares, así como las soluciones y mezclas utilizadas en dichos sistemas. Artículo Segundo. - A quien incumpla con lo señalado en el artículo primero se le aplicarán las sanciones que señalen las disposiciones jurídicas aplicables</w:t>
       </w:r>
       <w:r>
         <w:rPr>
@@ -6961,51 +7111,42 @@
           <w:szCs w:val="20"/>
           <w:lang w:val="es-ES" w:eastAsia="es-ES"/>
         </w:rPr>
-        <w:t xml:space="preserve">Para la resolución de cualquier conflicto que pudiera surgir como motivo de la interpretación y/o cumplimiento de las cláusulas antes descritas, ambas partes se someterán a la jurisdicción territorial de las </w:t>
-      </w:r>
-      <w:r>
-        <w:rPr>
-          <w:rFonts w:ascii="Arial" w:eastAsia="Times New Roman" w:hAnsi="Arial" w:cs="Arial"/>
+        <w:t xml:space="preserve">Para la resolución de cualquier conflicto que pudiera surgir como motivo de la interpretación y/o cumplimiento de las cláusulas antes descritas, ambas partes se someterán a la jurisdicción territorial de las autoridades competentes en la ciudad de Villahermosa, Tabasco, México, renunciando desde ahora a la competencia de las autoridades que pudieran corresponderles en razón del fuero, de sus domicilios presentes o futuros. </w:t>
+      </w:r>
+    </w:p>
+    <w:p>
+      <w:pPr>
+        <w:spacing w:after="0" w:line="276" w:lineRule="auto"/>
+        <w:jc w:val="both"/>
+        <w:rPr>
+          <w:rFonts w:ascii="Arial" w:eastAsia="Times New Roman" w:hAnsi="Arial" w:cs="Arial"/>
+          <w:b/>
+          <w:sz w:val="20"/>
+          <w:szCs w:val="20"/>
+          <w:lang w:val="es-ES" w:eastAsia="es-ES"/>
+        </w:rPr>
+      </w:pPr>
+    </w:p>
+    <w:p>
+      <w:pPr>
+        <w:spacing w:after="0" w:line="276" w:lineRule="auto"/>
+        <w:jc w:val="both"/>
+        <w:rPr>
+          <w:rFonts w:ascii="Arial" w:eastAsia="Times New Roman" w:hAnsi="Arial" w:cs="Arial"/>
+          <w:sz w:val="20"/>
+          <w:szCs w:val="20"/>
+          <w:lang w:val="es-ES" w:eastAsia="es-ES"/>
+        </w:rPr>
+      </w:pPr>
+      <w:r>
+        <w:rPr>
+          <w:rFonts w:ascii="Arial" w:eastAsia="Times New Roman" w:hAnsi="Arial" w:cs="Arial"/>
+          <w:b/>
           <w:sz w:val="20"/>
           <w:szCs w:val="20"/>
           <w:lang w:val="es-ES" w:eastAsia="es-ES"/>
         </w:rPr>
         <w:lastRenderedPageBreak/>
-        <w:t xml:space="preserve">autoridades competentes en la ciudad de Villahermosa, Tabasco, México, renunciando desde ahora a la competencia de las autoridades que pudieran corresponderles en razón del fuero, de sus domicilios presentes o futuros. </w:t>
-      </w:r>
-    </w:p>
-    <w:p>
-      <w:pPr>
-        <w:spacing w:after="0" w:line="276" w:lineRule="auto"/>
-        <w:jc w:val="both"/>
-        <w:rPr>
-          <w:rFonts w:ascii="Arial" w:eastAsia="Times New Roman" w:hAnsi="Arial" w:cs="Arial"/>
-          <w:b/>
-          <w:sz w:val="20"/>
-          <w:szCs w:val="20"/>
-          <w:lang w:val="es-ES" w:eastAsia="es-ES"/>
-        </w:rPr>
-      </w:pPr>
-    </w:p>
-    <w:p>
-      <w:pPr>
-        <w:spacing w:after="0" w:line="276" w:lineRule="auto"/>
-        <w:jc w:val="both"/>
-        <w:rPr>
-          <w:rFonts w:ascii="Arial" w:eastAsia="Times New Roman" w:hAnsi="Arial" w:cs="Arial"/>
-          <w:sz w:val="20"/>
-          <w:szCs w:val="20"/>
-          <w:lang w:val="es-ES" w:eastAsia="es-ES"/>
-        </w:rPr>
-      </w:pPr>
-      <w:r>
-        <w:rPr>
-          <w:rFonts w:ascii="Arial" w:eastAsia="Times New Roman" w:hAnsi="Arial" w:cs="Arial"/>
-          <w:b/>
-          <w:sz w:val="20"/>
-          <w:szCs w:val="20"/>
-          <w:lang w:val="es-ES" w:eastAsia="es-ES"/>
-        </w:rPr>
         <w:t xml:space="preserve">VIGÉSIMA </w:t>
       </w:r>
       <w:r>
@@ -7080,34 +7221,34 @@
           <w:szCs w:val="20"/>
           <w:lang w:val="es-ES" w:eastAsia="es-ES"/>
         </w:rPr>
-        <w:t xml:space="preserve">a los      </w:t>
-      </w:r>
-      <w:r>
-        <w:rPr>
-          <w:rFonts w:ascii="Arial" w:eastAsia="Times New Roman" w:hAnsi="Arial" w:cs="Arial"/>
-          <w:sz w:val="20"/>
-          <w:szCs w:val="20"/>
-          <w:lang w:val="es-ES" w:eastAsia="es-ES"/>
-        </w:rPr>
-        <w:t>-------</w:t>
-      </w:r>
-      <w:r>
-        <w:rPr>
-          <w:rFonts w:ascii="Arial" w:eastAsia="Times New Roman" w:hAnsi="Arial" w:cs="Arial"/>
-          <w:sz w:val="20"/>
-          <w:szCs w:val="20"/>
-          <w:lang w:val="es-ES" w:eastAsia="es-ES"/>
-        </w:rPr>
-        <w:t xml:space="preserve">       días del mes</w:t>
-      </w:r>
-      <w:r>
-        <w:rPr>
-          <w:rFonts w:ascii="Arial" w:eastAsia="Times New Roman" w:hAnsi="Arial" w:cs="Arial"/>
-          <w:sz w:val="20"/>
-          <w:szCs w:val="20"/>
-          <w:lang w:val="es-ES" w:eastAsia="es-ES"/>
-        </w:rPr>
-        <w:t>--------</w:t>
+        <w:t>a los</w:t>
+      </w:r>
+      <w:r>
+        <w:rPr>
+          <w:rFonts w:ascii="Arial" w:eastAsia="Times New Roman" w:hAnsi="Arial" w:cs="Arial"/>
+          <w:sz w:val="20"/>
+          <w:szCs w:val="20"/>
+          <w:lang w:val="es-ES" w:eastAsia="es-ES"/>
+        </w:rPr>
+        <w:t xml:space="preserve"> &lt;day&gt; </w:t>
+      </w:r>
+      <w:r>
+        <w:rPr>
+          <w:rFonts w:ascii="Arial" w:eastAsia="Times New Roman" w:hAnsi="Arial" w:cs="Arial"/>
+          <w:sz w:val="20"/>
+          <w:szCs w:val="20"/>
+          <w:lang w:val="es-ES" w:eastAsia="es-ES"/>
+        </w:rPr>
+        <w:t>días del mes</w:t>
+      </w:r>
+      <w:r>
+        <w:rPr>
+          <w:rFonts w:ascii="Arial" w:eastAsia="Times New Roman" w:hAnsi="Arial" w:cs="Arial"/>
+          <w:sz w:val="20"/>
+          <w:szCs w:val="20"/>
+          <w:lang w:val="es-ES" w:eastAsia="es-ES"/>
+        </w:rPr>
+        <w:t xml:space="preserve"> &lt;month&gt;</w:t>
       </w:r>
       <w:r>
         <w:rPr>
@@ -7665,7 +7806,15 @@
           <w:b/>
           <w:bCs/>
         </w:rPr>
-        <w:t>C. XXXXXXXXXXX</w:t>
+        <w:t xml:space="preserve">C. </w:t>
+      </w:r>
+      <w:r>
+        <w:rPr>
+          <w:rFonts w:ascii="Arial" w:hAnsi="Arial" w:cs="Arial"/>
+          <w:b/>
+          <w:bCs/>
+        </w:rPr>
+        <w:t>&lt;name_user&gt;</w:t>
       </w:r>
     </w:p>
     <w:p>
@@ -7806,7 +7955,39 @@
           <w:sz w:val="20"/>
           <w:szCs w:val="20"/>
         </w:rPr>
-        <w:t xml:space="preserve">agar al COMITÉ el permiso especial por la cantidad de $------ (------ Pesos 00/100 MN) </w:t>
+        <w:t>agar al COMITÉ el permiso especial por la cantidad de $</w:t>
+      </w:r>
+      <w:r>
+        <w:rPr>
+          <w:rFonts w:ascii="Arial" w:hAnsi="Arial" w:cs="Arial"/>
+          <w:sz w:val="20"/>
+          <w:szCs w:val="20"/>
+        </w:rPr>
+        <w:t>&lt;price_alcohol&gt;</w:t>
+      </w:r>
+      <w:r>
+        <w:rPr>
+          <w:rFonts w:ascii="Arial" w:hAnsi="Arial" w:cs="Arial"/>
+          <w:sz w:val="20"/>
+          <w:szCs w:val="20"/>
+        </w:rPr>
+        <w:t xml:space="preserve"> (</w:t>
+      </w:r>
+      <w:r>
+        <w:rPr>
+          <w:rFonts w:ascii="Arial" w:hAnsi="Arial" w:cs="Arial"/>
+          <w:sz w:val="20"/>
+          <w:szCs w:val="20"/>
+        </w:rPr>
+        <w:t xml:space="preserve">&lt;price_alcohol_text&gt; </w:t>
+      </w:r>
+      <w:r>
+        <w:rPr>
+          <w:rFonts w:ascii="Arial" w:hAnsi="Arial" w:cs="Arial"/>
+          <w:sz w:val="20"/>
+          <w:szCs w:val="20"/>
+        </w:rPr>
+        <w:t xml:space="preserve">Pesos 00/100 MN) </w:t>
       </w:r>
       <w:r>
         <w:rPr>
@@ -7822,7 +8003,31 @@
           <w:sz w:val="20"/>
           <w:szCs w:val="20"/>
         </w:rPr>
-        <w:t>que corresponde a -------- metros cuadrados del local ------------- ubicado en la zona------</w:t>
+        <w:t xml:space="preserve">que corresponde a </w:t>
+      </w:r>
+      <w:r>
+        <w:rPr>
+          <w:rFonts w:ascii="Arial" w:hAnsi="Arial" w:cs="Arial"/>
+          <w:sz w:val="20"/>
+          <w:szCs w:val="20"/>
+        </w:rPr>
+        <w:t>&lt;m2_alcohol&gt;</w:t>
+      </w:r>
+      <w:r>
+        <w:rPr>
+          <w:rFonts w:ascii="Arial" w:hAnsi="Arial" w:cs="Arial"/>
+          <w:sz w:val="20"/>
+          <w:szCs w:val="20"/>
+        </w:rPr>
+        <w:t xml:space="preserve"> metros cuadrados</w:t>
+      </w:r>
+      <w:r>
+        <w:rPr>
+          <w:rFonts w:ascii="Arial" w:hAnsi="Arial" w:cs="Arial"/>
+          <w:sz w:val="20"/>
+          <w:szCs w:val="20"/>
+        </w:rPr>
+        <w:t>.</w:t>
       </w:r>
     </w:p>
     <w:p>
@@ -8114,28 +8319,27 @@
           <w:rFonts w:ascii="Arial" w:eastAsia="Times New Roman" w:hAnsi="Arial" w:cs="Arial"/>
           <w:sz w:val="20"/>
           <w:szCs w:val="20"/>
-          <w:highlight w:val="cyan"/>
-          <w:lang w:val="es-ES" w:eastAsia="es-ES"/>
-        </w:rPr>
-        <w:t>---</w:t>
-      </w:r>
-      <w:r>
-        <w:rPr>
-          <w:rFonts w:ascii="Arial" w:eastAsia="Times New Roman" w:hAnsi="Arial" w:cs="Arial"/>
-          <w:sz w:val="20"/>
-          <w:szCs w:val="20"/>
-          <w:lang w:val="es-ES" w:eastAsia="es-ES"/>
-        </w:rPr>
-        <w:t xml:space="preserve">-del mes de </w:t>
-      </w:r>
-      <w:r>
-        <w:rPr>
-          <w:rFonts w:ascii="Arial" w:eastAsia="Times New Roman" w:hAnsi="Arial" w:cs="Arial"/>
-          <w:sz w:val="20"/>
-          <w:szCs w:val="20"/>
-          <w:lang w:val="es-ES" w:eastAsia="es-ES"/>
-        </w:rPr>
-        <w:t>---------</w:t>
+          <w:lang w:val="es-ES" w:eastAsia="es-ES"/>
+        </w:rPr>
+        <w:t xml:space="preserve">&lt;day&gt; </w:t>
+      </w:r>
+      <w:r>
+        <w:rPr>
+          <w:rFonts w:ascii="Arial" w:eastAsia="Times New Roman" w:hAnsi="Arial" w:cs="Arial"/>
+          <w:sz w:val="20"/>
+          <w:szCs w:val="20"/>
+          <w:lang w:val="es-ES" w:eastAsia="es-ES"/>
+        </w:rPr>
+        <w:t xml:space="preserve">del mes de </w:t>
+      </w:r>
+      <w:r>
+        <w:rPr>
+          <w:rFonts w:ascii="Arial" w:eastAsia="Times New Roman" w:hAnsi="Arial" w:cs="Arial"/>
+          <w:sz w:val="20"/>
+          <w:szCs w:val="20"/>
+          <w:lang w:val="es-ES" w:eastAsia="es-ES"/>
+        </w:rPr>
+        <w:t>&lt;month&gt;</w:t>
       </w:r>
       <w:r>
         <w:rPr>
@@ -8476,7 +8680,17 @@
           <w:sz w:val="20"/>
           <w:szCs w:val="20"/>
         </w:rPr>
-        <w:t>C. XXXXXXXXXXX</w:t>
+        <w:t xml:space="preserve">C. </w:t>
+      </w:r>
+      <w:r>
+        <w:rPr>
+          <w:rFonts w:ascii="Arial" w:hAnsi="Arial" w:cs="Arial"/>
+          <w:b/>
+          <w:bCs/>
+          <w:sz w:val="20"/>
+          <w:szCs w:val="20"/>
+        </w:rPr>
+        <w:t>&lt;name_user&gt;</w:t>
       </w:r>
     </w:p>
     <w:p>
@@ -8564,7 +8778,23 @@
           <w:sz w:val="20"/>
           <w:szCs w:val="20"/>
         </w:rPr>
-        <w:t>RELACION DE EMPRESAS PATROCINADORAS DE LA FERIA TABASCO 2024, CON EXCLUSIVIDAD EN LA VENTA DE SUS PRODUCTOS.</w:t>
+        <w:t xml:space="preserve">RELACION DE </w:t>
+      </w:r>
+      <w:r>
+        <w:rPr>
+          <w:rFonts w:ascii="Arial" w:hAnsi="Arial" w:cs="Arial"/>
+          <w:sz w:val="20"/>
+          <w:szCs w:val="20"/>
+        </w:rPr>
+        <w:t>MARCAS</w:t>
+      </w:r>
+      <w:r>
+        <w:rPr>
+          <w:rFonts w:ascii="Arial" w:hAnsi="Arial" w:cs="Arial"/>
+          <w:sz w:val="20"/>
+          <w:szCs w:val="20"/>
+        </w:rPr>
+        <w:t xml:space="preserve"> PATROCINADORAS DE LA FERIA TABASCO 2024, CON EXCLUSIVIDAD EN LA VENTA DE SUS PRODUCTOS.</w:t>
       </w:r>
     </w:p>
     <w:p>
@@ -8577,8 +8807,18 @@
           <w:rFonts w:ascii="Arial" w:hAnsi="Arial" w:cs="Arial"/>
           <w:sz w:val="20"/>
           <w:szCs w:val="20"/>
-        </w:rPr>
-      </w:pPr>
+          <w:lang w:val="pt-PT"/>
+        </w:rPr>
+      </w:pPr>
+      <w:r>
+        <w:rPr>
+          <w:rFonts w:ascii="Arial" w:hAnsi="Arial" w:cs="Arial"/>
+          <w:sz w:val="20"/>
+          <w:szCs w:val="20"/>
+          <w:lang w:val="pt-PT"/>
+        </w:rPr>
+        <w:t>TECATE, COCA-COLA, ABARROTERA MONTERREY, CAFÉ GLORIA JEANS</w:t>
+      </w:r>
     </w:p>
     <w:p>
       <w:pPr>
@@ -8617,7 +8857,7 @@
 </file>
 
 <file path=word/endnotes.xml><?xml version="1.0" encoding="utf-8"?>
-<w:endnotes xmlns:wpc="http://schemas.microsoft.com/office/word/2010/wordprocessingCanvas" xmlns:cx="http://schemas.microsoft.com/office/drawing/2014/chartex" xmlns:cx1="http://schemas.microsoft.com/office/drawing/2015/9/8/chartex" xmlns:cx2="http://schemas.microsoft.com/office/drawing/2015/10/21/chartex" xmlns:cx3="http://schemas.microsoft.com/office/drawing/2016/5/9/chartex" xmlns:cx4="http://schemas.microsoft.com/office/drawing/2016/5/10/chartex" xmlns:cx5="http://schemas.microsoft.com/office/drawing/2016/5/11/chartex" xmlns:cx6="http://schemas.microsoft.com/office/drawing/2016/5/12/chartex" xmlns:cx7="http://schemas.microsoft.com/office/drawing/2016/5/13/chartex" xmlns:cx8="http://schemas.microsoft.com/office/drawing/2016/5/14/chartex" xmlns:mc="http://schemas.openxmlformats.org/markup-compatibility/2006" xmlns:aink="http://schemas.microsoft.com/office/drawing/2016/ink" xmlns:am3d="http://schemas.microsoft.com/office/drawing/2017/model3d" xmlns:o="urn:schemas-microsoft-com:office:office" xmlns:r="http://schemas.openxmlformats.org/officeDocument/2006/relationships" xmlns:m="http://schemas.openxmlformats.org/officeDocument/2006/math" xmlns:v="urn:schemas-microsoft-com:vml" xmlns:wp14="http://schemas.microsoft.com/office/word/2010/wordprocessingDrawing" xmlns:wp="http://schemas.openxmlformats.org/drawingml/2006/wordprocessingDrawing" xmlns:w10="urn:schemas-microsoft-com:office:word" xmlns:w="http://schemas.openxmlformats.org/wordprocessingml/2006/main" xmlns:w14="http://schemas.microsoft.com/office/word/2010/wordml" xmlns:w15="http://schemas.microsoft.com/office/word/2012/wordml" xmlns:w16cex="http://schemas.microsoft.com/office/word/2018/wordml/cex" xmlns:w16cid="http://schemas.microsoft.com/office/word/2016/wordml/cid" xmlns:w16="http://schemas.microsoft.com/office/word/2018/wordml" xmlns:w16sdtdh="http://schemas.microsoft.com/office/word/2020/wordml/sdtdatahash" xmlns:w16se="http://schemas.microsoft.com/office/word/2015/wordml/symex" xmlns:wpg="http://schemas.microsoft.com/office/word/2010/wordprocessingGroup" xmlns:wpi="http://schemas.microsoft.com/office/word/2010/wordprocessingInk" xmlns:wne="http://schemas.microsoft.com/office/word/2006/wordml" xmlns:wps="http://schemas.microsoft.com/office/word/2010/wordprocessingShape" mc:Ignorable="w14 w15 w16se w16cid w16 w16cex w16sdtdh wp14">
+<w:endnotes xmlns:wpc="http://schemas.microsoft.com/office/word/2010/wordprocessingCanvas" xmlns:cx="http://schemas.microsoft.com/office/drawing/2014/chartex" xmlns:cx1="http://schemas.microsoft.com/office/drawing/2015/9/8/chartex" xmlns:cx2="http://schemas.microsoft.com/office/drawing/2015/10/21/chartex" xmlns:cx3="http://schemas.microsoft.com/office/drawing/2016/5/9/chartex" xmlns:cx4="http://schemas.microsoft.com/office/drawing/2016/5/10/chartex" xmlns:cx5="http://schemas.microsoft.com/office/drawing/2016/5/11/chartex" xmlns:cx6="http://schemas.microsoft.com/office/drawing/2016/5/12/chartex" xmlns:cx7="http://schemas.microsoft.com/office/drawing/2016/5/13/chartex" xmlns:cx8="http://schemas.microsoft.com/office/drawing/2016/5/14/chartex" xmlns:mc="http://schemas.openxmlformats.org/markup-compatibility/2006" xmlns:aink="http://schemas.microsoft.com/office/drawing/2016/ink" xmlns:am3d="http://schemas.microsoft.com/office/drawing/2017/model3d" xmlns:o="urn:schemas-microsoft-com:office:office" xmlns:oel="http://schemas.microsoft.com/office/2019/extlst" xmlns:r="http://schemas.openxmlformats.org/officeDocument/2006/relationships" xmlns:m="http://schemas.openxmlformats.org/officeDocument/2006/math" xmlns:v="urn:schemas-microsoft-com:vml" xmlns:wp14="http://schemas.microsoft.com/office/word/2010/wordprocessingDrawing" xmlns:wp="http://schemas.openxmlformats.org/drawingml/2006/wordprocessingDrawing" xmlns:w10="urn:schemas-microsoft-com:office:word" xmlns:w="http://schemas.openxmlformats.org/wordprocessingml/2006/main" xmlns:w14="http://schemas.microsoft.com/office/word/2010/wordml" xmlns:w15="http://schemas.microsoft.com/office/word/2012/wordml" xmlns:w16cex="http://schemas.microsoft.com/office/word/2018/wordml/cex" xmlns:w16cid="http://schemas.microsoft.com/office/word/2016/wordml/cid" xmlns:w16="http://schemas.microsoft.com/office/word/2018/wordml" xmlns:w16sdtdh="http://schemas.microsoft.com/office/word/2020/wordml/sdtdatahash" xmlns:w16se="http://schemas.microsoft.com/office/word/2015/wordml/symex" xmlns:wpg="http://schemas.microsoft.com/office/word/2010/wordprocessingGroup" xmlns:wpi="http://schemas.microsoft.com/office/word/2010/wordprocessingInk" xmlns:wne="http://schemas.microsoft.com/office/word/2006/wordml" xmlns:wps="http://schemas.microsoft.com/office/word/2010/wordprocessingShape" mc:Ignorable="w14 w15 w16se w16cid w16 w16cex w16sdtdh wp14">
   <w:endnote w:type="separator" w:id="-1">
     <w:p>
       <w:pPr>
@@ -8642,7 +8882,7 @@
 </file>
 
 <file path=word/footer1.xml><?xml version="1.0" encoding="utf-8"?>
-<w:ftr xmlns:wpc="http://schemas.microsoft.com/office/word/2010/wordprocessingCanvas" xmlns:cx="http://schemas.microsoft.com/office/drawing/2014/chartex" xmlns:cx1="http://schemas.microsoft.com/office/drawing/2015/9/8/chartex" xmlns:cx2="http://schemas.microsoft.com/office/drawing/2015/10/21/chartex" xmlns:cx3="http://schemas.microsoft.com/office/drawing/2016/5/9/chartex" xmlns:cx4="http://schemas.microsoft.com/office/drawing/2016/5/10/chartex" xmlns:cx5="http://schemas.microsoft.com/office/drawing/2016/5/11/chartex" xmlns:cx6="http://schemas.microsoft.com/office/drawing/2016/5/12/chartex" xmlns:cx7="http://schemas.microsoft.com/office/drawing/2016/5/13/chartex" xmlns:cx8="http://schemas.microsoft.com/office/drawing/2016/5/14/chartex" xmlns:mc="http://schemas.openxmlformats.org/markup-compatibility/2006" xmlns:aink="http://schemas.microsoft.com/office/drawing/2016/ink" xmlns:am3d="http://schemas.microsoft.com/office/drawing/2017/model3d" xmlns:o="urn:schemas-microsoft-com:office:office" xmlns:r="http://schemas.openxmlformats.org/officeDocument/2006/relationships" xmlns:m="http://schemas.openxmlformats.org/officeDocument/2006/math" xmlns:v="urn:schemas-microsoft-com:vml" xmlns:wp14="http://schemas.microsoft.com/office/word/2010/wordprocessingDrawing" xmlns:wp="http://schemas.openxmlformats.org/drawingml/2006/wordprocessingDrawing" xmlns:w10="urn:schemas-microsoft-com:office:word" xmlns:w="http://schemas.openxmlformats.org/wordprocessingml/2006/main" xmlns:w14="http://schemas.microsoft.com/office/word/2010/wordml" xmlns:w15="http://schemas.microsoft.com/office/word/2012/wordml" xmlns:w16cex="http://schemas.microsoft.com/office/word/2018/wordml/cex" xmlns:w16cid="http://schemas.microsoft.com/office/word/2016/wordml/cid" xmlns:w16="http://schemas.microsoft.com/office/word/2018/wordml" xmlns:w16sdtdh="http://schemas.microsoft.com/office/word/2020/wordml/sdtdatahash" xmlns:w16se="http://schemas.microsoft.com/office/word/2015/wordml/symex" xmlns:wpg="http://schemas.microsoft.com/office/word/2010/wordprocessingGroup" xmlns:wpi="http://schemas.microsoft.com/office/word/2010/wordprocessingInk" xmlns:wne="http://schemas.microsoft.com/office/word/2006/wordml" xmlns:wps="http://schemas.microsoft.com/office/word/2010/wordprocessingShape" mc:Ignorable="w14 w15 w16se w16cid w16 w16cex w16sdtdh wp14">
+<w:ftr xmlns:wpc="http://schemas.microsoft.com/office/word/2010/wordprocessingCanvas" xmlns:cx="http://schemas.microsoft.com/office/drawing/2014/chartex" xmlns:cx1="http://schemas.microsoft.com/office/drawing/2015/9/8/chartex" xmlns:cx2="http://schemas.microsoft.com/office/drawing/2015/10/21/chartex" xmlns:cx3="http://schemas.microsoft.com/office/drawing/2016/5/9/chartex" xmlns:cx4="http://schemas.microsoft.com/office/drawing/2016/5/10/chartex" xmlns:cx5="http://schemas.microsoft.com/office/drawing/2016/5/11/chartex" xmlns:cx6="http://schemas.microsoft.com/office/drawing/2016/5/12/chartex" xmlns:cx7="http://schemas.microsoft.com/office/drawing/2016/5/13/chartex" xmlns:cx8="http://schemas.microsoft.com/office/drawing/2016/5/14/chartex" xmlns:mc="http://schemas.openxmlformats.org/markup-compatibility/2006" xmlns:aink="http://schemas.microsoft.com/office/drawing/2016/ink" xmlns:am3d="http://schemas.microsoft.com/office/drawing/2017/model3d" xmlns:o="urn:schemas-microsoft-com:office:office" xmlns:oel="http://schemas.microsoft.com/office/2019/extlst" xmlns:r="http://schemas.openxmlformats.org/officeDocument/2006/relationships" xmlns:m="http://schemas.openxmlformats.org/officeDocument/2006/math" xmlns:v="urn:schemas-microsoft-com:vml" xmlns:wp14="http://schemas.microsoft.com/office/word/2010/wordprocessingDrawing" xmlns:wp="http://schemas.openxmlformats.org/drawingml/2006/wordprocessingDrawing" xmlns:w10="urn:schemas-microsoft-com:office:word" xmlns:w="http://schemas.openxmlformats.org/wordprocessingml/2006/main" xmlns:w14="http://schemas.microsoft.com/office/word/2010/wordml" xmlns:w15="http://schemas.microsoft.com/office/word/2012/wordml" xmlns:w16cex="http://schemas.microsoft.com/office/word/2018/wordml/cex" xmlns:w16cid="http://schemas.microsoft.com/office/word/2016/wordml/cid" xmlns:w16="http://schemas.microsoft.com/office/word/2018/wordml" xmlns:w16sdtdh="http://schemas.microsoft.com/office/word/2020/wordml/sdtdatahash" xmlns:w16se="http://schemas.microsoft.com/office/word/2015/wordml/symex" xmlns:wpg="http://schemas.microsoft.com/office/word/2010/wordprocessingGroup" xmlns:wpi="http://schemas.microsoft.com/office/word/2010/wordprocessingInk" xmlns:wne="http://schemas.microsoft.com/office/word/2006/wordml" xmlns:wps="http://schemas.microsoft.com/office/word/2010/wordprocessingShape" mc:Ignorable="w14 w15 w16se w16cid w16 w16cex w16sdtdh wp14">
   <w:sdt>
     <w:sdtPr>
       <w:id w:val="-1109963012"/>
@@ -8651,7 +8891,6 @@
         <w:docPartUnique/>
       </w:docPartObj>
     </w:sdtPr>
-    <w:sdtEndPr/>
     <w:sdtContent>
       <w:p>
         <w:pPr>
@@ -8688,7 +8927,7 @@
 </file>
 
 <file path=word/footnotes.xml><?xml version="1.0" encoding="utf-8"?>
-<w:footnotes xmlns:wpc="http://schemas.microsoft.com/office/word/2010/wordprocessingCanvas" xmlns:cx="http://schemas.microsoft.com/office/drawing/2014/chartex" xmlns:cx1="http://schemas.microsoft.com/office/drawing/2015/9/8/chartex" xmlns:cx2="http://schemas.microsoft.com/office/drawing/2015/10/21/chartex" xmlns:cx3="http://schemas.microsoft.com/office/drawing/2016/5/9/chartex" xmlns:cx4="http://schemas.microsoft.com/office/drawing/2016/5/10/chartex" xmlns:cx5="http://schemas.microsoft.com/office/drawing/2016/5/11/chartex" xmlns:cx6="http://schemas.microsoft.com/office/drawing/2016/5/12/chartex" xmlns:cx7="http://schemas.microsoft.com/office/drawing/2016/5/13/chartex" xmlns:cx8="http://schemas.microsoft.com/office/drawing/2016/5/14/chartex" xmlns:mc="http://schemas.openxmlformats.org/markup-compatibility/2006" xmlns:aink="http://schemas.microsoft.com/office/drawing/2016/ink" xmlns:am3d="http://schemas.microsoft.com/office/drawing/2017/model3d" xmlns:o="urn:schemas-microsoft-com:office:office" xmlns:r="http://schemas.openxmlformats.org/officeDocument/2006/relationships" xmlns:m="http://schemas.openxmlformats.org/officeDocument/2006/math" xmlns:v="urn:schemas-microsoft-com:vml" xmlns:wp14="http://schemas.microsoft.com/office/word/2010/wordprocessingDrawing" xmlns:wp="http://schemas.openxmlformats.org/drawingml/2006/wordprocessingDrawing" xmlns:w10="urn:schemas-microsoft-com:office:word" xmlns:w="http://schemas.openxmlformats.org/wordprocessingml/2006/main" xmlns:w14="http://schemas.microsoft.com/office/word/2010/wordml" xmlns:w15="http://schemas.microsoft.com/office/word/2012/wordml" xmlns:w16cex="http://schemas.microsoft.com/office/word/2018/wordml/cex" xmlns:w16cid="http://schemas.microsoft.com/office/word/2016/wordml/cid" xmlns:w16="http://schemas.microsoft.com/office/word/2018/wordml" xmlns:w16sdtdh="http://schemas.microsoft.com/office/word/2020/wordml/sdtdatahash" xmlns:w16se="http://schemas.microsoft.com/office/word/2015/wordml/symex" xmlns:wpg="http://schemas.microsoft.com/office/word/2010/wordprocessingGroup" xmlns:wpi="http://schemas.microsoft.com/office/word/2010/wordprocessingInk" xmlns:wne="http://schemas.microsoft.com/office/word/2006/wordml" xmlns:wps="http://schemas.microsoft.com/office/word/2010/wordprocessingShape" mc:Ignorable="w14 w15 w16se w16cid w16 w16cex w16sdtdh wp14">
+<w:footnotes xmlns:wpc="http://schemas.microsoft.com/office/word/2010/wordprocessingCanvas" xmlns:cx="http://schemas.microsoft.com/office/drawing/2014/chartex" xmlns:cx1="http://schemas.microsoft.com/office/drawing/2015/9/8/chartex" xmlns:cx2="http://schemas.microsoft.com/office/drawing/2015/10/21/chartex" xmlns:cx3="http://schemas.microsoft.com/office/drawing/2016/5/9/chartex" xmlns:cx4="http://schemas.microsoft.com/office/drawing/2016/5/10/chartex" xmlns:cx5="http://schemas.microsoft.com/office/drawing/2016/5/11/chartex" xmlns:cx6="http://schemas.microsoft.com/office/drawing/2016/5/12/chartex" xmlns:cx7="http://schemas.microsoft.com/office/drawing/2016/5/13/chartex" xmlns:cx8="http://schemas.microsoft.com/office/drawing/2016/5/14/chartex" xmlns:mc="http://schemas.openxmlformats.org/markup-compatibility/2006" xmlns:aink="http://schemas.microsoft.com/office/drawing/2016/ink" xmlns:am3d="http://schemas.microsoft.com/office/drawing/2017/model3d" xmlns:o="urn:schemas-microsoft-com:office:office" xmlns:oel="http://schemas.microsoft.com/office/2019/extlst" xmlns:r="http://schemas.openxmlformats.org/officeDocument/2006/relationships" xmlns:m="http://schemas.openxmlformats.org/officeDocument/2006/math" xmlns:v="urn:schemas-microsoft-com:vml" xmlns:wp14="http://schemas.microsoft.com/office/word/2010/wordprocessingDrawing" xmlns:wp="http://schemas.openxmlformats.org/drawingml/2006/wordprocessingDrawing" xmlns:w10="urn:schemas-microsoft-com:office:word" xmlns:w="http://schemas.openxmlformats.org/wordprocessingml/2006/main" xmlns:w14="http://schemas.microsoft.com/office/word/2010/wordml" xmlns:w15="http://schemas.microsoft.com/office/word/2012/wordml" xmlns:w16cex="http://schemas.microsoft.com/office/word/2018/wordml/cex" xmlns:w16cid="http://schemas.microsoft.com/office/word/2016/wordml/cid" xmlns:w16="http://schemas.microsoft.com/office/word/2018/wordml" xmlns:w16sdtdh="http://schemas.microsoft.com/office/word/2020/wordml/sdtdatahash" xmlns:w16se="http://schemas.microsoft.com/office/word/2015/wordml/symex" xmlns:wpg="http://schemas.microsoft.com/office/word/2010/wordprocessingGroup" xmlns:wpi="http://schemas.microsoft.com/office/word/2010/wordprocessingInk" xmlns:wne="http://schemas.microsoft.com/office/word/2006/wordml" xmlns:wps="http://schemas.microsoft.com/office/word/2010/wordprocessingShape" mc:Ignorable="w14 w15 w16se w16cid w16 w16cex w16sdtdh wp14">
   <w:footnote w:type="separator" w:id="-1">
     <w:p>
       <w:pPr>
@@ -8713,7 +8952,7 @@
 </file>
 
 <file path=word/header1.xml><?xml version="1.0" encoding="utf-8"?>
-<w:hdr xmlns:wpc="http://schemas.microsoft.com/office/word/2010/wordprocessingCanvas" xmlns:cx="http://schemas.microsoft.com/office/drawing/2014/chartex" xmlns:cx1="http://schemas.microsoft.com/office/drawing/2015/9/8/chartex" xmlns:cx2="http://schemas.microsoft.com/office/drawing/2015/10/21/chartex" xmlns:cx3="http://schemas.microsoft.com/office/drawing/2016/5/9/chartex" xmlns:cx4="http://schemas.microsoft.com/office/drawing/2016/5/10/chartex" xmlns:cx5="http://schemas.microsoft.com/office/drawing/2016/5/11/chartex" xmlns:cx6="http://schemas.microsoft.com/office/drawing/2016/5/12/chartex" xmlns:cx7="http://schemas.microsoft.com/office/drawing/2016/5/13/chartex" xmlns:cx8="http://schemas.microsoft.com/office/drawing/2016/5/14/chartex" xmlns:mc="http://schemas.openxmlformats.org/markup-compatibility/2006" xmlns:aink="http://schemas.microsoft.com/office/drawing/2016/ink" xmlns:am3d="http://schemas.microsoft.com/office/drawing/2017/model3d" xmlns:o="urn:schemas-microsoft-com:office:office" xmlns:r="http://schemas.openxmlformats.org/officeDocument/2006/relationships" xmlns:m="http://schemas.openxmlformats.org/officeDocument/2006/math" xmlns:v="urn:schemas-microsoft-com:vml" xmlns:wp14="http://schemas.microsoft.com/office/word/2010/wordprocessingDrawing" xmlns:wp="http://schemas.openxmlformats.org/drawingml/2006/wordprocessingDrawing" xmlns:w10="urn:schemas-microsoft-com:office:word" xmlns:w="http://schemas.openxmlformats.org/wordprocessingml/2006/main" xmlns:w14="http://schemas.microsoft.com/office/word/2010/wordml" xmlns:w15="http://schemas.microsoft.com/office/word/2012/wordml" xmlns:w16cex="http://schemas.microsoft.com/office/word/2018/wordml/cex" xmlns:w16cid="http://schemas.microsoft.com/office/word/2016/wordml/cid" xmlns:w16="http://schemas.microsoft.com/office/word/2018/wordml" xmlns:w16sdtdh="http://schemas.microsoft.com/office/word/2020/wordml/sdtdatahash" xmlns:w16se="http://schemas.microsoft.com/office/word/2015/wordml/symex" xmlns:wpg="http://schemas.microsoft.com/office/word/2010/wordprocessingGroup" xmlns:wpi="http://schemas.microsoft.com/office/word/2010/wordprocessingInk" xmlns:wne="http://schemas.microsoft.com/office/word/2006/wordml" xmlns:wps="http://schemas.microsoft.com/office/word/2010/wordprocessingShape" mc:Ignorable="w14 w15 w16se w16cid w16 w16cex w16sdtdh wp14">
+<w:hdr xmlns:wpc="http://schemas.microsoft.com/office/word/2010/wordprocessingCanvas" xmlns:cx="http://schemas.microsoft.com/office/drawing/2014/chartex" xmlns:cx1="http://schemas.microsoft.com/office/drawing/2015/9/8/chartex" xmlns:cx2="http://schemas.microsoft.com/office/drawing/2015/10/21/chartex" xmlns:cx3="http://schemas.microsoft.com/office/drawing/2016/5/9/chartex" xmlns:cx4="http://schemas.microsoft.com/office/drawing/2016/5/10/chartex" xmlns:cx5="http://schemas.microsoft.com/office/drawing/2016/5/11/chartex" xmlns:cx6="http://schemas.microsoft.com/office/drawing/2016/5/12/chartex" xmlns:cx7="http://schemas.microsoft.com/office/drawing/2016/5/13/chartex" xmlns:cx8="http://schemas.microsoft.com/office/drawing/2016/5/14/chartex" xmlns:mc="http://schemas.openxmlformats.org/markup-compatibility/2006" xmlns:aink="http://schemas.microsoft.com/office/drawing/2016/ink" xmlns:am3d="http://schemas.microsoft.com/office/drawing/2017/model3d" xmlns:o="urn:schemas-microsoft-com:office:office" xmlns:oel="http://schemas.microsoft.com/office/2019/extlst" xmlns:r="http://schemas.openxmlformats.org/officeDocument/2006/relationships" xmlns:m="http://schemas.openxmlformats.org/officeDocument/2006/math" xmlns:v="urn:schemas-microsoft-com:vml" xmlns:wp14="http://schemas.microsoft.com/office/word/2010/wordprocessingDrawing" xmlns:wp="http://schemas.openxmlformats.org/drawingml/2006/wordprocessingDrawing" xmlns:w10="urn:schemas-microsoft-com:office:word" xmlns:w="http://schemas.openxmlformats.org/wordprocessingml/2006/main" xmlns:w14="http://schemas.microsoft.com/office/word/2010/wordml" xmlns:w15="http://schemas.microsoft.com/office/word/2012/wordml" xmlns:w16cex="http://schemas.microsoft.com/office/word/2018/wordml/cex" xmlns:w16cid="http://schemas.microsoft.com/office/word/2016/wordml/cid" xmlns:w16="http://schemas.microsoft.com/office/word/2018/wordml" xmlns:w16sdtdh="http://schemas.microsoft.com/office/word/2020/wordml/sdtdatahash" xmlns:w16se="http://schemas.microsoft.com/office/word/2015/wordml/symex" xmlns:wpg="http://schemas.microsoft.com/office/word/2010/wordprocessingGroup" xmlns:wpi="http://schemas.microsoft.com/office/word/2010/wordprocessingInk" xmlns:wne="http://schemas.microsoft.com/office/word/2006/wordml" xmlns:wps="http://schemas.microsoft.com/office/word/2010/wordprocessingShape" mc:Ignorable="w14 w15 w16se w16cid w16 w16cex w16sdtdh wp14">
   <w:p>
     <w:pPr>
       <w:pStyle w:val="Encabezado"/>
@@ -8754,7 +8993,7 @@
 </file>
 
 <file path=word/header2.xml><?xml version="1.0" encoding="utf-8"?>
-<w:hdr xmlns:wpc="http://schemas.microsoft.com/office/word/2010/wordprocessingCanvas" xmlns:cx="http://schemas.microsoft.com/office/drawing/2014/chartex" xmlns:cx1="http://schemas.microsoft.com/office/drawing/2015/9/8/chartex" xmlns:cx2="http://schemas.microsoft.com/office/drawing/2015/10/21/chartex" xmlns:cx3="http://schemas.microsoft.com/office/drawing/2016/5/9/chartex" xmlns:cx4="http://schemas.microsoft.com/office/drawing/2016/5/10/chartex" xmlns:cx5="http://schemas.microsoft.com/office/drawing/2016/5/11/chartex" xmlns:cx6="http://schemas.microsoft.com/office/drawing/2016/5/12/chartex" xmlns:cx7="http://schemas.microsoft.com/office/drawing/2016/5/13/chartex" xmlns:cx8="http://schemas.microsoft.com/office/drawing/2016/5/14/chartex" xmlns:mc="http://schemas.openxmlformats.org/markup-compatibility/2006" xmlns:aink="http://schemas.microsoft.com/office/drawing/2016/ink" xmlns:am3d="http://schemas.microsoft.com/office/drawing/2017/model3d" xmlns:o="urn:schemas-microsoft-com:office:office" xmlns:r="http://schemas.openxmlformats.org/officeDocument/2006/relationships" xmlns:m="http://schemas.openxmlformats.org/officeDocument/2006/math" xmlns:v="urn:schemas-microsoft-com:vml" xmlns:wp14="http://schemas.microsoft.com/office/word/2010/wordprocessingDrawing" xmlns:wp="http://schemas.openxmlformats.org/drawingml/2006/wordprocessingDrawing" xmlns:w10="urn:schemas-microsoft-com:office:word" xmlns:w="http://schemas.openxmlformats.org/wordprocessingml/2006/main" xmlns:w14="http://schemas.microsoft.com/office/word/2010/wordml" xmlns:w15="http://schemas.microsoft.com/office/word/2012/wordml" xmlns:w16cex="http://schemas.microsoft.com/office/word/2018/wordml/cex" xmlns:w16cid="http://schemas.microsoft.com/office/word/2016/wordml/cid" xmlns:w16="http://schemas.microsoft.com/office/word/2018/wordml" xmlns:w16sdtdh="http://schemas.microsoft.com/office/word/2020/wordml/sdtdatahash" xmlns:w16se="http://schemas.microsoft.com/office/word/2015/wordml/symex" xmlns:wpg="http://schemas.microsoft.com/office/word/2010/wordprocessingGroup" xmlns:wpi="http://schemas.microsoft.com/office/word/2010/wordprocessingInk" xmlns:wne="http://schemas.microsoft.com/office/word/2006/wordml" xmlns:wps="http://schemas.microsoft.com/office/word/2010/wordprocessingShape" mc:Ignorable="w14 w15 w16se w16cid w16 w16cex w16sdtdh wp14">
+<w:hdr xmlns:wpc="http://schemas.microsoft.com/office/word/2010/wordprocessingCanvas" xmlns:cx="http://schemas.microsoft.com/office/drawing/2014/chartex" xmlns:cx1="http://schemas.microsoft.com/office/drawing/2015/9/8/chartex" xmlns:cx2="http://schemas.microsoft.com/office/drawing/2015/10/21/chartex" xmlns:cx3="http://schemas.microsoft.com/office/drawing/2016/5/9/chartex" xmlns:cx4="http://schemas.microsoft.com/office/drawing/2016/5/10/chartex" xmlns:cx5="http://schemas.microsoft.com/office/drawing/2016/5/11/chartex" xmlns:cx6="http://schemas.microsoft.com/office/drawing/2016/5/12/chartex" xmlns:cx7="http://schemas.microsoft.com/office/drawing/2016/5/13/chartex" xmlns:cx8="http://schemas.microsoft.com/office/drawing/2016/5/14/chartex" xmlns:mc="http://schemas.openxmlformats.org/markup-compatibility/2006" xmlns:aink="http://schemas.microsoft.com/office/drawing/2016/ink" xmlns:am3d="http://schemas.microsoft.com/office/drawing/2017/model3d" xmlns:o="urn:schemas-microsoft-com:office:office" xmlns:oel="http://schemas.microsoft.com/office/2019/extlst" xmlns:r="http://schemas.openxmlformats.org/officeDocument/2006/relationships" xmlns:m="http://schemas.openxmlformats.org/officeDocument/2006/math" xmlns:v="urn:schemas-microsoft-com:vml" xmlns:wp14="http://schemas.microsoft.com/office/word/2010/wordprocessingDrawing" xmlns:wp="http://schemas.openxmlformats.org/drawingml/2006/wordprocessingDrawing" xmlns:w10="urn:schemas-microsoft-com:office:word" xmlns:w="http://schemas.openxmlformats.org/wordprocessingml/2006/main" xmlns:w14="http://schemas.microsoft.com/office/word/2010/wordml" xmlns:w15="http://schemas.microsoft.com/office/word/2012/wordml" xmlns:w16cex="http://schemas.microsoft.com/office/word/2018/wordml/cex" xmlns:w16cid="http://schemas.microsoft.com/office/word/2016/wordml/cid" xmlns:w16="http://schemas.microsoft.com/office/word/2018/wordml" xmlns:w16sdtdh="http://schemas.microsoft.com/office/word/2020/wordml/sdtdatahash" xmlns:w16se="http://schemas.microsoft.com/office/word/2015/wordml/symex" xmlns:wpg="http://schemas.microsoft.com/office/word/2010/wordprocessingGroup" xmlns:wpi="http://schemas.microsoft.com/office/word/2010/wordprocessingInk" xmlns:wne="http://schemas.microsoft.com/office/word/2006/wordml" xmlns:wps="http://schemas.microsoft.com/office/word/2010/wordprocessingShape" mc:Ignorable="w14 w15 w16se w16cid w16 w16cex w16sdtdh wp14">
   <w:p>
     <w:pPr>
       <w:pStyle w:val="Encabezado"/>
@@ -8845,7 +9084,7 @@
 </file>
 
 <file path=word/header3.xml><?xml version="1.0" encoding="utf-8"?>
-<w:hdr xmlns:wpc="http://schemas.microsoft.com/office/word/2010/wordprocessingCanvas" xmlns:cx="http://schemas.microsoft.com/office/drawing/2014/chartex" xmlns:cx1="http://schemas.microsoft.com/office/drawing/2015/9/8/chartex" xmlns:cx2="http://schemas.microsoft.com/office/drawing/2015/10/21/chartex" xmlns:cx3="http://schemas.microsoft.com/office/drawing/2016/5/9/chartex" xmlns:cx4="http://schemas.microsoft.com/office/drawing/2016/5/10/chartex" xmlns:cx5="http://schemas.microsoft.com/office/drawing/2016/5/11/chartex" xmlns:cx6="http://schemas.microsoft.com/office/drawing/2016/5/12/chartex" xmlns:cx7="http://schemas.microsoft.com/office/drawing/2016/5/13/chartex" xmlns:cx8="http://schemas.microsoft.com/office/drawing/2016/5/14/chartex" xmlns:mc="http://schemas.openxmlformats.org/markup-compatibility/2006" xmlns:aink="http://schemas.microsoft.com/office/drawing/2016/ink" xmlns:am3d="http://schemas.microsoft.com/office/drawing/2017/model3d" xmlns:o="urn:schemas-microsoft-com:office:office" xmlns:r="http://schemas.openxmlformats.org/officeDocument/2006/relationships" xmlns:m="http://schemas.openxmlformats.org/officeDocument/2006/math" xmlns:v="urn:schemas-microsoft-com:vml" xmlns:wp14="http://schemas.microsoft.com/office/word/2010/wordprocessingDrawing" xmlns:wp="http://schemas.openxmlformats.org/drawingml/2006/wordprocessingDrawing" xmlns:w10="urn:schemas-microsoft-com:office:word" xmlns:w="http://schemas.openxmlformats.org/wordprocessingml/2006/main" xmlns:w14="http://schemas.microsoft.com/office/word/2010/wordml" xmlns:w15="http://schemas.microsoft.com/office/word/2012/wordml" xmlns:w16cex="http://schemas.microsoft.com/office/word/2018/wordml/cex" xmlns:w16cid="http://schemas.microsoft.com/office/word/2016/wordml/cid" xmlns:w16="http://schemas.microsoft.com/office/word/2018/wordml" xmlns:w16sdtdh="http://schemas.microsoft.com/office/word/2020/wordml/sdtdatahash" xmlns:w16se="http://schemas.microsoft.com/office/word/2015/wordml/symex" xmlns:wpg="http://schemas.microsoft.com/office/word/2010/wordprocessingGroup" xmlns:wpi="http://schemas.microsoft.com/office/word/2010/wordprocessingInk" xmlns:wne="http://schemas.microsoft.com/office/word/2006/wordml" xmlns:wps="http://schemas.microsoft.com/office/word/2010/wordprocessingShape" mc:Ignorable="w14 w15 w16se w16cid w16 w16cex w16sdtdh wp14">
+<w:hdr xmlns:wpc="http://schemas.microsoft.com/office/word/2010/wordprocessingCanvas" xmlns:cx="http://schemas.microsoft.com/office/drawing/2014/chartex" xmlns:cx1="http://schemas.microsoft.com/office/drawing/2015/9/8/chartex" xmlns:cx2="http://schemas.microsoft.com/office/drawing/2015/10/21/chartex" xmlns:cx3="http://schemas.microsoft.com/office/drawing/2016/5/9/chartex" xmlns:cx4="http://schemas.microsoft.com/office/drawing/2016/5/10/chartex" xmlns:cx5="http://schemas.microsoft.com/office/drawing/2016/5/11/chartex" xmlns:cx6="http://schemas.microsoft.com/office/drawing/2016/5/12/chartex" xmlns:cx7="http://schemas.microsoft.com/office/drawing/2016/5/13/chartex" xmlns:cx8="http://schemas.microsoft.com/office/drawing/2016/5/14/chartex" xmlns:mc="http://schemas.openxmlformats.org/markup-compatibility/2006" xmlns:aink="http://schemas.microsoft.com/office/drawing/2016/ink" xmlns:am3d="http://schemas.microsoft.com/office/drawing/2017/model3d" xmlns:o="urn:schemas-microsoft-com:office:office" xmlns:oel="http://schemas.microsoft.com/office/2019/extlst" xmlns:r="http://schemas.openxmlformats.org/officeDocument/2006/relationships" xmlns:m="http://schemas.openxmlformats.org/officeDocument/2006/math" xmlns:v="urn:schemas-microsoft-com:vml" xmlns:wp14="http://schemas.microsoft.com/office/word/2010/wordprocessingDrawing" xmlns:wp="http://schemas.openxmlformats.org/drawingml/2006/wordprocessingDrawing" xmlns:w10="urn:schemas-microsoft-com:office:word" xmlns:w="http://schemas.openxmlformats.org/wordprocessingml/2006/main" xmlns:w14="http://schemas.microsoft.com/office/word/2010/wordml" xmlns:w15="http://schemas.microsoft.com/office/word/2012/wordml" xmlns:w16cex="http://schemas.microsoft.com/office/word/2018/wordml/cex" xmlns:w16cid="http://schemas.microsoft.com/office/word/2016/wordml/cid" xmlns:w16="http://schemas.microsoft.com/office/word/2018/wordml" xmlns:w16sdtdh="http://schemas.microsoft.com/office/word/2020/wordml/sdtdatahash" xmlns:w16se="http://schemas.microsoft.com/office/word/2015/wordml/symex" xmlns:wpg="http://schemas.microsoft.com/office/word/2010/wordprocessingGroup" xmlns:wpi="http://schemas.microsoft.com/office/word/2010/wordprocessingInk" xmlns:wne="http://schemas.microsoft.com/office/word/2006/wordml" xmlns:wps="http://schemas.microsoft.com/office/word/2010/wordprocessingShape" mc:Ignorable="w14 w15 w16se w16cid w16 w16cex w16sdtdh wp14">
   <w:p>
     <w:pPr>
       <w:pStyle w:val="Encabezado"/>
@@ -8886,7 +9125,7 @@
 </file>
 
 <file path=word/numbering.xml><?xml version="1.0" encoding="utf-8"?>
-<w:numbering xmlns:wpc="http://schemas.microsoft.com/office/word/2010/wordprocessingCanvas" xmlns:cx="http://schemas.microsoft.com/office/drawing/2014/chartex" xmlns:cx1="http://schemas.microsoft.com/office/drawing/2015/9/8/chartex" xmlns:cx2="http://schemas.microsoft.com/office/drawing/2015/10/21/chartex" xmlns:cx3="http://schemas.microsoft.com/office/drawing/2016/5/9/chartex" xmlns:cx4="http://schemas.microsoft.com/office/drawing/2016/5/10/chartex" xmlns:cx5="http://schemas.microsoft.com/office/drawing/2016/5/11/chartex" xmlns:cx6="http://schemas.microsoft.com/office/drawing/2016/5/12/chartex" xmlns:cx7="http://schemas.microsoft.com/office/drawing/2016/5/13/chartex" xmlns:cx8="http://schemas.microsoft.com/office/drawing/2016/5/14/chartex" xmlns:mc="http://schemas.openxmlformats.org/markup-compatibility/2006" xmlns:aink="http://schemas.microsoft.com/office/drawing/2016/ink" xmlns:am3d="http://schemas.microsoft.com/office/drawing/2017/model3d" xmlns:o="urn:schemas-microsoft-com:office:office" xmlns:r="http://schemas.openxmlformats.org/officeDocument/2006/relationships" xmlns:m="http://schemas.openxmlformats.org/officeDocument/2006/math" xmlns:v="urn:schemas-microsoft-com:vml" xmlns:wp14="http://schemas.microsoft.com/office/word/2010/wordprocessingDrawing" xmlns:wp="http://schemas.openxmlformats.org/drawingml/2006/wordprocessingDrawing" xmlns:w10="urn:schemas-microsoft-com:office:word" xmlns:w="http://schemas.openxmlformats.org/wordprocessingml/2006/main" xmlns:w14="http://schemas.microsoft.com/office/word/2010/wordml" xmlns:w15="http://schemas.microsoft.com/office/word/2012/wordml" xmlns:w16cex="http://schemas.microsoft.com/office/word/2018/wordml/cex" xmlns:w16cid="http://schemas.microsoft.com/office/word/2016/wordml/cid" xmlns:w16="http://schemas.microsoft.com/office/word/2018/wordml" xmlns:w16sdtdh="http://schemas.microsoft.com/office/word/2020/wordml/sdtdatahash" xmlns:w16se="http://schemas.microsoft.com/office/word/2015/wordml/symex" xmlns:wpg="http://schemas.microsoft.com/office/word/2010/wordprocessingGroup" xmlns:wpi="http://schemas.microsoft.com/office/word/2010/wordprocessingInk" xmlns:wne="http://schemas.microsoft.com/office/word/2006/wordml" xmlns:wps="http://schemas.microsoft.com/office/word/2010/wordprocessingShape" mc:Ignorable="w14 w15 w16se w16cid w16 w16cex w16sdtdh wp14">
+<w:numbering xmlns:wpc="http://schemas.microsoft.com/office/word/2010/wordprocessingCanvas" xmlns:cx="http://schemas.microsoft.com/office/drawing/2014/chartex" xmlns:cx1="http://schemas.microsoft.com/office/drawing/2015/9/8/chartex" xmlns:cx2="http://schemas.microsoft.com/office/drawing/2015/10/21/chartex" xmlns:cx3="http://schemas.microsoft.com/office/drawing/2016/5/9/chartex" xmlns:cx4="http://schemas.microsoft.com/office/drawing/2016/5/10/chartex" xmlns:cx5="http://schemas.microsoft.com/office/drawing/2016/5/11/chartex" xmlns:cx6="http://schemas.microsoft.com/office/drawing/2016/5/12/chartex" xmlns:cx7="http://schemas.microsoft.com/office/drawing/2016/5/13/chartex" xmlns:cx8="http://schemas.microsoft.com/office/drawing/2016/5/14/chartex" xmlns:mc="http://schemas.openxmlformats.org/markup-compatibility/2006" xmlns:aink="http://schemas.microsoft.com/office/drawing/2016/ink" xmlns:am3d="http://schemas.microsoft.com/office/drawing/2017/model3d" xmlns:o="urn:schemas-microsoft-com:office:office" xmlns:oel="http://schemas.microsoft.com/office/2019/extlst" xmlns:r="http://schemas.openxmlformats.org/officeDocument/2006/relationships" xmlns:m="http://schemas.openxmlformats.org/officeDocument/2006/math" xmlns:v="urn:schemas-microsoft-com:vml" xmlns:wp14="http://schemas.microsoft.com/office/word/2010/wordprocessingDrawing" xmlns:wp="http://schemas.openxmlformats.org/drawingml/2006/wordprocessingDrawing" xmlns:w10="urn:schemas-microsoft-com:office:word" xmlns:w="http://schemas.openxmlformats.org/wordprocessingml/2006/main" xmlns:w14="http://schemas.microsoft.com/office/word/2010/wordml" xmlns:w15="http://schemas.microsoft.com/office/word/2012/wordml" xmlns:w16cex="http://schemas.microsoft.com/office/word/2018/wordml/cex" xmlns:w16cid="http://schemas.microsoft.com/office/word/2016/wordml/cid" xmlns:w16="http://schemas.microsoft.com/office/word/2018/wordml" xmlns:w16sdtdh="http://schemas.microsoft.com/office/word/2020/wordml/sdtdatahash" xmlns:w16se="http://schemas.microsoft.com/office/word/2015/wordml/symex" xmlns:wpg="http://schemas.microsoft.com/office/word/2010/wordprocessingGroup" xmlns:wpi="http://schemas.microsoft.com/office/word/2010/wordprocessingInk" xmlns:wne="http://schemas.microsoft.com/office/word/2006/wordml" xmlns:wps="http://schemas.microsoft.com/office/word/2010/wordprocessingShape" mc:Ignorable="w14 w15 w16se w16cid w16 w16cex w16sdtdh wp14">
   <w:abstractNum w:abstractNumId="0" w15:restartNumberingAfterBreak="0">
     <w:nsid w:val="09A355EF"/>
     <w:multiLevelType w:val="hybridMultilevel"/>
@@ -9446,22 +9685,22 @@
       </w:pPr>
     </w:lvl>
   </w:abstractNum>
-  <w:num w:numId="1">
+  <w:num w:numId="1" w16cid:durableId="423914634">
     <w:abstractNumId w:val="4"/>
   </w:num>
-  <w:num w:numId="2">
+  <w:num w:numId="2" w16cid:durableId="282732411">
     <w:abstractNumId w:val="3"/>
   </w:num>
-  <w:num w:numId="3">
+  <w:num w:numId="3" w16cid:durableId="1675766063">
     <w:abstractNumId w:val="5"/>
   </w:num>
-  <w:num w:numId="4">
+  <w:num w:numId="4" w16cid:durableId="841287051">
     <w:abstractNumId w:val="0"/>
   </w:num>
-  <w:num w:numId="5">
+  <w:num w:numId="5" w16cid:durableId="1918781138">
     <w:abstractNumId w:val="2"/>
   </w:num>
-  <w:num w:numId="6">
+  <w:num w:numId="6" w16cid:durableId="964501241">
     <w:abstractNumId w:val="1"/>
   </w:num>
 </w:numbering>

--- a/static/docs/contrato_moral.docx
+++ b/static/docs/contrato_moral.docx
@@ -83,7 +83,25 @@
           <w:b/>
           <w:color w:val="000000" w:themeColor="text1"/>
         </w:rPr>
-        <w:t>&lt;request_folio&gt;</w:t>
+        <w:t>&lt;</w:t>
+      </w:r>
+      <w:proofErr w:type="spellStart"/>
+      <w:r>
+        <w:rPr>
+          <w:rFonts w:ascii="Arial" w:hAnsi="Arial" w:cs="Arial"/>
+          <w:b/>
+          <w:color w:val="000000" w:themeColor="text1"/>
+        </w:rPr>
+        <w:t>request_folio</w:t>
+      </w:r>
+      <w:proofErr w:type="spellEnd"/>
+      <w:r>
+        <w:rPr>
+          <w:rFonts w:ascii="Arial" w:hAnsi="Arial" w:cs="Arial"/>
+          <w:b/>
+          <w:color w:val="000000" w:themeColor="text1"/>
+        </w:rPr>
+        <w:t>&gt;</w:t>
       </w:r>
     </w:p>
     <w:p>
@@ -280,7 +298,17 @@
           <w:szCs w:val="20"/>
           <w:lang w:val="es-ES" w:eastAsia="es-ES"/>
         </w:rPr>
-        <w:t xml:space="preserve"> &lt;raz</w:t>
+        <w:t xml:space="preserve"> &lt;</w:t>
+      </w:r>
+      <w:proofErr w:type="spellStart"/>
+      <w:r>
+        <w:rPr>
+          <w:rFonts w:ascii="Arial" w:eastAsia="Times New Roman" w:hAnsi="Arial" w:cs="Arial"/>
+          <w:sz w:val="20"/>
+          <w:szCs w:val="20"/>
+          <w:lang w:val="es-ES" w:eastAsia="es-ES"/>
+        </w:rPr>
+        <w:t>raz</w:t>
       </w:r>
       <w:r>
         <w:rPr>
@@ -298,7 +326,17 @@
           <w:szCs w:val="20"/>
           <w:lang w:val="es-ES" w:eastAsia="es-ES"/>
         </w:rPr>
-        <w:t>n_social&gt;</w:t>
+        <w:t>n_social</w:t>
+      </w:r>
+      <w:proofErr w:type="spellEnd"/>
+      <w:r>
+        <w:rPr>
+          <w:rFonts w:ascii="Arial" w:eastAsia="Times New Roman" w:hAnsi="Arial" w:cs="Arial"/>
+          <w:sz w:val="20"/>
+          <w:szCs w:val="20"/>
+          <w:lang w:val="es-ES" w:eastAsia="es-ES"/>
+        </w:rPr>
+        <w:t>&gt;</w:t>
       </w:r>
       <w:r>
         <w:rPr>
@@ -325,7 +363,27 @@
           <w:szCs w:val="20"/>
           <w:lang w:val="es-ES" w:eastAsia="es-ES"/>
         </w:rPr>
-        <w:t>&lt;nombre_replegal&gt;</w:t>
+        <w:t>&lt;</w:t>
+      </w:r>
+      <w:proofErr w:type="spellStart"/>
+      <w:r>
+        <w:rPr>
+          <w:rFonts w:ascii="Arial" w:eastAsia="Times New Roman" w:hAnsi="Arial" w:cs="Arial"/>
+          <w:sz w:val="20"/>
+          <w:szCs w:val="20"/>
+          <w:lang w:val="es-ES" w:eastAsia="es-ES"/>
+        </w:rPr>
+        <w:t>nombre_replegal</w:t>
+      </w:r>
+      <w:proofErr w:type="spellEnd"/>
+      <w:r>
+        <w:rPr>
+          <w:rFonts w:ascii="Arial" w:eastAsia="Times New Roman" w:hAnsi="Arial" w:cs="Arial"/>
+          <w:sz w:val="20"/>
+          <w:szCs w:val="20"/>
+          <w:lang w:val="es-ES" w:eastAsia="es-ES"/>
+        </w:rPr>
+        <w:t>&gt;</w:t>
       </w:r>
       <w:r>
         <w:rPr>
@@ -343,7 +401,27 @@
           <w:szCs w:val="20"/>
           <w:lang w:val="es-ES" w:eastAsia="es-ES"/>
         </w:rPr>
-        <w:t>&lt;regimen_fiscal&gt;</w:t>
+        <w:t>&lt;</w:t>
+      </w:r>
+      <w:proofErr w:type="spellStart"/>
+      <w:r>
+        <w:rPr>
+          <w:rFonts w:ascii="Arial" w:eastAsia="Times New Roman" w:hAnsi="Arial" w:cs="Arial"/>
+          <w:sz w:val="20"/>
+          <w:szCs w:val="20"/>
+          <w:lang w:val="es-ES" w:eastAsia="es-ES"/>
+        </w:rPr>
+        <w:t>regimen_fiscal</w:t>
+      </w:r>
+      <w:proofErr w:type="spellEnd"/>
+      <w:r>
+        <w:rPr>
+          <w:rFonts w:ascii="Arial" w:eastAsia="Times New Roman" w:hAnsi="Arial" w:cs="Arial"/>
+          <w:sz w:val="20"/>
+          <w:szCs w:val="20"/>
+          <w:lang w:val="es-ES" w:eastAsia="es-ES"/>
+        </w:rPr>
+        <w:t>&gt;</w:t>
       </w:r>
       <w:r>
         <w:rPr>
@@ -902,8 +980,9 @@
           <w:szCs w:val="20"/>
           <w:lang w:val="es-ES" w:eastAsia="es-ES"/>
         </w:rPr>
-        <w:t xml:space="preserve"> &lt;nombre_replegal&gt;</w:t>
-      </w:r>
+        <w:t xml:space="preserve"> &lt;</w:t>
+      </w:r>
+      <w:proofErr w:type="spellStart"/>
       <w:r>
         <w:rPr>
           <w:rFonts w:ascii="Arial" w:eastAsia="Times New Roman" w:hAnsi="Arial" w:cs="Arial"/>
@@ -912,6 +991,27 @@
           <w:szCs w:val="20"/>
           <w:lang w:val="es-ES" w:eastAsia="es-ES"/>
         </w:rPr>
+        <w:t>nombre_replegal</w:t>
+      </w:r>
+      <w:proofErr w:type="spellEnd"/>
+      <w:r>
+        <w:rPr>
+          <w:rFonts w:ascii="Arial" w:eastAsia="Times New Roman" w:hAnsi="Arial" w:cs="Arial"/>
+          <w:snapToGrid w:val="0"/>
+          <w:sz w:val="20"/>
+          <w:szCs w:val="20"/>
+          <w:lang w:val="es-ES" w:eastAsia="es-ES"/>
+        </w:rPr>
+        <w:t>&gt;</w:t>
+      </w:r>
+      <w:r>
+        <w:rPr>
+          <w:rFonts w:ascii="Arial" w:eastAsia="Times New Roman" w:hAnsi="Arial" w:cs="Arial"/>
+          <w:snapToGrid w:val="0"/>
+          <w:sz w:val="20"/>
+          <w:szCs w:val="20"/>
+          <w:lang w:val="es-ES" w:eastAsia="es-ES"/>
+        </w:rPr>
         <w:t xml:space="preserve">, comparece en su carácter de representante  legal de </w:t>
       </w:r>
       <w:r>
@@ -930,7 +1030,27 @@
           <w:szCs w:val="20"/>
           <w:lang w:val="es-ES" w:eastAsia="es-ES"/>
         </w:rPr>
-        <w:t>&lt;razon_social&gt;</w:t>
+        <w:t>&lt;</w:t>
+      </w:r>
+      <w:proofErr w:type="spellStart"/>
+      <w:r>
+        <w:rPr>
+          <w:rFonts w:ascii="Arial" w:eastAsia="Times New Roman" w:hAnsi="Arial" w:cs="Arial"/>
+          <w:sz w:val="20"/>
+          <w:szCs w:val="20"/>
+          <w:lang w:val="es-ES" w:eastAsia="es-ES"/>
+        </w:rPr>
+        <w:t>razon_social</w:t>
+      </w:r>
+      <w:proofErr w:type="spellEnd"/>
+      <w:r>
+        <w:rPr>
+          <w:rFonts w:ascii="Arial" w:eastAsia="Times New Roman" w:hAnsi="Arial" w:cs="Arial"/>
+          <w:sz w:val="20"/>
+          <w:szCs w:val="20"/>
+          <w:lang w:val="es-ES" w:eastAsia="es-ES"/>
+        </w:rPr>
+        <w:t>&gt;</w:t>
       </w:r>
       <w:r>
         <w:rPr>
@@ -949,7 +1069,29 @@
           <w:szCs w:val="20"/>
           <w:lang w:val="es-ES" w:eastAsia="es-ES"/>
         </w:rPr>
-        <w:t xml:space="preserve">, personalidad que acredita con escritura pública número___________________de fecha </w:t>
+        <w:t xml:space="preserve">, personalidad que acredita con escritura pública </w:t>
+      </w:r>
+      <w:proofErr w:type="spellStart"/>
+      <w:r>
+        <w:rPr>
+          <w:rFonts w:ascii="Arial" w:eastAsia="Times New Roman" w:hAnsi="Arial" w:cs="Arial"/>
+          <w:snapToGrid w:val="0"/>
+          <w:sz w:val="20"/>
+          <w:szCs w:val="20"/>
+          <w:lang w:val="es-ES" w:eastAsia="es-ES"/>
+        </w:rPr>
+        <w:t>número___________________de</w:t>
+      </w:r>
+      <w:proofErr w:type="spellEnd"/>
+      <w:r>
+        <w:rPr>
+          <w:rFonts w:ascii="Arial" w:eastAsia="Times New Roman" w:hAnsi="Arial" w:cs="Arial"/>
+          <w:snapToGrid w:val="0"/>
+          <w:sz w:val="20"/>
+          <w:szCs w:val="20"/>
+          <w:lang w:val="es-ES" w:eastAsia="es-ES"/>
+        </w:rPr>
+        <w:t xml:space="preserve"> fecha </w:t>
       </w:r>
       <w:r>
         <w:rPr>
@@ -1061,7 +1203,27 @@
           <w:szCs w:val="20"/>
           <w:lang w:val="es-ES" w:eastAsia="es-ES"/>
         </w:rPr>
-        <w:t xml:space="preserve"> &lt;address&gt;</w:t>
+        <w:t xml:space="preserve"> &lt;</w:t>
+      </w:r>
+      <w:proofErr w:type="spellStart"/>
+      <w:r>
+        <w:rPr>
+          <w:rFonts w:ascii="Arial" w:eastAsia="Times New Roman" w:hAnsi="Arial" w:cs="Arial"/>
+          <w:sz w:val="20"/>
+          <w:szCs w:val="20"/>
+          <w:lang w:val="es-ES" w:eastAsia="es-ES"/>
+        </w:rPr>
+        <w:t>address</w:t>
+      </w:r>
+      <w:proofErr w:type="spellEnd"/>
+      <w:r>
+        <w:rPr>
+          <w:rFonts w:ascii="Arial" w:eastAsia="Times New Roman" w:hAnsi="Arial" w:cs="Arial"/>
+          <w:sz w:val="20"/>
+          <w:szCs w:val="20"/>
+          <w:lang w:val="es-ES" w:eastAsia="es-ES"/>
+        </w:rPr>
+        <w:t>&gt;</w:t>
       </w:r>
       <w:r>
         <w:rPr>
@@ -1079,7 +1241,27 @@
           <w:szCs w:val="20"/>
           <w:lang w:val="es-ES" w:eastAsia="es-ES"/>
         </w:rPr>
-        <w:t xml:space="preserve"> &lt;town&gt;</w:t>
+        <w:t xml:space="preserve"> &lt;</w:t>
+      </w:r>
+      <w:proofErr w:type="spellStart"/>
+      <w:r>
+        <w:rPr>
+          <w:rFonts w:ascii="Arial" w:eastAsia="Times New Roman" w:hAnsi="Arial" w:cs="Arial"/>
+          <w:sz w:val="20"/>
+          <w:szCs w:val="20"/>
+          <w:lang w:val="es-ES" w:eastAsia="es-ES"/>
+        </w:rPr>
+        <w:t>town</w:t>
+      </w:r>
+      <w:proofErr w:type="spellEnd"/>
+      <w:r>
+        <w:rPr>
+          <w:rFonts w:ascii="Arial" w:eastAsia="Times New Roman" w:hAnsi="Arial" w:cs="Arial"/>
+          <w:sz w:val="20"/>
+          <w:szCs w:val="20"/>
+          <w:lang w:val="es-ES" w:eastAsia="es-ES"/>
+        </w:rPr>
+        <w:t>&gt;</w:t>
       </w:r>
       <w:r>
         <w:rPr>
@@ -1142,7 +1324,27 @@
           <w:szCs w:val="20"/>
           <w:lang w:val="es-ES" w:eastAsia="es-ES"/>
         </w:rPr>
-        <w:t xml:space="preserve"> &lt;rfc&gt;</w:t>
+        <w:t xml:space="preserve"> &lt;</w:t>
+      </w:r>
+      <w:proofErr w:type="spellStart"/>
+      <w:r>
+        <w:rPr>
+          <w:rFonts w:ascii="Arial" w:eastAsia="Times New Roman" w:hAnsi="Arial" w:cs="Arial"/>
+          <w:sz w:val="20"/>
+          <w:szCs w:val="20"/>
+          <w:lang w:val="es-ES" w:eastAsia="es-ES"/>
+        </w:rPr>
+        <w:t>rfc</w:t>
+      </w:r>
+      <w:proofErr w:type="spellEnd"/>
+      <w:r>
+        <w:rPr>
+          <w:rFonts w:ascii="Arial" w:eastAsia="Times New Roman" w:hAnsi="Arial" w:cs="Arial"/>
+          <w:sz w:val="20"/>
+          <w:szCs w:val="20"/>
+          <w:lang w:val="es-ES" w:eastAsia="es-ES"/>
+        </w:rPr>
+        <w:t>&gt;</w:t>
       </w:r>
       <w:r>
         <w:rPr>
@@ -1267,6 +1469,7 @@
           <w:lang w:val="es-ES" w:eastAsia="es-ES"/>
         </w:rPr>
       </w:pPr>
+      <w:proofErr w:type="gramStart"/>
       <w:r>
         <w:rPr>
           <w:rFonts w:ascii="Arial" w:eastAsia="Times New Roman" w:hAnsi="Arial" w:cs="Arial"/>
@@ -1291,6 +1494,7 @@
         </w:rPr>
         <w:t>.-</w:t>
       </w:r>
+      <w:proofErr w:type="gramEnd"/>
       <w:r>
         <w:rPr>
           <w:rFonts w:ascii="Arial" w:eastAsia="Times New Roman" w:hAnsi="Arial" w:cs="Arial"/>
@@ -1357,8 +1561,9 @@
           <w:szCs w:val="20"/>
           <w:lang w:val="es-ES" w:eastAsia="es-ES"/>
         </w:rPr>
-        <w:t xml:space="preserve"> Que para efectos del presente contrato las partes solamente reconocen el contenido de sus declaraciones, cláusulas y  anexos que se mencionan</w:t>
-      </w:r>
+        <w:t xml:space="preserve"> Que para efectos del presente contrato las partes solamente reconocen el contenido de sus declaraciones, cláusulas </w:t>
+      </w:r>
+      <w:proofErr w:type="gramStart"/>
       <w:r>
         <w:rPr>
           <w:rFonts w:ascii="Arial" w:eastAsia="Times New Roman" w:hAnsi="Arial" w:cs="Arial"/>
@@ -1367,6 +1572,27 @@
           <w:szCs w:val="20"/>
           <w:lang w:val="es-ES" w:eastAsia="es-ES"/>
         </w:rPr>
+        <w:t>y  anexos</w:t>
+      </w:r>
+      <w:proofErr w:type="gramEnd"/>
+      <w:r>
+        <w:rPr>
+          <w:rFonts w:ascii="Arial" w:eastAsia="Times New Roman" w:hAnsi="Arial" w:cs="Arial"/>
+          <w:snapToGrid w:val="0"/>
+          <w:sz w:val="20"/>
+          <w:szCs w:val="20"/>
+          <w:lang w:val="es-ES" w:eastAsia="es-ES"/>
+        </w:rPr>
+        <w:t xml:space="preserve"> que se mencionan</w:t>
+      </w:r>
+      <w:r>
+        <w:rPr>
+          <w:rFonts w:ascii="Arial" w:eastAsia="Times New Roman" w:hAnsi="Arial" w:cs="Arial"/>
+          <w:snapToGrid w:val="0"/>
+          <w:sz w:val="20"/>
+          <w:szCs w:val="20"/>
+          <w:lang w:val="es-ES" w:eastAsia="es-ES"/>
+        </w:rPr>
         <w:t xml:space="preserve"> </w:t>
       </w:r>
       <w:r>
@@ -1421,6 +1647,7 @@
           <w:lang w:val="es-ES" w:eastAsia="es-ES"/>
         </w:rPr>
       </w:pPr>
+      <w:proofErr w:type="gramStart"/>
       <w:r>
         <w:rPr>
           <w:rFonts w:ascii="Arial" w:eastAsia="Times New Roman" w:hAnsi="Arial" w:cs="Arial"/>
@@ -1433,6 +1660,7 @@
         </w:rPr>
         <w:t>TERCERA.-</w:t>
       </w:r>
+      <w:proofErr w:type="gramEnd"/>
       <w:r>
         <w:rPr>
           <w:rFonts w:ascii="Arial" w:eastAsia="Times New Roman" w:hAnsi="Arial" w:cs="Arial"/>
@@ -1518,6 +1746,7 @@
         </w:rPr>
         <w:t xml:space="preserve">C L </w:t>
       </w:r>
+      <w:proofErr w:type="spellStart"/>
       <w:r>
         <w:rPr>
           <w:rFonts w:ascii="Arial" w:eastAsia="Times New Roman" w:hAnsi="Arial" w:cs="Arial"/>
@@ -1529,6 +1758,7 @@
         </w:rPr>
         <w:t>Á</w:t>
       </w:r>
+      <w:proofErr w:type="spellEnd"/>
       <w:r>
         <w:rPr>
           <w:rFonts w:ascii="Arial" w:eastAsia="Times New Roman" w:hAnsi="Arial" w:cs="Arial"/>
@@ -1731,7 +1961,27 @@
           <w:szCs w:val="20"/>
           <w:lang w:val="es-ES" w:eastAsia="es-ES"/>
         </w:rPr>
-        <w:t>&lt;table_places&gt;</w:t>
+        <w:t>&lt;</w:t>
+      </w:r>
+      <w:proofErr w:type="spellStart"/>
+      <w:r>
+        <w:rPr>
+          <w:rFonts w:ascii="Arial" w:eastAsia="Times New Roman" w:hAnsi="Arial" w:cs="Arial"/>
+          <w:sz w:val="20"/>
+          <w:szCs w:val="20"/>
+          <w:lang w:val="es-ES" w:eastAsia="es-ES"/>
+        </w:rPr>
+        <w:t>table_places</w:t>
+      </w:r>
+      <w:proofErr w:type="spellEnd"/>
+      <w:r>
+        <w:rPr>
+          <w:rFonts w:ascii="Arial" w:eastAsia="Times New Roman" w:hAnsi="Arial" w:cs="Arial"/>
+          <w:sz w:val="20"/>
+          <w:szCs w:val="20"/>
+          <w:lang w:val="es-ES" w:eastAsia="es-ES"/>
+        </w:rPr>
+        <w:t>&gt;</w:t>
       </w:r>
     </w:p>
     <w:p>
@@ -2102,6 +2352,7 @@
           <w:szCs w:val="20"/>
         </w:rPr>
       </w:pPr>
+      <w:proofErr w:type="gramStart"/>
       <w:r>
         <w:rPr>
           <w:rFonts w:ascii="Arial" w:eastAsia="Times New Roman" w:hAnsi="Arial" w:cs="Arial"/>
@@ -2124,6 +2375,7 @@
         </w:rPr>
         <w:t>A.-</w:t>
       </w:r>
+      <w:proofErr w:type="gramEnd"/>
       <w:r>
         <w:rPr>
           <w:rFonts w:ascii="Arial" w:eastAsia="Times New Roman" w:hAnsi="Arial" w:cs="Arial"/>
@@ -2163,14 +2415,32 @@
           <w:sz w:val="20"/>
           <w:szCs w:val="20"/>
         </w:rPr>
-        <w:t>&lt;price_no_iva&gt;</w:t>
-      </w:r>
+        <w:t>&lt;</w:t>
+      </w:r>
+      <w:proofErr w:type="spellStart"/>
       <w:r>
         <w:rPr>
           <w:rFonts w:ascii="Arial" w:eastAsia="Calibri" w:hAnsi="Arial" w:cs="Arial"/>
           <w:sz w:val="20"/>
           <w:szCs w:val="20"/>
         </w:rPr>
+        <w:t>price_no_iva</w:t>
+      </w:r>
+      <w:proofErr w:type="spellEnd"/>
+      <w:r>
+        <w:rPr>
+          <w:rFonts w:ascii="Arial" w:eastAsia="Calibri" w:hAnsi="Arial" w:cs="Arial"/>
+          <w:sz w:val="20"/>
+          <w:szCs w:val="20"/>
+        </w:rPr>
+        <w:t>&gt;</w:t>
+      </w:r>
+      <w:r>
+        <w:rPr>
+          <w:rFonts w:ascii="Arial" w:eastAsia="Calibri" w:hAnsi="Arial" w:cs="Arial"/>
+          <w:sz w:val="20"/>
+          <w:szCs w:val="20"/>
+        </w:rPr>
         <w:t xml:space="preserve"> </w:t>
       </w:r>
       <w:r>
@@ -2187,14 +2457,82 @@
           <w:sz w:val="20"/>
           <w:szCs w:val="20"/>
         </w:rPr>
-        <w:t>&lt;price_no_iva_text&gt;</w:t>
-      </w:r>
+        <w:t>&lt;</w:t>
+      </w:r>
+      <w:proofErr w:type="spellStart"/>
       <w:r>
         <w:rPr>
           <w:rFonts w:ascii="Arial" w:eastAsia="Calibri" w:hAnsi="Arial" w:cs="Arial"/>
           <w:sz w:val="20"/>
           <w:szCs w:val="20"/>
         </w:rPr>
+        <w:t>price_no_iva_text</w:t>
+      </w:r>
+      <w:proofErr w:type="spellEnd"/>
+      <w:r>
+        <w:rPr>
+          <w:rFonts w:ascii="Arial" w:eastAsia="Calibri" w:hAnsi="Arial" w:cs="Arial"/>
+          <w:sz w:val="20"/>
+          <w:szCs w:val="20"/>
+        </w:rPr>
+        <w:t xml:space="preserve">&gt; </w:t>
+      </w:r>
+      <w:r>
+        <w:rPr>
+          <w:rFonts w:ascii="Arial" w:eastAsia="Calibri" w:hAnsi="Arial" w:cs="Arial"/>
+          <w:sz w:val="20"/>
+          <w:szCs w:val="20"/>
+        </w:rPr>
+        <w:t xml:space="preserve">pesos </w:t>
+      </w:r>
+      <w:r>
+        <w:rPr>
+          <w:rFonts w:ascii="Arial" w:eastAsia="Calibri" w:hAnsi="Arial" w:cs="Arial"/>
+          <w:sz w:val="20"/>
+          <w:szCs w:val="20"/>
+        </w:rPr>
+        <w:t>00</w:t>
+      </w:r>
+      <w:r>
+        <w:rPr>
+          <w:rFonts w:ascii="Arial" w:eastAsia="Calibri" w:hAnsi="Arial" w:cs="Arial"/>
+          <w:sz w:val="20"/>
+          <w:szCs w:val="20"/>
+        </w:rPr>
+        <w:t>/100 Moneda Nacional), más $</w:t>
+      </w:r>
+      <w:r>
+        <w:rPr>
+          <w:rFonts w:ascii="Arial" w:eastAsia="Calibri" w:hAnsi="Arial" w:cs="Arial"/>
+          <w:sz w:val="20"/>
+          <w:szCs w:val="20"/>
+        </w:rPr>
+        <w:t>&lt;</w:t>
+      </w:r>
+      <w:proofErr w:type="spellStart"/>
+      <w:r>
+        <w:rPr>
+          <w:rFonts w:ascii="Arial" w:eastAsia="Calibri" w:hAnsi="Arial" w:cs="Arial"/>
+          <w:sz w:val="20"/>
+          <w:szCs w:val="20"/>
+        </w:rPr>
+        <w:t>price_iva</w:t>
+      </w:r>
+      <w:proofErr w:type="spellEnd"/>
+      <w:r>
+        <w:rPr>
+          <w:rFonts w:ascii="Arial" w:eastAsia="Calibri" w:hAnsi="Arial" w:cs="Arial"/>
+          <w:sz w:val="20"/>
+          <w:szCs w:val="20"/>
+        </w:rPr>
+        <w:t>&gt;</w:t>
+      </w:r>
+      <w:r>
+        <w:rPr>
+          <w:rFonts w:ascii="Arial" w:eastAsia="Calibri" w:hAnsi="Arial" w:cs="Arial"/>
+          <w:sz w:val="20"/>
+          <w:szCs w:val="20"/>
+        </w:rPr>
         <w:t xml:space="preserve"> </w:t>
       </w:r>
       <w:r>
@@ -2203,6 +2541,40 @@
           <w:sz w:val="20"/>
           <w:szCs w:val="20"/>
         </w:rPr>
+        <w:t xml:space="preserve">(Son: </w:t>
+      </w:r>
+      <w:r>
+        <w:rPr>
+          <w:rFonts w:ascii="Arial" w:eastAsia="Calibri" w:hAnsi="Arial" w:cs="Arial"/>
+          <w:sz w:val="20"/>
+          <w:szCs w:val="20"/>
+        </w:rPr>
+        <w:t>&lt;</w:t>
+      </w:r>
+      <w:proofErr w:type="spellStart"/>
+      <w:r>
+        <w:rPr>
+          <w:rFonts w:ascii="Arial" w:eastAsia="Calibri" w:hAnsi="Arial" w:cs="Arial"/>
+          <w:sz w:val="20"/>
+          <w:szCs w:val="20"/>
+        </w:rPr>
+        <w:t>price_iva_text</w:t>
+      </w:r>
+      <w:proofErr w:type="spellEnd"/>
+      <w:r>
+        <w:rPr>
+          <w:rFonts w:ascii="Arial" w:eastAsia="Calibri" w:hAnsi="Arial" w:cs="Arial"/>
+          <w:sz w:val="20"/>
+          <w:szCs w:val="20"/>
+        </w:rPr>
+        <w:t xml:space="preserve">&gt; </w:t>
+      </w:r>
+      <w:r>
+        <w:rPr>
+          <w:rFonts w:ascii="Arial" w:eastAsia="Calibri" w:hAnsi="Arial" w:cs="Arial"/>
+          <w:sz w:val="20"/>
+          <w:szCs w:val="20"/>
+        </w:rPr>
         <w:t xml:space="preserve">pesos </w:t>
       </w:r>
       <w:r>
@@ -2219,7 +2591,7 @@
           <w:sz w:val="20"/>
           <w:szCs w:val="20"/>
         </w:rPr>
-        <w:t>/100 Moneda Nacional), más $</w:t>
+        <w:t>/100 Moneda Nacional) cantidad correspondiente al impuesto al valor agregado, quedando como cantidad neta a pagar $</w:t>
       </w:r>
       <w:r>
         <w:rPr>
@@ -2227,31 +2599,34 @@
           <w:sz w:val="20"/>
           <w:szCs w:val="20"/>
         </w:rPr>
-        <w:t>&lt;price_iva&gt;</w:t>
-      </w:r>
+        <w:t>&lt;</w:t>
+      </w:r>
+      <w:proofErr w:type="spellStart"/>
       <w:r>
         <w:rPr>
           <w:rFonts w:ascii="Arial" w:eastAsia="Calibri" w:hAnsi="Arial" w:cs="Arial"/>
           <w:sz w:val="20"/>
           <w:szCs w:val="20"/>
         </w:rPr>
-        <w:t xml:space="preserve"> </w:t>
+        <w:t>total_</w:t>
       </w:r>
       <w:r>
         <w:rPr>
           <w:rFonts w:ascii="Arial" w:eastAsia="Calibri" w:hAnsi="Arial" w:cs="Arial"/>
           <w:sz w:val="20"/>
           <w:szCs w:val="20"/>
-        </w:rPr>
-        <w:t xml:space="preserve">(Son: </w:t>
-      </w:r>
+          <w:u w:val="single"/>
+        </w:rPr>
+        <w:t>iva</w:t>
+      </w:r>
+      <w:proofErr w:type="spellEnd"/>
       <w:r>
         <w:rPr>
           <w:rFonts w:ascii="Arial" w:eastAsia="Calibri" w:hAnsi="Arial" w:cs="Arial"/>
           <w:sz w:val="20"/>
           <w:szCs w:val="20"/>
         </w:rPr>
-        <w:t>&lt;price_iva_text&gt;</w:t>
+        <w:t>&gt;</w:t>
       </w:r>
       <w:r>
         <w:rPr>
@@ -2259,7 +2634,7 @@
           <w:sz w:val="20"/>
           <w:szCs w:val="20"/>
         </w:rPr>
-        <w:t xml:space="preserve"> </w:t>
+        <w:t xml:space="preserve"> (Son:</w:t>
       </w:r>
       <w:r>
         <w:rPr>
@@ -2267,80 +2642,25 @@
           <w:sz w:val="20"/>
           <w:szCs w:val="20"/>
         </w:rPr>
-        <w:t xml:space="preserve">pesos </w:t>
-      </w:r>
+        <w:t xml:space="preserve"> &lt;</w:t>
+      </w:r>
+      <w:proofErr w:type="spellStart"/>
       <w:r>
         <w:rPr>
           <w:rFonts w:ascii="Arial" w:eastAsia="Calibri" w:hAnsi="Arial" w:cs="Arial"/>
           <w:sz w:val="20"/>
           <w:szCs w:val="20"/>
         </w:rPr>
-        <w:t>00</w:t>
-      </w:r>
+        <w:t>total_iva_text</w:t>
+      </w:r>
+      <w:proofErr w:type="spellEnd"/>
       <w:r>
         <w:rPr>
           <w:rFonts w:ascii="Arial" w:eastAsia="Calibri" w:hAnsi="Arial" w:cs="Arial"/>
           <w:sz w:val="20"/>
           <w:szCs w:val="20"/>
         </w:rPr>
-        <w:t>/100 Moneda Nacional) cantidad correspondiente al impuesto al valor agregado, quedando como cantidad neta a pagar $</w:t>
-      </w:r>
-      <w:r>
-        <w:rPr>
-          <w:rFonts w:ascii="Arial" w:eastAsia="Calibri" w:hAnsi="Arial" w:cs="Arial"/>
-          <w:sz w:val="20"/>
-          <w:szCs w:val="20"/>
-        </w:rPr>
-        <w:t>&lt;total_</w:t>
-      </w:r>
-      <w:r>
-        <w:rPr>
-          <w:rFonts w:ascii="Arial" w:eastAsia="Calibri" w:hAnsi="Arial" w:cs="Arial"/>
-          <w:sz w:val="20"/>
-          <w:szCs w:val="20"/>
-          <w:u w:val="single"/>
-        </w:rPr>
-        <w:t>iva</w:t>
-      </w:r>
-      <w:r>
-        <w:rPr>
-          <w:rFonts w:ascii="Arial" w:eastAsia="Calibri" w:hAnsi="Arial" w:cs="Arial"/>
-          <w:sz w:val="20"/>
-          <w:szCs w:val="20"/>
-        </w:rPr>
-        <w:t>&gt;</w:t>
-      </w:r>
-      <w:r>
-        <w:rPr>
-          <w:rFonts w:ascii="Arial" w:eastAsia="Calibri" w:hAnsi="Arial" w:cs="Arial"/>
-          <w:sz w:val="20"/>
-          <w:szCs w:val="20"/>
-        </w:rPr>
-        <w:t xml:space="preserve"> (Son:</w:t>
-      </w:r>
-      <w:r>
-        <w:rPr>
-          <w:rFonts w:ascii="Arial" w:eastAsia="Calibri" w:hAnsi="Arial" w:cs="Arial"/>
-          <w:sz w:val="20"/>
-          <w:szCs w:val="20"/>
-        </w:rPr>
-        <w:t xml:space="preserve"> </w:t>
-      </w:r>
-      <w:r>
-        <w:rPr>
-          <w:rFonts w:ascii="Arial" w:eastAsia="Calibri" w:hAnsi="Arial" w:cs="Arial"/>
-          <w:sz w:val="20"/>
-          <w:szCs w:val="20"/>
-        </w:rPr>
-        <w:t>&lt;total_iva_text&gt;</w:t>
-      </w:r>
-      <w:r>
-        <w:rPr>
-          <w:rFonts w:ascii="Arial" w:eastAsia="Calibri" w:hAnsi="Arial" w:cs="Arial"/>
-          <w:sz w:val="20"/>
-          <w:szCs w:val="20"/>
-        </w:rPr>
-        <w:t xml:space="preserve"> </w:t>
+        <w:t xml:space="preserve">&gt; </w:t>
       </w:r>
       <w:r>
         <w:rPr>
@@ -2720,7 +3040,27 @@
           <w:szCs w:val="20"/>
           <w:lang w:val="es-ES" w:eastAsia="es-ES"/>
         </w:rPr>
-        <w:t xml:space="preserve"> la factura correspondiente por el pago que se realice, de acuerdo a lo estipulado en la cláusula inmediata anterior, las cuales deberán cumplir con los requisitos establecidos en los artículos 29 y 29-A del Código Fiscal de la Federación. </w:t>
+        <w:t xml:space="preserve"> la factura correspondiente por el pago que se realice, </w:t>
+      </w:r>
+      <w:proofErr w:type="gramStart"/>
+      <w:r>
+        <w:rPr>
+          <w:rFonts w:ascii="Arial" w:eastAsia="Times New Roman" w:hAnsi="Arial" w:cs="Arial"/>
+          <w:sz w:val="20"/>
+          <w:szCs w:val="20"/>
+          <w:lang w:val="es-ES" w:eastAsia="es-ES"/>
+        </w:rPr>
+        <w:t>de acuerdo a</w:t>
+      </w:r>
+      <w:proofErr w:type="gramEnd"/>
+      <w:r>
+        <w:rPr>
+          <w:rFonts w:ascii="Arial" w:eastAsia="Times New Roman" w:hAnsi="Arial" w:cs="Arial"/>
+          <w:sz w:val="20"/>
+          <w:szCs w:val="20"/>
+          <w:lang w:val="es-ES" w:eastAsia="es-ES"/>
+        </w:rPr>
+        <w:t xml:space="preserve"> lo estipulado en la cláusula inmediata anterior, las cuales deberán cumplir con los requisitos establecidos en los artículos 29 y 29-A del Código Fiscal de la Federación. </w:t>
       </w:r>
     </w:p>
     <w:p>
@@ -2746,6 +3086,7 @@
           <w:lang w:val="es-ES" w:eastAsia="es-ES"/>
         </w:rPr>
       </w:pPr>
+      <w:proofErr w:type="gramStart"/>
       <w:r>
         <w:rPr>
           <w:rFonts w:ascii="Arial" w:eastAsia="Times New Roman" w:hAnsi="Arial" w:cs="Arial"/>
@@ -2790,6 +3131,7 @@
         </w:rPr>
         <w:t>-</w:t>
       </w:r>
+      <w:proofErr w:type="gramEnd"/>
       <w:r>
         <w:rPr>
           <w:rFonts w:ascii="Arial" w:eastAsia="Times New Roman" w:hAnsi="Arial" w:cs="Arial"/>
@@ -2854,6 +3196,7 @@
           <w:lang w:val="es-ES" w:eastAsia="es-ES"/>
         </w:rPr>
       </w:pPr>
+      <w:proofErr w:type="gramStart"/>
       <w:r>
         <w:rPr>
           <w:rFonts w:ascii="Arial" w:eastAsia="Times New Roman" w:hAnsi="Arial" w:cs="Arial"/>
@@ -2884,7 +3227,17 @@
           <w:szCs w:val="20"/>
           <w:lang w:val="es-ES" w:eastAsia="es-ES"/>
         </w:rPr>
-        <w:t xml:space="preserve">- </w:t>
+        <w:t>-</w:t>
+      </w:r>
+      <w:proofErr w:type="gramEnd"/>
+      <w:r>
+        <w:rPr>
+          <w:rFonts w:ascii="Arial" w:eastAsia="Times New Roman" w:hAnsi="Arial" w:cs="Arial"/>
+          <w:sz w:val="20"/>
+          <w:szCs w:val="20"/>
+          <w:lang w:val="es-ES" w:eastAsia="es-ES"/>
+        </w:rPr>
+        <w:t xml:space="preserve"> </w:t>
       </w:r>
       <w:bookmarkStart w:id="7" w:name="_Hlk4434175"/>
       <w:r>
@@ -3225,6 +3578,7 @@
           <w:lang w:val="es-ES" w:eastAsia="es-ES"/>
         </w:rPr>
       </w:pPr>
+      <w:proofErr w:type="gramStart"/>
       <w:r>
         <w:rPr>
           <w:rFonts w:ascii="Arial" w:eastAsia="Times New Roman" w:hAnsi="Arial" w:cs="Arial"/>
@@ -3259,6 +3613,7 @@
         </w:rPr>
         <w:t>-</w:t>
       </w:r>
+      <w:proofErr w:type="gramEnd"/>
       <w:r>
         <w:rPr>
           <w:rFonts w:ascii="Arial" w:eastAsia="Times New Roman" w:hAnsi="Arial" w:cs="Arial"/>
@@ -3764,7 +4119,31 @@
           <w:u w:val="single"/>
           <w:lang w:val="es-ES" w:eastAsia="es-ES"/>
         </w:rPr>
-        <w:t xml:space="preserve"> &lt;name_user&gt; </w:t>
+        <w:t xml:space="preserve"> &lt;</w:t>
+      </w:r>
+      <w:proofErr w:type="spellStart"/>
+      <w:r>
+        <w:rPr>
+          <w:rFonts w:ascii="Arial" w:eastAsia="Times New Roman" w:hAnsi="Arial" w:cs="Arial"/>
+          <w:b/>
+          <w:sz w:val="20"/>
+          <w:szCs w:val="20"/>
+          <w:u w:val="single"/>
+          <w:lang w:val="es-ES" w:eastAsia="es-ES"/>
+        </w:rPr>
+        <w:t>name_user</w:t>
+      </w:r>
+      <w:proofErr w:type="spellEnd"/>
+      <w:r>
+        <w:rPr>
+          <w:rFonts w:ascii="Arial" w:eastAsia="Times New Roman" w:hAnsi="Arial" w:cs="Arial"/>
+          <w:b/>
+          <w:sz w:val="20"/>
+          <w:szCs w:val="20"/>
+          <w:u w:val="single"/>
+          <w:lang w:val="es-ES" w:eastAsia="es-ES"/>
+        </w:rPr>
+        <w:t xml:space="preserve">&gt; </w:t>
       </w:r>
       <w:r>
         <w:rPr>
@@ -4178,7 +4557,27 @@
           <w:szCs w:val="20"/>
           <w:lang w:val="es-ES" w:eastAsia="es-ES"/>
         </w:rPr>
-        <w:t xml:space="preserve"> Así como a participar en las capacitaciones o asesoramientos de las dependencias estatales como PROFECO, SALUD Y BIENESTAR. EN BIEN DEL BUEN FUNCIONAMIENTO, DESARROLLO  Y OPERACIÓN DE LA FERIA TABASCO 2024.</w:t>
+        <w:t xml:space="preserve"> Así como a participar en las capacitaciones o asesoramientos de las dependencias estatales como PROFECO, SALUD Y BIENESTAR. EN BIEN DEL BUEN FUNCIONAMIENTO, </w:t>
+      </w:r>
+      <w:proofErr w:type="gramStart"/>
+      <w:r>
+        <w:rPr>
+          <w:rFonts w:ascii="Arial" w:eastAsia="Times New Roman" w:hAnsi="Arial" w:cs="Arial"/>
+          <w:sz w:val="20"/>
+          <w:szCs w:val="20"/>
+          <w:lang w:val="es-ES" w:eastAsia="es-ES"/>
+        </w:rPr>
+        <w:t>DESARROLLO  Y</w:t>
+      </w:r>
+      <w:proofErr w:type="gramEnd"/>
+      <w:r>
+        <w:rPr>
+          <w:rFonts w:ascii="Arial" w:eastAsia="Times New Roman" w:hAnsi="Arial" w:cs="Arial"/>
+          <w:sz w:val="20"/>
+          <w:szCs w:val="20"/>
+          <w:lang w:val="es-ES" w:eastAsia="es-ES"/>
+        </w:rPr>
+        <w:t xml:space="preserve"> OPERACIÓN DE LA FERIA TABASCO 2024.</w:t>
       </w:r>
     </w:p>
     <w:p>
@@ -4273,8 +4672,9 @@
           <w:szCs w:val="20"/>
           <w:lang w:eastAsia="es-ES"/>
         </w:rPr>
-        <w:t xml:space="preserve">en la página oﬁcial de la Feria </w:t>
-      </w:r>
+        <w:t xml:space="preserve">en la página </w:t>
+      </w:r>
+      <w:proofErr w:type="spellStart"/>
       <w:r>
         <w:rPr>
           <w:rFonts w:ascii="Arial" w:eastAsia="Times New Roman" w:hAnsi="Arial" w:cs="Arial"/>
@@ -4282,6 +4682,25 @@
           <w:szCs w:val="20"/>
           <w:lang w:eastAsia="es-ES"/>
         </w:rPr>
+        <w:t>oﬁcial</w:t>
+      </w:r>
+      <w:proofErr w:type="spellEnd"/>
+      <w:r>
+        <w:rPr>
+          <w:rFonts w:ascii="Arial" w:eastAsia="Times New Roman" w:hAnsi="Arial" w:cs="Arial"/>
+          <w:sz w:val="20"/>
+          <w:szCs w:val="20"/>
+          <w:lang w:eastAsia="es-ES"/>
+        </w:rPr>
+        <w:t xml:space="preserve"> de la Feria </w:t>
+      </w:r>
+      <w:r>
+        <w:rPr>
+          <w:rFonts w:ascii="Arial" w:eastAsia="Times New Roman" w:hAnsi="Arial" w:cs="Arial"/>
+          <w:sz w:val="20"/>
+          <w:szCs w:val="20"/>
+          <w:lang w:eastAsia="es-ES"/>
+        </w:rPr>
         <w:t>Tabasco; feriatabasco.com.mx</w:t>
       </w:r>
       <w:r>
@@ -4345,7 +4764,27 @@
           <w:szCs w:val="20"/>
           <w:lang w:val="es-ES" w:eastAsia="es-ES"/>
         </w:rPr>
-        <w:t>respecto al consumo y venta de los mismos. De los cuales se hace sabedor y manifiesta expresamente tener conocimiento a la firma del presente contrato</w:t>
+        <w:t xml:space="preserve">respecto al consumo y venta de </w:t>
+      </w:r>
+      <w:proofErr w:type="gramStart"/>
+      <w:r>
+        <w:rPr>
+          <w:rFonts w:ascii="Arial" w:eastAsia="Times New Roman" w:hAnsi="Arial" w:cs="Arial"/>
+          <w:sz w:val="20"/>
+          <w:szCs w:val="20"/>
+          <w:lang w:val="es-ES" w:eastAsia="es-ES"/>
+        </w:rPr>
+        <w:t>los mismos</w:t>
+      </w:r>
+      <w:proofErr w:type="gramEnd"/>
+      <w:r>
+        <w:rPr>
+          <w:rFonts w:ascii="Arial" w:eastAsia="Times New Roman" w:hAnsi="Arial" w:cs="Arial"/>
+          <w:sz w:val="20"/>
+          <w:szCs w:val="20"/>
+          <w:lang w:val="es-ES" w:eastAsia="es-ES"/>
+        </w:rPr>
+        <w:t>. De los cuales se hace sabedor y manifiesta expresamente tener conocimiento a la firma del presente contrato</w:t>
       </w:r>
       <w:r>
         <w:rPr>
@@ -4510,16 +4949,78 @@
           <w:szCs w:val="20"/>
           <w:lang w:val="es-ES" w:eastAsia="es-ES"/>
         </w:rPr>
-        <w:t>que establece los requisitos, criterios y especificaciones técnicas para la producción y consumo responsables en materia de bolsas y popotes de plástico de un solo uso, biodegradables, compostables, reutilizables y/o reciclables y prohibición del uso de contenedores de poliestireno expandido en el estado de Tabasco</w:t>
-      </w:r>
-      <w:r>
-        <w:rPr>
-          <w:rFonts w:ascii="Arial" w:eastAsia="Times New Roman" w:hAnsi="Arial" w:cs="Arial"/>
-          <w:sz w:val="20"/>
-          <w:szCs w:val="20"/>
-          <w:lang w:val="es-ES" w:eastAsia="es-ES"/>
-        </w:rPr>
-        <w:t>, publicado en el Suplemento L, Edición N° 8304 del Periódico Oficial del Estado de Tabasco con fecha 06 de abril del 2022, así como su Fe de Erratas publicado en el Suplemento J, edición N° 8331 del Periódico Oficial del Estado de Tabasco con fecha 09 de julio del 2022; específicamente en lo que señalan los numerales 4, 4.1, 4.1.1, 4.1.2, 4.1.3, 4.2, 7, 7.1, y 7.3 de la norma estatal antes referida; numerales que para un acceso inmediato a su contenido, se transcriben a continuación:</w:t>
+        <w:t xml:space="preserve">que establece los requisitos, criterios y especificaciones técnicas para la producción y consumo responsables en materia de bolsas y popotes de plástico de un solo uso, biodegradables, </w:t>
+      </w:r>
+      <w:proofErr w:type="spellStart"/>
+      <w:r>
+        <w:rPr>
+          <w:rFonts w:ascii="Arial" w:eastAsia="Times New Roman" w:hAnsi="Arial" w:cs="Arial"/>
+          <w:i/>
+          <w:sz w:val="20"/>
+          <w:szCs w:val="20"/>
+          <w:lang w:val="es-ES" w:eastAsia="es-ES"/>
+        </w:rPr>
+        <w:t>compostables</w:t>
+      </w:r>
+      <w:proofErr w:type="spellEnd"/>
+      <w:r>
+        <w:rPr>
+          <w:rFonts w:ascii="Arial" w:eastAsia="Times New Roman" w:hAnsi="Arial" w:cs="Arial"/>
+          <w:i/>
+          <w:sz w:val="20"/>
+          <w:szCs w:val="20"/>
+          <w:lang w:val="es-ES" w:eastAsia="es-ES"/>
+        </w:rPr>
+        <w:t>, reutilizables y/o reciclables y prohibición del uso de contenedores de poliestireno expandido en el estado de Tabasco</w:t>
+      </w:r>
+      <w:r>
+        <w:rPr>
+          <w:rFonts w:ascii="Arial" w:eastAsia="Times New Roman" w:hAnsi="Arial" w:cs="Arial"/>
+          <w:sz w:val="20"/>
+          <w:szCs w:val="20"/>
+          <w:lang w:val="es-ES" w:eastAsia="es-ES"/>
+        </w:rPr>
+        <w:t xml:space="preserve">, publicado en el Suplemento L, Edición </w:t>
+      </w:r>
+      <w:proofErr w:type="spellStart"/>
+      <w:r>
+        <w:rPr>
+          <w:rFonts w:ascii="Arial" w:eastAsia="Times New Roman" w:hAnsi="Arial" w:cs="Arial"/>
+          <w:sz w:val="20"/>
+          <w:szCs w:val="20"/>
+          <w:lang w:val="es-ES" w:eastAsia="es-ES"/>
+        </w:rPr>
+        <w:t>N°</w:t>
+      </w:r>
+      <w:proofErr w:type="spellEnd"/>
+      <w:r>
+        <w:rPr>
+          <w:rFonts w:ascii="Arial" w:eastAsia="Times New Roman" w:hAnsi="Arial" w:cs="Arial"/>
+          <w:sz w:val="20"/>
+          <w:szCs w:val="20"/>
+          <w:lang w:val="es-ES" w:eastAsia="es-ES"/>
+        </w:rPr>
+        <w:t xml:space="preserve"> 8304 del Periódico Oficial del Estado de Tabasco con fecha 06 de abril del 2022, así como su Fe de Erratas publicado en el Suplemento J, edición </w:t>
+      </w:r>
+      <w:proofErr w:type="spellStart"/>
+      <w:r>
+        <w:rPr>
+          <w:rFonts w:ascii="Arial" w:eastAsia="Times New Roman" w:hAnsi="Arial" w:cs="Arial"/>
+          <w:sz w:val="20"/>
+          <w:szCs w:val="20"/>
+          <w:lang w:val="es-ES" w:eastAsia="es-ES"/>
+        </w:rPr>
+        <w:t>N°</w:t>
+      </w:r>
+      <w:proofErr w:type="spellEnd"/>
+      <w:r>
+        <w:rPr>
+          <w:rFonts w:ascii="Arial" w:eastAsia="Times New Roman" w:hAnsi="Arial" w:cs="Arial"/>
+          <w:sz w:val="20"/>
+          <w:szCs w:val="20"/>
+          <w:lang w:val="es-ES" w:eastAsia="es-ES"/>
+        </w:rPr>
+        <w:t xml:space="preserve"> 8331 del Periódico Oficial del Estado de Tabasco con fecha 09 de julio del 2022; específicamente en lo que señalan los numerales 4, 4.1, 4.1.1, 4.1.2, 4.1.3, 4.2, 7, 7.1, y 7.3 de la norma estatal antes referida; numerales que para un acceso inmediato a su contenido, se transcriben a continuación:</w:t>
       </w:r>
     </w:p>
     <w:p>
@@ -4723,17 +5224,63 @@
           <w:szCs w:val="20"/>
           <w:lang w:val="es-ES" w:eastAsia="es-ES"/>
         </w:rPr>
-        <w:t>4.1.2 Bolsas con contenido de material compostable:</w:t>
-      </w:r>
-      <w:r>
-        <w:rPr>
-          <w:rFonts w:ascii="Arial" w:eastAsia="Times New Roman" w:hAnsi="Arial" w:cs="Arial"/>
+        <w:t xml:space="preserve">4.1.2 Bolsas con contenido de material </w:t>
+      </w:r>
+      <w:proofErr w:type="spellStart"/>
+      <w:r>
+        <w:rPr>
+          <w:rFonts w:ascii="Arial" w:eastAsia="Times New Roman" w:hAnsi="Arial" w:cs="Arial"/>
+          <w:b/>
           <w:i/>
           <w:sz w:val="20"/>
           <w:szCs w:val="20"/>
           <w:lang w:val="es-ES" w:eastAsia="es-ES"/>
         </w:rPr>
-        <w:t xml:space="preserve"> Están fabricadas con fécula vegetal y no producen residuos tóxicos. El compostaje implica que una vez que las bolsas compostables son desechadas, se degradan biológicamente produciendo dióxido de carbono, agua, compuestos inorgánicos y biomasa, sin dejar residuos tóxicos visibles o distinguibles.</w:t>
+        <w:t>compostable</w:t>
+      </w:r>
+      <w:proofErr w:type="spellEnd"/>
+      <w:r>
+        <w:rPr>
+          <w:rFonts w:ascii="Arial" w:eastAsia="Times New Roman" w:hAnsi="Arial" w:cs="Arial"/>
+          <w:b/>
+          <w:i/>
+          <w:sz w:val="20"/>
+          <w:szCs w:val="20"/>
+          <w:lang w:val="es-ES" w:eastAsia="es-ES"/>
+        </w:rPr>
+        <w:t>:</w:t>
+      </w:r>
+      <w:r>
+        <w:rPr>
+          <w:rFonts w:ascii="Arial" w:eastAsia="Times New Roman" w:hAnsi="Arial" w:cs="Arial"/>
+          <w:i/>
+          <w:sz w:val="20"/>
+          <w:szCs w:val="20"/>
+          <w:lang w:val="es-ES" w:eastAsia="es-ES"/>
+        </w:rPr>
+        <w:t xml:space="preserve"> Están fabricadas con fécula vegetal y no producen residuos tóxicos. El compostaje implica que una vez que las bolsas </w:t>
+      </w:r>
+      <w:proofErr w:type="spellStart"/>
+      <w:r>
+        <w:rPr>
+          <w:rFonts w:ascii="Arial" w:eastAsia="Times New Roman" w:hAnsi="Arial" w:cs="Arial"/>
+          <w:i/>
+          <w:sz w:val="20"/>
+          <w:szCs w:val="20"/>
+          <w:lang w:val="es-ES" w:eastAsia="es-ES"/>
+        </w:rPr>
+        <w:t>compostables</w:t>
+      </w:r>
+      <w:proofErr w:type="spellEnd"/>
+      <w:r>
+        <w:rPr>
+          <w:rFonts w:ascii="Arial" w:eastAsia="Times New Roman" w:hAnsi="Arial" w:cs="Arial"/>
+          <w:i/>
+          <w:sz w:val="20"/>
+          <w:szCs w:val="20"/>
+          <w:lang w:val="es-ES" w:eastAsia="es-ES"/>
+        </w:rPr>
+        <w:t xml:space="preserve"> son desechadas, se degradan biológicamente produciendo dióxido de carbono, agua, compuestos inorgánicos y biomasa, sin dejar residuos tóxicos visibles o distinguibles.</w:t>
       </w:r>
     </w:p>
     <w:p>
@@ -5063,7 +5610,51 @@
           <w:szCs w:val="20"/>
           <w:lang w:val="es-ES" w:eastAsia="es-ES"/>
         </w:rPr>
-        <w:t>Las bolsas, popotes, envases y/o recipientes de plástico que estén etiquetadas por sus fabricantes como oxo biodegradables y oxo degradables, no se permitirá su distribución y comercialización en el Estado de Tabasco, debido a la incorporación de aditivos que al degradarse se fragmentan en pequeñas partículas que permanecen en el ambiente, aumentado el riesgo de contaminación y daño a la salud.</w:t>
+        <w:t xml:space="preserve">Las bolsas, popotes, envases y/o recipientes de plástico que estén etiquetadas por sus fabricantes como </w:t>
+      </w:r>
+      <w:proofErr w:type="spellStart"/>
+      <w:r>
+        <w:rPr>
+          <w:rFonts w:ascii="Arial" w:eastAsia="Times New Roman" w:hAnsi="Arial" w:cs="Arial"/>
+          <w:i/>
+          <w:sz w:val="20"/>
+          <w:szCs w:val="20"/>
+          <w:lang w:val="es-ES" w:eastAsia="es-ES"/>
+        </w:rPr>
+        <w:t>oxo</w:t>
+      </w:r>
+      <w:proofErr w:type="spellEnd"/>
+      <w:r>
+        <w:rPr>
+          <w:rFonts w:ascii="Arial" w:eastAsia="Times New Roman" w:hAnsi="Arial" w:cs="Arial"/>
+          <w:i/>
+          <w:sz w:val="20"/>
+          <w:szCs w:val="20"/>
+          <w:lang w:val="es-ES" w:eastAsia="es-ES"/>
+        </w:rPr>
+        <w:t xml:space="preserve"> biodegradables y </w:t>
+      </w:r>
+      <w:proofErr w:type="spellStart"/>
+      <w:r>
+        <w:rPr>
+          <w:rFonts w:ascii="Arial" w:eastAsia="Times New Roman" w:hAnsi="Arial" w:cs="Arial"/>
+          <w:i/>
+          <w:sz w:val="20"/>
+          <w:szCs w:val="20"/>
+          <w:lang w:val="es-ES" w:eastAsia="es-ES"/>
+        </w:rPr>
+        <w:t>oxo</w:t>
+      </w:r>
+      <w:proofErr w:type="spellEnd"/>
+      <w:r>
+        <w:rPr>
+          <w:rFonts w:ascii="Arial" w:eastAsia="Times New Roman" w:hAnsi="Arial" w:cs="Arial"/>
+          <w:i/>
+          <w:sz w:val="20"/>
+          <w:szCs w:val="20"/>
+          <w:lang w:val="es-ES" w:eastAsia="es-ES"/>
+        </w:rPr>
+        <w:t xml:space="preserve"> degradables, no se permitirá su distribución y comercialización en el Estado de Tabasco, debido a la incorporación de aditivos que al degradarse se fragmentan en pequeñas partículas que permanecen en el ambiente, aumentado el riesgo de contaminación y daño a la salud.</w:t>
       </w:r>
     </w:p>
     <w:p>
@@ -5101,7 +5692,29 @@
           <w:szCs w:val="20"/>
           <w:lang w:val="es-ES" w:eastAsia="es-ES"/>
         </w:rPr>
-        <w:t>Tampoco se permitirá la distribución y/o comercialización de envases, recipientes o contenedores de poliestireno expandido (Ps y/o Unicel), así como, los que cuya información del fabricante simule cumplir con lo señalado en esta Norma, como es el caso de los que en sus empaques o de manera impresa señalen que son fabricados con productos naturales y contengan la leyenda de biodegradables y aun contengan Poliestireno expandido.</w:t>
+        <w:t>Tampoco se permitirá la distribución y/o comercialización de envases, recipientes o contenedores de poliestireno expandido (</w:t>
+      </w:r>
+      <w:proofErr w:type="spellStart"/>
+      <w:r>
+        <w:rPr>
+          <w:rFonts w:ascii="Arial" w:eastAsia="Times New Roman" w:hAnsi="Arial" w:cs="Arial"/>
+          <w:i/>
+          <w:sz w:val="20"/>
+          <w:szCs w:val="20"/>
+          <w:lang w:val="es-ES" w:eastAsia="es-ES"/>
+        </w:rPr>
+        <w:t>Ps</w:t>
+      </w:r>
+      <w:proofErr w:type="spellEnd"/>
+      <w:r>
+        <w:rPr>
+          <w:rFonts w:ascii="Arial" w:eastAsia="Times New Roman" w:hAnsi="Arial" w:cs="Arial"/>
+          <w:i/>
+          <w:sz w:val="20"/>
+          <w:szCs w:val="20"/>
+          <w:lang w:val="es-ES" w:eastAsia="es-ES"/>
+        </w:rPr>
+        <w:t xml:space="preserve"> y/o Unicel), así como, los que cuya información del fabricante simule cumplir con lo señalado en esta Norma, como es el caso de los que en sus empaques o de manera impresa señalen que son fabricados con productos naturales y contengan la leyenda de biodegradables y aun contengan Poliestireno expandido.</w:t>
       </w:r>
     </w:p>
     <w:p>
@@ -5505,13 +6118,23 @@
           <w:szCs w:val="20"/>
         </w:rPr>
       </w:pPr>
-      <w:r>
-        <w:rPr>
-          <w:rFonts w:ascii="Arial" w:hAnsi="Arial" w:cs="Arial"/>
-          <w:sz w:val="20"/>
-          <w:szCs w:val="20"/>
-        </w:rPr>
-        <w:t xml:space="preserve">Que en los sitios de venta de alimentos y bebidas, se ofrezca u otorgue a los consumidores popotes de plástico; y </w:t>
+      <w:proofErr w:type="gramStart"/>
+      <w:r>
+        <w:rPr>
+          <w:rFonts w:ascii="Arial" w:hAnsi="Arial" w:cs="Arial"/>
+          <w:sz w:val="20"/>
+          <w:szCs w:val="20"/>
+        </w:rPr>
+        <w:t>Que</w:t>
+      </w:r>
+      <w:proofErr w:type="gramEnd"/>
+      <w:r>
+        <w:rPr>
+          <w:rFonts w:ascii="Arial" w:hAnsi="Arial" w:cs="Arial"/>
+          <w:sz w:val="20"/>
+          <w:szCs w:val="20"/>
+        </w:rPr>
+        <w:t xml:space="preserve"> en los sitios de venta de alimentos y bebidas, se ofrezca u otorgue a los consumidores popotes de plástico; y </w:t>
       </w:r>
     </w:p>
     <w:p>
@@ -5596,7 +6219,25 @@
           <w:sz w:val="20"/>
           <w:szCs w:val="20"/>
         </w:rPr>
-        <w:t>Asimismo, deberá hacer saber a su personal que queda estrictamente prohibido fumar dentro de las instalaciones del parque, espacios abiertos, en naves, en locales, stands, baños, áreas cerradas. Así como comercializar tabaco, cigarros electrónicos y vapeadores, en cualquiera de sus formas y presentaciones.  Conforme lo regula el Reglamento de la Ley General para el Control del Tabaco. fecha de publicación: Última reforma incorporada 16 de diciembre de 2022. En vigor a partir del día 15 de enero de 2023. Y decreto presidencial de fecha 31 de mayo de 2022.:  Artículo Primero. - Se prohíbe la circulación y comercialización en el interior de la República, cualquiera que sea su procedencia, de los Sistemas Electrónicos de Administración de Nicotina, Sistemas Similares sin Nicotina, Sistemas Alternativos de Consumo de Nicotina, cigarrillos electrónicos y dispositivos vaporizadores con usos similares, así como las soluciones y mezclas utilizadas en dichos sistemas. Artículo Segundo. - A quien incumpla con lo señalado en el artículo primero se le aplicarán las sanciones que señalen las disposiciones jurídicas aplicables</w:t>
+        <w:t xml:space="preserve">Asimismo, deberá hacer saber a su personal que queda estrictamente prohibido fumar dentro de las instalaciones del parque, espacios abiertos, en naves, en locales, stands, baños, áreas cerradas. Así como comercializar tabaco, cigarros electrónicos y </w:t>
+      </w:r>
+      <w:proofErr w:type="spellStart"/>
+      <w:r>
+        <w:rPr>
+          <w:rFonts w:ascii="Arial" w:hAnsi="Arial" w:cs="Arial"/>
+          <w:sz w:val="20"/>
+          <w:szCs w:val="20"/>
+        </w:rPr>
+        <w:t>vapeadores</w:t>
+      </w:r>
+      <w:proofErr w:type="spellEnd"/>
+      <w:r>
+        <w:rPr>
+          <w:rFonts w:ascii="Arial" w:hAnsi="Arial" w:cs="Arial"/>
+          <w:sz w:val="20"/>
+          <w:szCs w:val="20"/>
+        </w:rPr>
+        <w:t>, en cualquiera de sus formas y presentaciones.  Conforme lo regula el Reglamento de la Ley General para el Control del Tabaco. fecha de publicación: Última reforma incorporada 16 de diciembre de 2022. En vigor a partir del día 15 de enero de 2023. Y decreto presidencial de fecha 31 de mayo de 2022.:  Artículo Primero. - Se prohíbe la circulación y comercialización en el interior de la República, cualquiera que sea su procedencia, de los Sistemas Electrónicos de Administración de Nicotina, Sistemas Similares sin Nicotina, Sistemas Alternativos de Consumo de Nicotina, cigarrillos electrónicos y dispositivos vaporizadores con usos similares, así como las soluciones y mezclas utilizadas en dichos sistemas. Artículo Segundo. - A quien incumpla con lo señalado en el artículo primero se le aplicarán las sanciones que señalen las disposiciones jurídicas aplicables</w:t>
       </w:r>
       <w:r>
         <w:rPr>
@@ -5853,7 +6494,666 @@
           <w:szCs w:val="20"/>
           <w:lang w:val="es-ES" w:eastAsia="es-ES"/>
         </w:rPr>
-        <w:t>DÉCIMA NOVENA</w:t>
+        <w:t xml:space="preserve">DÉCIMA </w:t>
+      </w:r>
+      <w:proofErr w:type="gramStart"/>
+      <w:r>
+        <w:rPr>
+          <w:rFonts w:ascii="Arial" w:eastAsia="Times New Roman" w:hAnsi="Arial" w:cs="Arial"/>
+          <w:b/>
+          <w:sz w:val="20"/>
+          <w:szCs w:val="20"/>
+          <w:lang w:val="es-ES" w:eastAsia="es-ES"/>
+        </w:rPr>
+        <w:t>NOVENA</w:t>
+      </w:r>
+      <w:r>
+        <w:rPr>
+          <w:rFonts w:ascii="Arial" w:eastAsia="Times New Roman" w:hAnsi="Arial" w:cs="Arial"/>
+          <w:b/>
+          <w:sz w:val="20"/>
+          <w:szCs w:val="20"/>
+          <w:lang w:val="es-ES" w:eastAsia="es-ES"/>
+        </w:rPr>
+        <w:t>.-</w:t>
+      </w:r>
+      <w:proofErr w:type="gramEnd"/>
+      <w:r>
+        <w:rPr>
+          <w:rFonts w:ascii="Arial" w:eastAsia="Times New Roman" w:hAnsi="Arial" w:cs="Arial"/>
+          <w:b/>
+          <w:sz w:val="20"/>
+          <w:szCs w:val="20"/>
+          <w:lang w:val="es-ES" w:eastAsia="es-ES"/>
+        </w:rPr>
+        <w:t xml:space="preserve"> </w:t>
+      </w:r>
+      <w:r>
+        <w:rPr>
+          <w:rFonts w:ascii="Arial" w:eastAsia="Times New Roman" w:hAnsi="Arial" w:cs="Arial"/>
+          <w:sz w:val="20"/>
+          <w:szCs w:val="20"/>
+          <w:lang w:val="es-ES" w:eastAsia="es-ES"/>
+        </w:rPr>
+        <w:t xml:space="preserve">Convienen los contratantes en que el </w:t>
+      </w:r>
+      <w:r>
+        <w:rPr>
+          <w:rFonts w:ascii="Arial" w:eastAsia="Times New Roman" w:hAnsi="Arial" w:cs="Arial"/>
+          <w:b/>
+          <w:sz w:val="20"/>
+          <w:szCs w:val="20"/>
+          <w:lang w:val="es-ES" w:eastAsia="es-ES"/>
+        </w:rPr>
+        <w:t>“EXPOSITOR”</w:t>
+      </w:r>
+      <w:r>
+        <w:rPr>
+          <w:rFonts w:ascii="Arial" w:eastAsia="Times New Roman" w:hAnsi="Arial" w:cs="Arial"/>
+          <w:sz w:val="20"/>
+          <w:szCs w:val="20"/>
+          <w:lang w:val="es-ES" w:eastAsia="es-ES"/>
+        </w:rPr>
+        <w:t xml:space="preserve"> es el responsable único de los bienes, productos y/o </w:t>
+      </w:r>
+      <w:r>
+        <w:rPr>
+          <w:rFonts w:ascii="Arial" w:eastAsia="Times New Roman" w:hAnsi="Arial" w:cs="Arial"/>
+          <w:sz w:val="20"/>
+          <w:szCs w:val="20"/>
+          <w:lang w:val="es-ES" w:eastAsia="es-ES"/>
+        </w:rPr>
+        <w:t>artículos cualquiera</w:t>
+      </w:r>
+      <w:r>
+        <w:rPr>
+          <w:rFonts w:ascii="Arial" w:eastAsia="Times New Roman" w:hAnsi="Arial" w:cs="Arial"/>
+          <w:sz w:val="20"/>
+          <w:szCs w:val="20"/>
+          <w:lang w:val="es-ES" w:eastAsia="es-ES"/>
+        </w:rPr>
+        <w:t xml:space="preserve"> que sea su denominación u origen, que introduzcan a las instalaciones del Recinto Ferial, </w:t>
+      </w:r>
+      <w:r>
+        <w:rPr>
+          <w:rFonts w:ascii="Arial" w:eastAsia="Times New Roman" w:hAnsi="Arial" w:cs="Arial"/>
+          <w:sz w:val="20"/>
+          <w:szCs w:val="20"/>
+          <w:lang w:val="es-ES" w:eastAsia="es-ES"/>
+        </w:rPr>
+        <w:t>pudiendo</w:t>
+      </w:r>
+      <w:r>
+        <w:rPr>
+          <w:rFonts w:ascii="Arial" w:eastAsia="Times New Roman" w:hAnsi="Arial" w:cs="Arial"/>
+          <w:sz w:val="20"/>
+          <w:szCs w:val="20"/>
+          <w:lang w:val="es-ES" w:eastAsia="es-ES"/>
+        </w:rPr>
+        <w:t xml:space="preserve"> adquirir una póliza o extensión de póliza de seguro en caso de contar con ella, contra robo y/o daños a </w:t>
+      </w:r>
+      <w:r>
+        <w:rPr>
+          <w:rFonts w:ascii="Arial" w:eastAsia="Times New Roman" w:hAnsi="Arial" w:cs="Arial"/>
+          <w:sz w:val="20"/>
+          <w:szCs w:val="20"/>
+          <w:lang w:val="es-ES" w:eastAsia="es-ES"/>
+        </w:rPr>
+        <w:t>terceros</w:t>
+      </w:r>
+      <w:r>
+        <w:rPr>
+          <w:rFonts w:ascii="Arial" w:eastAsia="Times New Roman" w:hAnsi="Arial" w:cs="Arial"/>
+          <w:sz w:val="20"/>
+          <w:szCs w:val="20"/>
+          <w:lang w:val="es-ES" w:eastAsia="es-ES"/>
+        </w:rPr>
+        <w:t xml:space="preserve">, liberando al </w:t>
+      </w:r>
+      <w:r>
+        <w:rPr>
+          <w:rFonts w:ascii="Arial" w:eastAsia="Times New Roman" w:hAnsi="Arial" w:cs="Arial"/>
+          <w:b/>
+          <w:sz w:val="20"/>
+          <w:szCs w:val="20"/>
+          <w:lang w:val="es-ES" w:eastAsia="es-ES"/>
+        </w:rPr>
+        <w:t xml:space="preserve">“COMITÉ” </w:t>
+      </w:r>
+      <w:r>
+        <w:rPr>
+          <w:rFonts w:ascii="Arial" w:eastAsia="Times New Roman" w:hAnsi="Arial" w:cs="Arial"/>
+          <w:sz w:val="20"/>
+          <w:szCs w:val="20"/>
+          <w:lang w:val="es-ES" w:eastAsia="es-ES"/>
+        </w:rPr>
+        <w:t xml:space="preserve">de cualquier responsabilidad que se pudiera producir sobre daños o robo ocasionados a éstos. </w:t>
+      </w:r>
+    </w:p>
+    <w:p>
+      <w:pPr>
+        <w:spacing w:after="0" w:line="276" w:lineRule="auto"/>
+        <w:jc w:val="both"/>
+        <w:rPr>
+          <w:rFonts w:ascii="Arial" w:hAnsi="Arial" w:cs="Arial"/>
+          <w:sz w:val="20"/>
+          <w:szCs w:val="20"/>
+        </w:rPr>
+      </w:pPr>
+    </w:p>
+    <w:p>
+      <w:pPr>
+        <w:spacing w:after="0" w:line="276" w:lineRule="auto"/>
+        <w:jc w:val="both"/>
+        <w:rPr>
+          <w:rFonts w:ascii="Arial" w:hAnsi="Arial" w:cs="Arial"/>
+          <w:sz w:val="20"/>
+          <w:szCs w:val="20"/>
+        </w:rPr>
+      </w:pPr>
+      <w:proofErr w:type="gramStart"/>
+      <w:r>
+        <w:rPr>
+          <w:rFonts w:ascii="Arial" w:hAnsi="Arial" w:cs="Arial"/>
+          <w:b/>
+          <w:bCs/>
+          <w:sz w:val="20"/>
+          <w:szCs w:val="20"/>
+        </w:rPr>
+        <w:t>VIG</w:t>
+      </w:r>
+      <w:r>
+        <w:rPr>
+          <w:rFonts w:ascii="Arial" w:hAnsi="Arial" w:cs="Arial"/>
+          <w:b/>
+          <w:bCs/>
+          <w:sz w:val="20"/>
+          <w:szCs w:val="20"/>
+        </w:rPr>
+        <w:t>É</w:t>
+      </w:r>
+      <w:r>
+        <w:rPr>
+          <w:rFonts w:ascii="Arial" w:hAnsi="Arial" w:cs="Arial"/>
+          <w:b/>
+          <w:bCs/>
+          <w:sz w:val="20"/>
+          <w:szCs w:val="20"/>
+        </w:rPr>
+        <w:t>SIMA.</w:t>
+      </w:r>
+      <w:r>
+        <w:rPr>
+          <w:rFonts w:ascii="Arial" w:hAnsi="Arial" w:cs="Arial"/>
+          <w:sz w:val="20"/>
+          <w:szCs w:val="20"/>
+        </w:rPr>
+        <w:t>-</w:t>
+      </w:r>
+      <w:proofErr w:type="gramEnd"/>
+      <w:r>
+        <w:rPr>
+          <w:rFonts w:ascii="Arial" w:hAnsi="Arial" w:cs="Arial"/>
+          <w:sz w:val="20"/>
+          <w:szCs w:val="20"/>
+        </w:rPr>
+        <w:t xml:space="preserve">  DE LA SEGURIDAD. – EL </w:t>
+      </w:r>
+      <w:r>
+        <w:rPr>
+          <w:rFonts w:ascii="Arial" w:hAnsi="Arial" w:cs="Arial"/>
+          <w:sz w:val="20"/>
+          <w:szCs w:val="20"/>
+        </w:rPr>
+        <w:t>COMITÉ</w:t>
+      </w:r>
+      <w:r>
+        <w:rPr>
+          <w:rFonts w:ascii="Arial" w:hAnsi="Arial" w:cs="Arial"/>
+          <w:sz w:val="20"/>
+          <w:szCs w:val="20"/>
+        </w:rPr>
+        <w:t xml:space="preserve"> no se hace responsable de los daños y perjuicios que pueda sufrir EL </w:t>
+      </w:r>
+      <w:r>
+        <w:rPr>
+          <w:rFonts w:ascii="Arial" w:hAnsi="Arial" w:cs="Arial"/>
+          <w:sz w:val="20"/>
+          <w:szCs w:val="20"/>
+        </w:rPr>
+        <w:t>EXPOSITOR</w:t>
+      </w:r>
+      <w:r>
+        <w:rPr>
+          <w:rFonts w:ascii="Arial" w:hAnsi="Arial" w:cs="Arial"/>
+          <w:sz w:val="20"/>
+          <w:szCs w:val="20"/>
+        </w:rPr>
+        <w:t xml:space="preserve"> en su persona, en la de sus familiares</w:t>
+      </w:r>
+      <w:r>
+        <w:rPr>
+          <w:rFonts w:ascii="Arial" w:hAnsi="Arial" w:cs="Arial"/>
+          <w:sz w:val="20"/>
+          <w:szCs w:val="20"/>
+        </w:rPr>
+        <w:t>,</w:t>
+      </w:r>
+      <w:r>
+        <w:rPr>
+          <w:rFonts w:ascii="Arial" w:hAnsi="Arial" w:cs="Arial"/>
+          <w:sz w:val="20"/>
+          <w:szCs w:val="20"/>
+        </w:rPr>
+        <w:t xml:space="preserve"> empleados, </w:t>
+      </w:r>
+      <w:r>
+        <w:rPr>
+          <w:rFonts w:ascii="Arial" w:hAnsi="Arial" w:cs="Arial"/>
+          <w:sz w:val="20"/>
+          <w:szCs w:val="20"/>
+        </w:rPr>
+        <w:t>así</w:t>
+      </w:r>
+      <w:r>
+        <w:rPr>
+          <w:rFonts w:ascii="Arial" w:hAnsi="Arial" w:cs="Arial"/>
+          <w:sz w:val="20"/>
+          <w:szCs w:val="20"/>
+        </w:rPr>
+        <w:t xml:space="preserve"> como sus propiedades y haberes, con motivo de robo, incendio, rayo o explosión, inundaciones o cualquier otra causa fortuita o de fuerza mayor ocurrida en el LOCAL ASIGNADO</w:t>
+      </w:r>
+      <w:r>
+        <w:rPr>
+          <w:rFonts w:ascii="Arial" w:hAnsi="Arial" w:cs="Arial"/>
+          <w:sz w:val="20"/>
+          <w:szCs w:val="20"/>
+        </w:rPr>
+        <w:t>.</w:t>
+      </w:r>
+      <w:r>
+        <w:rPr>
+          <w:rFonts w:ascii="Arial" w:hAnsi="Arial" w:cs="Arial"/>
+          <w:sz w:val="20"/>
+          <w:szCs w:val="20"/>
+        </w:rPr>
+        <w:t xml:space="preserve"> </w:t>
+      </w:r>
+    </w:p>
+    <w:p>
+      <w:pPr>
+        <w:spacing w:after="0" w:line="276" w:lineRule="auto"/>
+        <w:jc w:val="both"/>
+        <w:rPr>
+          <w:rFonts w:ascii="Arial" w:hAnsi="Arial" w:cs="Arial"/>
+          <w:sz w:val="20"/>
+          <w:szCs w:val="20"/>
+        </w:rPr>
+      </w:pPr>
+    </w:p>
+    <w:p>
+      <w:pPr>
+        <w:spacing w:after="0" w:line="276" w:lineRule="auto"/>
+        <w:jc w:val="both"/>
+        <w:rPr>
+          <w:rFonts w:ascii="Arial" w:eastAsia="Times New Roman" w:hAnsi="Arial" w:cs="Arial"/>
+          <w:sz w:val="20"/>
+          <w:szCs w:val="20"/>
+          <w:lang w:eastAsia="es-MX"/>
+        </w:rPr>
+      </w:pPr>
+      <w:r>
+        <w:rPr>
+          <w:rFonts w:ascii="Arial" w:hAnsi="Arial" w:cs="Arial"/>
+          <w:b/>
+          <w:bCs/>
+          <w:sz w:val="20"/>
+          <w:szCs w:val="20"/>
+        </w:rPr>
+        <w:t>VIGÉSIMA PRIMERA.</w:t>
+      </w:r>
+      <w:r>
+        <w:rPr>
+          <w:rFonts w:ascii="Arial" w:hAnsi="Arial" w:cs="Arial"/>
+          <w:sz w:val="20"/>
+          <w:szCs w:val="20"/>
+        </w:rPr>
+        <w:t xml:space="preserve"> - CAUSA DE CLAUSURA DEL LOCAL</w:t>
+      </w:r>
+      <w:r>
+        <w:rPr>
+          <w:rFonts w:ascii="Arial" w:hAnsi="Arial" w:cs="Arial"/>
+          <w:sz w:val="20"/>
+          <w:szCs w:val="20"/>
+        </w:rPr>
+        <w:t xml:space="preserve"> AL </w:t>
+      </w:r>
+      <w:proofErr w:type="gramStart"/>
+      <w:r>
+        <w:rPr>
+          <w:rFonts w:ascii="Arial" w:hAnsi="Arial" w:cs="Arial"/>
+          <w:sz w:val="20"/>
+          <w:szCs w:val="20"/>
+        </w:rPr>
+        <w:t>EXPOSITOR</w:t>
+      </w:r>
+      <w:r>
+        <w:rPr>
+          <w:rFonts w:ascii="Arial" w:hAnsi="Arial" w:cs="Arial"/>
+          <w:sz w:val="20"/>
+          <w:szCs w:val="20"/>
+        </w:rPr>
+        <w:t>.-</w:t>
+      </w:r>
+      <w:proofErr w:type="gramEnd"/>
+      <w:r>
+        <w:rPr>
+          <w:rFonts w:ascii="Arial" w:hAnsi="Arial" w:cs="Arial"/>
+          <w:sz w:val="20"/>
+          <w:szCs w:val="20"/>
+        </w:rPr>
+        <w:t xml:space="preserve"> </w:t>
+      </w:r>
+      <w:r>
+        <w:rPr>
+          <w:rFonts w:ascii="Arial" w:hAnsi="Arial" w:cs="Arial"/>
+          <w:sz w:val="20"/>
+          <w:szCs w:val="20"/>
+        </w:rPr>
+        <w:t xml:space="preserve"> Cuando por </w:t>
+      </w:r>
+      <w:r>
+        <w:rPr>
+          <w:rFonts w:ascii="Arial" w:hAnsi="Arial" w:cs="Arial"/>
+          <w:sz w:val="20"/>
+          <w:szCs w:val="20"/>
+        </w:rPr>
+        <w:t>daños causados a terceros o sus propiedades y daños al inmueble, incluyendo negligencia del EXPOSITOR,  o sus representantes, empleados o asociados.</w:t>
+      </w:r>
+      <w:r>
+        <w:rPr>
+          <w:rFonts w:ascii="Arial" w:eastAsia="Times New Roman" w:hAnsi="Arial" w:cs="Arial"/>
+          <w:sz w:val="20"/>
+          <w:szCs w:val="20"/>
+          <w:lang w:eastAsia="es-MX"/>
+        </w:rPr>
+        <w:t xml:space="preserve"> por los daños que ocasione por usar electrodomésticos </w:t>
+      </w:r>
+      <w:r>
+        <w:rPr>
+          <w:rFonts w:ascii="Arial" w:eastAsia="Times New Roman" w:hAnsi="Arial" w:cs="Arial"/>
+          <w:sz w:val="20"/>
+          <w:szCs w:val="20"/>
+          <w:lang w:eastAsia="es-MX"/>
+        </w:rPr>
+        <w:t xml:space="preserve">y/o equipos </w:t>
+      </w:r>
+      <w:r>
+        <w:rPr>
+          <w:rFonts w:ascii="Arial" w:eastAsia="Times New Roman" w:hAnsi="Arial" w:cs="Arial"/>
+          <w:sz w:val="20"/>
+          <w:szCs w:val="20"/>
+          <w:lang w:eastAsia="es-MX"/>
+        </w:rPr>
+        <w:t xml:space="preserve">que no van </w:t>
+      </w:r>
+      <w:proofErr w:type="gramStart"/>
+      <w:r>
+        <w:rPr>
+          <w:rFonts w:ascii="Arial" w:eastAsia="Times New Roman" w:hAnsi="Arial" w:cs="Arial"/>
+          <w:sz w:val="20"/>
+          <w:szCs w:val="20"/>
+          <w:lang w:eastAsia="es-MX"/>
+        </w:rPr>
+        <w:t>de acuerdo a</w:t>
+      </w:r>
+      <w:proofErr w:type="gramEnd"/>
+      <w:r>
+        <w:rPr>
+          <w:rFonts w:ascii="Arial" w:eastAsia="Times New Roman" w:hAnsi="Arial" w:cs="Arial"/>
+          <w:sz w:val="20"/>
+          <w:szCs w:val="20"/>
+          <w:lang w:eastAsia="es-MX"/>
+        </w:rPr>
+        <w:t xml:space="preserve"> su giro, afectando su local y el del resto de los locales que están en ese circuito.</w:t>
+      </w:r>
+    </w:p>
+    <w:p>
+      <w:pPr>
+        <w:spacing w:after="0"/>
+        <w:rPr>
+          <w:rFonts w:ascii="Arial" w:eastAsia="Times New Roman" w:hAnsi="Arial" w:cs="Arial"/>
+          <w:sz w:val="20"/>
+          <w:szCs w:val="20"/>
+          <w:lang w:eastAsia="es-MX"/>
+        </w:rPr>
+      </w:pPr>
+    </w:p>
+    <w:p>
+      <w:pPr>
+        <w:spacing w:after="0" w:line="276" w:lineRule="auto"/>
+        <w:jc w:val="both"/>
+        <w:rPr>
+          <w:rFonts w:ascii="Arial" w:hAnsi="Arial" w:cs="Arial"/>
+          <w:sz w:val="20"/>
+          <w:szCs w:val="20"/>
+        </w:rPr>
+      </w:pPr>
+      <w:r>
+        <w:rPr>
+          <w:rFonts w:ascii="Arial" w:hAnsi="Arial" w:cs="Arial"/>
+          <w:sz w:val="20"/>
+          <w:szCs w:val="20"/>
+        </w:rPr>
+        <w:t xml:space="preserve">El COMITÉ en base a los daños ocasionados determinados por personal </w:t>
+      </w:r>
+      <w:r>
+        <w:rPr>
+          <w:rFonts w:ascii="Arial" w:hAnsi="Arial" w:cs="Arial"/>
+          <w:sz w:val="20"/>
+          <w:szCs w:val="20"/>
+        </w:rPr>
+        <w:t>especializado, decidirá</w:t>
+      </w:r>
+      <w:r>
+        <w:rPr>
+          <w:rFonts w:ascii="Arial" w:hAnsi="Arial" w:cs="Arial"/>
+          <w:sz w:val="20"/>
+          <w:szCs w:val="20"/>
+        </w:rPr>
+        <w:t xml:space="preserve"> si la clausura es temporal o definitiva.</w:t>
+      </w:r>
+    </w:p>
+    <w:p>
+      <w:pPr>
+        <w:spacing w:after="0" w:line="276" w:lineRule="auto"/>
+        <w:jc w:val="both"/>
+        <w:rPr>
+          <w:rFonts w:ascii="Arial" w:hAnsi="Arial" w:cs="Arial"/>
+          <w:b/>
+          <w:bCs/>
+          <w:sz w:val="20"/>
+          <w:szCs w:val="20"/>
+        </w:rPr>
+      </w:pPr>
+    </w:p>
+    <w:p>
+      <w:pPr>
+        <w:spacing w:after="0" w:line="276" w:lineRule="auto"/>
+        <w:jc w:val="both"/>
+        <w:rPr>
+          <w:rFonts w:ascii="Arial" w:hAnsi="Arial" w:cs="Arial"/>
+          <w:sz w:val="20"/>
+          <w:szCs w:val="20"/>
+        </w:rPr>
+      </w:pPr>
+      <w:r>
+        <w:rPr>
+          <w:rFonts w:ascii="Arial" w:hAnsi="Arial" w:cs="Arial"/>
+          <w:b/>
+          <w:bCs/>
+          <w:sz w:val="20"/>
+          <w:szCs w:val="20"/>
+        </w:rPr>
+        <w:t>VIGÉSIMA</w:t>
+      </w:r>
+      <w:r>
+        <w:rPr>
+          <w:rFonts w:ascii="Arial" w:hAnsi="Arial" w:cs="Arial"/>
+          <w:b/>
+          <w:bCs/>
+          <w:sz w:val="20"/>
+          <w:szCs w:val="20"/>
+        </w:rPr>
+        <w:t xml:space="preserve"> </w:t>
+      </w:r>
+      <w:proofErr w:type="gramStart"/>
+      <w:r>
+        <w:rPr>
+          <w:rFonts w:ascii="Arial" w:hAnsi="Arial" w:cs="Arial"/>
+          <w:b/>
+          <w:bCs/>
+          <w:sz w:val="20"/>
+          <w:szCs w:val="20"/>
+        </w:rPr>
+        <w:t>SEGUNDA</w:t>
+      </w:r>
+      <w:r>
+        <w:rPr>
+          <w:rFonts w:ascii="Arial" w:hAnsi="Arial" w:cs="Arial"/>
+          <w:sz w:val="20"/>
+          <w:szCs w:val="20"/>
+        </w:rPr>
+        <w:t>.-</w:t>
+      </w:r>
+      <w:proofErr w:type="gramEnd"/>
+      <w:r>
+        <w:rPr>
+          <w:rFonts w:ascii="Arial" w:hAnsi="Arial" w:cs="Arial"/>
+          <w:sz w:val="20"/>
+          <w:szCs w:val="20"/>
+        </w:rPr>
+        <w:t xml:space="preserve"> </w:t>
+      </w:r>
+      <w:r>
+        <w:rPr>
+          <w:rFonts w:ascii="Arial" w:hAnsi="Arial" w:cs="Arial"/>
+          <w:sz w:val="20"/>
+          <w:szCs w:val="20"/>
+        </w:rPr>
+        <w:t xml:space="preserve"> E</w:t>
+      </w:r>
+      <w:r>
+        <w:rPr>
+          <w:rFonts w:ascii="Arial" w:hAnsi="Arial" w:cs="Arial"/>
+          <w:sz w:val="20"/>
+          <w:szCs w:val="20"/>
+        </w:rPr>
+        <w:t>L EXPOSITOR,</w:t>
+      </w:r>
+      <w:r>
+        <w:rPr>
+          <w:rFonts w:ascii="Arial" w:hAnsi="Arial" w:cs="Arial"/>
+          <w:sz w:val="20"/>
+          <w:szCs w:val="20"/>
+        </w:rPr>
+        <w:t xml:space="preserve"> </w:t>
+      </w:r>
+      <w:r>
+        <w:rPr>
+          <w:rFonts w:ascii="Arial" w:hAnsi="Arial" w:cs="Arial"/>
+          <w:sz w:val="20"/>
+          <w:szCs w:val="20"/>
+        </w:rPr>
+        <w:t xml:space="preserve">acepta que los daños </w:t>
+      </w:r>
+      <w:r>
+        <w:rPr>
+          <w:rFonts w:ascii="Arial" w:hAnsi="Arial" w:cs="Arial"/>
+          <w:sz w:val="20"/>
+          <w:szCs w:val="20"/>
+        </w:rPr>
+        <w:t>descr</w:t>
+      </w:r>
+      <w:r>
+        <w:rPr>
+          <w:rFonts w:ascii="Arial" w:hAnsi="Arial" w:cs="Arial"/>
+          <w:sz w:val="20"/>
+          <w:szCs w:val="20"/>
+        </w:rPr>
+        <w:t xml:space="preserve">itos en la </w:t>
+      </w:r>
+      <w:r>
+        <w:rPr>
+          <w:rFonts w:ascii="Arial" w:hAnsi="Arial" w:cs="Arial"/>
+          <w:sz w:val="20"/>
+          <w:szCs w:val="20"/>
+        </w:rPr>
+        <w:t>cláusula que antecede, es el único responsable y se hará cargo de las indemnizaciones correspondientes</w:t>
+      </w:r>
+      <w:r>
+        <w:rPr>
+          <w:rFonts w:ascii="Arial" w:hAnsi="Arial" w:cs="Arial"/>
+          <w:sz w:val="20"/>
+          <w:szCs w:val="20"/>
+        </w:rPr>
+        <w:t>, sin perjuicio de la clausura del local asignado.</w:t>
+      </w:r>
+    </w:p>
+    <w:p>
+      <w:pPr>
+        <w:spacing w:after="0" w:line="276" w:lineRule="auto"/>
+        <w:jc w:val="both"/>
+        <w:rPr>
+          <w:rFonts w:ascii="Arial" w:eastAsia="Times New Roman" w:hAnsi="Arial" w:cs="Arial"/>
+          <w:b/>
+          <w:sz w:val="20"/>
+          <w:szCs w:val="20"/>
+          <w:lang w:eastAsia="es-ES"/>
+        </w:rPr>
+      </w:pPr>
+    </w:p>
+    <w:p>
+      <w:pPr>
+        <w:spacing w:after="0" w:line="276" w:lineRule="auto"/>
+        <w:jc w:val="both"/>
+        <w:rPr>
+          <w:rFonts w:ascii="Arial" w:eastAsia="Times New Roman" w:hAnsi="Arial" w:cs="Arial"/>
+          <w:b/>
+          <w:sz w:val="20"/>
+          <w:szCs w:val="20"/>
+          <w:lang w:val="es-ES" w:eastAsia="es-ES"/>
+        </w:rPr>
+      </w:pPr>
+      <w:r>
+        <w:rPr>
+          <w:rFonts w:ascii="Arial" w:eastAsia="Times New Roman" w:hAnsi="Arial" w:cs="Arial"/>
+          <w:b/>
+          <w:sz w:val="20"/>
+          <w:szCs w:val="20"/>
+          <w:lang w:val="es-ES" w:eastAsia="es-ES"/>
+        </w:rPr>
+        <w:t>VIGÉSIMA</w:t>
+      </w:r>
+      <w:r>
+        <w:rPr>
+          <w:rFonts w:ascii="Arial" w:eastAsia="Times New Roman" w:hAnsi="Arial" w:cs="Arial"/>
+          <w:b/>
+          <w:sz w:val="20"/>
+          <w:szCs w:val="20"/>
+          <w:lang w:val="es-ES" w:eastAsia="es-ES"/>
+        </w:rPr>
+        <w:t xml:space="preserve"> </w:t>
+      </w:r>
+      <w:r>
+        <w:rPr>
+          <w:rFonts w:ascii="Arial" w:eastAsia="Times New Roman" w:hAnsi="Arial" w:cs="Arial"/>
+          <w:b/>
+          <w:sz w:val="20"/>
+          <w:szCs w:val="20"/>
+          <w:lang w:val="es-ES" w:eastAsia="es-ES"/>
+        </w:rPr>
+        <w:t>TERCERA</w:t>
       </w:r>
       <w:r>
         <w:rPr>
@@ -5872,7 +7172,74 @@
           <w:szCs w:val="20"/>
           <w:lang w:val="es-ES" w:eastAsia="es-ES"/>
         </w:rPr>
-        <w:t xml:space="preserve">Convienen los contratantes en que el </w:t>
+        <w:t>El</w:t>
+      </w:r>
+      <w:r>
+        <w:rPr>
+          <w:rFonts w:ascii="Arial" w:eastAsia="Times New Roman" w:hAnsi="Arial" w:cs="Arial"/>
+          <w:b/>
+          <w:sz w:val="20"/>
+          <w:szCs w:val="20"/>
+          <w:lang w:val="es-ES" w:eastAsia="es-ES"/>
+        </w:rPr>
+        <w:t xml:space="preserve"> “EXPOSITOR “ </w:t>
+      </w:r>
+      <w:r>
+        <w:rPr>
+          <w:rFonts w:ascii="Arial" w:eastAsia="Times New Roman" w:hAnsi="Arial" w:cs="Arial"/>
+          <w:sz w:val="20"/>
+          <w:szCs w:val="20"/>
+          <w:lang w:val="es-ES" w:eastAsia="es-ES"/>
+        </w:rPr>
+        <w:t>exime al “</w:t>
+      </w:r>
+      <w:r>
+        <w:rPr>
+          <w:rFonts w:ascii="Arial" w:eastAsia="Times New Roman" w:hAnsi="Arial" w:cs="Arial"/>
+          <w:b/>
+          <w:bCs/>
+          <w:sz w:val="20"/>
+          <w:szCs w:val="20"/>
+          <w:lang w:val="es-ES" w:eastAsia="es-ES"/>
+        </w:rPr>
+        <w:t>COMITÉ</w:t>
+      </w:r>
+      <w:r>
+        <w:rPr>
+          <w:rFonts w:ascii="Arial" w:eastAsia="Times New Roman" w:hAnsi="Arial" w:cs="Arial"/>
+          <w:b/>
+          <w:sz w:val="20"/>
+          <w:szCs w:val="20"/>
+          <w:lang w:val="es-ES" w:eastAsia="es-ES"/>
+        </w:rPr>
+        <w:t xml:space="preserve">“ </w:t>
+      </w:r>
+      <w:r>
+        <w:rPr>
+          <w:rFonts w:ascii="Arial" w:eastAsia="Times New Roman" w:hAnsi="Arial" w:cs="Arial"/>
+          <w:sz w:val="20"/>
+          <w:szCs w:val="20"/>
+          <w:lang w:val="es-ES" w:eastAsia="es-ES"/>
+        </w:rPr>
+        <w:t>de cualquier responsabilidad derivada por causas de fuerza mayor, como</w:t>
+      </w:r>
+      <w:r>
+        <w:rPr>
+          <w:rFonts w:ascii="Arial" w:eastAsia="Times New Roman" w:hAnsi="Arial" w:cs="Arial"/>
+          <w:sz w:val="20"/>
+          <w:szCs w:val="20"/>
+          <w:lang w:eastAsia="es-ES"/>
+        </w:rPr>
+        <w:t xml:space="preserve"> tomar las prevenciones de salud de la población, por "cualquier medida necesaria" ante "cualquier incidencia de enfermedades infecto contagiosas o alerta sanitaria decretada por autoridades de Salud </w:t>
+      </w:r>
+      <w:r>
+        <w:rPr>
+          <w:rFonts w:ascii="Arial" w:eastAsia="Times New Roman" w:hAnsi="Arial" w:cs="Arial"/>
+          <w:sz w:val="20"/>
+          <w:szCs w:val="20"/>
+          <w:lang w:val="es-ES" w:eastAsia="es-ES"/>
+        </w:rPr>
+        <w:t xml:space="preserve"> o casos fortuitos como fenómenos de la naturaleza tales como inundaciones, ciclones, terremotos, etcétera, y fenómenos sociales graves tales como:  actos de vandalismo, revueltas armadas, prohibiciones gubernamentales por temas de inseguridad social o aquellos producidos por terceras personas ajenas a ambas partes que pudieran dañar las instalaciones o la operación de la “FERIA TABASCO”. De igual forma el </w:t>
       </w:r>
       <w:r>
         <w:rPr>
@@ -5891,80 +7258,49 @@
           <w:szCs w:val="20"/>
           <w:lang w:val="es-ES" w:eastAsia="es-ES"/>
         </w:rPr>
-        <w:t xml:space="preserve"> es el responsable único de los bienes, productos y/o </w:t>
-      </w:r>
-      <w:r>
-        <w:rPr>
-          <w:rFonts w:ascii="Arial" w:eastAsia="Times New Roman" w:hAnsi="Arial" w:cs="Arial"/>
-          <w:sz w:val="20"/>
-          <w:szCs w:val="20"/>
-          <w:lang w:val="es-ES" w:eastAsia="es-ES"/>
-        </w:rPr>
-        <w:t>artículos cualquiera</w:t>
-      </w:r>
-      <w:r>
-        <w:rPr>
-          <w:rFonts w:ascii="Arial" w:eastAsia="Times New Roman" w:hAnsi="Arial" w:cs="Arial"/>
-          <w:sz w:val="20"/>
-          <w:szCs w:val="20"/>
-          <w:lang w:val="es-ES" w:eastAsia="es-ES"/>
-        </w:rPr>
-        <w:t xml:space="preserve"> que sea su denominación u origen, que introduzcan a las instalaciones del Recinto Ferial, </w:t>
-      </w:r>
-      <w:r>
-        <w:rPr>
-          <w:rFonts w:ascii="Arial" w:eastAsia="Times New Roman" w:hAnsi="Arial" w:cs="Arial"/>
-          <w:sz w:val="20"/>
-          <w:szCs w:val="20"/>
-          <w:lang w:val="es-ES" w:eastAsia="es-ES"/>
-        </w:rPr>
-        <w:t>pudiendo</w:t>
-      </w:r>
-      <w:r>
-        <w:rPr>
-          <w:rFonts w:ascii="Arial" w:eastAsia="Times New Roman" w:hAnsi="Arial" w:cs="Arial"/>
-          <w:sz w:val="20"/>
-          <w:szCs w:val="20"/>
-          <w:lang w:val="es-ES" w:eastAsia="es-ES"/>
-        </w:rPr>
-        <w:t xml:space="preserve"> adquirir una póliza o extensión de póliza de seguro en caso de contar con ella, contra robo y/o daños a </w:t>
-      </w:r>
-      <w:r>
-        <w:rPr>
-          <w:rFonts w:ascii="Arial" w:eastAsia="Times New Roman" w:hAnsi="Arial" w:cs="Arial"/>
-          <w:sz w:val="20"/>
-          <w:szCs w:val="20"/>
-          <w:lang w:val="es-ES" w:eastAsia="es-ES"/>
-        </w:rPr>
-        <w:t>terceros</w:t>
-      </w:r>
-      <w:r>
-        <w:rPr>
-          <w:rFonts w:ascii="Arial" w:eastAsia="Times New Roman" w:hAnsi="Arial" w:cs="Arial"/>
-          <w:sz w:val="20"/>
-          <w:szCs w:val="20"/>
-          <w:lang w:val="es-ES" w:eastAsia="es-ES"/>
-        </w:rPr>
-        <w:t xml:space="preserve">, liberando al </w:t>
-      </w:r>
-      <w:r>
-        <w:rPr>
-          <w:rFonts w:ascii="Arial" w:eastAsia="Times New Roman" w:hAnsi="Arial" w:cs="Arial"/>
-          <w:b/>
-          <w:sz w:val="20"/>
-          <w:szCs w:val="20"/>
-          <w:lang w:val="es-ES" w:eastAsia="es-ES"/>
-        </w:rPr>
-        <w:t xml:space="preserve">“COMITÉ” </w:t>
-      </w:r>
-      <w:r>
-        <w:rPr>
-          <w:rFonts w:ascii="Arial" w:eastAsia="Times New Roman" w:hAnsi="Arial" w:cs="Arial"/>
-          <w:sz w:val="20"/>
-          <w:szCs w:val="20"/>
-          <w:lang w:val="es-ES" w:eastAsia="es-ES"/>
-        </w:rPr>
-        <w:t xml:space="preserve">de cualquier responsabilidad que se pudiera producir sobre daños o robo ocasionados a éstos. </w:t>
+        <w:t xml:space="preserve"> releva al “</w:t>
+      </w:r>
+      <w:proofErr w:type="gramStart"/>
+      <w:r>
+        <w:rPr>
+          <w:rFonts w:ascii="Arial" w:eastAsia="Times New Roman" w:hAnsi="Arial" w:cs="Arial"/>
+          <w:b/>
+          <w:bCs/>
+          <w:sz w:val="20"/>
+          <w:szCs w:val="20"/>
+          <w:lang w:val="es-ES" w:eastAsia="es-ES"/>
+        </w:rPr>
+        <w:t>COMITÉ</w:t>
+      </w:r>
+      <w:r>
+        <w:rPr>
+          <w:rFonts w:ascii="Arial" w:eastAsia="Times New Roman" w:hAnsi="Arial" w:cs="Arial"/>
+          <w:b/>
+          <w:sz w:val="20"/>
+          <w:szCs w:val="20"/>
+          <w:lang w:val="es-ES" w:eastAsia="es-ES"/>
+        </w:rPr>
+        <w:t xml:space="preserve">“ </w:t>
+      </w:r>
+      <w:r>
+        <w:rPr>
+          <w:rFonts w:ascii="Arial" w:eastAsia="Times New Roman" w:hAnsi="Arial" w:cs="Arial"/>
+          <w:bCs/>
+          <w:sz w:val="20"/>
+          <w:szCs w:val="20"/>
+          <w:lang w:val="es-ES" w:eastAsia="es-ES"/>
+        </w:rPr>
+        <w:t>de</w:t>
+      </w:r>
+      <w:proofErr w:type="gramEnd"/>
+      <w:r>
+        <w:rPr>
+          <w:rFonts w:ascii="Arial" w:eastAsia="Times New Roman" w:hAnsi="Arial" w:cs="Arial"/>
+          <w:sz w:val="20"/>
+          <w:szCs w:val="20"/>
+          <w:lang w:val="es-ES" w:eastAsia="es-ES"/>
+        </w:rPr>
+        <w:t xml:space="preserve"> cualquier responsabilidad fiscal de la denominación u origen que se presentara, ya sea penal o civil; así como las derivadas del ejercicio del presente Contrato frente a terceros en general, ya sean particulares o autoridades oficiales.</w:t>
       </w:r>
     </w:p>
     <w:p>
@@ -5972,9 +7308,10 @@
         <w:spacing w:after="0" w:line="276" w:lineRule="auto"/>
         <w:jc w:val="both"/>
         <w:rPr>
-          <w:rFonts w:ascii="Arial" w:hAnsi="Arial" w:cs="Arial"/>
-          <w:sz w:val="20"/>
-          <w:szCs w:val="20"/>
+          <w:rFonts w:ascii="Arial" w:eastAsia="Times New Roman" w:hAnsi="Arial" w:cs="Arial"/>
+          <w:sz w:val="20"/>
+          <w:szCs w:val="20"/>
+          <w:lang w:val="es-ES" w:eastAsia="es-ES"/>
         </w:rPr>
       </w:pPr>
     </w:p>
@@ -5983,138 +7320,489 @@
         <w:spacing w:after="0" w:line="276" w:lineRule="auto"/>
         <w:jc w:val="both"/>
         <w:rPr>
-          <w:rFonts w:ascii="Arial" w:hAnsi="Arial" w:cs="Arial"/>
-          <w:sz w:val="20"/>
-          <w:szCs w:val="20"/>
-        </w:rPr>
-      </w:pPr>
-      <w:r>
-        <w:rPr>
-          <w:rFonts w:ascii="Arial" w:hAnsi="Arial" w:cs="Arial"/>
-          <w:b/>
-          <w:bCs/>
-          <w:sz w:val="20"/>
-          <w:szCs w:val="20"/>
-        </w:rPr>
-        <w:t>VIG</w:t>
-      </w:r>
-      <w:r>
-        <w:rPr>
-          <w:rFonts w:ascii="Arial" w:hAnsi="Arial" w:cs="Arial"/>
-          <w:b/>
-          <w:bCs/>
-          <w:sz w:val="20"/>
-          <w:szCs w:val="20"/>
-        </w:rPr>
-        <w:t>É</w:t>
-      </w:r>
-      <w:r>
-        <w:rPr>
-          <w:rFonts w:ascii="Arial" w:hAnsi="Arial" w:cs="Arial"/>
-          <w:b/>
-          <w:bCs/>
-          <w:sz w:val="20"/>
-          <w:szCs w:val="20"/>
-        </w:rPr>
-        <w:t>SIMA.</w:t>
-      </w:r>
-      <w:r>
-        <w:rPr>
-          <w:rFonts w:ascii="Arial" w:hAnsi="Arial" w:cs="Arial"/>
-          <w:sz w:val="20"/>
-          <w:szCs w:val="20"/>
-        </w:rPr>
-        <w:t xml:space="preserve">-  DE LA SEGURIDAD. – EL </w:t>
-      </w:r>
-      <w:r>
-        <w:rPr>
-          <w:rFonts w:ascii="Arial" w:hAnsi="Arial" w:cs="Arial"/>
-          <w:sz w:val="20"/>
-          <w:szCs w:val="20"/>
-        </w:rPr>
-        <w:t>COMITÉ</w:t>
-      </w:r>
-      <w:r>
-        <w:rPr>
-          <w:rFonts w:ascii="Arial" w:hAnsi="Arial" w:cs="Arial"/>
-          <w:sz w:val="20"/>
-          <w:szCs w:val="20"/>
-        </w:rPr>
-        <w:t xml:space="preserve"> no se hace responsable de los daños y perjuicios que pueda sufrir EL </w:t>
-      </w:r>
-      <w:r>
-        <w:rPr>
-          <w:rFonts w:ascii="Arial" w:hAnsi="Arial" w:cs="Arial"/>
-          <w:sz w:val="20"/>
-          <w:szCs w:val="20"/>
-        </w:rPr>
-        <w:t>EXPOSITOR</w:t>
-      </w:r>
-      <w:r>
-        <w:rPr>
-          <w:rFonts w:ascii="Arial" w:hAnsi="Arial" w:cs="Arial"/>
-          <w:sz w:val="20"/>
-          <w:szCs w:val="20"/>
-        </w:rPr>
-        <w:t xml:space="preserve"> en su persona, en la de sus familiares</w:t>
-      </w:r>
-      <w:r>
-        <w:rPr>
-          <w:rFonts w:ascii="Arial" w:hAnsi="Arial" w:cs="Arial"/>
-          <w:sz w:val="20"/>
-          <w:szCs w:val="20"/>
+          <w:rFonts w:ascii="Arial" w:eastAsia="Times New Roman" w:hAnsi="Arial" w:cs="Arial"/>
+          <w:b/>
+          <w:sz w:val="20"/>
+          <w:szCs w:val="20"/>
+          <w:lang w:val="es-ES" w:eastAsia="es-ES"/>
+        </w:rPr>
+      </w:pPr>
+      <w:r>
+        <w:rPr>
+          <w:rFonts w:ascii="Arial" w:eastAsia="Times New Roman" w:hAnsi="Arial" w:cs="Arial"/>
+          <w:b/>
+          <w:sz w:val="20"/>
+          <w:szCs w:val="20"/>
+          <w:lang w:val="es-ES" w:eastAsia="es-ES"/>
+        </w:rPr>
+        <w:t xml:space="preserve">VIGÉSIMA </w:t>
+      </w:r>
+      <w:r>
+        <w:rPr>
+          <w:rFonts w:ascii="Arial" w:eastAsia="Times New Roman" w:hAnsi="Arial" w:cs="Arial"/>
+          <w:b/>
+          <w:sz w:val="20"/>
+          <w:szCs w:val="20"/>
+          <w:lang w:val="es-ES" w:eastAsia="es-ES"/>
+        </w:rPr>
+        <w:t>CUARTA</w:t>
+      </w:r>
+      <w:r>
+        <w:rPr>
+          <w:rFonts w:ascii="Arial" w:eastAsia="Times New Roman" w:hAnsi="Arial" w:cs="Arial"/>
+          <w:b/>
+          <w:sz w:val="20"/>
+          <w:szCs w:val="20"/>
+          <w:lang w:val="es-ES" w:eastAsia="es-ES"/>
+        </w:rPr>
+        <w:t xml:space="preserve">.- </w:t>
+      </w:r>
+      <w:r>
+        <w:rPr>
+          <w:rFonts w:ascii="Arial" w:eastAsia="Times New Roman" w:hAnsi="Arial" w:cs="Arial"/>
+          <w:sz w:val="20"/>
+          <w:szCs w:val="20"/>
+          <w:lang w:val="es-ES" w:eastAsia="es-ES"/>
+        </w:rPr>
+        <w:t xml:space="preserve">El </w:t>
+      </w:r>
+      <w:r>
+        <w:rPr>
+          <w:rFonts w:ascii="Arial" w:eastAsia="Times New Roman" w:hAnsi="Arial" w:cs="Arial"/>
+          <w:b/>
+          <w:sz w:val="20"/>
+          <w:szCs w:val="20"/>
+          <w:lang w:val="es-ES" w:eastAsia="es-ES"/>
+        </w:rPr>
+        <w:t>“EXPOSITOR”</w:t>
+      </w:r>
+      <w:r>
+        <w:rPr>
+          <w:rFonts w:ascii="Arial" w:eastAsia="Times New Roman" w:hAnsi="Arial" w:cs="Arial"/>
+          <w:sz w:val="20"/>
+          <w:szCs w:val="20"/>
+          <w:lang w:val="es-ES" w:eastAsia="es-ES"/>
+        </w:rPr>
+        <w:t xml:space="preserve">, es y será el patrón del personal que ocupe con motivo del presente Contrato, por lo que será el único responsable de las obligaciones patronales derivadas de las disposiciones legales y demás ordenamientos en materia de trabajo y seguridad social, y le corresponde atender todas las reclamaciones o demandas que sus trabajadores presente en su contra o en contra del </w:t>
+      </w:r>
+      <w:r>
+        <w:rPr>
+          <w:rFonts w:ascii="Arial" w:eastAsia="Times New Roman" w:hAnsi="Arial" w:cs="Arial"/>
+          <w:b/>
+          <w:sz w:val="20"/>
+          <w:szCs w:val="20"/>
+          <w:lang w:val="es-ES" w:eastAsia="es-ES"/>
+        </w:rPr>
+        <w:t>“COMITÉ”</w:t>
+      </w:r>
+      <w:r>
+        <w:rPr>
+          <w:rFonts w:ascii="Arial" w:eastAsia="Times New Roman" w:hAnsi="Arial" w:cs="Arial"/>
+          <w:sz w:val="20"/>
+          <w:szCs w:val="20"/>
+          <w:lang w:val="es-ES" w:eastAsia="es-ES"/>
+        </w:rPr>
+        <w:t xml:space="preserve"> y en ningún momento se tomará al </w:t>
+      </w:r>
+      <w:r>
+        <w:rPr>
+          <w:rFonts w:ascii="Arial" w:eastAsia="Times New Roman" w:hAnsi="Arial" w:cs="Arial"/>
+          <w:b/>
+          <w:sz w:val="20"/>
+          <w:szCs w:val="20"/>
+          <w:lang w:val="es-ES" w:eastAsia="es-ES"/>
+        </w:rPr>
+        <w:t>”COMITÉ”</w:t>
+      </w:r>
+      <w:r>
+        <w:rPr>
+          <w:rFonts w:ascii="Arial" w:eastAsia="Times New Roman" w:hAnsi="Arial" w:cs="Arial"/>
+          <w:sz w:val="20"/>
+          <w:szCs w:val="20"/>
+          <w:lang w:val="es-ES" w:eastAsia="es-ES"/>
+        </w:rPr>
+        <w:t xml:space="preserve">  como patrón sustituto; por lo que no tendrá ninguna relación laboral con los empleados del </w:t>
+      </w:r>
+      <w:r>
+        <w:rPr>
+          <w:rFonts w:ascii="Arial" w:eastAsia="Times New Roman" w:hAnsi="Arial" w:cs="Arial"/>
+          <w:b/>
+          <w:sz w:val="20"/>
+          <w:szCs w:val="20"/>
+          <w:lang w:val="es-ES" w:eastAsia="es-ES"/>
+        </w:rPr>
+        <w:t>“EXPOSITOR”</w:t>
+      </w:r>
+      <w:r>
+        <w:rPr>
+          <w:rFonts w:ascii="Arial" w:eastAsia="Times New Roman" w:hAnsi="Arial" w:cs="Arial"/>
+          <w:sz w:val="20"/>
+          <w:szCs w:val="20"/>
+          <w:lang w:val="es-ES" w:eastAsia="es-ES"/>
+        </w:rPr>
+        <w:t xml:space="preserve">, por lo que se deslinda de cualquier reclamación civil, penal o laboral pasada, presente o futura por parte del personal. </w:t>
+      </w:r>
+    </w:p>
+    <w:p>
+      <w:pPr>
+        <w:spacing w:after="0" w:line="276" w:lineRule="auto"/>
+        <w:jc w:val="both"/>
+        <w:rPr>
+          <w:rFonts w:ascii="Arial" w:eastAsia="Times New Roman" w:hAnsi="Arial" w:cs="Arial"/>
+          <w:b/>
+          <w:sz w:val="20"/>
+          <w:szCs w:val="20"/>
+          <w:lang w:val="es-ES" w:eastAsia="es-ES"/>
+        </w:rPr>
+      </w:pPr>
+    </w:p>
+    <w:p>
+      <w:pPr>
+        <w:spacing w:after="0" w:line="276" w:lineRule="auto"/>
+        <w:jc w:val="both"/>
+        <w:rPr>
+          <w:rFonts w:ascii="Arial" w:eastAsia="Times New Roman" w:hAnsi="Arial" w:cs="Arial"/>
+          <w:sz w:val="20"/>
+          <w:szCs w:val="20"/>
+          <w:lang w:eastAsia="es-ES"/>
+        </w:rPr>
+      </w:pPr>
+      <w:r>
+        <w:rPr>
+          <w:rFonts w:ascii="Arial" w:eastAsia="Times New Roman" w:hAnsi="Arial" w:cs="Arial"/>
+          <w:b/>
+          <w:bCs/>
+          <w:sz w:val="20"/>
+          <w:szCs w:val="20"/>
+          <w:lang w:val="es-ES" w:eastAsia="es-ES"/>
+        </w:rPr>
+        <w:t xml:space="preserve">VIGÉSIMA </w:t>
+      </w:r>
+      <w:r>
+        <w:rPr>
+          <w:rFonts w:ascii="Arial" w:eastAsia="Times New Roman" w:hAnsi="Arial" w:cs="Arial"/>
+          <w:b/>
+          <w:bCs/>
+          <w:sz w:val="20"/>
+          <w:szCs w:val="20"/>
+          <w:lang w:val="es-ES" w:eastAsia="es-ES"/>
+        </w:rPr>
+        <w:t>QUINTA</w:t>
+      </w:r>
+      <w:r>
+        <w:rPr>
+          <w:rFonts w:ascii="Arial" w:eastAsia="Times New Roman" w:hAnsi="Arial" w:cs="Arial"/>
+          <w:b/>
+          <w:bCs/>
+          <w:sz w:val="20"/>
+          <w:szCs w:val="20"/>
+          <w:lang w:val="es-ES" w:eastAsia="es-ES"/>
+        </w:rPr>
+        <w:t>.</w:t>
+      </w:r>
+      <w:r>
+        <w:rPr>
+          <w:rFonts w:ascii="Arial" w:eastAsia="Times New Roman" w:hAnsi="Arial" w:cs="Arial"/>
+          <w:sz w:val="20"/>
+          <w:szCs w:val="20"/>
+          <w:lang w:val="es-ES" w:eastAsia="es-ES"/>
+        </w:rPr>
+        <w:t xml:space="preserve"> -</w:t>
+      </w:r>
+      <w:r>
+        <w:rPr>
+          <w:rFonts w:ascii="Arial" w:eastAsia="Times New Roman" w:hAnsi="Arial" w:cs="Arial"/>
+          <w:sz w:val="20"/>
+          <w:szCs w:val="20"/>
+          <w:lang w:val="es-ES" w:eastAsia="es-ES"/>
+        </w:rPr>
+        <w:t xml:space="preserve"> </w:t>
+      </w:r>
+      <w:r>
+        <w:rPr>
+          <w:rFonts w:ascii="Arial" w:eastAsia="Times New Roman" w:hAnsi="Arial" w:cs="Arial"/>
+          <w:sz w:val="20"/>
+          <w:szCs w:val="20"/>
+          <w:lang w:eastAsia="es-ES"/>
+        </w:rPr>
+        <w:t xml:space="preserve">En el caso que el “EXPOSITOR”, no cumpliera con lo plasmado, </w:t>
+      </w:r>
+      <w:r>
+        <w:rPr>
+          <w:rFonts w:ascii="Arial" w:eastAsia="Times New Roman" w:hAnsi="Arial" w:cs="Arial"/>
+          <w:sz w:val="20"/>
+          <w:szCs w:val="20"/>
+          <w:lang w:eastAsia="es-ES"/>
+        </w:rPr>
+        <w:t xml:space="preserve">que señala la Cláusula anterior, </w:t>
+      </w:r>
+      <w:r>
+        <w:rPr>
+          <w:rFonts w:ascii="Arial" w:eastAsia="Times New Roman" w:hAnsi="Arial" w:cs="Arial"/>
+          <w:sz w:val="20"/>
+          <w:szCs w:val="20"/>
+          <w:lang w:val="es-ES" w:eastAsia="es-ES"/>
+        </w:rPr>
+        <w:t>los pagos efectuados o pendientes quedarán como reparación de daños y/o perjuicios ocasionados,</w:t>
+      </w:r>
+      <w:r>
+        <w:rPr>
+          <w:rFonts w:ascii="Arial" w:eastAsia="Times New Roman" w:hAnsi="Arial" w:cs="Arial"/>
+          <w:sz w:val="20"/>
+          <w:szCs w:val="20"/>
+          <w:lang w:eastAsia="es-ES"/>
+        </w:rPr>
+        <w:t xml:space="preserve"> por lo que el “EXPOSITOR”, se obliga a cumplir con esta estipulación.</w:t>
+      </w:r>
+    </w:p>
+    <w:p>
+      <w:pPr>
+        <w:spacing w:after="0" w:line="276" w:lineRule="auto"/>
+        <w:jc w:val="both"/>
+        <w:rPr>
+          <w:rFonts w:ascii="Arial" w:eastAsia="Times New Roman" w:hAnsi="Arial" w:cs="Arial"/>
+          <w:bCs/>
+          <w:sz w:val="20"/>
+          <w:szCs w:val="20"/>
+          <w:lang w:val="es-ES" w:eastAsia="es-ES"/>
+        </w:rPr>
+      </w:pPr>
+    </w:p>
+    <w:p>
+      <w:pPr>
+        <w:spacing w:after="0" w:line="276" w:lineRule="auto"/>
+        <w:jc w:val="both"/>
+        <w:rPr>
+          <w:rFonts w:ascii="Arial" w:eastAsia="Times New Roman" w:hAnsi="Arial" w:cs="Arial"/>
+          <w:sz w:val="20"/>
+          <w:szCs w:val="20"/>
+          <w:lang w:eastAsia="es-ES"/>
+        </w:rPr>
+      </w:pPr>
+      <w:r>
+        <w:rPr>
+          <w:rFonts w:ascii="Arial" w:eastAsia="Times New Roman" w:hAnsi="Arial" w:cs="Arial"/>
+          <w:b/>
+          <w:sz w:val="20"/>
+          <w:szCs w:val="20"/>
+          <w:lang w:eastAsia="es-ES"/>
+        </w:rPr>
+        <w:t xml:space="preserve">VIGÉSIMA </w:t>
+      </w:r>
+      <w:r>
+        <w:rPr>
+          <w:rFonts w:ascii="Arial" w:eastAsia="Times New Roman" w:hAnsi="Arial" w:cs="Arial"/>
+          <w:b/>
+          <w:sz w:val="20"/>
+          <w:szCs w:val="20"/>
+          <w:lang w:eastAsia="es-ES"/>
+        </w:rPr>
+        <w:t>SEXTA</w:t>
+      </w:r>
+      <w:r>
+        <w:rPr>
+          <w:rFonts w:ascii="Arial" w:eastAsia="Times New Roman" w:hAnsi="Arial" w:cs="Arial"/>
+          <w:bCs/>
+          <w:sz w:val="20"/>
+          <w:szCs w:val="20"/>
+          <w:lang w:eastAsia="es-ES"/>
+        </w:rPr>
+        <w:t>.</w:t>
+      </w:r>
+      <w:bookmarkStart w:id="15" w:name="_Hlk125390590"/>
+      <w:r>
+        <w:rPr>
+          <w:rFonts w:ascii="Arial" w:eastAsia="Times New Roman" w:hAnsi="Arial" w:cs="Arial"/>
+          <w:b/>
+          <w:sz w:val="20"/>
+          <w:szCs w:val="20"/>
+          <w:lang w:eastAsia="es-ES"/>
+        </w:rPr>
+        <w:t xml:space="preserve">- </w:t>
+      </w:r>
+      <w:r>
+        <w:rPr>
+          <w:rFonts w:ascii="Arial" w:eastAsia="Times New Roman" w:hAnsi="Arial" w:cs="Arial"/>
+          <w:sz w:val="20"/>
+          <w:szCs w:val="20"/>
+          <w:lang w:eastAsia="es-ES"/>
+        </w:rPr>
+        <w:t xml:space="preserve">La falta de cumplimiento de cualquiera de las obligaciones contraídas en el presente Contrato, será causa suficiente para solicitar su rescisión con todas sus legales consecuencias, </w:t>
+      </w:r>
+      <w:r>
+        <w:rPr>
+          <w:rFonts w:ascii="Arial" w:eastAsia="Times New Roman" w:hAnsi="Arial" w:cs="Arial"/>
+          <w:sz w:val="20"/>
+          <w:szCs w:val="20"/>
+          <w:lang w:val="es-ES" w:eastAsia="es-ES"/>
+        </w:rPr>
+        <w:t>sin necesidad de declaración judicial previa</w:t>
+      </w:r>
+      <w:r>
+        <w:rPr>
+          <w:rFonts w:ascii="Arial" w:eastAsia="Times New Roman" w:hAnsi="Arial" w:cs="Arial"/>
+          <w:sz w:val="20"/>
+          <w:szCs w:val="20"/>
+          <w:lang w:eastAsia="es-ES"/>
         </w:rPr>
         <w:t>,</w:t>
       </w:r>
       <w:r>
         <w:rPr>
           <w:rFonts w:ascii="Arial" w:hAnsi="Arial" w:cs="Arial"/>
-          <w:sz w:val="20"/>
-          <w:szCs w:val="20"/>
-        </w:rPr>
-        <w:t xml:space="preserve"> empleados, </w:t>
-      </w:r>
-      <w:r>
-        <w:rPr>
-          <w:rFonts w:ascii="Arial" w:hAnsi="Arial" w:cs="Arial"/>
-          <w:sz w:val="20"/>
-          <w:szCs w:val="20"/>
-        </w:rPr>
-        <w:t>así</w:t>
-      </w:r>
-      <w:r>
-        <w:rPr>
-          <w:rFonts w:ascii="Arial" w:hAnsi="Arial" w:cs="Arial"/>
-          <w:sz w:val="20"/>
-          <w:szCs w:val="20"/>
-        </w:rPr>
-        <w:t xml:space="preserve"> como sus propiedades y haberes, con motivo de robo, incendio, rayo o explosión, inundaciones o cualquier otra causa fortuita o de fuerza mayor ocurrida en el LOCAL ASIGNADO</w:t>
-      </w:r>
-      <w:r>
-        <w:rPr>
-          <w:rFonts w:ascii="Arial" w:hAnsi="Arial" w:cs="Arial"/>
-          <w:sz w:val="20"/>
-          <w:szCs w:val="20"/>
-        </w:rPr>
-        <w:t>.</w:t>
-      </w:r>
-      <w:r>
-        <w:rPr>
-          <w:rFonts w:ascii="Arial" w:hAnsi="Arial" w:cs="Arial"/>
-          <w:sz w:val="20"/>
-          <w:szCs w:val="20"/>
+          <w:color w:val="000000"/>
+          <w:sz w:val="20"/>
+          <w:szCs w:val="20"/>
+          <w:lang w:bidi="es-MX"/>
+        </w:rPr>
+        <w:t xml:space="preserve"> dándose  el EXPOSITOR por notificado y aceptando desde este momento, que será retirado del </w:t>
+      </w:r>
+      <w:bookmarkStart w:id="16" w:name="_Hlk1551002"/>
+      <w:r>
+        <w:rPr>
+          <w:rFonts w:ascii="Arial" w:hAnsi="Arial" w:cs="Arial"/>
+          <w:color w:val="000000"/>
+          <w:sz w:val="20"/>
+          <w:szCs w:val="20"/>
+          <w:lang w:bidi="es-MX"/>
+        </w:rPr>
+        <w:t>PARQUE TABASCO</w:t>
+      </w:r>
+      <w:bookmarkEnd w:id="16"/>
+      <w:r>
+        <w:rPr>
+          <w:rFonts w:ascii="Arial" w:hAnsi="Arial" w:cs="Arial"/>
+          <w:color w:val="000000"/>
+          <w:sz w:val="20"/>
+          <w:szCs w:val="20"/>
+          <w:lang w:bidi="es-MX"/>
+        </w:rPr>
+        <w:t xml:space="preserve"> sin compensación alguna conforme lo regula el reglamento de expositores, que obra anexo al presente documento, </w:t>
+      </w:r>
+      <w:r>
+        <w:rPr>
+          <w:rFonts w:ascii="Arial" w:eastAsia="Times New Roman" w:hAnsi="Arial" w:cs="Arial"/>
+          <w:sz w:val="20"/>
+          <w:szCs w:val="20"/>
+          <w:lang w:eastAsia="es-ES"/>
+        </w:rPr>
+        <w:t xml:space="preserve"> por lo que ambas partes manifiestan su total y plena aceptación en todos y cada uno de sus términos. </w:t>
+      </w:r>
+    </w:p>
+    <w:bookmarkEnd w:id="15"/>
+    <w:p>
+      <w:pPr>
+        <w:spacing w:after="0" w:line="276" w:lineRule="auto"/>
+        <w:jc w:val="both"/>
+        <w:rPr>
+          <w:rFonts w:ascii="Arial" w:eastAsia="Times New Roman" w:hAnsi="Arial" w:cs="Arial"/>
+          <w:sz w:val="20"/>
+          <w:szCs w:val="20"/>
+          <w:lang w:eastAsia="es-ES"/>
+        </w:rPr>
+      </w:pPr>
+    </w:p>
+    <w:p>
+      <w:pPr>
+        <w:spacing w:after="0" w:line="276" w:lineRule="auto"/>
+        <w:jc w:val="both"/>
+        <w:rPr>
+          <w:rFonts w:ascii="Arial" w:eastAsia="Times New Roman" w:hAnsi="Arial" w:cs="Arial"/>
+          <w:sz w:val="20"/>
+          <w:szCs w:val="20"/>
+          <w:lang w:val="es-ES" w:eastAsia="es-ES"/>
+        </w:rPr>
+      </w:pPr>
+      <w:r>
+        <w:rPr>
+          <w:rFonts w:ascii="Arial" w:eastAsia="Times New Roman" w:hAnsi="Arial" w:cs="Arial"/>
+          <w:b/>
+          <w:sz w:val="20"/>
+          <w:szCs w:val="20"/>
+          <w:lang w:val="es-ES" w:eastAsia="es-ES"/>
+        </w:rPr>
+        <w:t xml:space="preserve">VIGÉSIMA </w:t>
+      </w:r>
+      <w:r>
+        <w:rPr>
+          <w:rFonts w:ascii="Arial" w:eastAsia="Times New Roman" w:hAnsi="Arial" w:cs="Arial"/>
+          <w:b/>
+          <w:sz w:val="20"/>
+          <w:szCs w:val="20"/>
+          <w:lang w:val="es-ES" w:eastAsia="es-ES"/>
+        </w:rPr>
+        <w:t>S</w:t>
+      </w:r>
+      <w:r>
+        <w:rPr>
+          <w:rFonts w:ascii="Arial" w:eastAsia="Times New Roman" w:hAnsi="Arial" w:cs="Arial"/>
+          <w:b/>
+          <w:sz w:val="20"/>
+          <w:szCs w:val="20"/>
+          <w:lang w:val="es-ES" w:eastAsia="es-ES"/>
+        </w:rPr>
+        <w:t>ÉPTIMA</w:t>
+      </w:r>
+      <w:r>
+        <w:rPr>
+          <w:rFonts w:ascii="Arial" w:eastAsia="Times New Roman" w:hAnsi="Arial" w:cs="Arial"/>
+          <w:b/>
+          <w:sz w:val="20"/>
+          <w:szCs w:val="20"/>
+          <w:lang w:val="es-ES" w:eastAsia="es-ES"/>
+        </w:rPr>
+        <w:t>. -</w:t>
+      </w:r>
+      <w:r>
+        <w:rPr>
+          <w:rFonts w:ascii="Arial" w:eastAsia="Times New Roman" w:hAnsi="Arial" w:cs="Arial"/>
+          <w:b/>
+          <w:sz w:val="20"/>
+          <w:szCs w:val="20"/>
+          <w:lang w:val="es-ES" w:eastAsia="es-ES"/>
         </w:rPr>
         <w:t xml:space="preserve"> </w:t>
       </w:r>
+      <w:r>
+        <w:rPr>
+          <w:rFonts w:ascii="Arial" w:eastAsia="Times New Roman" w:hAnsi="Arial" w:cs="Arial"/>
+          <w:sz w:val="20"/>
+          <w:szCs w:val="20"/>
+          <w:lang w:val="es-ES" w:eastAsia="es-ES"/>
+        </w:rPr>
+        <w:t xml:space="preserve">Ambas partes acuerdan en este Contrato que el contenido </w:t>
+      </w:r>
+      <w:proofErr w:type="gramStart"/>
+      <w:r>
+        <w:rPr>
+          <w:rFonts w:ascii="Arial" w:eastAsia="Times New Roman" w:hAnsi="Arial" w:cs="Arial"/>
+          <w:sz w:val="20"/>
+          <w:szCs w:val="20"/>
+          <w:lang w:val="es-ES" w:eastAsia="es-ES"/>
+        </w:rPr>
+        <w:t>del mismo</w:t>
+      </w:r>
+      <w:proofErr w:type="gramEnd"/>
+      <w:r>
+        <w:rPr>
+          <w:rFonts w:ascii="Arial" w:eastAsia="Times New Roman" w:hAnsi="Arial" w:cs="Arial"/>
+          <w:sz w:val="20"/>
+          <w:szCs w:val="20"/>
+          <w:lang w:val="es-ES" w:eastAsia="es-ES"/>
+        </w:rPr>
+        <w:t xml:space="preserve"> es su voluntad expresa; por consiguiente, cualquier otro convenio, contrato o arreglo que en forma verbal o escrita se haya realizado, queda desde ahora sin efecto. Las posteriores modificaciones que se hagan a este documento deberán ser por escrito y firmadas por ambas partes.</w:t>
+      </w:r>
     </w:p>
     <w:p>
       <w:pPr>
         <w:spacing w:after="0" w:line="276" w:lineRule="auto"/>
         <w:jc w:val="both"/>
         <w:rPr>
-          <w:rFonts w:ascii="Arial" w:hAnsi="Arial" w:cs="Arial"/>
-          <w:sz w:val="20"/>
-          <w:szCs w:val="20"/>
+          <w:rFonts w:ascii="Arial" w:eastAsia="Times New Roman" w:hAnsi="Arial" w:cs="Arial"/>
+          <w:b/>
+          <w:sz w:val="20"/>
+          <w:szCs w:val="20"/>
+          <w:lang w:val="es-ES" w:eastAsia="es-ES"/>
         </w:rPr>
       </w:pPr>
     </w:p>
@@ -6126,992 +7814,67 @@
           <w:rFonts w:ascii="Arial" w:eastAsia="Times New Roman" w:hAnsi="Arial" w:cs="Arial"/>
           <w:sz w:val="20"/>
           <w:szCs w:val="20"/>
-          <w:lang w:eastAsia="es-MX"/>
-        </w:rPr>
-      </w:pPr>
-      <w:r>
-        <w:rPr>
-          <w:rFonts w:ascii="Arial" w:hAnsi="Arial" w:cs="Arial"/>
-          <w:b/>
-          <w:bCs/>
-          <w:sz w:val="20"/>
-          <w:szCs w:val="20"/>
-        </w:rPr>
-        <w:t>VIGÉSIMA PRIMERA.</w:t>
-      </w:r>
-      <w:r>
-        <w:rPr>
-          <w:rFonts w:ascii="Arial" w:hAnsi="Arial" w:cs="Arial"/>
-          <w:sz w:val="20"/>
-          <w:szCs w:val="20"/>
-        </w:rPr>
-        <w:t xml:space="preserve"> - CAUSA DE CLAUSURA DEL LOCAL</w:t>
-      </w:r>
-      <w:r>
-        <w:rPr>
-          <w:rFonts w:ascii="Arial" w:hAnsi="Arial" w:cs="Arial"/>
-          <w:sz w:val="20"/>
-          <w:szCs w:val="20"/>
-        </w:rPr>
-        <w:t xml:space="preserve"> AL EXPOSITOR</w:t>
-      </w:r>
-      <w:r>
-        <w:rPr>
-          <w:rFonts w:ascii="Arial" w:hAnsi="Arial" w:cs="Arial"/>
-          <w:sz w:val="20"/>
-          <w:szCs w:val="20"/>
-        </w:rPr>
-        <w:t xml:space="preserve">.- </w:t>
-      </w:r>
-      <w:r>
-        <w:rPr>
-          <w:rFonts w:ascii="Arial" w:hAnsi="Arial" w:cs="Arial"/>
-          <w:sz w:val="20"/>
-          <w:szCs w:val="20"/>
-        </w:rPr>
-        <w:t xml:space="preserve"> Cuando por </w:t>
-      </w:r>
-      <w:r>
-        <w:rPr>
-          <w:rFonts w:ascii="Arial" w:hAnsi="Arial" w:cs="Arial"/>
-          <w:sz w:val="20"/>
-          <w:szCs w:val="20"/>
-        </w:rPr>
-        <w:t>daños causados a terceros o sus propiedades y daños al inmueble, incluyendo negligencia del EXPOSITOR,  o sus representantes, empleados o asociados.</w:t>
-      </w:r>
-      <w:r>
-        <w:rPr>
-          <w:rFonts w:ascii="Arial" w:eastAsia="Times New Roman" w:hAnsi="Arial" w:cs="Arial"/>
-          <w:sz w:val="20"/>
-          <w:szCs w:val="20"/>
-          <w:lang w:eastAsia="es-MX"/>
-        </w:rPr>
-        <w:t xml:space="preserve"> por los daños que ocasione por usar electrodomésticos </w:t>
-      </w:r>
-      <w:r>
-        <w:rPr>
-          <w:rFonts w:ascii="Arial" w:eastAsia="Times New Roman" w:hAnsi="Arial" w:cs="Arial"/>
-          <w:sz w:val="20"/>
-          <w:szCs w:val="20"/>
-          <w:lang w:eastAsia="es-MX"/>
-        </w:rPr>
-        <w:t xml:space="preserve">y/o equipos </w:t>
-      </w:r>
-      <w:r>
-        <w:rPr>
-          <w:rFonts w:ascii="Arial" w:eastAsia="Times New Roman" w:hAnsi="Arial" w:cs="Arial"/>
-          <w:sz w:val="20"/>
-          <w:szCs w:val="20"/>
-          <w:lang w:eastAsia="es-MX"/>
-        </w:rPr>
-        <w:t>que no van de acuerdo a su giro, afectando su local y el del resto de los locales que están en ese circuito.</w:t>
-      </w:r>
-    </w:p>
-    <w:p>
-      <w:pPr>
-        <w:spacing w:after="0"/>
-        <w:rPr>
-          <w:rFonts w:ascii="Arial" w:eastAsia="Times New Roman" w:hAnsi="Arial" w:cs="Arial"/>
-          <w:sz w:val="20"/>
-          <w:szCs w:val="20"/>
-          <w:lang w:eastAsia="es-MX"/>
-        </w:rPr>
-      </w:pPr>
-    </w:p>
-    <w:p>
-      <w:pPr>
-        <w:spacing w:after="0" w:line="276" w:lineRule="auto"/>
-        <w:jc w:val="both"/>
-        <w:rPr>
-          <w:rFonts w:ascii="Arial" w:hAnsi="Arial" w:cs="Arial"/>
-          <w:sz w:val="20"/>
-          <w:szCs w:val="20"/>
-        </w:rPr>
-      </w:pPr>
-      <w:r>
-        <w:rPr>
-          <w:rFonts w:ascii="Arial" w:hAnsi="Arial" w:cs="Arial"/>
-          <w:sz w:val="20"/>
-          <w:szCs w:val="20"/>
-        </w:rPr>
-        <w:t xml:space="preserve">El COMITÉ en base a los daños ocasionados determinados por personal </w:t>
-      </w:r>
-      <w:r>
-        <w:rPr>
-          <w:rFonts w:ascii="Arial" w:hAnsi="Arial" w:cs="Arial"/>
-          <w:sz w:val="20"/>
-          <w:szCs w:val="20"/>
-        </w:rPr>
-        <w:t>especializado, decidirá</w:t>
-      </w:r>
-      <w:r>
-        <w:rPr>
-          <w:rFonts w:ascii="Arial" w:hAnsi="Arial" w:cs="Arial"/>
-          <w:sz w:val="20"/>
-          <w:szCs w:val="20"/>
-        </w:rPr>
-        <w:t xml:space="preserve"> si la clausura es temporal o definitiva.</w:t>
-      </w:r>
-    </w:p>
-    <w:p>
-      <w:pPr>
-        <w:spacing w:after="0" w:line="276" w:lineRule="auto"/>
-        <w:jc w:val="both"/>
-        <w:rPr>
-          <w:rFonts w:ascii="Arial" w:hAnsi="Arial" w:cs="Arial"/>
-          <w:b/>
-          <w:bCs/>
-          <w:sz w:val="20"/>
-          <w:szCs w:val="20"/>
-        </w:rPr>
-      </w:pPr>
-    </w:p>
-    <w:p>
-      <w:pPr>
-        <w:spacing w:after="0" w:line="276" w:lineRule="auto"/>
-        <w:jc w:val="both"/>
-        <w:rPr>
-          <w:rFonts w:ascii="Arial" w:hAnsi="Arial" w:cs="Arial"/>
-          <w:sz w:val="20"/>
-          <w:szCs w:val="20"/>
-        </w:rPr>
-      </w:pPr>
-      <w:r>
-        <w:rPr>
-          <w:rFonts w:ascii="Arial" w:hAnsi="Arial" w:cs="Arial"/>
-          <w:b/>
-          <w:bCs/>
-          <w:sz w:val="20"/>
-          <w:szCs w:val="20"/>
-        </w:rPr>
-        <w:t>VIGÉSIMA</w:t>
-      </w:r>
-      <w:r>
-        <w:rPr>
-          <w:rFonts w:ascii="Arial" w:hAnsi="Arial" w:cs="Arial"/>
-          <w:b/>
-          <w:bCs/>
-          <w:sz w:val="20"/>
-          <w:szCs w:val="20"/>
+          <w:lang w:val="es-ES" w:eastAsia="es-ES"/>
+        </w:rPr>
+      </w:pPr>
+      <w:r>
+        <w:rPr>
+          <w:rFonts w:ascii="Arial" w:eastAsia="Times New Roman" w:hAnsi="Arial" w:cs="Arial"/>
+          <w:b/>
+          <w:sz w:val="20"/>
+          <w:szCs w:val="20"/>
+          <w:lang w:val="es-ES" w:eastAsia="es-ES"/>
+        </w:rPr>
+        <w:t xml:space="preserve">VIGÉSIMA </w:t>
+      </w:r>
+      <w:r>
+        <w:rPr>
+          <w:rFonts w:ascii="Arial" w:eastAsia="Times New Roman" w:hAnsi="Arial" w:cs="Arial"/>
+          <w:b/>
+          <w:sz w:val="20"/>
+          <w:szCs w:val="20"/>
+          <w:lang w:val="es-ES" w:eastAsia="es-ES"/>
+        </w:rPr>
+        <w:t>OCTAVA. -</w:t>
+      </w:r>
+      <w:r>
+        <w:rPr>
+          <w:rFonts w:ascii="Arial" w:eastAsia="Times New Roman" w:hAnsi="Arial" w:cs="Arial"/>
+          <w:b/>
+          <w:sz w:val="20"/>
+          <w:szCs w:val="20"/>
+          <w:lang w:val="es-ES" w:eastAsia="es-ES"/>
         </w:rPr>
         <w:t xml:space="preserve"> </w:t>
       </w:r>
       <w:r>
         <w:rPr>
-          <w:rFonts w:ascii="Arial" w:hAnsi="Arial" w:cs="Arial"/>
-          <w:b/>
-          <w:bCs/>
-          <w:sz w:val="20"/>
-          <w:szCs w:val="20"/>
-        </w:rPr>
-        <w:t>SEGUNDA</w:t>
-      </w:r>
-      <w:r>
-        <w:rPr>
-          <w:rFonts w:ascii="Arial" w:hAnsi="Arial" w:cs="Arial"/>
-          <w:sz w:val="20"/>
-          <w:szCs w:val="20"/>
-        </w:rPr>
-        <w:t xml:space="preserve">.- </w:t>
-      </w:r>
-      <w:r>
-        <w:rPr>
-          <w:rFonts w:ascii="Arial" w:hAnsi="Arial" w:cs="Arial"/>
-          <w:sz w:val="20"/>
-          <w:szCs w:val="20"/>
-        </w:rPr>
-        <w:t xml:space="preserve"> E</w:t>
-      </w:r>
-      <w:r>
-        <w:rPr>
-          <w:rFonts w:ascii="Arial" w:hAnsi="Arial" w:cs="Arial"/>
-          <w:sz w:val="20"/>
-          <w:szCs w:val="20"/>
-        </w:rPr>
-        <w:t>L EXPOSITOR,</w:t>
-      </w:r>
-      <w:r>
-        <w:rPr>
-          <w:rFonts w:ascii="Arial" w:hAnsi="Arial" w:cs="Arial"/>
-          <w:sz w:val="20"/>
-          <w:szCs w:val="20"/>
-        </w:rPr>
-        <w:t xml:space="preserve"> </w:t>
-      </w:r>
-      <w:r>
-        <w:rPr>
-          <w:rFonts w:ascii="Arial" w:hAnsi="Arial" w:cs="Arial"/>
-          <w:sz w:val="20"/>
-          <w:szCs w:val="20"/>
-        </w:rPr>
-        <w:t xml:space="preserve">acepta que los daños </w:t>
-      </w:r>
-      <w:r>
-        <w:rPr>
-          <w:rFonts w:ascii="Arial" w:hAnsi="Arial" w:cs="Arial"/>
-          <w:sz w:val="20"/>
-          <w:szCs w:val="20"/>
-        </w:rPr>
-        <w:t>descr</w:t>
-      </w:r>
-      <w:r>
-        <w:rPr>
-          <w:rFonts w:ascii="Arial" w:hAnsi="Arial" w:cs="Arial"/>
-          <w:sz w:val="20"/>
-          <w:szCs w:val="20"/>
-        </w:rPr>
-        <w:t xml:space="preserve">itos en la </w:t>
-      </w:r>
-      <w:r>
-        <w:rPr>
-          <w:rFonts w:ascii="Arial" w:hAnsi="Arial" w:cs="Arial"/>
-          <w:sz w:val="20"/>
-          <w:szCs w:val="20"/>
-        </w:rPr>
-        <w:t>cláusula que antecede, es el único responsable y se hará cargo de las indemnizaciones correspondientes</w:t>
-      </w:r>
-      <w:r>
-        <w:rPr>
-          <w:rFonts w:ascii="Arial" w:hAnsi="Arial" w:cs="Arial"/>
-          <w:sz w:val="20"/>
-          <w:szCs w:val="20"/>
-        </w:rPr>
-        <w:t>, sin perjuicio de la clausura del local asignado.</w:t>
-      </w:r>
-    </w:p>
-    <w:p>
-      <w:pPr>
-        <w:spacing w:after="0" w:line="276" w:lineRule="auto"/>
-        <w:jc w:val="both"/>
-        <w:rPr>
-          <w:rFonts w:ascii="Arial" w:eastAsia="Times New Roman" w:hAnsi="Arial" w:cs="Arial"/>
-          <w:b/>
-          <w:sz w:val="20"/>
-          <w:szCs w:val="20"/>
-          <w:lang w:eastAsia="es-ES"/>
-        </w:rPr>
-      </w:pPr>
-    </w:p>
-    <w:p>
-      <w:pPr>
-        <w:spacing w:after="0" w:line="276" w:lineRule="auto"/>
-        <w:jc w:val="both"/>
-        <w:rPr>
-          <w:rFonts w:ascii="Arial" w:eastAsia="Times New Roman" w:hAnsi="Arial" w:cs="Arial"/>
-          <w:b/>
-          <w:sz w:val="20"/>
-          <w:szCs w:val="20"/>
-          <w:lang w:val="es-ES" w:eastAsia="es-ES"/>
-        </w:rPr>
-      </w:pPr>
-      <w:r>
-        <w:rPr>
-          <w:rFonts w:ascii="Arial" w:eastAsia="Times New Roman" w:hAnsi="Arial" w:cs="Arial"/>
-          <w:b/>
-          <w:sz w:val="20"/>
-          <w:szCs w:val="20"/>
-          <w:lang w:val="es-ES" w:eastAsia="es-ES"/>
-        </w:rPr>
-        <w:t>VIGÉSIMA</w:t>
-      </w:r>
-      <w:r>
-        <w:rPr>
-          <w:rFonts w:ascii="Arial" w:eastAsia="Times New Roman" w:hAnsi="Arial" w:cs="Arial"/>
-          <w:b/>
-          <w:sz w:val="20"/>
-          <w:szCs w:val="20"/>
-          <w:lang w:val="es-ES" w:eastAsia="es-ES"/>
-        </w:rPr>
-        <w:t xml:space="preserve"> </w:t>
-      </w:r>
-      <w:r>
-        <w:rPr>
-          <w:rFonts w:ascii="Arial" w:eastAsia="Times New Roman" w:hAnsi="Arial" w:cs="Arial"/>
-          <w:b/>
-          <w:sz w:val="20"/>
-          <w:szCs w:val="20"/>
-          <w:lang w:val="es-ES" w:eastAsia="es-ES"/>
-        </w:rPr>
-        <w:t>TERCERA</w:t>
-      </w:r>
-      <w:r>
-        <w:rPr>
-          <w:rFonts w:ascii="Arial" w:eastAsia="Times New Roman" w:hAnsi="Arial" w:cs="Arial"/>
-          <w:b/>
-          <w:sz w:val="20"/>
-          <w:szCs w:val="20"/>
-          <w:lang w:val="es-ES" w:eastAsia="es-ES"/>
-        </w:rPr>
-        <w:t xml:space="preserve">.- </w:t>
-      </w:r>
-      <w:r>
-        <w:rPr>
-          <w:rFonts w:ascii="Arial" w:eastAsia="Times New Roman" w:hAnsi="Arial" w:cs="Arial"/>
-          <w:sz w:val="20"/>
-          <w:szCs w:val="20"/>
-          <w:lang w:val="es-ES" w:eastAsia="es-ES"/>
-        </w:rPr>
-        <w:t>El</w:t>
-      </w:r>
-      <w:r>
-        <w:rPr>
-          <w:rFonts w:ascii="Arial" w:eastAsia="Times New Roman" w:hAnsi="Arial" w:cs="Arial"/>
-          <w:b/>
-          <w:sz w:val="20"/>
-          <w:szCs w:val="20"/>
-          <w:lang w:val="es-ES" w:eastAsia="es-ES"/>
-        </w:rPr>
-        <w:t xml:space="preserve"> “EXPOSITOR “ </w:t>
-      </w:r>
-      <w:r>
-        <w:rPr>
-          <w:rFonts w:ascii="Arial" w:eastAsia="Times New Roman" w:hAnsi="Arial" w:cs="Arial"/>
-          <w:sz w:val="20"/>
-          <w:szCs w:val="20"/>
-          <w:lang w:val="es-ES" w:eastAsia="es-ES"/>
-        </w:rPr>
-        <w:t>exime al “</w:t>
-      </w:r>
-      <w:r>
-        <w:rPr>
-          <w:rFonts w:ascii="Arial" w:eastAsia="Times New Roman" w:hAnsi="Arial" w:cs="Arial"/>
-          <w:b/>
-          <w:bCs/>
-          <w:sz w:val="20"/>
-          <w:szCs w:val="20"/>
-          <w:lang w:val="es-ES" w:eastAsia="es-ES"/>
-        </w:rPr>
-        <w:t>COMITÉ</w:t>
-      </w:r>
-      <w:r>
-        <w:rPr>
-          <w:rFonts w:ascii="Arial" w:eastAsia="Times New Roman" w:hAnsi="Arial" w:cs="Arial"/>
-          <w:b/>
-          <w:sz w:val="20"/>
-          <w:szCs w:val="20"/>
-          <w:lang w:val="es-ES" w:eastAsia="es-ES"/>
-        </w:rPr>
-        <w:t xml:space="preserve">“ </w:t>
-      </w:r>
-      <w:r>
-        <w:rPr>
-          <w:rFonts w:ascii="Arial" w:eastAsia="Times New Roman" w:hAnsi="Arial" w:cs="Arial"/>
-          <w:sz w:val="20"/>
-          <w:szCs w:val="20"/>
-          <w:lang w:val="es-ES" w:eastAsia="es-ES"/>
-        </w:rPr>
-        <w:t>de cualquier responsabilidad derivada por causas de fuerza mayor, como</w:t>
-      </w:r>
-      <w:r>
-        <w:rPr>
-          <w:rFonts w:ascii="Arial" w:eastAsia="Times New Roman" w:hAnsi="Arial" w:cs="Arial"/>
-          <w:sz w:val="20"/>
-          <w:szCs w:val="20"/>
-          <w:lang w:eastAsia="es-ES"/>
-        </w:rPr>
-        <w:t xml:space="preserve"> tomar las prevenciones de salud de la población, por "cualquier medida necesaria" ante "cualquier incidencia de enfermedades infecto contagiosas o alerta sanitaria decretada por autoridades de Salud </w:t>
-      </w:r>
-      <w:r>
-        <w:rPr>
-          <w:rFonts w:ascii="Arial" w:eastAsia="Times New Roman" w:hAnsi="Arial" w:cs="Arial"/>
-          <w:sz w:val="20"/>
-          <w:szCs w:val="20"/>
-          <w:lang w:val="es-ES" w:eastAsia="es-ES"/>
-        </w:rPr>
-        <w:t xml:space="preserve"> o casos fortuitos como fenómenos de la naturaleza tales como inundaciones, ciclones, terremotos, etcétera, y fenómenos sociales graves tales como:  actos de vandalismo, revueltas armadas, prohibiciones gubernamentales por temas de inseguridad social o aquellos producidos por terceras personas ajenas a ambas partes que pudieran dañar las instalaciones o la operación de la “FERIA TABASCO”. De igual forma el </w:t>
-      </w:r>
-      <w:r>
-        <w:rPr>
-          <w:rFonts w:ascii="Arial" w:eastAsia="Times New Roman" w:hAnsi="Arial" w:cs="Arial"/>
-          <w:b/>
-          <w:sz w:val="20"/>
-          <w:szCs w:val="20"/>
-          <w:lang w:val="es-ES" w:eastAsia="es-ES"/>
-        </w:rPr>
-        <w:t>“EXPOSITOR”</w:t>
-      </w:r>
-      <w:r>
-        <w:rPr>
-          <w:rFonts w:ascii="Arial" w:eastAsia="Times New Roman" w:hAnsi="Arial" w:cs="Arial"/>
-          <w:sz w:val="20"/>
-          <w:szCs w:val="20"/>
-          <w:lang w:val="es-ES" w:eastAsia="es-ES"/>
-        </w:rPr>
-        <w:t xml:space="preserve"> releva al “</w:t>
-      </w:r>
-      <w:r>
-        <w:rPr>
-          <w:rFonts w:ascii="Arial" w:eastAsia="Times New Roman" w:hAnsi="Arial" w:cs="Arial"/>
-          <w:b/>
-          <w:bCs/>
-          <w:sz w:val="20"/>
-          <w:szCs w:val="20"/>
-          <w:lang w:val="es-ES" w:eastAsia="es-ES"/>
-        </w:rPr>
-        <w:t>COMITÉ</w:t>
-      </w:r>
-      <w:r>
-        <w:rPr>
-          <w:rFonts w:ascii="Arial" w:eastAsia="Times New Roman" w:hAnsi="Arial" w:cs="Arial"/>
-          <w:b/>
-          <w:sz w:val="20"/>
-          <w:szCs w:val="20"/>
-          <w:lang w:val="es-ES" w:eastAsia="es-ES"/>
-        </w:rPr>
-        <w:t xml:space="preserve">“ </w:t>
-      </w:r>
-      <w:r>
-        <w:rPr>
-          <w:rFonts w:ascii="Arial" w:eastAsia="Times New Roman" w:hAnsi="Arial" w:cs="Arial"/>
-          <w:bCs/>
-          <w:sz w:val="20"/>
-          <w:szCs w:val="20"/>
-          <w:lang w:val="es-ES" w:eastAsia="es-ES"/>
-        </w:rPr>
-        <w:t>de</w:t>
-      </w:r>
-      <w:r>
-        <w:rPr>
-          <w:rFonts w:ascii="Arial" w:eastAsia="Times New Roman" w:hAnsi="Arial" w:cs="Arial"/>
-          <w:sz w:val="20"/>
-          <w:szCs w:val="20"/>
-          <w:lang w:val="es-ES" w:eastAsia="es-ES"/>
-        </w:rPr>
-        <w:t xml:space="preserve"> cualquier responsabilidad fiscal de la denominación u origen que se presentara, ya sea penal o civil; así como las derivadas del ejercicio del presente Contrato frente a terceros en general, ya sean particulares o autoridades oficiales.</w:t>
-      </w:r>
-    </w:p>
-    <w:p>
-      <w:pPr>
-        <w:spacing w:after="0" w:line="276" w:lineRule="auto"/>
-        <w:jc w:val="both"/>
-        <w:rPr>
-          <w:rFonts w:ascii="Arial" w:eastAsia="Times New Roman" w:hAnsi="Arial" w:cs="Arial"/>
-          <w:sz w:val="20"/>
-          <w:szCs w:val="20"/>
-          <w:lang w:val="es-ES" w:eastAsia="es-ES"/>
-        </w:rPr>
-      </w:pPr>
-    </w:p>
-    <w:p>
-      <w:pPr>
-        <w:spacing w:after="0" w:line="276" w:lineRule="auto"/>
-        <w:jc w:val="both"/>
-        <w:rPr>
-          <w:rFonts w:ascii="Arial" w:eastAsia="Times New Roman" w:hAnsi="Arial" w:cs="Arial"/>
-          <w:b/>
-          <w:sz w:val="20"/>
-          <w:szCs w:val="20"/>
-          <w:lang w:val="es-ES" w:eastAsia="es-ES"/>
-        </w:rPr>
-      </w:pPr>
-      <w:r>
-        <w:rPr>
-          <w:rFonts w:ascii="Arial" w:eastAsia="Times New Roman" w:hAnsi="Arial" w:cs="Arial"/>
-          <w:b/>
-          <w:sz w:val="20"/>
-          <w:szCs w:val="20"/>
-          <w:lang w:val="es-ES" w:eastAsia="es-ES"/>
-        </w:rPr>
-        <w:t xml:space="preserve">VIGÉSIMA </w:t>
-      </w:r>
-      <w:r>
-        <w:rPr>
-          <w:rFonts w:ascii="Arial" w:eastAsia="Times New Roman" w:hAnsi="Arial" w:cs="Arial"/>
-          <w:b/>
-          <w:sz w:val="20"/>
-          <w:szCs w:val="20"/>
-          <w:lang w:val="es-ES" w:eastAsia="es-ES"/>
-        </w:rPr>
-        <w:t>CUARTA</w:t>
-      </w:r>
-      <w:r>
-        <w:rPr>
-          <w:rFonts w:ascii="Arial" w:eastAsia="Times New Roman" w:hAnsi="Arial" w:cs="Arial"/>
-          <w:b/>
-          <w:sz w:val="20"/>
-          <w:szCs w:val="20"/>
-          <w:lang w:val="es-ES" w:eastAsia="es-ES"/>
-        </w:rPr>
-        <w:t xml:space="preserve">.- </w:t>
-      </w:r>
-      <w:r>
-        <w:rPr>
-          <w:rFonts w:ascii="Arial" w:eastAsia="Times New Roman" w:hAnsi="Arial" w:cs="Arial"/>
-          <w:sz w:val="20"/>
-          <w:szCs w:val="20"/>
-          <w:lang w:val="es-ES" w:eastAsia="es-ES"/>
-        </w:rPr>
-        <w:t xml:space="preserve">El </w:t>
-      </w:r>
-      <w:r>
-        <w:rPr>
-          <w:rFonts w:ascii="Arial" w:eastAsia="Times New Roman" w:hAnsi="Arial" w:cs="Arial"/>
-          <w:b/>
-          <w:sz w:val="20"/>
-          <w:szCs w:val="20"/>
-          <w:lang w:val="es-ES" w:eastAsia="es-ES"/>
-        </w:rPr>
-        <w:t>“EXPOSITOR”</w:t>
-      </w:r>
-      <w:r>
-        <w:rPr>
-          <w:rFonts w:ascii="Arial" w:eastAsia="Times New Roman" w:hAnsi="Arial" w:cs="Arial"/>
-          <w:sz w:val="20"/>
-          <w:szCs w:val="20"/>
-          <w:lang w:val="es-ES" w:eastAsia="es-ES"/>
-        </w:rPr>
-        <w:t xml:space="preserve">, es y será el patrón del personal que ocupe con motivo del presente Contrato, por lo que será el único responsable de las obligaciones patronales derivadas de las disposiciones legales y demás ordenamientos en materia de trabajo y seguridad social, y le corresponde atender todas las reclamaciones o demandas que sus trabajadores presente en su contra o en contra del </w:t>
-      </w:r>
-      <w:r>
-        <w:rPr>
-          <w:rFonts w:ascii="Arial" w:eastAsia="Times New Roman" w:hAnsi="Arial" w:cs="Arial"/>
-          <w:b/>
-          <w:sz w:val="20"/>
-          <w:szCs w:val="20"/>
-          <w:lang w:val="es-ES" w:eastAsia="es-ES"/>
-        </w:rPr>
-        <w:t>“COMITÉ”</w:t>
-      </w:r>
-      <w:r>
-        <w:rPr>
-          <w:rFonts w:ascii="Arial" w:eastAsia="Times New Roman" w:hAnsi="Arial" w:cs="Arial"/>
-          <w:sz w:val="20"/>
-          <w:szCs w:val="20"/>
-          <w:lang w:val="es-ES" w:eastAsia="es-ES"/>
-        </w:rPr>
-        <w:t xml:space="preserve"> y en ningún momento se tomará al </w:t>
-      </w:r>
-      <w:r>
-        <w:rPr>
-          <w:rFonts w:ascii="Arial" w:eastAsia="Times New Roman" w:hAnsi="Arial" w:cs="Arial"/>
-          <w:b/>
-          <w:sz w:val="20"/>
-          <w:szCs w:val="20"/>
-          <w:lang w:val="es-ES" w:eastAsia="es-ES"/>
-        </w:rPr>
-        <w:t>”COMITÉ”</w:t>
-      </w:r>
-      <w:r>
-        <w:rPr>
-          <w:rFonts w:ascii="Arial" w:eastAsia="Times New Roman" w:hAnsi="Arial" w:cs="Arial"/>
-          <w:sz w:val="20"/>
-          <w:szCs w:val="20"/>
-          <w:lang w:val="es-ES" w:eastAsia="es-ES"/>
-        </w:rPr>
-        <w:t xml:space="preserve">  como patrón sustituto; por lo que no tendrá ninguna relación laboral con los empleados del </w:t>
-      </w:r>
-      <w:r>
-        <w:rPr>
-          <w:rFonts w:ascii="Arial" w:eastAsia="Times New Roman" w:hAnsi="Arial" w:cs="Arial"/>
-          <w:b/>
-          <w:sz w:val="20"/>
-          <w:szCs w:val="20"/>
-          <w:lang w:val="es-ES" w:eastAsia="es-ES"/>
-        </w:rPr>
-        <w:t>“EXPOSITOR”</w:t>
-      </w:r>
-      <w:r>
-        <w:rPr>
-          <w:rFonts w:ascii="Arial" w:eastAsia="Times New Roman" w:hAnsi="Arial" w:cs="Arial"/>
-          <w:sz w:val="20"/>
-          <w:szCs w:val="20"/>
-          <w:lang w:val="es-ES" w:eastAsia="es-ES"/>
-        </w:rPr>
-        <w:t xml:space="preserve">, por lo que se deslinda de cualquier reclamación civil, penal o laboral pasada, presente o futura por parte del personal. </w:t>
-      </w:r>
-    </w:p>
-    <w:p>
-      <w:pPr>
-        <w:spacing w:after="0" w:line="276" w:lineRule="auto"/>
-        <w:jc w:val="both"/>
-        <w:rPr>
-          <w:rFonts w:ascii="Arial" w:eastAsia="Times New Roman" w:hAnsi="Arial" w:cs="Arial"/>
-          <w:b/>
-          <w:sz w:val="20"/>
-          <w:szCs w:val="20"/>
-          <w:lang w:val="es-ES" w:eastAsia="es-ES"/>
-        </w:rPr>
-      </w:pPr>
-    </w:p>
-    <w:p>
-      <w:pPr>
-        <w:spacing w:after="0" w:line="276" w:lineRule="auto"/>
-        <w:jc w:val="both"/>
-        <w:rPr>
-          <w:rFonts w:ascii="Arial" w:eastAsia="Times New Roman" w:hAnsi="Arial" w:cs="Arial"/>
-          <w:sz w:val="20"/>
-          <w:szCs w:val="20"/>
-          <w:lang w:eastAsia="es-ES"/>
-        </w:rPr>
-      </w:pPr>
-      <w:r>
-        <w:rPr>
-          <w:rFonts w:ascii="Arial" w:eastAsia="Times New Roman" w:hAnsi="Arial" w:cs="Arial"/>
-          <w:b/>
-          <w:bCs/>
-          <w:sz w:val="20"/>
-          <w:szCs w:val="20"/>
-          <w:lang w:val="es-ES" w:eastAsia="es-ES"/>
-        </w:rPr>
-        <w:t xml:space="preserve">VIGÉSIMA </w:t>
-      </w:r>
-      <w:r>
-        <w:rPr>
-          <w:rFonts w:ascii="Arial" w:eastAsia="Times New Roman" w:hAnsi="Arial" w:cs="Arial"/>
-          <w:b/>
-          <w:bCs/>
-          <w:sz w:val="20"/>
-          <w:szCs w:val="20"/>
-          <w:lang w:val="es-ES" w:eastAsia="es-ES"/>
-        </w:rPr>
-        <w:t>QUINTA</w:t>
-      </w:r>
-      <w:r>
-        <w:rPr>
-          <w:rFonts w:ascii="Arial" w:eastAsia="Times New Roman" w:hAnsi="Arial" w:cs="Arial"/>
-          <w:b/>
-          <w:bCs/>
-          <w:sz w:val="20"/>
-          <w:szCs w:val="20"/>
-          <w:lang w:val="es-ES" w:eastAsia="es-ES"/>
-        </w:rPr>
-        <w:t>.</w:t>
-      </w:r>
-      <w:r>
-        <w:rPr>
-          <w:rFonts w:ascii="Arial" w:eastAsia="Times New Roman" w:hAnsi="Arial" w:cs="Arial"/>
-          <w:sz w:val="20"/>
-          <w:szCs w:val="20"/>
-          <w:lang w:val="es-ES" w:eastAsia="es-ES"/>
-        </w:rPr>
-        <w:t xml:space="preserve"> -</w:t>
-      </w:r>
-      <w:r>
-        <w:rPr>
-          <w:rFonts w:ascii="Arial" w:eastAsia="Times New Roman" w:hAnsi="Arial" w:cs="Arial"/>
-          <w:sz w:val="20"/>
-          <w:szCs w:val="20"/>
-          <w:lang w:val="es-ES" w:eastAsia="es-ES"/>
-        </w:rPr>
-        <w:t xml:space="preserve"> </w:t>
-      </w:r>
-      <w:r>
-        <w:rPr>
-          <w:rFonts w:ascii="Arial" w:eastAsia="Times New Roman" w:hAnsi="Arial" w:cs="Arial"/>
-          <w:sz w:val="20"/>
-          <w:szCs w:val="20"/>
-          <w:lang w:eastAsia="es-ES"/>
-        </w:rPr>
-        <w:t xml:space="preserve">En el caso que el “EXPOSITOR”, no cumpliera con lo plasmado, </w:t>
-      </w:r>
-      <w:r>
-        <w:rPr>
-          <w:rFonts w:ascii="Arial" w:eastAsia="Times New Roman" w:hAnsi="Arial" w:cs="Arial"/>
-          <w:sz w:val="20"/>
-          <w:szCs w:val="20"/>
-          <w:lang w:eastAsia="es-ES"/>
-        </w:rPr>
-        <w:t xml:space="preserve">que señala la Cláusula anterior, </w:t>
-      </w:r>
-      <w:r>
-        <w:rPr>
-          <w:rFonts w:ascii="Arial" w:eastAsia="Times New Roman" w:hAnsi="Arial" w:cs="Arial"/>
-          <w:sz w:val="20"/>
-          <w:szCs w:val="20"/>
-          <w:lang w:val="es-ES" w:eastAsia="es-ES"/>
-        </w:rPr>
-        <w:t>los pagos efectuados o pendientes quedarán como reparación de daños y/o perjuicios ocasionados,</w:t>
-      </w:r>
-      <w:r>
-        <w:rPr>
-          <w:rFonts w:ascii="Arial" w:eastAsia="Times New Roman" w:hAnsi="Arial" w:cs="Arial"/>
-          <w:sz w:val="20"/>
-          <w:szCs w:val="20"/>
-          <w:lang w:eastAsia="es-ES"/>
-        </w:rPr>
-        <w:t xml:space="preserve"> por lo que el “EXPOSITOR”, se obliga a cumplir con esta estipulación.</w:t>
-      </w:r>
-    </w:p>
-    <w:p>
-      <w:pPr>
-        <w:spacing w:after="0" w:line="276" w:lineRule="auto"/>
-        <w:jc w:val="both"/>
-        <w:rPr>
-          <w:rFonts w:ascii="Arial" w:eastAsia="Times New Roman" w:hAnsi="Arial" w:cs="Arial"/>
-          <w:bCs/>
-          <w:sz w:val="20"/>
-          <w:szCs w:val="20"/>
-          <w:lang w:val="es-ES" w:eastAsia="es-ES"/>
-        </w:rPr>
-      </w:pPr>
-    </w:p>
-    <w:p>
-      <w:pPr>
-        <w:spacing w:after="0" w:line="276" w:lineRule="auto"/>
-        <w:jc w:val="both"/>
-        <w:rPr>
-          <w:rFonts w:ascii="Arial" w:eastAsia="Times New Roman" w:hAnsi="Arial" w:cs="Arial"/>
-          <w:sz w:val="20"/>
-          <w:szCs w:val="20"/>
-          <w:lang w:eastAsia="es-ES"/>
-        </w:rPr>
-      </w:pPr>
-      <w:r>
-        <w:rPr>
-          <w:rFonts w:ascii="Arial" w:eastAsia="Times New Roman" w:hAnsi="Arial" w:cs="Arial"/>
-          <w:b/>
-          <w:sz w:val="20"/>
-          <w:szCs w:val="20"/>
-          <w:lang w:eastAsia="es-ES"/>
-        </w:rPr>
-        <w:t xml:space="preserve">VIGÉSIMA </w:t>
-      </w:r>
-      <w:r>
-        <w:rPr>
-          <w:rFonts w:ascii="Arial" w:eastAsia="Times New Roman" w:hAnsi="Arial" w:cs="Arial"/>
-          <w:b/>
-          <w:sz w:val="20"/>
-          <w:szCs w:val="20"/>
-          <w:lang w:eastAsia="es-ES"/>
-        </w:rPr>
-        <w:t>SEXTA</w:t>
-      </w:r>
-      <w:r>
-        <w:rPr>
-          <w:rFonts w:ascii="Arial" w:eastAsia="Times New Roman" w:hAnsi="Arial" w:cs="Arial"/>
-          <w:bCs/>
-          <w:sz w:val="20"/>
-          <w:szCs w:val="20"/>
-          <w:lang w:eastAsia="es-ES"/>
-        </w:rPr>
-        <w:t>.</w:t>
-      </w:r>
-      <w:bookmarkStart w:id="15" w:name="_Hlk125390590"/>
-      <w:r>
-        <w:rPr>
-          <w:rFonts w:ascii="Arial" w:eastAsia="Times New Roman" w:hAnsi="Arial" w:cs="Arial"/>
-          <w:b/>
-          <w:sz w:val="20"/>
-          <w:szCs w:val="20"/>
-          <w:lang w:eastAsia="es-ES"/>
-        </w:rPr>
-        <w:t xml:space="preserve">- </w:t>
-      </w:r>
-      <w:r>
-        <w:rPr>
-          <w:rFonts w:ascii="Arial" w:eastAsia="Times New Roman" w:hAnsi="Arial" w:cs="Arial"/>
-          <w:sz w:val="20"/>
-          <w:szCs w:val="20"/>
-          <w:lang w:eastAsia="es-ES"/>
-        </w:rPr>
-        <w:t xml:space="preserve">La falta de cumplimiento de cualquiera de las obligaciones contraídas en el presente Contrato, será causa suficiente para solicitar su rescisión con todas sus legales consecuencias, </w:t>
-      </w:r>
-      <w:r>
-        <w:rPr>
-          <w:rFonts w:ascii="Arial" w:eastAsia="Times New Roman" w:hAnsi="Arial" w:cs="Arial"/>
-          <w:sz w:val="20"/>
-          <w:szCs w:val="20"/>
-          <w:lang w:val="es-ES" w:eastAsia="es-ES"/>
-        </w:rPr>
-        <w:t>sin necesidad de declaración judicial previa</w:t>
-      </w:r>
-      <w:r>
-        <w:rPr>
-          <w:rFonts w:ascii="Arial" w:eastAsia="Times New Roman" w:hAnsi="Arial" w:cs="Arial"/>
-          <w:sz w:val="20"/>
-          <w:szCs w:val="20"/>
-          <w:lang w:eastAsia="es-ES"/>
-        </w:rPr>
-        <w:t>,</w:t>
-      </w:r>
-      <w:r>
-        <w:rPr>
-          <w:rFonts w:ascii="Arial" w:hAnsi="Arial" w:cs="Arial"/>
-          <w:color w:val="000000"/>
-          <w:sz w:val="20"/>
-          <w:szCs w:val="20"/>
-          <w:lang w:bidi="es-MX"/>
-        </w:rPr>
-        <w:t xml:space="preserve"> dándose  el EXPOSITOR por notificado y aceptando desde este momento, que será retirado del </w:t>
-      </w:r>
-      <w:bookmarkStart w:id="16" w:name="_Hlk1551002"/>
-      <w:r>
-        <w:rPr>
-          <w:rFonts w:ascii="Arial" w:hAnsi="Arial" w:cs="Arial"/>
-          <w:color w:val="000000"/>
-          <w:sz w:val="20"/>
-          <w:szCs w:val="20"/>
-          <w:lang w:bidi="es-MX"/>
-        </w:rPr>
-        <w:t>PARQUE TABASCO</w:t>
-      </w:r>
-      <w:bookmarkEnd w:id="16"/>
-      <w:r>
-        <w:rPr>
-          <w:rFonts w:ascii="Arial" w:hAnsi="Arial" w:cs="Arial"/>
-          <w:color w:val="000000"/>
-          <w:sz w:val="20"/>
-          <w:szCs w:val="20"/>
-          <w:lang w:bidi="es-MX"/>
-        </w:rPr>
-        <w:t xml:space="preserve"> sin compensación alguna conforme lo regula el reglamento de expositores, que obra anexo al presente documento, </w:t>
-      </w:r>
-      <w:r>
-        <w:rPr>
-          <w:rFonts w:ascii="Arial" w:eastAsia="Times New Roman" w:hAnsi="Arial" w:cs="Arial"/>
-          <w:sz w:val="20"/>
-          <w:szCs w:val="20"/>
-          <w:lang w:eastAsia="es-ES"/>
-        </w:rPr>
-        <w:t xml:space="preserve"> por lo que ambas partes manifiestan su total y plena aceptación en todos y cada uno de sus términos. </w:t>
-      </w:r>
-    </w:p>
-    <w:bookmarkEnd w:id="15"/>
-    <w:p>
-      <w:pPr>
-        <w:spacing w:after="0" w:line="276" w:lineRule="auto"/>
-        <w:jc w:val="both"/>
-        <w:rPr>
-          <w:rFonts w:ascii="Arial" w:eastAsia="Times New Roman" w:hAnsi="Arial" w:cs="Arial"/>
-          <w:sz w:val="20"/>
-          <w:szCs w:val="20"/>
-          <w:lang w:eastAsia="es-ES"/>
-        </w:rPr>
-      </w:pPr>
-    </w:p>
-    <w:p>
-      <w:pPr>
-        <w:spacing w:after="0" w:line="276" w:lineRule="auto"/>
-        <w:jc w:val="both"/>
-        <w:rPr>
-          <w:rFonts w:ascii="Arial" w:eastAsia="Times New Roman" w:hAnsi="Arial" w:cs="Arial"/>
-          <w:sz w:val="20"/>
-          <w:szCs w:val="20"/>
-          <w:lang w:val="es-ES" w:eastAsia="es-ES"/>
-        </w:rPr>
-      </w:pPr>
-      <w:r>
-        <w:rPr>
-          <w:rFonts w:ascii="Arial" w:eastAsia="Times New Roman" w:hAnsi="Arial" w:cs="Arial"/>
-          <w:b/>
-          <w:sz w:val="20"/>
-          <w:szCs w:val="20"/>
-          <w:lang w:val="es-ES" w:eastAsia="es-ES"/>
-        </w:rPr>
-        <w:t xml:space="preserve">VIGÉSIMA </w:t>
-      </w:r>
-      <w:r>
-        <w:rPr>
-          <w:rFonts w:ascii="Arial" w:eastAsia="Times New Roman" w:hAnsi="Arial" w:cs="Arial"/>
-          <w:b/>
-          <w:sz w:val="20"/>
-          <w:szCs w:val="20"/>
-          <w:lang w:val="es-ES" w:eastAsia="es-ES"/>
-        </w:rPr>
-        <w:t>S</w:t>
-      </w:r>
-      <w:r>
-        <w:rPr>
-          <w:rFonts w:ascii="Arial" w:eastAsia="Times New Roman" w:hAnsi="Arial" w:cs="Arial"/>
-          <w:b/>
-          <w:sz w:val="20"/>
-          <w:szCs w:val="20"/>
-          <w:lang w:val="es-ES" w:eastAsia="es-ES"/>
-        </w:rPr>
-        <w:t>ÉPTIMA</w:t>
-      </w:r>
-      <w:r>
-        <w:rPr>
-          <w:rFonts w:ascii="Arial" w:eastAsia="Times New Roman" w:hAnsi="Arial" w:cs="Arial"/>
-          <w:b/>
-          <w:sz w:val="20"/>
-          <w:szCs w:val="20"/>
-          <w:lang w:val="es-ES" w:eastAsia="es-ES"/>
-        </w:rPr>
-        <w:t>. -</w:t>
-      </w:r>
-      <w:r>
-        <w:rPr>
-          <w:rFonts w:ascii="Arial" w:eastAsia="Times New Roman" w:hAnsi="Arial" w:cs="Arial"/>
-          <w:b/>
-          <w:sz w:val="20"/>
-          <w:szCs w:val="20"/>
-          <w:lang w:val="es-ES" w:eastAsia="es-ES"/>
-        </w:rPr>
-        <w:t xml:space="preserve"> </w:t>
-      </w:r>
-      <w:r>
-        <w:rPr>
-          <w:rFonts w:ascii="Arial" w:eastAsia="Times New Roman" w:hAnsi="Arial" w:cs="Arial"/>
-          <w:sz w:val="20"/>
-          <w:szCs w:val="20"/>
-          <w:lang w:val="es-ES" w:eastAsia="es-ES"/>
-        </w:rPr>
-        <w:t>Ambas partes acuerdan en este Contrato que el contenido del mismo es su voluntad expresa; por consiguiente, cualquier otro convenio, contrato o arreglo que en forma verbal o escrita se haya realizado, queda desde ahora sin efecto. Las posteriores modificaciones que se hagan a este documento deberán ser por escrito y firmadas por ambas partes.</w:t>
-      </w:r>
-    </w:p>
-    <w:p>
-      <w:pPr>
-        <w:spacing w:after="0" w:line="276" w:lineRule="auto"/>
-        <w:jc w:val="both"/>
-        <w:rPr>
-          <w:rFonts w:ascii="Arial" w:eastAsia="Times New Roman" w:hAnsi="Arial" w:cs="Arial"/>
-          <w:b/>
-          <w:sz w:val="20"/>
-          <w:szCs w:val="20"/>
-          <w:lang w:val="es-ES" w:eastAsia="es-ES"/>
-        </w:rPr>
-      </w:pPr>
-    </w:p>
-    <w:p>
-      <w:pPr>
-        <w:spacing w:after="0" w:line="276" w:lineRule="auto"/>
-        <w:jc w:val="both"/>
-        <w:rPr>
-          <w:rFonts w:ascii="Arial" w:eastAsia="Times New Roman" w:hAnsi="Arial" w:cs="Arial"/>
-          <w:sz w:val="20"/>
-          <w:szCs w:val="20"/>
-          <w:lang w:val="es-ES" w:eastAsia="es-ES"/>
-        </w:rPr>
-      </w:pPr>
-      <w:r>
-        <w:rPr>
-          <w:rFonts w:ascii="Arial" w:eastAsia="Times New Roman" w:hAnsi="Arial" w:cs="Arial"/>
-          <w:b/>
-          <w:sz w:val="20"/>
-          <w:szCs w:val="20"/>
-          <w:lang w:val="es-ES" w:eastAsia="es-ES"/>
-        </w:rPr>
-        <w:t xml:space="preserve">VIGÉSIMA </w:t>
-      </w:r>
-      <w:r>
-        <w:rPr>
-          <w:rFonts w:ascii="Arial" w:eastAsia="Times New Roman" w:hAnsi="Arial" w:cs="Arial"/>
-          <w:b/>
-          <w:sz w:val="20"/>
-          <w:szCs w:val="20"/>
-          <w:lang w:val="es-ES" w:eastAsia="es-ES"/>
-        </w:rPr>
-        <w:t>OCTAVA. -</w:t>
-      </w:r>
-      <w:r>
-        <w:rPr>
-          <w:rFonts w:ascii="Arial" w:eastAsia="Times New Roman" w:hAnsi="Arial" w:cs="Arial"/>
-          <w:b/>
-          <w:sz w:val="20"/>
-          <w:szCs w:val="20"/>
-          <w:lang w:val="es-ES" w:eastAsia="es-ES"/>
-        </w:rPr>
-        <w:t xml:space="preserve"> </w:t>
-      </w:r>
-      <w:r>
-        <w:rPr>
-          <w:rFonts w:ascii="Arial" w:eastAsia="Times New Roman" w:hAnsi="Arial" w:cs="Arial"/>
-          <w:sz w:val="20"/>
-          <w:szCs w:val="20"/>
-          <w:lang w:val="es-ES" w:eastAsia="es-ES"/>
-        </w:rPr>
-        <w:t xml:space="preserve">Para la resolución de cualquier conflicto que pudiera surgir como motivo de la interpretación y/o cumplimiento de las cláusulas antes descritas, ambas partes se someterán a la jurisdicción territorial de las autoridades competentes en la ciudad de Villahermosa, Tabasco, México, renunciando desde ahora a la competencia de las autoridades que pudieran corresponderles en razón del fuero, de sus domicilios presentes o futuros. </w:t>
+          <w:rFonts w:ascii="Arial" w:eastAsia="Times New Roman" w:hAnsi="Arial" w:cs="Arial"/>
+          <w:sz w:val="20"/>
+          <w:szCs w:val="20"/>
+          <w:lang w:val="es-ES" w:eastAsia="es-ES"/>
+        </w:rPr>
+        <w:t xml:space="preserve">Para la resolución de cualquier conflicto que pudiera surgir como motivo de la interpretación y/o cumplimiento de las cláusulas antes descritas, ambas partes se someterán a la jurisdicción territorial de las autoridades competentes en la ciudad de Villahermosa, Tabasco, México, renunciando desde ahora a la competencia de las autoridades que pudieran corresponderles </w:t>
+      </w:r>
+      <w:proofErr w:type="gramStart"/>
+      <w:r>
+        <w:rPr>
+          <w:rFonts w:ascii="Arial" w:eastAsia="Times New Roman" w:hAnsi="Arial" w:cs="Arial"/>
+          <w:sz w:val="20"/>
+          <w:szCs w:val="20"/>
+          <w:lang w:val="es-ES" w:eastAsia="es-ES"/>
+        </w:rPr>
+        <w:t>en razón del</w:t>
+      </w:r>
+      <w:proofErr w:type="gramEnd"/>
+      <w:r>
+        <w:rPr>
+          <w:rFonts w:ascii="Arial" w:eastAsia="Times New Roman" w:hAnsi="Arial" w:cs="Arial"/>
+          <w:sz w:val="20"/>
+          <w:szCs w:val="20"/>
+          <w:lang w:val="es-ES" w:eastAsia="es-ES"/>
+        </w:rPr>
+        <w:t xml:space="preserve"> fuero, de sus domicilios presentes o futuros. </w:t>
       </w:r>
     </w:p>
     <w:p>
@@ -7230,7 +7993,27 @@
           <w:szCs w:val="20"/>
           <w:lang w:val="es-ES" w:eastAsia="es-ES"/>
         </w:rPr>
-        <w:t xml:space="preserve"> &lt;day&gt; </w:t>
+        <w:t xml:space="preserve"> &lt;</w:t>
+      </w:r>
+      <w:proofErr w:type="spellStart"/>
+      <w:r>
+        <w:rPr>
+          <w:rFonts w:ascii="Arial" w:eastAsia="Times New Roman" w:hAnsi="Arial" w:cs="Arial"/>
+          <w:sz w:val="20"/>
+          <w:szCs w:val="20"/>
+          <w:lang w:val="es-ES" w:eastAsia="es-ES"/>
+        </w:rPr>
+        <w:t>day</w:t>
+      </w:r>
+      <w:proofErr w:type="spellEnd"/>
+      <w:r>
+        <w:rPr>
+          <w:rFonts w:ascii="Arial" w:eastAsia="Times New Roman" w:hAnsi="Arial" w:cs="Arial"/>
+          <w:sz w:val="20"/>
+          <w:szCs w:val="20"/>
+          <w:lang w:val="es-ES" w:eastAsia="es-ES"/>
+        </w:rPr>
+        <w:t xml:space="preserve">&gt; </w:t>
       </w:r>
       <w:r>
         <w:rPr>
@@ -7248,7 +8031,27 @@
           <w:szCs w:val="20"/>
           <w:lang w:val="es-ES" w:eastAsia="es-ES"/>
         </w:rPr>
-        <w:t xml:space="preserve"> &lt;month&gt;</w:t>
+        <w:t xml:space="preserve"> &lt;</w:t>
+      </w:r>
+      <w:proofErr w:type="spellStart"/>
+      <w:r>
+        <w:rPr>
+          <w:rFonts w:ascii="Arial" w:eastAsia="Times New Roman" w:hAnsi="Arial" w:cs="Arial"/>
+          <w:sz w:val="20"/>
+          <w:szCs w:val="20"/>
+          <w:lang w:val="es-ES" w:eastAsia="es-ES"/>
+        </w:rPr>
+        <w:t>month</w:t>
+      </w:r>
+      <w:proofErr w:type="spellEnd"/>
+      <w:r>
+        <w:rPr>
+          <w:rFonts w:ascii="Arial" w:eastAsia="Times New Roman" w:hAnsi="Arial" w:cs="Arial"/>
+          <w:sz w:val="20"/>
+          <w:szCs w:val="20"/>
+          <w:lang w:val="es-ES" w:eastAsia="es-ES"/>
+        </w:rPr>
+        <w:t>&gt;</w:t>
       </w:r>
       <w:r>
         <w:rPr>
@@ -7408,6 +8211,67 @@
           <w:szCs w:val="20"/>
         </w:rPr>
         <w:t xml:space="preserve"> </w:t>
+      </w:r>
+    </w:p>
+    <w:p>
+      <w:pPr>
+        <w:jc w:val="both"/>
+        <w:rPr>
+          <w:rFonts w:ascii="Arial" w:hAnsi="Arial" w:cs="Arial"/>
+          <w:b/>
+          <w:bCs/>
+          <w:sz w:val="20"/>
+          <w:szCs w:val="20"/>
+        </w:rPr>
+      </w:pPr>
+      <w:bookmarkStart w:id="18" w:name="_Hlk155361668"/>
+      <w:r>
+        <w:rPr>
+          <w:rFonts w:ascii="Arial" w:hAnsi="Arial" w:cs="Arial"/>
+          <w:sz w:val="20"/>
+          <w:szCs w:val="20"/>
+        </w:rPr>
+        <w:tab/>
+      </w:r>
+      <w:r>
+        <w:rPr>
+          <w:rFonts w:ascii="Arial" w:hAnsi="Arial" w:cs="Arial"/>
+          <w:sz w:val="20"/>
+          <w:szCs w:val="20"/>
+        </w:rPr>
+        <w:tab/>
+      </w:r>
+      <w:r>
+        <w:rPr>
+          <w:rFonts w:ascii="Arial" w:hAnsi="Arial" w:cs="Arial"/>
+          <w:sz w:val="20"/>
+          <w:szCs w:val="20"/>
+        </w:rPr>
+        <w:tab/>
+      </w:r>
+      <w:r>
+        <w:rPr>
+          <w:rFonts w:ascii="Arial" w:hAnsi="Arial" w:cs="Arial"/>
+          <w:sz w:val="20"/>
+          <w:szCs w:val="20"/>
+        </w:rPr>
+        <w:tab/>
+      </w:r>
+      <w:r>
+        <w:rPr>
+          <w:rFonts w:ascii="Arial" w:hAnsi="Arial" w:cs="Arial"/>
+          <w:sz w:val="20"/>
+          <w:szCs w:val="20"/>
+        </w:rPr>
+        <w:tab/>
+      </w:r>
+      <w:r>
+        <w:rPr>
+          <w:rFonts w:ascii="Arial" w:hAnsi="Arial" w:cs="Arial"/>
+          <w:sz w:val="20"/>
+          <w:szCs w:val="20"/>
+        </w:rPr>
+        <w:t xml:space="preserve">     </w:t>
       </w:r>
     </w:p>
     <w:tbl>
@@ -7425,106 +8289,17 @@
         <w:tblLook w:val="04A0" w:firstRow="1" w:lastRow="0" w:firstColumn="1" w:lastColumn="0" w:noHBand="0" w:noVBand="1"/>
       </w:tblPr>
       <w:tblGrid>
-        <w:gridCol w:w="4419"/>
-        <w:gridCol w:w="4419"/>
+        <w:gridCol w:w="5098"/>
+        <w:gridCol w:w="5098"/>
       </w:tblGrid>
       <w:tr>
-        <w:trPr>
-          <w:trHeight w:val="1626"/>
-        </w:trPr>
         <w:tc>
           <w:tcPr>
-            <w:tcW w:w="4419" w:type="dxa"/>
-            <w:hideMark/>
+            <w:tcW w:w="5098" w:type="dxa"/>
           </w:tcPr>
           <w:p>
             <w:pPr>
-              <w:jc w:val="center"/>
-              <w:rPr>
-                <w:rFonts w:ascii="Arial" w:hAnsi="Arial" w:cs="Arial"/>
-              </w:rPr>
-            </w:pPr>
-            <w:bookmarkStart w:id="18" w:name="_Hlk155361668"/>
-          </w:p>
-          <w:p>
-            <w:pPr>
-              <w:jc w:val="both"/>
-              <w:rPr>
-                <w:rFonts w:ascii="Arial" w:hAnsi="Arial" w:cs="Arial"/>
-                <w:b/>
-                <w:bCs/>
-              </w:rPr>
-            </w:pPr>
-            <w:r>
-              <w:rPr>
-                <w:rFonts w:ascii="Arial" w:hAnsi="Arial" w:cs="Arial"/>
-                <w:b/>
-                <w:bCs/>
-              </w:rPr>
-              <w:t>JOSÉ ROMUALDO ESTRADA GARRIDO</w:t>
-            </w:r>
-          </w:p>
-          <w:p>
-            <w:pPr>
-              <w:jc w:val="center"/>
-              <w:rPr>
-                <w:sz w:val="18"/>
-                <w:szCs w:val="18"/>
-              </w:rPr>
-            </w:pPr>
-            <w:r>
-              <w:rPr>
-                <w:rFonts w:ascii="Arial" w:hAnsi="Arial" w:cs="Arial"/>
-              </w:rPr>
-              <w:t xml:space="preserve">REPRESENTANTE LEGAL DE LA </w:t>
-            </w:r>
-            <w:r>
-              <w:rPr>
-                <w:rFonts w:ascii="Arial" w:hAnsi="Arial" w:cs="Arial"/>
-              </w:rPr>
-              <w:t>ASOCIACIÓN CIVIL “FERIA ALGARABÍA DE TABASCO, A.C.”</w:t>
-            </w:r>
-          </w:p>
-          <w:p>
-            <w:pPr>
-              <w:jc w:val="center"/>
-              <w:rPr>
-                <w:rFonts w:ascii="Arial" w:hAnsi="Arial" w:cs="Arial"/>
-              </w:rPr>
-            </w:pPr>
-          </w:p>
-          <w:p>
-            <w:pPr>
-              <w:jc w:val="both"/>
-              <w:rPr>
-                <w:rFonts w:ascii="Arial" w:hAnsi="Arial" w:cs="Arial"/>
-              </w:rPr>
-            </w:pPr>
-          </w:p>
-          <w:p>
-            <w:pPr>
-              <w:jc w:val="both"/>
-              <w:rPr>
-                <w:rFonts w:ascii="Arial" w:hAnsi="Arial" w:cs="Arial"/>
-              </w:rPr>
-            </w:pPr>
-          </w:p>
-        </w:tc>
-        <w:tc>
-          <w:tcPr>
-            <w:tcW w:w="4419" w:type="dxa"/>
-            <w:hideMark/>
-          </w:tcPr>
-          <w:p>
-            <w:pPr>
-              <w:jc w:val="center"/>
-              <w:rPr>
-                <w:rFonts w:ascii="Arial" w:hAnsi="Arial" w:cs="Arial"/>
-              </w:rPr>
-            </w:pPr>
-          </w:p>
-          <w:p>
-            <w:pPr>
+              <w:spacing w:after="240"/>
               <w:jc w:val="both"/>
               <w:rPr>
                 <w:rFonts w:ascii="Arial" w:hAnsi="Arial" w:cs="Arial"/>
@@ -7532,873 +8307,163 @@
             </w:pPr>
             <w:r>
               <w:rPr>
-                <w:rFonts w:ascii="Arial" w:hAnsi="Arial" w:cs="Arial"/>
-                <w:b/>
-                <w:bCs/>
+                <w:noProof/>
               </w:rPr>
-              <w:t xml:space="preserve">     LAURA CONSUELO CASTILLO CABAL</w:t>
+              <w:drawing>
+                <wp:anchor distT="0" distB="0" distL="114300" distR="114300" simplePos="0" relativeHeight="251669504" behindDoc="1" locked="0" layoutInCell="1" allowOverlap="1" wp14:anchorId="73FF702B" wp14:editId="0B3EE5E5">
+                  <wp:simplePos x="0" y="0"/>
+                  <wp:positionH relativeFrom="margin">
+                    <wp:posOffset>450704</wp:posOffset>
+                  </wp:positionH>
+                  <wp:positionV relativeFrom="paragraph">
+                    <wp:posOffset>53536</wp:posOffset>
+                  </wp:positionV>
+                  <wp:extent cx="1707729" cy="802249"/>
+                  <wp:effectExtent l="0" t="0" r="0" b="0"/>
+                  <wp:wrapSquare wrapText="bothSides"/>
+                  <wp:docPr id="55092309" name="Imagen 3" descr="Imagen en blanco y negro&#10;&#10;Descripción generada automáticamente con confianza media"/>
+                  <wp:cNvGraphicFramePr>
+                    <a:graphicFrameLocks xmlns:a="http://schemas.openxmlformats.org/drawingml/2006/main" noChangeAspect="1"/>
+                  </wp:cNvGraphicFramePr>
+                  <a:graphic xmlns:a="http://schemas.openxmlformats.org/drawingml/2006/main">
+                    <a:graphicData uri="http://schemas.openxmlformats.org/drawingml/2006/picture">
+                      <pic:pic xmlns:pic="http://schemas.openxmlformats.org/drawingml/2006/picture">
+                        <pic:nvPicPr>
+                          <pic:cNvPr id="243291748" name="Imagen 3" descr="Imagen en blanco y negro&#10;&#10;Descripción generada automáticamente con confianza media"/>
+                          <pic:cNvPicPr>
+                            <a:picLocks noChangeAspect="1" noChangeArrowheads="1"/>
+                          </pic:cNvPicPr>
+                        </pic:nvPicPr>
+                        <pic:blipFill>
+                          <a:blip r:embed="rId8" cstate="print">
+                            <a:extLst>
+                              <a:ext uri="{28A0092B-C50C-407E-A947-70E740481C1C}">
+                                <a14:useLocalDpi xmlns:a14="http://schemas.microsoft.com/office/drawing/2010/main" val="0"/>
+                              </a:ext>
+                            </a:extLst>
+                          </a:blip>
+                          <a:srcRect/>
+                          <a:stretch>
+                            <a:fillRect/>
+                          </a:stretch>
+                        </pic:blipFill>
+                        <pic:spPr bwMode="auto">
+                          <a:xfrm>
+                            <a:off x="0" y="0"/>
+                            <a:ext cx="1707729" cy="802249"/>
+                          </a:xfrm>
+                          <a:prstGeom prst="rect">
+                            <a:avLst/>
+                          </a:prstGeom>
+                          <a:noFill/>
+                          <a:ln>
+                            <a:noFill/>
+                          </a:ln>
+                        </pic:spPr>
+                      </pic:pic>
+                    </a:graphicData>
+                  </a:graphic>
+                  <wp14:sizeRelH relativeFrom="page">
+                    <wp14:pctWidth>0</wp14:pctWidth>
+                  </wp14:sizeRelH>
+                  <wp14:sizeRelV relativeFrom="page">
+                    <wp14:pctHeight>0</wp14:pctHeight>
+                  </wp14:sizeRelV>
+                </wp:anchor>
+              </w:drawing>
             </w:r>
-            <w:r>
+          </w:p>
+        </w:tc>
+        <w:tc>
+          <w:tcPr>
+            <w:tcW w:w="5098" w:type="dxa"/>
+          </w:tcPr>
+          <w:p>
+            <w:pPr>
+              <w:spacing w:after="240"/>
+              <w:jc w:val="both"/>
               <w:rPr>
                 <w:rFonts w:ascii="Arial" w:hAnsi="Arial" w:cs="Arial"/>
-              </w:rPr>
-              <w:t>.</w:t>
-            </w:r>
-          </w:p>
-          <w:p>
-            <w:pPr>
-              <w:jc w:val="center"/>
-              <w:rPr>
-                <w:rFonts w:ascii="Arial" w:hAnsi="Arial" w:cs="Arial"/>
-                <w:sz w:val="18"/>
-                <w:szCs w:val="18"/>
               </w:rPr>
             </w:pPr>
             <w:r>
               <w:rPr>
-                <w:rFonts w:ascii="Arial" w:hAnsi="Arial" w:cs="Arial"/>
+                <w:noProof/>
               </w:rPr>
-              <w:t>REPRESENTANTE LEGAL DE LA</w:t>
+              <w:drawing>
+                <wp:anchor distT="0" distB="0" distL="114300" distR="114300" simplePos="0" relativeHeight="251670528" behindDoc="0" locked="0" layoutInCell="1" allowOverlap="1" wp14:anchorId="0D63EBDA" wp14:editId="4D5BB91A">
+                  <wp:simplePos x="0" y="0"/>
+                  <wp:positionH relativeFrom="column">
+                    <wp:posOffset>261864</wp:posOffset>
+                  </wp:positionH>
+                  <wp:positionV relativeFrom="paragraph">
+                    <wp:posOffset>196117</wp:posOffset>
+                  </wp:positionV>
+                  <wp:extent cx="2509520" cy="600075"/>
+                  <wp:effectExtent l="0" t="0" r="5080" b="9525"/>
+                  <wp:wrapSquare wrapText="bothSides"/>
+                  <wp:docPr id="1581794863" name="Imagen 2" descr="Imagen en blanco y negro&#10;&#10;Descripción generada automáticamente con confianza baja"/>
+                  <wp:cNvGraphicFramePr>
+                    <a:graphicFrameLocks xmlns:a="http://schemas.openxmlformats.org/drawingml/2006/main" noChangeAspect="1"/>
+                  </wp:cNvGraphicFramePr>
+                  <a:graphic xmlns:a="http://schemas.openxmlformats.org/drawingml/2006/main">
+                    <a:graphicData uri="http://schemas.openxmlformats.org/drawingml/2006/picture">
+                      <pic:pic xmlns:pic="http://schemas.openxmlformats.org/drawingml/2006/picture">
+                        <pic:nvPicPr>
+                          <pic:cNvPr id="1581794863" name="Imagen 2" descr="Imagen en blanco y negro&#10;&#10;Descripción generada automáticamente con confianza baja"/>
+                          <pic:cNvPicPr>
+                            <a:picLocks noChangeAspect="1" noChangeArrowheads="1"/>
+                          </pic:cNvPicPr>
+                        </pic:nvPicPr>
+                        <pic:blipFill>
+                          <a:blip r:embed="rId9" cstate="print">
+                            <a:extLst>
+                              <a:ext uri="{28A0092B-C50C-407E-A947-70E740481C1C}">
+                                <a14:useLocalDpi xmlns:a14="http://schemas.microsoft.com/office/drawing/2010/main" val="0"/>
+                              </a:ext>
+                            </a:extLst>
+                          </a:blip>
+                          <a:srcRect/>
+                          <a:stretch>
+                            <a:fillRect/>
+                          </a:stretch>
+                        </pic:blipFill>
+                        <pic:spPr bwMode="auto">
+                          <a:xfrm>
+                            <a:off x="0" y="0"/>
+                            <a:ext cx="2509520" cy="600075"/>
+                          </a:xfrm>
+                          <a:prstGeom prst="rect">
+                            <a:avLst/>
+                          </a:prstGeom>
+                          <a:noFill/>
+                          <a:ln>
+                            <a:noFill/>
+                          </a:ln>
+                        </pic:spPr>
+                      </pic:pic>
+                    </a:graphicData>
+                  </a:graphic>
+                  <wp14:sizeRelH relativeFrom="page">
+                    <wp14:pctWidth>0</wp14:pctWidth>
+                  </wp14:sizeRelH>
+                  <wp14:sizeRelV relativeFrom="page">
+                    <wp14:pctHeight>0</wp14:pctHeight>
+                  </wp14:sizeRelV>
+                </wp:anchor>
+              </w:drawing>
             </w:r>
-            <w:r>
-              <w:rPr>
-                <w:sz w:val="18"/>
-                <w:szCs w:val="18"/>
-              </w:rPr>
-              <w:t xml:space="preserve"> </w:t>
-            </w:r>
-            <w:r>
-              <w:rPr>
-                <w:rFonts w:ascii="Arial" w:hAnsi="Arial" w:cs="Arial"/>
-              </w:rPr>
-              <w:t>ASOCIACIÓN CIVIL “FERIA ALGARABÍA DE TABASCO, A.C.”</w:t>
-            </w:r>
-          </w:p>
-          <w:p>
-            <w:pPr>
-              <w:jc w:val="center"/>
-              <w:rPr>
-                <w:rFonts w:ascii="Arial" w:hAnsi="Arial" w:cs="Arial"/>
-              </w:rPr>
-            </w:pPr>
           </w:p>
         </w:tc>
       </w:tr>
-    </w:tbl>
-    <w:p>
-      <w:pPr>
-        <w:jc w:val="both"/>
-        <w:rPr>
-          <w:rFonts w:ascii="Arial" w:hAnsi="Arial" w:cs="Arial"/>
-          <w:b/>
-          <w:bCs/>
-          <w:sz w:val="20"/>
-          <w:szCs w:val="20"/>
-        </w:rPr>
-      </w:pPr>
-      <w:r>
-        <w:rPr>
-          <w:rFonts w:ascii="Arial" w:hAnsi="Arial" w:cs="Arial"/>
-          <w:sz w:val="20"/>
-          <w:szCs w:val="20"/>
-        </w:rPr>
-        <w:tab/>
-      </w:r>
-      <w:r>
-        <w:rPr>
-          <w:rFonts w:ascii="Arial" w:hAnsi="Arial" w:cs="Arial"/>
-          <w:sz w:val="20"/>
-          <w:szCs w:val="20"/>
-        </w:rPr>
-        <w:tab/>
-      </w:r>
-      <w:r>
-        <w:rPr>
-          <w:rFonts w:ascii="Arial" w:hAnsi="Arial" w:cs="Arial"/>
-          <w:sz w:val="20"/>
-          <w:szCs w:val="20"/>
-        </w:rPr>
-        <w:tab/>
-      </w:r>
-      <w:r>
-        <w:rPr>
-          <w:rFonts w:ascii="Arial" w:hAnsi="Arial" w:cs="Arial"/>
-          <w:sz w:val="20"/>
-          <w:szCs w:val="20"/>
-        </w:rPr>
-        <w:tab/>
-      </w:r>
-      <w:r>
-        <w:rPr>
-          <w:rFonts w:ascii="Arial" w:hAnsi="Arial" w:cs="Arial"/>
-          <w:sz w:val="20"/>
-          <w:szCs w:val="20"/>
-        </w:rPr>
-        <w:tab/>
-      </w:r>
-      <w:r>
-        <w:rPr>
-          <w:rFonts w:ascii="Arial" w:hAnsi="Arial" w:cs="Arial"/>
-          <w:sz w:val="20"/>
-          <w:szCs w:val="20"/>
-        </w:rPr>
-        <w:t xml:space="preserve">     </w:t>
-      </w:r>
-      <w:r>
-        <w:rPr>
-          <w:rFonts w:ascii="Arial" w:hAnsi="Arial" w:cs="Arial"/>
-          <w:b/>
-          <w:bCs/>
-          <w:sz w:val="20"/>
-          <w:szCs w:val="20"/>
-        </w:rPr>
-        <w:t>RAUL TORRES FOCIL</w:t>
-      </w:r>
-    </w:p>
-    <w:p>
-      <w:pPr>
-        <w:spacing w:after="0"/>
-        <w:jc w:val="center"/>
-        <w:rPr>
-          <w:rFonts w:ascii="Arial" w:hAnsi="Arial" w:cs="Arial"/>
-          <w:sz w:val="20"/>
-          <w:szCs w:val="20"/>
-        </w:rPr>
-      </w:pPr>
-      <w:r>
-        <w:rPr>
-          <w:rFonts w:ascii="Arial" w:hAnsi="Arial" w:cs="Arial"/>
-          <w:sz w:val="20"/>
-          <w:szCs w:val="20"/>
-        </w:rPr>
-        <w:t xml:space="preserve">REPRESENTANTE LEGAL DE LA </w:t>
-      </w:r>
-    </w:p>
-    <w:p>
-      <w:pPr>
-        <w:spacing w:after="0"/>
-        <w:jc w:val="center"/>
-        <w:rPr>
-          <w:rFonts w:ascii="Arial" w:hAnsi="Arial" w:cs="Arial"/>
-          <w:sz w:val="20"/>
-          <w:szCs w:val="20"/>
-        </w:rPr>
-      </w:pPr>
-      <w:r>
-        <w:rPr>
-          <w:rFonts w:ascii="Arial" w:hAnsi="Arial" w:cs="Arial"/>
-          <w:sz w:val="20"/>
-          <w:szCs w:val="20"/>
-        </w:rPr>
-        <w:t>ASOCIACIÓN CIVIL “FERIA ALGARABÍA</w:t>
-      </w:r>
-    </w:p>
-    <w:p>
-      <w:pPr>
-        <w:spacing w:after="0"/>
-        <w:jc w:val="center"/>
-        <w:rPr>
-          <w:rFonts w:ascii="Arial" w:hAnsi="Arial" w:cs="Arial"/>
-          <w:b/>
-          <w:bCs/>
-          <w:sz w:val="20"/>
-          <w:szCs w:val="20"/>
-        </w:rPr>
-      </w:pPr>
-      <w:r>
-        <w:rPr>
-          <w:rFonts w:ascii="Arial" w:hAnsi="Arial" w:cs="Arial"/>
-          <w:sz w:val="20"/>
-          <w:szCs w:val="20"/>
-        </w:rPr>
-        <w:t>DE TABASCO, A.C.”</w:t>
-      </w:r>
-    </w:p>
-    <w:p>
-      <w:pPr>
-        <w:jc w:val="center"/>
-        <w:rPr>
-          <w:rFonts w:ascii="Arial" w:hAnsi="Arial" w:cs="Arial"/>
-          <w:b/>
-          <w:bCs/>
-        </w:rPr>
-      </w:pPr>
-    </w:p>
-    <w:p>
-      <w:pPr>
-        <w:spacing w:after="0"/>
-        <w:jc w:val="center"/>
-        <w:rPr>
-          <w:rFonts w:ascii="Arial" w:hAnsi="Arial" w:cs="Arial"/>
-          <w:b/>
-          <w:bCs/>
-          <w:sz w:val="20"/>
-          <w:szCs w:val="20"/>
-        </w:rPr>
-      </w:pPr>
-      <w:r>
-        <w:rPr>
-          <w:rFonts w:ascii="Arial" w:hAnsi="Arial" w:cs="Arial"/>
-          <w:b/>
-          <w:bCs/>
-          <w:sz w:val="20"/>
-          <w:szCs w:val="20"/>
-        </w:rPr>
-        <w:t xml:space="preserve">POR EL </w:t>
-      </w:r>
-      <w:r>
-        <w:rPr>
-          <w:rFonts w:ascii="Arial" w:hAnsi="Arial" w:cs="Arial"/>
-          <w:b/>
-          <w:bCs/>
-          <w:sz w:val="20"/>
-          <w:szCs w:val="20"/>
-        </w:rPr>
-        <w:t>“</w:t>
-      </w:r>
-      <w:r>
-        <w:rPr>
-          <w:rFonts w:ascii="Arial" w:hAnsi="Arial" w:cs="Arial"/>
-          <w:b/>
-          <w:bCs/>
-          <w:sz w:val="20"/>
-          <w:szCs w:val="20"/>
-        </w:rPr>
-        <w:t>EXPOSITOR</w:t>
-      </w:r>
-      <w:r>
-        <w:rPr>
-          <w:rFonts w:ascii="Arial" w:hAnsi="Arial" w:cs="Arial"/>
-          <w:b/>
-          <w:bCs/>
-          <w:sz w:val="20"/>
-          <w:szCs w:val="20"/>
-        </w:rPr>
-        <w:t>”</w:t>
-      </w:r>
-    </w:p>
-    <w:p>
-      <w:pPr>
-        <w:spacing w:after="0"/>
-        <w:jc w:val="center"/>
-        <w:rPr>
-          <w:rFonts w:ascii="Arial" w:hAnsi="Arial" w:cs="Arial"/>
-          <w:b/>
-          <w:bCs/>
-          <w:sz w:val="20"/>
-          <w:szCs w:val="20"/>
-        </w:rPr>
-      </w:pPr>
-    </w:p>
-    <w:p>
-      <w:pPr>
-        <w:spacing w:after="0"/>
-        <w:jc w:val="center"/>
-        <w:rPr>
-          <w:rFonts w:ascii="Arial" w:hAnsi="Arial" w:cs="Arial"/>
-          <w:b/>
-          <w:bCs/>
-        </w:rPr>
-      </w:pPr>
-      <w:r>
-        <w:rPr>
-          <w:rFonts w:ascii="Arial" w:hAnsi="Arial" w:cs="Arial"/>
-          <w:b/>
-          <w:bCs/>
-        </w:rPr>
-        <w:t xml:space="preserve">C. </w:t>
-      </w:r>
-      <w:r>
-        <w:rPr>
-          <w:rFonts w:ascii="Arial" w:hAnsi="Arial" w:cs="Arial"/>
-          <w:b/>
-          <w:bCs/>
-        </w:rPr>
-        <w:t>&lt;name_user&gt;</w:t>
-      </w:r>
-    </w:p>
-    <w:p>
-      <w:pPr>
-        <w:rPr>
-          <w:rFonts w:ascii="Arial" w:eastAsia="Times New Roman" w:hAnsi="Arial" w:cs="Arial"/>
-          <w:lang w:val="es-ES" w:eastAsia="es-ES"/>
-        </w:rPr>
-      </w:pPr>
-      <w:r>
-        <w:rPr>
-          <w:rFonts w:ascii="Arial" w:eastAsia="Times New Roman" w:hAnsi="Arial" w:cs="Arial"/>
-          <w:lang w:val="es-ES" w:eastAsia="es-ES"/>
-        </w:rPr>
-        <w:br w:type="page"/>
-      </w:r>
-    </w:p>
-    <w:bookmarkEnd w:id="2"/>
-    <w:bookmarkEnd w:id="11"/>
-    <w:bookmarkEnd w:id="18"/>
-    <w:p>
-      <w:pPr>
-        <w:jc w:val="center"/>
-        <w:rPr>
-          <w:rFonts w:ascii="Arial" w:hAnsi="Arial" w:cs="Arial"/>
-          <w:b/>
-          <w:bCs/>
-          <w:sz w:val="20"/>
-          <w:szCs w:val="20"/>
-        </w:rPr>
-      </w:pPr>
-      <w:r>
-        <w:rPr>
-          <w:rFonts w:ascii="Arial" w:hAnsi="Arial" w:cs="Arial"/>
-          <w:b/>
-          <w:bCs/>
-          <w:sz w:val="20"/>
-          <w:szCs w:val="20"/>
-        </w:rPr>
-        <w:lastRenderedPageBreak/>
-        <w:t>ANEXO 1</w:t>
-      </w:r>
-    </w:p>
-    <w:p>
-      <w:pPr>
-        <w:jc w:val="both"/>
-        <w:rPr>
-          <w:rFonts w:ascii="Arial" w:hAnsi="Arial" w:cs="Arial"/>
-          <w:sz w:val="20"/>
-          <w:szCs w:val="20"/>
-        </w:rPr>
-      </w:pPr>
-      <w:r>
-        <w:rPr>
-          <w:rFonts w:ascii="Arial" w:hAnsi="Arial" w:cs="Arial"/>
-          <w:sz w:val="20"/>
-          <w:szCs w:val="20"/>
-        </w:rPr>
-        <w:t>Los términos y condiciones del Contrato se incorporan al presente Anexo por referencia, y por lo tanto, le aplican plenamente. En caso de conflicto o contradicción entre las condiciones y términos pactados en el Contrato en este Anexo, prevalecerá en todo momento lo indicado en el Contrato, salvo que en este Anexo se establezca una renuncia expresa a dicha estipulación.</w:t>
-      </w:r>
-    </w:p>
-    <w:p>
-      <w:pPr>
-        <w:jc w:val="both"/>
-        <w:rPr>
-          <w:rFonts w:ascii="Arial" w:hAnsi="Arial" w:cs="Arial"/>
-          <w:b/>
-          <w:bCs/>
-          <w:sz w:val="20"/>
-          <w:szCs w:val="20"/>
-        </w:rPr>
-      </w:pPr>
-      <w:r>
-        <w:rPr>
-          <w:rFonts w:ascii="Arial" w:hAnsi="Arial" w:cs="Arial"/>
-          <w:sz w:val="20"/>
-          <w:szCs w:val="20"/>
-        </w:rPr>
-        <w:t>Obligaciones de</w:t>
-      </w:r>
-      <w:r>
-        <w:rPr>
-          <w:rFonts w:ascii="Arial" w:hAnsi="Arial" w:cs="Arial"/>
-          <w:sz w:val="20"/>
-          <w:szCs w:val="20"/>
-        </w:rPr>
-        <w:t>l “</w:t>
-      </w:r>
-      <w:r>
-        <w:rPr>
-          <w:rFonts w:ascii="Arial" w:hAnsi="Arial" w:cs="Arial"/>
-          <w:b/>
-          <w:bCs/>
-          <w:sz w:val="20"/>
-          <w:szCs w:val="20"/>
-        </w:rPr>
-        <w:t>EXPOSITOR”</w:t>
-      </w:r>
-      <w:r>
-        <w:rPr>
-          <w:rFonts w:ascii="Arial" w:hAnsi="Arial" w:cs="Arial"/>
-          <w:b/>
-          <w:bCs/>
-          <w:sz w:val="20"/>
-          <w:szCs w:val="20"/>
-        </w:rPr>
-        <w:t>:</w:t>
-      </w:r>
-    </w:p>
-    <w:p>
-      <w:pPr>
-        <w:jc w:val="both"/>
-        <w:rPr>
-          <w:rFonts w:ascii="Arial" w:hAnsi="Arial" w:cs="Arial"/>
-          <w:sz w:val="20"/>
-          <w:szCs w:val="20"/>
-        </w:rPr>
-      </w:pPr>
-      <w:r>
-        <w:rPr>
-          <w:rFonts w:ascii="Arial" w:hAnsi="Arial" w:cs="Arial"/>
-          <w:sz w:val="20"/>
-          <w:szCs w:val="20"/>
-        </w:rPr>
-        <w:t xml:space="preserve">A) </w:t>
-      </w:r>
-      <w:r>
-        <w:rPr>
-          <w:rFonts w:ascii="Arial" w:hAnsi="Arial" w:cs="Arial"/>
-          <w:sz w:val="20"/>
-          <w:szCs w:val="20"/>
-        </w:rPr>
-        <w:t>P</w:t>
-      </w:r>
-      <w:r>
-        <w:rPr>
-          <w:rFonts w:ascii="Arial" w:hAnsi="Arial" w:cs="Arial"/>
-          <w:sz w:val="20"/>
-          <w:szCs w:val="20"/>
-        </w:rPr>
-        <w:t>agar al COMITÉ el permiso especial por la cantidad de $</w:t>
-      </w:r>
-      <w:r>
-        <w:rPr>
-          <w:rFonts w:ascii="Arial" w:hAnsi="Arial" w:cs="Arial"/>
-          <w:sz w:val="20"/>
-          <w:szCs w:val="20"/>
-        </w:rPr>
-        <w:t>&lt;price_alcohol&gt;</w:t>
-      </w:r>
-      <w:r>
-        <w:rPr>
-          <w:rFonts w:ascii="Arial" w:hAnsi="Arial" w:cs="Arial"/>
-          <w:sz w:val="20"/>
-          <w:szCs w:val="20"/>
-        </w:rPr>
-        <w:t xml:space="preserve"> (</w:t>
-      </w:r>
-      <w:r>
-        <w:rPr>
-          <w:rFonts w:ascii="Arial" w:hAnsi="Arial" w:cs="Arial"/>
-          <w:sz w:val="20"/>
-          <w:szCs w:val="20"/>
-        </w:rPr>
-        <w:t xml:space="preserve">&lt;price_alcohol_text&gt; </w:t>
-      </w:r>
-      <w:r>
-        <w:rPr>
-          <w:rFonts w:ascii="Arial" w:hAnsi="Arial" w:cs="Arial"/>
-          <w:sz w:val="20"/>
-          <w:szCs w:val="20"/>
-        </w:rPr>
-        <w:t xml:space="preserve">Pesos 00/100 MN) </w:t>
-      </w:r>
-      <w:r>
-        <w:rPr>
-          <w:rFonts w:ascii="Arial" w:hAnsi="Arial" w:cs="Arial"/>
-          <w:sz w:val="20"/>
-          <w:szCs w:val="20"/>
-        </w:rPr>
-        <w:t xml:space="preserve">incluido el impuesto al valor agregado, </w:t>
-      </w:r>
-      <w:r>
-        <w:rPr>
-          <w:rFonts w:ascii="Arial" w:hAnsi="Arial" w:cs="Arial"/>
-          <w:sz w:val="20"/>
-          <w:szCs w:val="20"/>
-        </w:rPr>
-        <w:t xml:space="preserve">que corresponde a </w:t>
-      </w:r>
-      <w:r>
-        <w:rPr>
-          <w:rFonts w:ascii="Arial" w:hAnsi="Arial" w:cs="Arial"/>
-          <w:sz w:val="20"/>
-          <w:szCs w:val="20"/>
-        </w:rPr>
-        <w:t>&lt;m2_alcohol&gt;</w:t>
-      </w:r>
-      <w:r>
-        <w:rPr>
-          <w:rFonts w:ascii="Arial" w:hAnsi="Arial" w:cs="Arial"/>
-          <w:sz w:val="20"/>
-          <w:szCs w:val="20"/>
-        </w:rPr>
-        <w:t xml:space="preserve"> metros cuadrados</w:t>
-      </w:r>
-      <w:r>
-        <w:rPr>
-          <w:rFonts w:ascii="Arial" w:hAnsi="Arial" w:cs="Arial"/>
-          <w:sz w:val="20"/>
-          <w:szCs w:val="20"/>
-        </w:rPr>
-        <w:t>.</w:t>
-      </w:r>
-    </w:p>
-    <w:p>
-      <w:pPr>
-        <w:jc w:val="both"/>
-        <w:rPr>
-          <w:rFonts w:ascii="Arial" w:hAnsi="Arial" w:cs="Arial"/>
-          <w:sz w:val="20"/>
-          <w:szCs w:val="20"/>
-        </w:rPr>
-      </w:pPr>
-      <w:r>
-        <w:rPr>
-          <w:rFonts w:ascii="Arial" w:hAnsi="Arial" w:cs="Arial"/>
-          <w:sz w:val="20"/>
-          <w:szCs w:val="20"/>
-        </w:rPr>
-        <w:t>B) T</w:t>
-      </w:r>
-      <w:r>
-        <w:rPr>
-          <w:rFonts w:ascii="Arial" w:hAnsi="Arial" w:cs="Arial"/>
-          <w:sz w:val="20"/>
-          <w:szCs w:val="20"/>
-        </w:rPr>
-        <w:t xml:space="preserve">ramitar y solicitar AL COMITÉ, O A QUIEN CORRESPONDA, el permiso especial para la venta de bebidas alcohólicas, en la FERIA TABASCO, que tendrá una vigencia en el periodo comprendido del 27 de abril al 12 de mayo  del 2024, en horario de 12pm a 2am.  Única y exclusivamente dentro del local, stand o área asignado según lo estipulado en la cláusula segunda del presente Contrato. conforme lo provee, LA LEY QUE REGULA LA VENTA, DISTRIBUCIÓN Y CONSUMO DE BEBIDAS ALCOHÓLICAS EN EL ESTADO DE TABASCO. </w:t>
-      </w:r>
-    </w:p>
-    <w:p>
-      <w:pPr>
-        <w:jc w:val="both"/>
-        <w:rPr>
-          <w:rFonts w:ascii="Arial" w:hAnsi="Arial" w:cs="Arial"/>
-          <w:sz w:val="20"/>
-          <w:szCs w:val="20"/>
-        </w:rPr>
-      </w:pPr>
-      <w:r>
-        <w:rPr>
-          <w:rFonts w:ascii="Arial" w:hAnsi="Arial" w:cs="Arial"/>
-          <w:sz w:val="20"/>
-          <w:szCs w:val="20"/>
-        </w:rPr>
-        <w:t xml:space="preserve">Artículo 2. Para los efectos de esta Ley se entiende por: </w:t>
-      </w:r>
-    </w:p>
-    <w:p>
-      <w:pPr>
-        <w:jc w:val="both"/>
-        <w:rPr>
-          <w:rFonts w:ascii="Arial" w:hAnsi="Arial" w:cs="Arial"/>
-          <w:sz w:val="20"/>
-          <w:szCs w:val="20"/>
-        </w:rPr>
-      </w:pPr>
-      <w:r>
-        <w:rPr>
-          <w:rFonts w:ascii="Arial" w:hAnsi="Arial" w:cs="Arial"/>
-          <w:sz w:val="20"/>
-          <w:szCs w:val="20"/>
-        </w:rPr>
-        <w:t xml:space="preserve">XXI. Feria: Lugar o espacio habilitado o construido, para exponer, exhibir y dar a conocer artículos y actividades comerciales, industriales, agropecuarias, artísticas, culturales, artesanales, deportivas y de cualquier naturaleza para promover el desarrollo del Estado; </w:t>
-      </w:r>
-    </w:p>
-    <w:p>
-      <w:pPr>
-        <w:jc w:val="both"/>
-        <w:rPr>
-          <w:rFonts w:ascii="Arial" w:hAnsi="Arial" w:cs="Arial"/>
-          <w:sz w:val="20"/>
-          <w:szCs w:val="20"/>
-        </w:rPr>
-      </w:pPr>
-      <w:r>
-        <w:rPr>
-          <w:rFonts w:ascii="Arial" w:hAnsi="Arial" w:cs="Arial"/>
-          <w:sz w:val="20"/>
-          <w:szCs w:val="20"/>
-        </w:rPr>
-        <w:t>Artículo 18. La licencia o el permiso eventual serán personales, intransferibles e inembargables; en consecuencia, no podrán por sí o por conducto de mandatario, apoderado o representante legal alguno, ser objeto de comercio, ni arrendarse, venderse, donarse, entregarse en comodato, asociarse o cederse por ningún concepto o cualquier otro que implique la explotación de los derechos del licenciatario o permisionario por un tercero.</w:t>
-      </w:r>
-    </w:p>
-    <w:p>
-      <w:pPr>
-        <w:spacing w:after="0"/>
-        <w:jc w:val="both"/>
-        <w:rPr>
-          <w:rFonts w:ascii="Arial" w:hAnsi="Arial" w:cs="Arial"/>
-          <w:sz w:val="20"/>
-          <w:szCs w:val="20"/>
-        </w:rPr>
-      </w:pPr>
-      <w:r>
-        <w:rPr>
-          <w:rFonts w:ascii="Arial" w:hAnsi="Arial" w:cs="Arial"/>
-          <w:sz w:val="20"/>
-          <w:szCs w:val="20"/>
-        </w:rPr>
-        <w:t xml:space="preserve">OBLIGACIONES DEL EXPOSITOR: </w:t>
-      </w:r>
-    </w:p>
-    <w:p>
-      <w:pPr>
-        <w:spacing w:after="0"/>
-        <w:jc w:val="both"/>
-        <w:rPr>
-          <w:rFonts w:ascii="Arial" w:hAnsi="Arial" w:cs="Arial"/>
-          <w:sz w:val="20"/>
-          <w:szCs w:val="20"/>
-        </w:rPr>
-      </w:pPr>
-      <w:r>
-        <w:rPr>
-          <w:rFonts w:ascii="Arial" w:hAnsi="Arial" w:cs="Arial"/>
-          <w:sz w:val="20"/>
-          <w:szCs w:val="20"/>
-        </w:rPr>
-        <w:t>Artículo 28. Los propietarios, representantes legales o los administradores de los establecimientos a que se refiere esta Ley, tendrán las obligaciones siguientes:</w:t>
-      </w:r>
-    </w:p>
-    <w:p>
-      <w:pPr>
-        <w:spacing w:after="0"/>
-        <w:jc w:val="both"/>
-        <w:rPr>
-          <w:rFonts w:ascii="Arial" w:hAnsi="Arial" w:cs="Arial"/>
-          <w:sz w:val="20"/>
-          <w:szCs w:val="20"/>
-        </w:rPr>
-      </w:pPr>
-      <w:r>
-        <w:rPr>
-          <w:rFonts w:ascii="Arial" w:hAnsi="Arial" w:cs="Arial"/>
-          <w:sz w:val="20"/>
-          <w:szCs w:val="20"/>
-        </w:rPr>
-        <w:t>I.</w:t>
-      </w:r>
-      <w:r>
-        <w:rPr>
-          <w:rFonts w:ascii="Arial" w:hAnsi="Arial" w:cs="Arial"/>
-          <w:sz w:val="20"/>
-          <w:szCs w:val="20"/>
-        </w:rPr>
-        <w:tab/>
-        <w:t xml:space="preserve">Tratándose de discotecas, cabarets, bar, bar con presentación de espectáculos, cantina y cervecería, deberán fijar letreros visibles en el exterior en los que se prohíba la entrada y venta a menores de edad y a las personas que no estén en pleno goce de sus facultades mentales; </w:t>
-      </w:r>
-    </w:p>
-    <w:p>
-      <w:pPr>
-        <w:spacing w:after="0"/>
-        <w:jc w:val="both"/>
-        <w:rPr>
-          <w:rFonts w:ascii="Arial" w:hAnsi="Arial" w:cs="Arial"/>
-          <w:sz w:val="20"/>
-          <w:szCs w:val="20"/>
-        </w:rPr>
-      </w:pPr>
-      <w:r>
-        <w:rPr>
-          <w:rFonts w:ascii="Arial" w:hAnsi="Arial" w:cs="Arial"/>
-          <w:sz w:val="20"/>
-          <w:szCs w:val="20"/>
-        </w:rPr>
-        <w:t>II.</w:t>
-      </w:r>
-      <w:r>
-        <w:rPr>
-          <w:rFonts w:ascii="Arial" w:hAnsi="Arial" w:cs="Arial"/>
-          <w:sz w:val="20"/>
-          <w:szCs w:val="20"/>
-        </w:rPr>
-        <w:tab/>
-        <w:t xml:space="preserve"> En todos los establecimientos en los que conforme a esta Ley se expendan bebidas alcohólicas, se deberán fijar letreros visibles en los que se exprese con claridad que se prohíbe su venta a menores de edad y a personas que no estén en pleno goce de sus facultades mentales; </w:t>
-      </w:r>
-    </w:p>
-    <w:p>
-      <w:pPr>
-        <w:spacing w:after="0"/>
-        <w:jc w:val="both"/>
-        <w:rPr>
-          <w:rFonts w:ascii="Arial" w:hAnsi="Arial" w:cs="Arial"/>
-          <w:sz w:val="20"/>
-          <w:szCs w:val="20"/>
-        </w:rPr>
-      </w:pPr>
-      <w:r>
-        <w:rPr>
-          <w:rFonts w:ascii="Arial" w:hAnsi="Arial" w:cs="Arial"/>
-          <w:sz w:val="20"/>
-          <w:szCs w:val="20"/>
-        </w:rPr>
-        <w:t>III.</w:t>
-      </w:r>
-      <w:r>
-        <w:rPr>
-          <w:rFonts w:ascii="Arial" w:hAnsi="Arial" w:cs="Arial"/>
-          <w:sz w:val="20"/>
-          <w:szCs w:val="20"/>
-        </w:rPr>
-        <w:tab/>
-        <w:t xml:space="preserve"> Destinar el local al giro autorizado; </w:t>
-      </w:r>
-    </w:p>
-    <w:p>
-      <w:pPr>
-        <w:spacing w:after="0"/>
-        <w:jc w:val="both"/>
-        <w:rPr>
-          <w:rFonts w:ascii="Arial" w:hAnsi="Arial" w:cs="Arial"/>
-          <w:sz w:val="20"/>
-          <w:szCs w:val="20"/>
-        </w:rPr>
-      </w:pPr>
-      <w:r>
-        <w:rPr>
-          <w:rFonts w:ascii="Arial" w:hAnsi="Arial" w:cs="Arial"/>
-          <w:sz w:val="20"/>
-          <w:szCs w:val="20"/>
-        </w:rPr>
-        <w:t>IV.</w:t>
-      </w:r>
-      <w:r>
-        <w:rPr>
-          <w:rFonts w:ascii="Arial" w:hAnsi="Arial" w:cs="Arial"/>
-          <w:sz w:val="20"/>
-          <w:szCs w:val="20"/>
-        </w:rPr>
-        <w:tab/>
-        <w:t xml:space="preserve"> Presentar el original de la licencia de funcionamiento para su refrendo y revalidación; </w:t>
-      </w:r>
-    </w:p>
-    <w:p>
-      <w:pPr>
-        <w:jc w:val="both"/>
-        <w:rPr>
-          <w:rFonts w:ascii="Arial" w:hAnsi="Arial" w:cs="Arial"/>
-          <w:sz w:val="20"/>
-          <w:szCs w:val="20"/>
-        </w:rPr>
-      </w:pPr>
-      <w:r>
-        <w:rPr>
-          <w:rFonts w:ascii="Arial" w:hAnsi="Arial" w:cs="Arial"/>
-          <w:sz w:val="20"/>
-          <w:szCs w:val="20"/>
-        </w:rPr>
-        <w:t>V.</w:t>
-      </w:r>
-      <w:r>
-        <w:rPr>
-          <w:rFonts w:ascii="Arial" w:hAnsi="Arial" w:cs="Arial"/>
-          <w:sz w:val="20"/>
-          <w:szCs w:val="20"/>
-        </w:rPr>
-        <w:tab/>
-        <w:t xml:space="preserve"> Facilitar el acceso a la documentación y al interior de los establecimientos a los inspectores, debidamente acreditados, para el ejercicio de sus funciones.</w:t>
-      </w:r>
-    </w:p>
-    <w:p>
-      <w:pPr>
-        <w:spacing w:after="240"/>
-        <w:jc w:val="both"/>
-        <w:rPr>
-          <w:rFonts w:ascii="Arial" w:hAnsi="Arial" w:cs="Arial"/>
-          <w:sz w:val="20"/>
-          <w:szCs w:val="20"/>
-        </w:rPr>
-      </w:pPr>
-      <w:r>
-        <w:rPr>
-          <w:rFonts w:ascii="Arial" w:hAnsi="Arial" w:cs="Arial"/>
-          <w:sz w:val="20"/>
-          <w:szCs w:val="20"/>
-        </w:rPr>
-        <w:t xml:space="preserve">Ambas Partes manifiestan estar de acuerdo con lo establecido en este Anexo el cual firman de conformidad y por duplicado, en la </w:t>
-      </w:r>
-      <w:r>
-        <w:rPr>
-          <w:rFonts w:ascii="Arial" w:eastAsia="Times New Roman" w:hAnsi="Arial" w:cs="Arial"/>
-          <w:sz w:val="20"/>
-          <w:szCs w:val="20"/>
-          <w:lang w:val="es-ES" w:eastAsia="es-ES"/>
-        </w:rPr>
-        <w:t xml:space="preserve">Ciudad de Villahermosa, Tabasco, el día </w:t>
-      </w:r>
-      <w:r>
-        <w:rPr>
-          <w:rFonts w:ascii="Arial" w:eastAsia="Times New Roman" w:hAnsi="Arial" w:cs="Arial"/>
-          <w:sz w:val="20"/>
-          <w:szCs w:val="20"/>
-          <w:lang w:val="es-ES" w:eastAsia="es-ES"/>
-        </w:rPr>
-        <w:t xml:space="preserve">&lt;day&gt; </w:t>
-      </w:r>
-      <w:r>
-        <w:rPr>
-          <w:rFonts w:ascii="Arial" w:eastAsia="Times New Roman" w:hAnsi="Arial" w:cs="Arial"/>
-          <w:sz w:val="20"/>
-          <w:szCs w:val="20"/>
-          <w:lang w:val="es-ES" w:eastAsia="es-ES"/>
-        </w:rPr>
-        <w:t xml:space="preserve">del mes de </w:t>
-      </w:r>
-      <w:r>
-        <w:rPr>
-          <w:rFonts w:ascii="Arial" w:eastAsia="Times New Roman" w:hAnsi="Arial" w:cs="Arial"/>
-          <w:sz w:val="20"/>
-          <w:szCs w:val="20"/>
-          <w:lang w:val="es-ES" w:eastAsia="es-ES"/>
-        </w:rPr>
-        <w:t>&lt;month&gt;</w:t>
-      </w:r>
-      <w:r>
-        <w:rPr>
-          <w:rFonts w:ascii="Arial" w:eastAsia="Times New Roman" w:hAnsi="Arial" w:cs="Arial"/>
-          <w:sz w:val="20"/>
-          <w:szCs w:val="20"/>
-          <w:lang w:val="es-ES" w:eastAsia="es-ES"/>
-        </w:rPr>
-        <w:t xml:space="preserve"> del año 2024, </w:t>
-      </w:r>
-      <w:r>
-        <w:rPr>
-          <w:rFonts w:ascii="Arial" w:hAnsi="Arial" w:cs="Arial"/>
-          <w:sz w:val="20"/>
-          <w:szCs w:val="20"/>
-        </w:rPr>
-        <w:t>con efectos a la Fecha Efectiva.</w:t>
-      </w:r>
-    </w:p>
-    <w:tbl>
-      <w:tblPr>
-        <w:tblStyle w:val="Tablaconcuadrcula"/>
-        <w:tblW w:w="0" w:type="auto"/>
-        <w:jc w:val="center"/>
-        <w:tblBorders>
-          <w:top w:val="none" w:sz="0" w:space="0" w:color="auto"/>
-          <w:left w:val="none" w:sz="0" w:space="0" w:color="auto"/>
-          <w:bottom w:val="none" w:sz="0" w:space="0" w:color="auto"/>
-          <w:right w:val="none" w:sz="0" w:space="0" w:color="auto"/>
-          <w:insideH w:val="none" w:sz="0" w:space="0" w:color="auto"/>
-          <w:insideV w:val="none" w:sz="0" w:space="0" w:color="auto"/>
-        </w:tblBorders>
-        <w:tblLook w:val="04A0" w:firstRow="1" w:lastRow="0" w:firstColumn="1" w:lastColumn="0" w:noHBand="0" w:noVBand="1"/>
-      </w:tblPr>
-      <w:tblGrid>
-        <w:gridCol w:w="4419"/>
-        <w:gridCol w:w="4419"/>
-      </w:tblGrid>
       <w:tr>
-        <w:trPr>
-          <w:trHeight w:val="1626"/>
-          <w:jc w:val="center"/>
-        </w:trPr>
         <w:tc>
           <w:tcPr>
-            <w:tcW w:w="4419" w:type="dxa"/>
-            <w:hideMark/>
+            <w:tcW w:w="5098" w:type="dxa"/>
           </w:tcPr>
           <w:p>
             <w:pPr>
               <w:jc w:val="center"/>
-              <w:rPr>
-                <w:rFonts w:ascii="Arial" w:hAnsi="Arial" w:cs="Arial"/>
-              </w:rPr>
-            </w:pPr>
-          </w:p>
-          <w:p>
-            <w:pPr>
-              <w:jc w:val="both"/>
               <w:rPr>
                 <w:rFonts w:ascii="Arial" w:hAnsi="Arial" w:cs="Arial"/>
                 <w:b/>
@@ -8431,22 +8496,7 @@
           </w:p>
           <w:p>
             <w:pPr>
-              <w:jc w:val="center"/>
-              <w:rPr>
-                <w:rFonts w:ascii="Arial" w:hAnsi="Arial" w:cs="Arial"/>
-              </w:rPr>
-            </w:pPr>
-          </w:p>
-          <w:p>
-            <w:pPr>
-              <w:jc w:val="both"/>
-              <w:rPr>
-                <w:rFonts w:ascii="Arial" w:hAnsi="Arial" w:cs="Arial"/>
-              </w:rPr>
-            </w:pPr>
-          </w:p>
-          <w:p>
-            <w:pPr>
+              <w:spacing w:after="240"/>
               <w:jc w:val="both"/>
               <w:rPr>
                 <w:rFonts w:ascii="Arial" w:hAnsi="Arial" w:cs="Arial"/>
@@ -8456,17 +8506,8 @@
         </w:tc>
         <w:tc>
           <w:tcPr>
-            <w:tcW w:w="4419" w:type="dxa"/>
-            <w:hideMark/>
+            <w:tcW w:w="5098" w:type="dxa"/>
           </w:tcPr>
-          <w:p>
-            <w:pPr>
-              <w:jc w:val="center"/>
-              <w:rPr>
-                <w:rFonts w:ascii="Arial" w:hAnsi="Arial" w:cs="Arial"/>
-              </w:rPr>
-            </w:pPr>
-          </w:p>
           <w:p>
             <w:pPr>
               <w:jc w:val="center"/>
@@ -8520,6 +8561,1604 @@
           </w:p>
           <w:p>
             <w:pPr>
+              <w:spacing w:after="240"/>
+              <w:jc w:val="both"/>
+              <w:rPr>
+                <w:rFonts w:ascii="Arial" w:hAnsi="Arial" w:cs="Arial"/>
+              </w:rPr>
+            </w:pPr>
+          </w:p>
+        </w:tc>
+      </w:tr>
+      <w:tr>
+        <w:tc>
+          <w:tcPr>
+            <w:tcW w:w="10196" w:type="dxa"/>
+            <w:gridSpan w:val="2"/>
+          </w:tcPr>
+          <w:p>
+            <w:pPr>
+              <w:spacing w:after="240"/>
+              <w:jc w:val="both"/>
+              <w:rPr>
+                <w:rFonts w:ascii="Arial" w:hAnsi="Arial" w:cs="Arial"/>
+              </w:rPr>
+            </w:pPr>
+            <w:r>
+              <w:rPr>
+                <w:noProof/>
+              </w:rPr>
+              <w:drawing>
+                <wp:anchor distT="0" distB="0" distL="114300" distR="114300" simplePos="0" relativeHeight="251671552" behindDoc="1" locked="0" layoutInCell="1" allowOverlap="1" wp14:anchorId="52D8E90B" wp14:editId="66713997">
+                  <wp:simplePos x="0" y="0"/>
+                  <wp:positionH relativeFrom="margin">
+                    <wp:posOffset>2226750</wp:posOffset>
+                  </wp:positionH>
+                  <wp:positionV relativeFrom="paragraph">
+                    <wp:posOffset>97</wp:posOffset>
+                  </wp:positionV>
+                  <wp:extent cx="1707729" cy="802249"/>
+                  <wp:effectExtent l="0" t="0" r="0" b="0"/>
+                  <wp:wrapSquare wrapText="bothSides"/>
+                  <wp:docPr id="780516144" name="Imagen 3" descr="Imagen en blanco y negro&#10;&#10;Descripción generada automáticamente con confianza media"/>
+                  <wp:cNvGraphicFramePr>
+                    <a:graphicFrameLocks xmlns:a="http://schemas.openxmlformats.org/drawingml/2006/main" noChangeAspect="1"/>
+                  </wp:cNvGraphicFramePr>
+                  <a:graphic xmlns:a="http://schemas.openxmlformats.org/drawingml/2006/main">
+                    <a:graphicData uri="http://schemas.openxmlformats.org/drawingml/2006/picture">
+                      <pic:pic xmlns:pic="http://schemas.openxmlformats.org/drawingml/2006/picture">
+                        <pic:nvPicPr>
+                          <pic:cNvPr id="243291748" name="Imagen 3" descr="Imagen en blanco y negro&#10;&#10;Descripción generada automáticamente con confianza media"/>
+                          <pic:cNvPicPr>
+                            <a:picLocks noChangeAspect="1" noChangeArrowheads="1"/>
+                          </pic:cNvPicPr>
+                        </pic:nvPicPr>
+                        <pic:blipFill>
+                          <a:blip r:embed="rId8" cstate="print">
+                            <a:extLst>
+                              <a:ext uri="{28A0092B-C50C-407E-A947-70E740481C1C}">
+                                <a14:useLocalDpi xmlns:a14="http://schemas.microsoft.com/office/drawing/2010/main" val="0"/>
+                              </a:ext>
+                            </a:extLst>
+                          </a:blip>
+                          <a:srcRect/>
+                          <a:stretch>
+                            <a:fillRect/>
+                          </a:stretch>
+                        </pic:blipFill>
+                        <pic:spPr bwMode="auto">
+                          <a:xfrm>
+                            <a:off x="0" y="0"/>
+                            <a:ext cx="1707729" cy="802249"/>
+                          </a:xfrm>
+                          <a:prstGeom prst="rect">
+                            <a:avLst/>
+                          </a:prstGeom>
+                          <a:noFill/>
+                          <a:ln>
+                            <a:noFill/>
+                          </a:ln>
+                        </pic:spPr>
+                      </pic:pic>
+                    </a:graphicData>
+                  </a:graphic>
+                  <wp14:sizeRelH relativeFrom="page">
+                    <wp14:pctWidth>0</wp14:pctWidth>
+                  </wp14:sizeRelH>
+                  <wp14:sizeRelV relativeFrom="page">
+                    <wp14:pctHeight>0</wp14:pctHeight>
+                  </wp14:sizeRelV>
+                </wp:anchor>
+              </w:drawing>
+            </w:r>
+          </w:p>
+        </w:tc>
+      </w:tr>
+      <w:tr>
+        <w:tc>
+          <w:tcPr>
+            <w:tcW w:w="10196" w:type="dxa"/>
+            <w:gridSpan w:val="2"/>
+          </w:tcPr>
+          <w:p>
+            <w:pPr>
+              <w:jc w:val="center"/>
+              <w:rPr>
+                <w:rFonts w:ascii="Arial" w:hAnsi="Arial" w:cs="Arial"/>
+                <w:b/>
+                <w:bCs/>
+              </w:rPr>
+            </w:pPr>
+            <w:r>
+              <w:rPr>
+                <w:rFonts w:ascii="Arial" w:hAnsi="Arial" w:cs="Arial"/>
+                <w:b/>
+                <w:bCs/>
+              </w:rPr>
+              <w:t>RAUL TORRES FOCIL</w:t>
+            </w:r>
+          </w:p>
+          <w:p>
+            <w:pPr>
+              <w:jc w:val="center"/>
+              <w:rPr>
+                <w:rFonts w:ascii="Arial" w:hAnsi="Arial" w:cs="Arial"/>
+              </w:rPr>
+            </w:pPr>
+            <w:r>
+              <w:rPr>
+                <w:rFonts w:ascii="Arial" w:hAnsi="Arial" w:cs="Arial"/>
+              </w:rPr>
+              <w:t>REPRESENTANTE LEGAL DE LA</w:t>
+            </w:r>
+          </w:p>
+          <w:p>
+            <w:pPr>
+              <w:jc w:val="center"/>
+              <w:rPr>
+                <w:rFonts w:ascii="Arial" w:hAnsi="Arial" w:cs="Arial"/>
+              </w:rPr>
+            </w:pPr>
+            <w:r>
+              <w:rPr>
+                <w:rFonts w:ascii="Arial" w:hAnsi="Arial" w:cs="Arial"/>
+              </w:rPr>
+              <w:t>ASOCIACIÓN CIVIL “FERIA ALGARABÍA</w:t>
+            </w:r>
+          </w:p>
+          <w:p>
+            <w:pPr>
+              <w:jc w:val="center"/>
+              <w:rPr>
+                <w:rFonts w:ascii="Arial" w:hAnsi="Arial" w:cs="Arial"/>
+                <w:b/>
+                <w:bCs/>
+              </w:rPr>
+            </w:pPr>
+            <w:r>
+              <w:rPr>
+                <w:rFonts w:ascii="Arial" w:hAnsi="Arial" w:cs="Arial"/>
+              </w:rPr>
+              <w:t>DE TABASCO, A.C.”</w:t>
+            </w:r>
+          </w:p>
+          <w:p>
+            <w:pPr>
+              <w:spacing w:after="240"/>
+              <w:jc w:val="both"/>
+              <w:rPr>
+                <w:rFonts w:ascii="Arial" w:hAnsi="Arial" w:cs="Arial"/>
+              </w:rPr>
+            </w:pPr>
+          </w:p>
+        </w:tc>
+      </w:tr>
+      <w:tr>
+        <w:tc>
+          <w:tcPr>
+            <w:tcW w:w="5098" w:type="dxa"/>
+          </w:tcPr>
+          <w:p>
+            <w:pPr>
+              <w:spacing w:after="240"/>
+              <w:jc w:val="both"/>
+              <w:rPr>
+                <w:rFonts w:ascii="Arial" w:hAnsi="Arial" w:cs="Arial"/>
+              </w:rPr>
+            </w:pPr>
+          </w:p>
+        </w:tc>
+        <w:tc>
+          <w:tcPr>
+            <w:tcW w:w="5098" w:type="dxa"/>
+          </w:tcPr>
+          <w:p>
+            <w:pPr>
+              <w:spacing w:after="240"/>
+              <w:jc w:val="both"/>
+              <w:rPr>
+                <w:rFonts w:ascii="Arial" w:hAnsi="Arial" w:cs="Arial"/>
+              </w:rPr>
+            </w:pPr>
+          </w:p>
+        </w:tc>
+      </w:tr>
+    </w:tbl>
+    <w:p>
+      <w:pPr>
+        <w:jc w:val="both"/>
+        <w:rPr>
+          <w:rFonts w:ascii="Arial" w:hAnsi="Arial" w:cs="Arial"/>
+          <w:b/>
+          <w:bCs/>
+          <w:sz w:val="20"/>
+          <w:szCs w:val="20"/>
+        </w:rPr>
+      </w:pPr>
+    </w:p>
+    <w:p>
+      <w:pPr>
+        <w:jc w:val="center"/>
+        <w:rPr>
+          <w:rFonts w:ascii="Arial" w:hAnsi="Arial" w:cs="Arial"/>
+          <w:b/>
+          <w:bCs/>
+        </w:rPr>
+      </w:pPr>
+    </w:p>
+    <w:p>
+      <w:pPr>
+        <w:spacing w:after="0"/>
+        <w:jc w:val="center"/>
+        <w:rPr>
+          <w:rFonts w:ascii="Arial" w:hAnsi="Arial" w:cs="Arial"/>
+          <w:b/>
+          <w:bCs/>
+          <w:sz w:val="20"/>
+          <w:szCs w:val="20"/>
+        </w:rPr>
+      </w:pPr>
+      <w:r>
+        <w:rPr>
+          <w:rFonts w:ascii="Arial" w:hAnsi="Arial" w:cs="Arial"/>
+          <w:b/>
+          <w:bCs/>
+          <w:sz w:val="20"/>
+          <w:szCs w:val="20"/>
+        </w:rPr>
+        <w:t xml:space="preserve">POR EL </w:t>
+      </w:r>
+      <w:r>
+        <w:rPr>
+          <w:rFonts w:ascii="Arial" w:hAnsi="Arial" w:cs="Arial"/>
+          <w:b/>
+          <w:bCs/>
+          <w:sz w:val="20"/>
+          <w:szCs w:val="20"/>
+        </w:rPr>
+        <w:t>“</w:t>
+      </w:r>
+      <w:r>
+        <w:rPr>
+          <w:rFonts w:ascii="Arial" w:hAnsi="Arial" w:cs="Arial"/>
+          <w:b/>
+          <w:bCs/>
+          <w:sz w:val="20"/>
+          <w:szCs w:val="20"/>
+        </w:rPr>
+        <w:t>EXPOSITOR</w:t>
+      </w:r>
+      <w:r>
+        <w:rPr>
+          <w:rFonts w:ascii="Arial" w:hAnsi="Arial" w:cs="Arial"/>
+          <w:b/>
+          <w:bCs/>
+          <w:sz w:val="20"/>
+          <w:szCs w:val="20"/>
+        </w:rPr>
+        <w:t>”</w:t>
+      </w:r>
+    </w:p>
+    <w:p>
+      <w:pPr>
+        <w:spacing w:after="0"/>
+        <w:jc w:val="center"/>
+        <w:rPr>
+          <w:rFonts w:ascii="Arial" w:hAnsi="Arial" w:cs="Arial"/>
+          <w:b/>
+          <w:bCs/>
+          <w:sz w:val="20"/>
+          <w:szCs w:val="20"/>
+        </w:rPr>
+      </w:pPr>
+    </w:p>
+    <w:p>
+      <w:pPr>
+        <w:spacing w:after="0"/>
+        <w:jc w:val="center"/>
+        <w:rPr>
+          <w:rFonts w:ascii="Arial" w:hAnsi="Arial" w:cs="Arial"/>
+          <w:b/>
+          <w:bCs/>
+        </w:rPr>
+      </w:pPr>
+      <w:r>
+        <w:rPr>
+          <w:rFonts w:ascii="Arial" w:hAnsi="Arial" w:cs="Arial"/>
+          <w:b/>
+          <w:bCs/>
+        </w:rPr>
+        <w:t xml:space="preserve">C. </w:t>
+      </w:r>
+      <w:r>
+        <w:rPr>
+          <w:rFonts w:ascii="Arial" w:hAnsi="Arial" w:cs="Arial"/>
+          <w:b/>
+          <w:bCs/>
+        </w:rPr>
+        <w:t>&lt;</w:t>
+      </w:r>
+      <w:proofErr w:type="spellStart"/>
+      <w:r>
+        <w:rPr>
+          <w:rFonts w:ascii="Arial" w:hAnsi="Arial" w:cs="Arial"/>
+          <w:b/>
+          <w:bCs/>
+        </w:rPr>
+        <w:t>name_user</w:t>
+      </w:r>
+      <w:proofErr w:type="spellEnd"/>
+      <w:r>
+        <w:rPr>
+          <w:rFonts w:ascii="Arial" w:hAnsi="Arial" w:cs="Arial"/>
+          <w:b/>
+          <w:bCs/>
+        </w:rPr>
+        <w:t>&gt;</w:t>
+      </w:r>
+    </w:p>
+    <w:p>
+      <w:pPr>
+        <w:rPr>
+          <w:rFonts w:ascii="Arial" w:eastAsia="Times New Roman" w:hAnsi="Arial" w:cs="Arial"/>
+          <w:lang w:val="es-ES" w:eastAsia="es-ES"/>
+        </w:rPr>
+      </w:pPr>
+      <w:r>
+        <w:rPr>
+          <w:rFonts w:ascii="Arial" w:eastAsia="Times New Roman" w:hAnsi="Arial" w:cs="Arial"/>
+          <w:lang w:val="es-ES" w:eastAsia="es-ES"/>
+        </w:rPr>
+        <w:br w:type="page"/>
+      </w:r>
+    </w:p>
+    <w:bookmarkEnd w:id="2"/>
+    <w:bookmarkEnd w:id="11"/>
+    <w:bookmarkEnd w:id="18"/>
+    <w:p>
+      <w:pPr>
+        <w:jc w:val="center"/>
+        <w:rPr>
+          <w:rFonts w:ascii="Arial" w:hAnsi="Arial" w:cs="Arial"/>
+          <w:b/>
+          <w:bCs/>
+          <w:sz w:val="20"/>
+          <w:szCs w:val="20"/>
+        </w:rPr>
+      </w:pPr>
+      <w:r>
+        <w:rPr>
+          <w:rFonts w:ascii="Arial" w:hAnsi="Arial" w:cs="Arial"/>
+          <w:b/>
+          <w:bCs/>
+          <w:sz w:val="20"/>
+          <w:szCs w:val="20"/>
+        </w:rPr>
+        <w:lastRenderedPageBreak/>
+        <w:t>ANEXO 1</w:t>
+      </w:r>
+    </w:p>
+    <w:p>
+      <w:pPr>
+        <w:jc w:val="both"/>
+        <w:rPr>
+          <w:rFonts w:ascii="Arial" w:hAnsi="Arial" w:cs="Arial"/>
+          <w:sz w:val="20"/>
+          <w:szCs w:val="20"/>
+        </w:rPr>
+      </w:pPr>
+      <w:r>
+        <w:rPr>
+          <w:rFonts w:ascii="Arial" w:hAnsi="Arial" w:cs="Arial"/>
+          <w:sz w:val="20"/>
+          <w:szCs w:val="20"/>
+        </w:rPr>
+        <w:t xml:space="preserve">Los términos y condiciones del Contrato se incorporan al presente Anexo por referencia, </w:t>
+      </w:r>
+      <w:proofErr w:type="gramStart"/>
+      <w:r>
+        <w:rPr>
+          <w:rFonts w:ascii="Arial" w:hAnsi="Arial" w:cs="Arial"/>
+          <w:sz w:val="20"/>
+          <w:szCs w:val="20"/>
+        </w:rPr>
+        <w:t>y</w:t>
+      </w:r>
+      <w:proofErr w:type="gramEnd"/>
+      <w:r>
+        <w:rPr>
+          <w:rFonts w:ascii="Arial" w:hAnsi="Arial" w:cs="Arial"/>
+          <w:sz w:val="20"/>
+          <w:szCs w:val="20"/>
+        </w:rPr>
+        <w:t xml:space="preserve"> por lo tanto, le aplican plenamente. En caso de conflicto o contradicción entre las condiciones y términos pactados en el Contrato en este Anexo, prevalecerá en todo momento lo indicado en el Contrato, salvo que en este Anexo se establezca una renuncia expresa a dicha estipulación.</w:t>
+      </w:r>
+    </w:p>
+    <w:p>
+      <w:pPr>
+        <w:jc w:val="both"/>
+        <w:rPr>
+          <w:rFonts w:ascii="Arial" w:hAnsi="Arial" w:cs="Arial"/>
+          <w:b/>
+          <w:bCs/>
+          <w:sz w:val="20"/>
+          <w:szCs w:val="20"/>
+        </w:rPr>
+      </w:pPr>
+      <w:r>
+        <w:rPr>
+          <w:rFonts w:ascii="Arial" w:hAnsi="Arial" w:cs="Arial"/>
+          <w:sz w:val="20"/>
+          <w:szCs w:val="20"/>
+        </w:rPr>
+        <w:t>Obligaciones de</w:t>
+      </w:r>
+      <w:r>
+        <w:rPr>
+          <w:rFonts w:ascii="Arial" w:hAnsi="Arial" w:cs="Arial"/>
+          <w:sz w:val="20"/>
+          <w:szCs w:val="20"/>
+        </w:rPr>
+        <w:t>l “</w:t>
+      </w:r>
+      <w:r>
+        <w:rPr>
+          <w:rFonts w:ascii="Arial" w:hAnsi="Arial" w:cs="Arial"/>
+          <w:b/>
+          <w:bCs/>
+          <w:sz w:val="20"/>
+          <w:szCs w:val="20"/>
+        </w:rPr>
+        <w:t>EXPOSITOR”</w:t>
+      </w:r>
+      <w:r>
+        <w:rPr>
+          <w:rFonts w:ascii="Arial" w:hAnsi="Arial" w:cs="Arial"/>
+          <w:b/>
+          <w:bCs/>
+          <w:sz w:val="20"/>
+          <w:szCs w:val="20"/>
+        </w:rPr>
+        <w:t>:</w:t>
+      </w:r>
+    </w:p>
+    <w:p>
+      <w:pPr>
+        <w:jc w:val="both"/>
+        <w:rPr>
+          <w:rFonts w:ascii="Arial" w:hAnsi="Arial" w:cs="Arial"/>
+          <w:sz w:val="20"/>
+          <w:szCs w:val="20"/>
+        </w:rPr>
+      </w:pPr>
+      <w:r>
+        <w:rPr>
+          <w:rFonts w:ascii="Arial" w:hAnsi="Arial" w:cs="Arial"/>
+          <w:sz w:val="20"/>
+          <w:szCs w:val="20"/>
+        </w:rPr>
+        <w:t xml:space="preserve">A) </w:t>
+      </w:r>
+      <w:r>
+        <w:rPr>
+          <w:rFonts w:ascii="Arial" w:hAnsi="Arial" w:cs="Arial"/>
+          <w:sz w:val="20"/>
+          <w:szCs w:val="20"/>
+        </w:rPr>
+        <w:t>P</w:t>
+      </w:r>
+      <w:r>
+        <w:rPr>
+          <w:rFonts w:ascii="Arial" w:hAnsi="Arial" w:cs="Arial"/>
+          <w:sz w:val="20"/>
+          <w:szCs w:val="20"/>
+        </w:rPr>
+        <w:t>agar al COMITÉ el permiso especial por la cantidad de $</w:t>
+      </w:r>
+      <w:r>
+        <w:rPr>
+          <w:rFonts w:ascii="Arial" w:hAnsi="Arial" w:cs="Arial"/>
+          <w:sz w:val="20"/>
+          <w:szCs w:val="20"/>
+        </w:rPr>
+        <w:t>&lt;</w:t>
+      </w:r>
+      <w:proofErr w:type="spellStart"/>
+      <w:r>
+        <w:rPr>
+          <w:rFonts w:ascii="Arial" w:hAnsi="Arial" w:cs="Arial"/>
+          <w:sz w:val="20"/>
+          <w:szCs w:val="20"/>
+        </w:rPr>
+        <w:t>price_alcohol</w:t>
+      </w:r>
+      <w:proofErr w:type="spellEnd"/>
+      <w:r>
+        <w:rPr>
+          <w:rFonts w:ascii="Arial" w:hAnsi="Arial" w:cs="Arial"/>
+          <w:sz w:val="20"/>
+          <w:szCs w:val="20"/>
+        </w:rPr>
+        <w:t>&gt;</w:t>
+      </w:r>
+      <w:r>
+        <w:rPr>
+          <w:rFonts w:ascii="Arial" w:hAnsi="Arial" w:cs="Arial"/>
+          <w:sz w:val="20"/>
+          <w:szCs w:val="20"/>
+        </w:rPr>
+        <w:t xml:space="preserve"> (</w:t>
+      </w:r>
+      <w:r>
+        <w:rPr>
+          <w:rFonts w:ascii="Arial" w:hAnsi="Arial" w:cs="Arial"/>
+          <w:sz w:val="20"/>
+          <w:szCs w:val="20"/>
+        </w:rPr>
+        <w:t>&lt;</w:t>
+      </w:r>
+      <w:proofErr w:type="spellStart"/>
+      <w:r>
+        <w:rPr>
+          <w:rFonts w:ascii="Arial" w:hAnsi="Arial" w:cs="Arial"/>
+          <w:sz w:val="20"/>
+          <w:szCs w:val="20"/>
+        </w:rPr>
+        <w:t>price_alcohol_text</w:t>
+      </w:r>
+      <w:proofErr w:type="spellEnd"/>
+      <w:r>
+        <w:rPr>
+          <w:rFonts w:ascii="Arial" w:hAnsi="Arial" w:cs="Arial"/>
+          <w:sz w:val="20"/>
+          <w:szCs w:val="20"/>
+        </w:rPr>
+        <w:t xml:space="preserve">&gt; </w:t>
+      </w:r>
+      <w:r>
+        <w:rPr>
+          <w:rFonts w:ascii="Arial" w:hAnsi="Arial" w:cs="Arial"/>
+          <w:sz w:val="20"/>
+          <w:szCs w:val="20"/>
+        </w:rPr>
+        <w:t xml:space="preserve">Pesos 00/100 MN) </w:t>
+      </w:r>
+      <w:r>
+        <w:rPr>
+          <w:rFonts w:ascii="Arial" w:hAnsi="Arial" w:cs="Arial"/>
+          <w:sz w:val="20"/>
+          <w:szCs w:val="20"/>
+        </w:rPr>
+        <w:t xml:space="preserve">incluido el impuesto al valor agregado, </w:t>
+      </w:r>
+      <w:r>
+        <w:rPr>
+          <w:rFonts w:ascii="Arial" w:hAnsi="Arial" w:cs="Arial"/>
+          <w:sz w:val="20"/>
+          <w:szCs w:val="20"/>
+        </w:rPr>
+        <w:t xml:space="preserve">que corresponde a </w:t>
+      </w:r>
+      <w:r>
+        <w:rPr>
+          <w:rFonts w:ascii="Arial" w:hAnsi="Arial" w:cs="Arial"/>
+          <w:sz w:val="20"/>
+          <w:szCs w:val="20"/>
+        </w:rPr>
+        <w:t>&lt;m2_alcohol&gt;</w:t>
+      </w:r>
+      <w:r>
+        <w:rPr>
+          <w:rFonts w:ascii="Arial" w:hAnsi="Arial" w:cs="Arial"/>
+          <w:sz w:val="20"/>
+          <w:szCs w:val="20"/>
+        </w:rPr>
+        <w:t xml:space="preserve"> metros cuadrados</w:t>
+      </w:r>
+      <w:r>
+        <w:rPr>
+          <w:rFonts w:ascii="Arial" w:hAnsi="Arial" w:cs="Arial"/>
+          <w:sz w:val="20"/>
+          <w:szCs w:val="20"/>
+        </w:rPr>
+        <w:t>.</w:t>
+      </w:r>
+    </w:p>
+    <w:p>
+      <w:pPr>
+        <w:jc w:val="both"/>
+        <w:rPr>
+          <w:rFonts w:ascii="Arial" w:hAnsi="Arial" w:cs="Arial"/>
+          <w:sz w:val="20"/>
+          <w:szCs w:val="20"/>
+        </w:rPr>
+      </w:pPr>
+      <w:r>
+        <w:rPr>
+          <w:rFonts w:ascii="Arial" w:hAnsi="Arial" w:cs="Arial"/>
+          <w:sz w:val="20"/>
+          <w:szCs w:val="20"/>
+        </w:rPr>
+        <w:t>B) T</w:t>
+      </w:r>
+      <w:r>
+        <w:rPr>
+          <w:rFonts w:ascii="Arial" w:hAnsi="Arial" w:cs="Arial"/>
+          <w:sz w:val="20"/>
+          <w:szCs w:val="20"/>
+        </w:rPr>
+        <w:t xml:space="preserve">ramitar y solicitar AL COMITÉ, O A QUIEN CORRESPONDA, el permiso especial para la venta de bebidas alcohólicas, en la FERIA TABASCO, que tendrá una vigencia en el periodo comprendido del 27 de abril al 12 de </w:t>
+      </w:r>
+      <w:proofErr w:type="gramStart"/>
+      <w:r>
+        <w:rPr>
+          <w:rFonts w:ascii="Arial" w:hAnsi="Arial" w:cs="Arial"/>
+          <w:sz w:val="20"/>
+          <w:szCs w:val="20"/>
+        </w:rPr>
+        <w:t>mayo  del</w:t>
+      </w:r>
+      <w:proofErr w:type="gramEnd"/>
+      <w:r>
+        <w:rPr>
+          <w:rFonts w:ascii="Arial" w:hAnsi="Arial" w:cs="Arial"/>
+          <w:sz w:val="20"/>
+          <w:szCs w:val="20"/>
+        </w:rPr>
+        <w:t xml:space="preserve"> 2024, en horario de 12pm a 2am.  Única y exclusivamente dentro del local, stand o área asignado según lo estipulado en la cláusula segunda del presente Contrato. conforme lo provee, LA LEY QUE REGULA LA VENTA, DISTRIBUCIÓN Y CONSUMO DE BEBIDAS ALCOHÓLICAS EN EL ESTADO DE TABASCO. </w:t>
+      </w:r>
+    </w:p>
+    <w:p>
+      <w:pPr>
+        <w:jc w:val="both"/>
+        <w:rPr>
+          <w:rFonts w:ascii="Arial" w:hAnsi="Arial" w:cs="Arial"/>
+          <w:sz w:val="20"/>
+          <w:szCs w:val="20"/>
+        </w:rPr>
+      </w:pPr>
+      <w:r>
+        <w:rPr>
+          <w:rFonts w:ascii="Arial" w:hAnsi="Arial" w:cs="Arial"/>
+          <w:sz w:val="20"/>
+          <w:szCs w:val="20"/>
+        </w:rPr>
+        <w:t xml:space="preserve">Artículo 2. Para los efectos de esta Ley se entiende por: </w:t>
+      </w:r>
+    </w:p>
+    <w:p>
+      <w:pPr>
+        <w:jc w:val="both"/>
+        <w:rPr>
+          <w:rFonts w:ascii="Arial" w:hAnsi="Arial" w:cs="Arial"/>
+          <w:sz w:val="20"/>
+          <w:szCs w:val="20"/>
+        </w:rPr>
+      </w:pPr>
+      <w:r>
+        <w:rPr>
+          <w:rFonts w:ascii="Arial" w:hAnsi="Arial" w:cs="Arial"/>
+          <w:sz w:val="20"/>
+          <w:szCs w:val="20"/>
+        </w:rPr>
+        <w:t xml:space="preserve">XXI. Feria: Lugar o espacio habilitado o construido, para exponer, exhibir y dar a conocer artículos y actividades comerciales, industriales, agropecuarias, artísticas, culturales, artesanales, deportivas y de cualquier naturaleza para promover el desarrollo del Estado; </w:t>
+      </w:r>
+    </w:p>
+    <w:p>
+      <w:pPr>
+        <w:jc w:val="both"/>
+        <w:rPr>
+          <w:rFonts w:ascii="Arial" w:hAnsi="Arial" w:cs="Arial"/>
+          <w:sz w:val="20"/>
+          <w:szCs w:val="20"/>
+        </w:rPr>
+      </w:pPr>
+      <w:r>
+        <w:rPr>
+          <w:rFonts w:ascii="Arial" w:hAnsi="Arial" w:cs="Arial"/>
+          <w:sz w:val="20"/>
+          <w:szCs w:val="20"/>
+        </w:rPr>
+        <w:t>Artículo 18. La licencia o el permiso eventual serán personales, intransferibles e inembargables; en consecuencia, no podrán por sí o por conducto de mandatario, apoderado o representante legal alguno, ser objeto de comercio, ni arrendarse, venderse, donarse, entregarse en comodato, asociarse o cederse por ningún concepto o cualquier otro que implique la explotación de los derechos del licenciatario o permisionario por un tercero.</w:t>
+      </w:r>
+    </w:p>
+    <w:p>
+      <w:pPr>
+        <w:spacing w:after="0"/>
+        <w:jc w:val="both"/>
+        <w:rPr>
+          <w:rFonts w:ascii="Arial" w:hAnsi="Arial" w:cs="Arial"/>
+          <w:sz w:val="20"/>
+          <w:szCs w:val="20"/>
+        </w:rPr>
+      </w:pPr>
+      <w:r>
+        <w:rPr>
+          <w:rFonts w:ascii="Arial" w:hAnsi="Arial" w:cs="Arial"/>
+          <w:sz w:val="20"/>
+          <w:szCs w:val="20"/>
+        </w:rPr>
+        <w:t xml:space="preserve">OBLIGACIONES DEL EXPOSITOR: </w:t>
+      </w:r>
+    </w:p>
+    <w:p>
+      <w:pPr>
+        <w:spacing w:after="0"/>
+        <w:jc w:val="both"/>
+        <w:rPr>
+          <w:rFonts w:ascii="Arial" w:hAnsi="Arial" w:cs="Arial"/>
+          <w:sz w:val="20"/>
+          <w:szCs w:val="20"/>
+        </w:rPr>
+      </w:pPr>
+      <w:r>
+        <w:rPr>
+          <w:rFonts w:ascii="Arial" w:hAnsi="Arial" w:cs="Arial"/>
+          <w:sz w:val="20"/>
+          <w:szCs w:val="20"/>
+        </w:rPr>
+        <w:t>Artículo 28. Los propietarios, representantes legales o los administradores de los establecimientos a que se refiere esta Ley, tendrán las obligaciones siguientes:</w:t>
+      </w:r>
+    </w:p>
+    <w:p>
+      <w:pPr>
+        <w:spacing w:after="0"/>
+        <w:jc w:val="both"/>
+        <w:rPr>
+          <w:rFonts w:ascii="Arial" w:hAnsi="Arial" w:cs="Arial"/>
+          <w:sz w:val="20"/>
+          <w:szCs w:val="20"/>
+        </w:rPr>
+      </w:pPr>
+      <w:r>
+        <w:rPr>
+          <w:rFonts w:ascii="Arial" w:hAnsi="Arial" w:cs="Arial"/>
+          <w:sz w:val="20"/>
+          <w:szCs w:val="20"/>
+        </w:rPr>
+        <w:t>I.</w:t>
+      </w:r>
+      <w:r>
+        <w:rPr>
+          <w:rFonts w:ascii="Arial" w:hAnsi="Arial" w:cs="Arial"/>
+          <w:sz w:val="20"/>
+          <w:szCs w:val="20"/>
+        </w:rPr>
+        <w:tab/>
+        <w:t xml:space="preserve">Tratándose de discotecas, </w:t>
+      </w:r>
+      <w:proofErr w:type="gramStart"/>
+      <w:r>
+        <w:rPr>
+          <w:rFonts w:ascii="Arial" w:hAnsi="Arial" w:cs="Arial"/>
+          <w:sz w:val="20"/>
+          <w:szCs w:val="20"/>
+        </w:rPr>
+        <w:t>cabarets</w:t>
+      </w:r>
+      <w:proofErr w:type="gramEnd"/>
+      <w:r>
+        <w:rPr>
+          <w:rFonts w:ascii="Arial" w:hAnsi="Arial" w:cs="Arial"/>
+          <w:sz w:val="20"/>
+          <w:szCs w:val="20"/>
+        </w:rPr>
+        <w:t xml:space="preserve">, bar, bar con presentación de espectáculos, cantina y cervecería, deberán fijar letreros visibles en el exterior en los que se prohíba la entrada y venta a menores de edad y a las personas que no estén en pleno goce de sus facultades mentales; </w:t>
+      </w:r>
+    </w:p>
+    <w:p>
+      <w:pPr>
+        <w:spacing w:after="0"/>
+        <w:jc w:val="both"/>
+        <w:rPr>
+          <w:rFonts w:ascii="Arial" w:hAnsi="Arial" w:cs="Arial"/>
+          <w:sz w:val="20"/>
+          <w:szCs w:val="20"/>
+        </w:rPr>
+      </w:pPr>
+      <w:r>
+        <w:rPr>
+          <w:rFonts w:ascii="Arial" w:hAnsi="Arial" w:cs="Arial"/>
+          <w:sz w:val="20"/>
+          <w:szCs w:val="20"/>
+        </w:rPr>
+        <w:t>II.</w:t>
+      </w:r>
+      <w:r>
+        <w:rPr>
+          <w:rFonts w:ascii="Arial" w:hAnsi="Arial" w:cs="Arial"/>
+          <w:sz w:val="20"/>
+          <w:szCs w:val="20"/>
+        </w:rPr>
+        <w:tab/>
+        <w:t xml:space="preserve"> En todos los establecimientos en los que conforme a esta Ley se expendan bebidas alcohólicas, se deberán fijar letreros visibles en los que se exprese con claridad que se prohíbe su venta a menores de edad y a personas que no estén en pleno goce de sus facultades mentales; </w:t>
+      </w:r>
+    </w:p>
+    <w:p>
+      <w:pPr>
+        <w:spacing w:after="0"/>
+        <w:jc w:val="both"/>
+        <w:rPr>
+          <w:rFonts w:ascii="Arial" w:hAnsi="Arial" w:cs="Arial"/>
+          <w:sz w:val="20"/>
+          <w:szCs w:val="20"/>
+        </w:rPr>
+      </w:pPr>
+      <w:r>
+        <w:rPr>
+          <w:rFonts w:ascii="Arial" w:hAnsi="Arial" w:cs="Arial"/>
+          <w:sz w:val="20"/>
+          <w:szCs w:val="20"/>
+        </w:rPr>
+        <w:t>III.</w:t>
+      </w:r>
+      <w:r>
+        <w:rPr>
+          <w:rFonts w:ascii="Arial" w:hAnsi="Arial" w:cs="Arial"/>
+          <w:sz w:val="20"/>
+          <w:szCs w:val="20"/>
+        </w:rPr>
+        <w:tab/>
+        <w:t xml:space="preserve"> Destinar el local al giro autorizado; </w:t>
+      </w:r>
+    </w:p>
+    <w:p>
+      <w:pPr>
+        <w:spacing w:after="0"/>
+        <w:jc w:val="both"/>
+        <w:rPr>
+          <w:rFonts w:ascii="Arial" w:hAnsi="Arial" w:cs="Arial"/>
+          <w:sz w:val="20"/>
+          <w:szCs w:val="20"/>
+        </w:rPr>
+      </w:pPr>
+      <w:r>
+        <w:rPr>
+          <w:rFonts w:ascii="Arial" w:hAnsi="Arial" w:cs="Arial"/>
+          <w:sz w:val="20"/>
+          <w:szCs w:val="20"/>
+        </w:rPr>
+        <w:t>IV.</w:t>
+      </w:r>
+      <w:r>
+        <w:rPr>
+          <w:rFonts w:ascii="Arial" w:hAnsi="Arial" w:cs="Arial"/>
+          <w:sz w:val="20"/>
+          <w:szCs w:val="20"/>
+        </w:rPr>
+        <w:tab/>
+        <w:t xml:space="preserve"> Presentar el original de la licencia de funcionamiento para su refrendo y revalidación; </w:t>
+      </w:r>
+    </w:p>
+    <w:p>
+      <w:pPr>
+        <w:jc w:val="both"/>
+        <w:rPr>
+          <w:rFonts w:ascii="Arial" w:hAnsi="Arial" w:cs="Arial"/>
+          <w:sz w:val="20"/>
+          <w:szCs w:val="20"/>
+        </w:rPr>
+      </w:pPr>
+      <w:r>
+        <w:rPr>
+          <w:rFonts w:ascii="Arial" w:hAnsi="Arial" w:cs="Arial"/>
+          <w:sz w:val="20"/>
+          <w:szCs w:val="20"/>
+        </w:rPr>
+        <w:t>V.</w:t>
+      </w:r>
+      <w:r>
+        <w:rPr>
+          <w:rFonts w:ascii="Arial" w:hAnsi="Arial" w:cs="Arial"/>
+          <w:sz w:val="20"/>
+          <w:szCs w:val="20"/>
+        </w:rPr>
+        <w:tab/>
+        <w:t xml:space="preserve"> Facilitar el acceso a la documentación y al interior de los establecimientos a los inspectores, debidamente acreditados, para el ejercicio de sus funciones.</w:t>
+      </w:r>
+    </w:p>
+    <w:p>
+      <w:pPr>
+        <w:spacing w:after="240"/>
+        <w:jc w:val="both"/>
+        <w:rPr>
+          <w:rFonts w:ascii="Arial" w:hAnsi="Arial" w:cs="Arial"/>
+          <w:sz w:val="20"/>
+          <w:szCs w:val="20"/>
+        </w:rPr>
+      </w:pPr>
+      <w:r>
+        <w:rPr>
+          <w:rFonts w:ascii="Arial" w:hAnsi="Arial" w:cs="Arial"/>
+          <w:sz w:val="20"/>
+          <w:szCs w:val="20"/>
+        </w:rPr>
+        <w:t xml:space="preserve">Ambas Partes manifiestan estar de acuerdo con lo establecido en este Anexo el cual firman de conformidad y por duplicado, en la </w:t>
+      </w:r>
+      <w:r>
+        <w:rPr>
+          <w:rFonts w:ascii="Arial" w:eastAsia="Times New Roman" w:hAnsi="Arial" w:cs="Arial"/>
+          <w:sz w:val="20"/>
+          <w:szCs w:val="20"/>
+          <w:lang w:val="es-ES" w:eastAsia="es-ES"/>
+        </w:rPr>
+        <w:t xml:space="preserve">Ciudad de Villahermosa, Tabasco, el día </w:t>
+      </w:r>
+      <w:r>
+        <w:rPr>
+          <w:rFonts w:ascii="Arial" w:eastAsia="Times New Roman" w:hAnsi="Arial" w:cs="Arial"/>
+          <w:sz w:val="20"/>
+          <w:szCs w:val="20"/>
+          <w:lang w:val="es-ES" w:eastAsia="es-ES"/>
+        </w:rPr>
+        <w:t>&lt;</w:t>
+      </w:r>
+      <w:proofErr w:type="spellStart"/>
+      <w:r>
+        <w:rPr>
+          <w:rFonts w:ascii="Arial" w:eastAsia="Times New Roman" w:hAnsi="Arial" w:cs="Arial"/>
+          <w:sz w:val="20"/>
+          <w:szCs w:val="20"/>
+          <w:lang w:val="es-ES" w:eastAsia="es-ES"/>
+        </w:rPr>
+        <w:t>day</w:t>
+      </w:r>
+      <w:proofErr w:type="spellEnd"/>
+      <w:r>
+        <w:rPr>
+          <w:rFonts w:ascii="Arial" w:eastAsia="Times New Roman" w:hAnsi="Arial" w:cs="Arial"/>
+          <w:sz w:val="20"/>
+          <w:szCs w:val="20"/>
+          <w:lang w:val="es-ES" w:eastAsia="es-ES"/>
+        </w:rPr>
+        <w:t xml:space="preserve">&gt; </w:t>
+      </w:r>
+      <w:r>
+        <w:rPr>
+          <w:rFonts w:ascii="Arial" w:eastAsia="Times New Roman" w:hAnsi="Arial" w:cs="Arial"/>
+          <w:sz w:val="20"/>
+          <w:szCs w:val="20"/>
+          <w:lang w:val="es-ES" w:eastAsia="es-ES"/>
+        </w:rPr>
+        <w:t xml:space="preserve">del mes de </w:t>
+      </w:r>
+      <w:r>
+        <w:rPr>
+          <w:rFonts w:ascii="Arial" w:eastAsia="Times New Roman" w:hAnsi="Arial" w:cs="Arial"/>
+          <w:sz w:val="20"/>
+          <w:szCs w:val="20"/>
+          <w:lang w:val="es-ES" w:eastAsia="es-ES"/>
+        </w:rPr>
+        <w:t>&lt;</w:t>
+      </w:r>
+      <w:proofErr w:type="spellStart"/>
+      <w:r>
+        <w:rPr>
+          <w:rFonts w:ascii="Arial" w:eastAsia="Times New Roman" w:hAnsi="Arial" w:cs="Arial"/>
+          <w:sz w:val="20"/>
+          <w:szCs w:val="20"/>
+          <w:lang w:val="es-ES" w:eastAsia="es-ES"/>
+        </w:rPr>
+        <w:t>month</w:t>
+      </w:r>
+      <w:proofErr w:type="spellEnd"/>
+      <w:r>
+        <w:rPr>
+          <w:rFonts w:ascii="Arial" w:eastAsia="Times New Roman" w:hAnsi="Arial" w:cs="Arial"/>
+          <w:sz w:val="20"/>
+          <w:szCs w:val="20"/>
+          <w:lang w:val="es-ES" w:eastAsia="es-ES"/>
+        </w:rPr>
+        <w:t>&gt;</w:t>
+      </w:r>
+      <w:r>
+        <w:rPr>
+          <w:rFonts w:ascii="Arial" w:eastAsia="Times New Roman" w:hAnsi="Arial" w:cs="Arial"/>
+          <w:sz w:val="20"/>
+          <w:szCs w:val="20"/>
+          <w:lang w:val="es-ES" w:eastAsia="es-ES"/>
+        </w:rPr>
+        <w:t xml:space="preserve"> del año 2024, </w:t>
+      </w:r>
+      <w:r>
+        <w:rPr>
+          <w:rFonts w:ascii="Arial" w:hAnsi="Arial" w:cs="Arial"/>
+          <w:sz w:val="20"/>
+          <w:szCs w:val="20"/>
+        </w:rPr>
+        <w:t>con efectos a la Fecha Efectiva.</w:t>
+      </w:r>
+    </w:p>
+    <w:p>
+      <w:pPr>
+        <w:spacing w:after="240"/>
+        <w:jc w:val="both"/>
+        <w:rPr>
+          <w:rFonts w:ascii="Arial" w:hAnsi="Arial" w:cs="Arial"/>
+          <w:sz w:val="20"/>
+          <w:szCs w:val="20"/>
+        </w:rPr>
+      </w:pPr>
+    </w:p>
+    <w:tbl>
+      <w:tblPr>
+        <w:tblStyle w:val="Tablaconcuadrcula"/>
+        <w:tblW w:w="0" w:type="auto"/>
+        <w:tblBorders>
+          <w:top w:val="none" w:sz="0" w:space="0" w:color="auto"/>
+          <w:left w:val="none" w:sz="0" w:space="0" w:color="auto"/>
+          <w:bottom w:val="none" w:sz="0" w:space="0" w:color="auto"/>
+          <w:right w:val="none" w:sz="0" w:space="0" w:color="auto"/>
+          <w:insideH w:val="none" w:sz="0" w:space="0" w:color="auto"/>
+          <w:insideV w:val="none" w:sz="0" w:space="0" w:color="auto"/>
+        </w:tblBorders>
+        <w:tblLook w:val="04A0" w:firstRow="1" w:lastRow="0" w:firstColumn="1" w:lastColumn="0" w:noHBand="0" w:noVBand="1"/>
+      </w:tblPr>
+      <w:tblGrid>
+        <w:gridCol w:w="5098"/>
+        <w:gridCol w:w="5098"/>
+      </w:tblGrid>
+      <w:tr>
+        <w:tc>
+          <w:tcPr>
+            <w:tcW w:w="5098" w:type="dxa"/>
+          </w:tcPr>
+          <w:p>
+            <w:pPr>
+              <w:spacing w:after="240"/>
+              <w:jc w:val="both"/>
+              <w:rPr>
+                <w:rFonts w:ascii="Arial" w:hAnsi="Arial" w:cs="Arial"/>
+              </w:rPr>
+            </w:pPr>
+            <w:r>
+              <w:rPr>
+                <w:noProof/>
+              </w:rPr>
+              <w:lastRenderedPageBreak/>
+              <w:drawing>
+                <wp:anchor distT="0" distB="0" distL="114300" distR="114300" simplePos="0" relativeHeight="251663360" behindDoc="1" locked="0" layoutInCell="1" allowOverlap="1" wp14:anchorId="031EC3AA" wp14:editId="02D046F5">
+                  <wp:simplePos x="0" y="0"/>
+                  <wp:positionH relativeFrom="margin">
+                    <wp:posOffset>450704</wp:posOffset>
+                  </wp:positionH>
+                  <wp:positionV relativeFrom="paragraph">
+                    <wp:posOffset>53536</wp:posOffset>
+                  </wp:positionV>
+                  <wp:extent cx="1707729" cy="802249"/>
+                  <wp:effectExtent l="0" t="0" r="0" b="0"/>
+                  <wp:wrapSquare wrapText="bothSides"/>
+                  <wp:docPr id="243291748" name="Imagen 3" descr="Imagen en blanco y negro&#10;&#10;Descripción generada automáticamente con confianza media"/>
+                  <wp:cNvGraphicFramePr>
+                    <a:graphicFrameLocks xmlns:a="http://schemas.openxmlformats.org/drawingml/2006/main" noChangeAspect="1"/>
+                  </wp:cNvGraphicFramePr>
+                  <a:graphic xmlns:a="http://schemas.openxmlformats.org/drawingml/2006/main">
+                    <a:graphicData uri="http://schemas.openxmlformats.org/drawingml/2006/picture">
+                      <pic:pic xmlns:pic="http://schemas.openxmlformats.org/drawingml/2006/picture">
+                        <pic:nvPicPr>
+                          <pic:cNvPr id="243291748" name="Imagen 3" descr="Imagen en blanco y negro&#10;&#10;Descripción generada automáticamente con confianza media"/>
+                          <pic:cNvPicPr>
+                            <a:picLocks noChangeAspect="1" noChangeArrowheads="1"/>
+                          </pic:cNvPicPr>
+                        </pic:nvPicPr>
+                        <pic:blipFill>
+                          <a:blip r:embed="rId8" cstate="print">
+                            <a:extLst>
+                              <a:ext uri="{28A0092B-C50C-407E-A947-70E740481C1C}">
+                                <a14:useLocalDpi xmlns:a14="http://schemas.microsoft.com/office/drawing/2010/main" val="0"/>
+                              </a:ext>
+                            </a:extLst>
+                          </a:blip>
+                          <a:srcRect/>
+                          <a:stretch>
+                            <a:fillRect/>
+                          </a:stretch>
+                        </pic:blipFill>
+                        <pic:spPr bwMode="auto">
+                          <a:xfrm>
+                            <a:off x="0" y="0"/>
+                            <a:ext cx="1707729" cy="802249"/>
+                          </a:xfrm>
+                          <a:prstGeom prst="rect">
+                            <a:avLst/>
+                          </a:prstGeom>
+                          <a:noFill/>
+                          <a:ln>
+                            <a:noFill/>
+                          </a:ln>
+                        </pic:spPr>
+                      </pic:pic>
+                    </a:graphicData>
+                  </a:graphic>
+                  <wp14:sizeRelH relativeFrom="page">
+                    <wp14:pctWidth>0</wp14:pctWidth>
+                  </wp14:sizeRelH>
+                  <wp14:sizeRelV relativeFrom="page">
+                    <wp14:pctHeight>0</wp14:pctHeight>
+                  </wp14:sizeRelV>
+                </wp:anchor>
+              </w:drawing>
+            </w:r>
+          </w:p>
+        </w:tc>
+        <w:tc>
+          <w:tcPr>
+            <w:tcW w:w="5098" w:type="dxa"/>
+          </w:tcPr>
+          <w:p>
+            <w:pPr>
+              <w:spacing w:after="240"/>
+              <w:jc w:val="both"/>
+              <w:rPr>
+                <w:rFonts w:ascii="Arial" w:hAnsi="Arial" w:cs="Arial"/>
+              </w:rPr>
+            </w:pPr>
+            <w:r>
+              <w:rPr>
+                <w:noProof/>
+              </w:rPr>
+              <w:drawing>
+                <wp:anchor distT="0" distB="0" distL="114300" distR="114300" simplePos="0" relativeHeight="251665408" behindDoc="0" locked="0" layoutInCell="1" allowOverlap="1" wp14:anchorId="41D74ADC" wp14:editId="3D964303">
+                  <wp:simplePos x="0" y="0"/>
+                  <wp:positionH relativeFrom="column">
+                    <wp:posOffset>261864</wp:posOffset>
+                  </wp:positionH>
+                  <wp:positionV relativeFrom="paragraph">
+                    <wp:posOffset>196117</wp:posOffset>
+                  </wp:positionV>
+                  <wp:extent cx="2509520" cy="600075"/>
+                  <wp:effectExtent l="0" t="0" r="5080" b="9525"/>
+                  <wp:wrapSquare wrapText="bothSides"/>
+                  <wp:docPr id="1126782057" name="Imagen 2"/>
+                  <wp:cNvGraphicFramePr>
+                    <a:graphicFrameLocks xmlns:a="http://schemas.openxmlformats.org/drawingml/2006/main" noChangeAspect="1"/>
+                  </wp:cNvGraphicFramePr>
+                  <a:graphic xmlns:a="http://schemas.openxmlformats.org/drawingml/2006/main">
+                    <a:graphicData uri="http://schemas.openxmlformats.org/drawingml/2006/picture">
+                      <pic:pic xmlns:pic="http://schemas.openxmlformats.org/drawingml/2006/picture">
+                        <pic:nvPicPr>
+                          <pic:cNvPr id="0" name="Picture 3"/>
+                          <pic:cNvPicPr>
+                            <a:picLocks noChangeAspect="1" noChangeArrowheads="1"/>
+                          </pic:cNvPicPr>
+                        </pic:nvPicPr>
+                        <pic:blipFill>
+                          <a:blip r:embed="rId9" cstate="print">
+                            <a:extLst>
+                              <a:ext uri="{28A0092B-C50C-407E-A947-70E740481C1C}">
+                                <a14:useLocalDpi xmlns:a14="http://schemas.microsoft.com/office/drawing/2010/main" val="0"/>
+                              </a:ext>
+                            </a:extLst>
+                          </a:blip>
+                          <a:srcRect/>
+                          <a:stretch>
+                            <a:fillRect/>
+                          </a:stretch>
+                        </pic:blipFill>
+                        <pic:spPr bwMode="auto">
+                          <a:xfrm>
+                            <a:off x="0" y="0"/>
+                            <a:ext cx="2509520" cy="600075"/>
+                          </a:xfrm>
+                          <a:prstGeom prst="rect">
+                            <a:avLst/>
+                          </a:prstGeom>
+                          <a:noFill/>
+                          <a:ln>
+                            <a:noFill/>
+                          </a:ln>
+                        </pic:spPr>
+                      </pic:pic>
+                    </a:graphicData>
+                  </a:graphic>
+                  <wp14:sizeRelH relativeFrom="page">
+                    <wp14:pctWidth>0</wp14:pctWidth>
+                  </wp14:sizeRelH>
+                  <wp14:sizeRelV relativeFrom="page">
+                    <wp14:pctHeight>0</wp14:pctHeight>
+                  </wp14:sizeRelV>
+                </wp:anchor>
+              </w:drawing>
+            </w:r>
+          </w:p>
+        </w:tc>
+      </w:tr>
+      <w:tr>
+        <w:tc>
+          <w:tcPr>
+            <w:tcW w:w="5098" w:type="dxa"/>
+          </w:tcPr>
+          <w:p>
+            <w:pPr>
+              <w:jc w:val="center"/>
+              <w:rPr>
+                <w:rFonts w:ascii="Arial" w:hAnsi="Arial" w:cs="Arial"/>
+                <w:b/>
+                <w:bCs/>
+              </w:rPr>
+            </w:pPr>
+            <w:r>
+              <w:rPr>
+                <w:rFonts w:ascii="Arial" w:hAnsi="Arial" w:cs="Arial"/>
+                <w:b/>
+                <w:bCs/>
+              </w:rPr>
+              <w:t>JOSÉ ROMUALDO ESTRADA GARRIDO</w:t>
+            </w:r>
+          </w:p>
+          <w:p>
+            <w:pPr>
+              <w:jc w:val="center"/>
+              <w:rPr>
+                <w:sz w:val="18"/>
+                <w:szCs w:val="18"/>
+              </w:rPr>
+            </w:pPr>
+            <w:r>
+              <w:rPr>
+                <w:rFonts w:ascii="Arial" w:hAnsi="Arial" w:cs="Arial"/>
+              </w:rPr>
+              <w:t>REPRESENTANTE LEGAL DE LA ASOCIACIÓN CIVIL “FERIA ALGARABÍA DE TABASCO, A.C.”</w:t>
+            </w:r>
+          </w:p>
+          <w:p>
+            <w:pPr>
+              <w:spacing w:after="240"/>
+              <w:jc w:val="both"/>
+              <w:rPr>
+                <w:rFonts w:ascii="Arial" w:hAnsi="Arial" w:cs="Arial"/>
+              </w:rPr>
+            </w:pPr>
+          </w:p>
+        </w:tc>
+        <w:tc>
+          <w:tcPr>
+            <w:tcW w:w="5098" w:type="dxa"/>
+          </w:tcPr>
+          <w:p>
+            <w:pPr>
+              <w:jc w:val="center"/>
+              <w:rPr>
+                <w:rFonts w:ascii="Arial" w:hAnsi="Arial" w:cs="Arial"/>
+              </w:rPr>
+            </w:pPr>
+            <w:r>
+              <w:rPr>
+                <w:rFonts w:ascii="Arial" w:hAnsi="Arial" w:cs="Arial"/>
+                <w:b/>
+                <w:bCs/>
+              </w:rPr>
+              <w:t>LAURA CONSUELO CASTILLO CABAL</w:t>
+            </w:r>
+            <w:r>
+              <w:rPr>
+                <w:rFonts w:ascii="Arial" w:hAnsi="Arial" w:cs="Arial"/>
+              </w:rPr>
+              <w:t>.</w:t>
+            </w:r>
+          </w:p>
+          <w:p>
+            <w:pPr>
+              <w:jc w:val="center"/>
+              <w:rPr>
+                <w:rFonts w:ascii="Arial" w:hAnsi="Arial" w:cs="Arial"/>
+                <w:sz w:val="18"/>
+                <w:szCs w:val="18"/>
+              </w:rPr>
+            </w:pPr>
+            <w:r>
+              <w:rPr>
+                <w:rFonts w:ascii="Arial" w:hAnsi="Arial" w:cs="Arial"/>
+              </w:rPr>
+              <w:t>REPRESENTANTE LEGAL DE LA</w:t>
+            </w:r>
+            <w:r>
+              <w:rPr>
+                <w:sz w:val="18"/>
+                <w:szCs w:val="18"/>
+              </w:rPr>
+              <w:t xml:space="preserve"> </w:t>
+            </w:r>
+            <w:r>
+              <w:rPr>
+                <w:rFonts w:ascii="Arial" w:hAnsi="Arial" w:cs="Arial"/>
+              </w:rPr>
+              <w:t>ASOCIACIÓN CIVIL “FERIA ALGARABÍA DE TABASCO, A.C.”</w:t>
+            </w:r>
+          </w:p>
+          <w:p>
+            <w:pPr>
+              <w:spacing w:after="240"/>
+              <w:jc w:val="both"/>
+              <w:rPr>
+                <w:rFonts w:ascii="Arial" w:hAnsi="Arial" w:cs="Arial"/>
+              </w:rPr>
+            </w:pPr>
+          </w:p>
+        </w:tc>
+      </w:tr>
+      <w:tr>
+        <w:tc>
+          <w:tcPr>
+            <w:tcW w:w="10196" w:type="dxa"/>
+            <w:gridSpan w:val="2"/>
+          </w:tcPr>
+          <w:p>
+            <w:pPr>
+              <w:spacing w:after="240"/>
+              <w:jc w:val="both"/>
+              <w:rPr>
+                <w:rFonts w:ascii="Arial" w:hAnsi="Arial" w:cs="Arial"/>
+              </w:rPr>
+            </w:pPr>
+            <w:r>
+              <w:rPr>
+                <w:noProof/>
+              </w:rPr>
+              <w:drawing>
+                <wp:anchor distT="0" distB="0" distL="114300" distR="114300" simplePos="0" relativeHeight="251667456" behindDoc="1" locked="0" layoutInCell="1" allowOverlap="1" wp14:anchorId="14DCD176" wp14:editId="56339EA3">
+                  <wp:simplePos x="0" y="0"/>
+                  <wp:positionH relativeFrom="margin">
+                    <wp:posOffset>2226750</wp:posOffset>
+                  </wp:positionH>
+                  <wp:positionV relativeFrom="paragraph">
+                    <wp:posOffset>97</wp:posOffset>
+                  </wp:positionV>
+                  <wp:extent cx="1707729" cy="802249"/>
+                  <wp:effectExtent l="0" t="0" r="0" b="0"/>
+                  <wp:wrapSquare wrapText="bothSides"/>
+                  <wp:docPr id="1774491040" name="Imagen 3" descr="Imagen en blanco y negro&#10;&#10;Descripción generada automáticamente con confianza media"/>
+                  <wp:cNvGraphicFramePr>
+                    <a:graphicFrameLocks xmlns:a="http://schemas.openxmlformats.org/drawingml/2006/main" noChangeAspect="1"/>
+                  </wp:cNvGraphicFramePr>
+                  <a:graphic xmlns:a="http://schemas.openxmlformats.org/drawingml/2006/main">
+                    <a:graphicData uri="http://schemas.openxmlformats.org/drawingml/2006/picture">
+                      <pic:pic xmlns:pic="http://schemas.openxmlformats.org/drawingml/2006/picture">
+                        <pic:nvPicPr>
+                          <pic:cNvPr id="243291748" name="Imagen 3" descr="Imagen en blanco y negro&#10;&#10;Descripción generada automáticamente con confianza media"/>
+                          <pic:cNvPicPr>
+                            <a:picLocks noChangeAspect="1" noChangeArrowheads="1"/>
+                          </pic:cNvPicPr>
+                        </pic:nvPicPr>
+                        <pic:blipFill>
+                          <a:blip r:embed="rId8" cstate="print">
+                            <a:extLst>
+                              <a:ext uri="{28A0092B-C50C-407E-A947-70E740481C1C}">
+                                <a14:useLocalDpi xmlns:a14="http://schemas.microsoft.com/office/drawing/2010/main" val="0"/>
+                              </a:ext>
+                            </a:extLst>
+                          </a:blip>
+                          <a:srcRect/>
+                          <a:stretch>
+                            <a:fillRect/>
+                          </a:stretch>
+                        </pic:blipFill>
+                        <pic:spPr bwMode="auto">
+                          <a:xfrm>
+                            <a:off x="0" y="0"/>
+                            <a:ext cx="1707729" cy="802249"/>
+                          </a:xfrm>
+                          <a:prstGeom prst="rect">
+                            <a:avLst/>
+                          </a:prstGeom>
+                          <a:noFill/>
+                          <a:ln>
+                            <a:noFill/>
+                          </a:ln>
+                        </pic:spPr>
+                      </pic:pic>
+                    </a:graphicData>
+                  </a:graphic>
+                  <wp14:sizeRelH relativeFrom="page">
+                    <wp14:pctWidth>0</wp14:pctWidth>
+                  </wp14:sizeRelH>
+                  <wp14:sizeRelV relativeFrom="page">
+                    <wp14:pctHeight>0</wp14:pctHeight>
+                  </wp14:sizeRelV>
+                </wp:anchor>
+              </w:drawing>
+            </w:r>
+          </w:p>
+        </w:tc>
+      </w:tr>
+      <w:tr>
+        <w:tc>
+          <w:tcPr>
+            <w:tcW w:w="10196" w:type="dxa"/>
+            <w:gridSpan w:val="2"/>
+          </w:tcPr>
+          <w:p>
+            <w:pPr>
+              <w:jc w:val="center"/>
+              <w:rPr>
+                <w:rFonts w:ascii="Arial" w:hAnsi="Arial" w:cs="Arial"/>
+                <w:b/>
+                <w:bCs/>
+              </w:rPr>
+            </w:pPr>
+            <w:r>
+              <w:rPr>
+                <w:rFonts w:ascii="Arial" w:hAnsi="Arial" w:cs="Arial"/>
+                <w:b/>
+                <w:bCs/>
+              </w:rPr>
+              <w:t>RAUL TORRES FOCIL</w:t>
+            </w:r>
+          </w:p>
+          <w:p>
+            <w:pPr>
+              <w:jc w:val="center"/>
+              <w:rPr>
+                <w:rFonts w:ascii="Arial" w:hAnsi="Arial" w:cs="Arial"/>
+              </w:rPr>
+            </w:pPr>
+            <w:r>
+              <w:rPr>
+                <w:rFonts w:ascii="Arial" w:hAnsi="Arial" w:cs="Arial"/>
+              </w:rPr>
+              <w:t>REPRESENTANTE LEGAL DE LA</w:t>
+            </w:r>
+          </w:p>
+          <w:p>
+            <w:pPr>
+              <w:jc w:val="center"/>
+              <w:rPr>
+                <w:rFonts w:ascii="Arial" w:hAnsi="Arial" w:cs="Arial"/>
+              </w:rPr>
+            </w:pPr>
+            <w:r>
+              <w:rPr>
+                <w:rFonts w:ascii="Arial" w:hAnsi="Arial" w:cs="Arial"/>
+              </w:rPr>
+              <w:t>ASOCIACIÓN CIVIL “FERIA ALGARABÍA</w:t>
+            </w:r>
+          </w:p>
+          <w:p>
+            <w:pPr>
+              <w:jc w:val="center"/>
+              <w:rPr>
+                <w:rFonts w:ascii="Arial" w:hAnsi="Arial" w:cs="Arial"/>
+                <w:b/>
+                <w:bCs/>
+              </w:rPr>
+            </w:pPr>
+            <w:r>
+              <w:rPr>
+                <w:rFonts w:ascii="Arial" w:hAnsi="Arial" w:cs="Arial"/>
+              </w:rPr>
+              <w:t>DE TABASCO, A.C.”</w:t>
+            </w:r>
+          </w:p>
+          <w:p>
+            <w:pPr>
+              <w:spacing w:after="240"/>
+              <w:jc w:val="both"/>
+              <w:rPr>
+                <w:rFonts w:ascii="Arial" w:hAnsi="Arial" w:cs="Arial"/>
+              </w:rPr>
+            </w:pPr>
+          </w:p>
+        </w:tc>
+      </w:tr>
+      <w:tr>
+        <w:tc>
+          <w:tcPr>
+            <w:tcW w:w="5098" w:type="dxa"/>
+          </w:tcPr>
+          <w:p>
+            <w:pPr>
+              <w:spacing w:after="240"/>
+              <w:jc w:val="both"/>
+              <w:rPr>
+                <w:rFonts w:ascii="Arial" w:hAnsi="Arial" w:cs="Arial"/>
+              </w:rPr>
+            </w:pPr>
+          </w:p>
+        </w:tc>
+        <w:tc>
+          <w:tcPr>
+            <w:tcW w:w="5098" w:type="dxa"/>
+          </w:tcPr>
+          <w:p>
+            <w:pPr>
+              <w:spacing w:after="240"/>
+              <w:jc w:val="both"/>
+              <w:rPr>
+                <w:rFonts w:ascii="Arial" w:hAnsi="Arial" w:cs="Arial"/>
+              </w:rPr>
+            </w:pPr>
+          </w:p>
+        </w:tc>
+      </w:tr>
+    </w:tbl>
+    <w:p>
+      <w:pPr>
+        <w:spacing w:after="240"/>
+        <w:jc w:val="both"/>
+        <w:rPr>
+          <w:rFonts w:ascii="Arial" w:hAnsi="Arial" w:cs="Arial"/>
+          <w:sz w:val="20"/>
+          <w:szCs w:val="20"/>
+        </w:rPr>
+      </w:pPr>
+    </w:p>
+    <w:tbl>
+      <w:tblPr>
+        <w:tblStyle w:val="Tablaconcuadrcula"/>
+        <w:tblW w:w="0" w:type="auto"/>
+        <w:jc w:val="center"/>
+        <w:tblBorders>
+          <w:top w:val="none" w:sz="0" w:space="0" w:color="auto"/>
+          <w:left w:val="none" w:sz="0" w:space="0" w:color="auto"/>
+          <w:bottom w:val="none" w:sz="0" w:space="0" w:color="auto"/>
+          <w:right w:val="none" w:sz="0" w:space="0" w:color="auto"/>
+          <w:insideH w:val="none" w:sz="0" w:space="0" w:color="auto"/>
+          <w:insideV w:val="none" w:sz="0" w:space="0" w:color="auto"/>
+        </w:tblBorders>
+        <w:tblLook w:val="04A0" w:firstRow="1" w:lastRow="0" w:firstColumn="1" w:lastColumn="0" w:noHBand="0" w:noVBand="1"/>
+      </w:tblPr>
+      <w:tblGrid>
+        <w:gridCol w:w="4419"/>
+        <w:gridCol w:w="4419"/>
+      </w:tblGrid>
+      <w:tr>
+        <w:trPr>
+          <w:trHeight w:val="1626"/>
+          <w:jc w:val="center"/>
+        </w:trPr>
+        <w:tc>
+          <w:tcPr>
+            <w:tcW w:w="4419" w:type="dxa"/>
+            <w:hideMark/>
+          </w:tcPr>
+          <w:p>
+            <w:pPr>
+              <w:jc w:val="center"/>
+              <w:rPr>
+                <w:rFonts w:ascii="Arial" w:hAnsi="Arial" w:cs="Arial"/>
+              </w:rPr>
+            </w:pPr>
+          </w:p>
+          <w:p>
+            <w:pPr>
+              <w:jc w:val="center"/>
+              <w:rPr>
+                <w:rFonts w:ascii="Arial" w:hAnsi="Arial" w:cs="Arial"/>
+              </w:rPr>
+            </w:pPr>
+          </w:p>
+          <w:p>
+            <w:pPr>
+              <w:jc w:val="both"/>
+              <w:rPr>
+                <w:rFonts w:ascii="Arial" w:hAnsi="Arial" w:cs="Arial"/>
+              </w:rPr>
+            </w:pPr>
+          </w:p>
+          <w:p>
+            <w:pPr>
+              <w:jc w:val="both"/>
+              <w:rPr>
+                <w:rFonts w:ascii="Arial" w:hAnsi="Arial" w:cs="Arial"/>
+              </w:rPr>
+            </w:pPr>
+          </w:p>
+        </w:tc>
+        <w:tc>
+          <w:tcPr>
+            <w:tcW w:w="4419" w:type="dxa"/>
+            <w:hideMark/>
+          </w:tcPr>
+          <w:p>
+            <w:pPr>
+              <w:jc w:val="center"/>
+              <w:rPr>
+                <w:rFonts w:ascii="Arial" w:hAnsi="Arial" w:cs="Arial"/>
+              </w:rPr>
+            </w:pPr>
+          </w:p>
+          <w:p>
+            <w:pPr>
               <w:jc w:val="center"/>
               <w:rPr>
                 <w:rFonts w:ascii="Arial" w:hAnsi="Arial" w:cs="Arial"/>
@@ -8531,6 +10170,18 @@
     </w:tbl>
     <w:p>
       <w:pPr>
+        <w:jc w:val="center"/>
+        <w:rPr>
+          <w:rFonts w:ascii="Arial" w:hAnsi="Arial" w:cs="Arial"/>
+          <w:b/>
+          <w:bCs/>
+          <w:sz w:val="20"/>
+          <w:szCs w:val="20"/>
+        </w:rPr>
+      </w:pPr>
+    </w:p>
+    <w:p>
+      <w:pPr>
         <w:spacing w:after="0"/>
         <w:jc w:val="center"/>
         <w:rPr>
@@ -8549,8 +10200,7 @@
           <w:sz w:val="20"/>
           <w:szCs w:val="20"/>
         </w:rPr>
-        <w:lastRenderedPageBreak/>
-        <w:t>RAUL TORRES FOCIL</w:t>
+        <w:t>POR EL EXPOSITOR</w:t>
       </w:r>
     </w:p>
     <w:p>
@@ -8559,18 +10209,12 @@
         <w:jc w:val="center"/>
         <w:rPr>
           <w:rFonts w:ascii="Arial" w:hAnsi="Arial" w:cs="Arial"/>
-          <w:sz w:val="20"/>
-          <w:szCs w:val="20"/>
-        </w:rPr>
-      </w:pPr>
-      <w:r>
-        <w:rPr>
-          <w:rFonts w:ascii="Arial" w:hAnsi="Arial" w:cs="Arial"/>
-          <w:sz w:val="20"/>
-          <w:szCs w:val="20"/>
-        </w:rPr>
-        <w:t>REPRESENTANTE LEGAL DE LA</w:t>
-      </w:r>
+          <w:b/>
+          <w:bCs/>
+          <w:sz w:val="20"/>
+          <w:szCs w:val="20"/>
+        </w:rPr>
+      </w:pPr>
     </w:p>
     <w:p>
       <w:pPr>
@@ -8578,94 +10222,6 @@
         <w:jc w:val="center"/>
         <w:rPr>
           <w:rFonts w:ascii="Arial" w:hAnsi="Arial" w:cs="Arial"/>
-          <w:sz w:val="20"/>
-          <w:szCs w:val="20"/>
-        </w:rPr>
-      </w:pPr>
-      <w:r>
-        <w:rPr>
-          <w:rFonts w:ascii="Arial" w:hAnsi="Arial" w:cs="Arial"/>
-          <w:sz w:val="20"/>
-          <w:szCs w:val="20"/>
-        </w:rPr>
-        <w:t>ASOCIACIÓN CIVIL “FERIA ALGARABÍA</w:t>
-      </w:r>
-    </w:p>
-    <w:p>
-      <w:pPr>
-        <w:spacing w:after="0"/>
-        <w:jc w:val="center"/>
-        <w:rPr>
-          <w:rFonts w:ascii="Arial" w:hAnsi="Arial" w:cs="Arial"/>
-          <w:b/>
-          <w:bCs/>
-          <w:sz w:val="20"/>
-          <w:szCs w:val="20"/>
-        </w:rPr>
-      </w:pPr>
-      <w:r>
-        <w:rPr>
-          <w:rFonts w:ascii="Arial" w:hAnsi="Arial" w:cs="Arial"/>
-          <w:sz w:val="20"/>
-          <w:szCs w:val="20"/>
-        </w:rPr>
-        <w:t>DE TABASCO, A.C.”</w:t>
-      </w:r>
-    </w:p>
-    <w:p>
-      <w:pPr>
-        <w:jc w:val="center"/>
-        <w:rPr>
-          <w:rFonts w:ascii="Arial" w:hAnsi="Arial" w:cs="Arial"/>
-          <w:b/>
-          <w:bCs/>
-          <w:sz w:val="20"/>
-          <w:szCs w:val="20"/>
-        </w:rPr>
-      </w:pPr>
-    </w:p>
-    <w:p>
-      <w:pPr>
-        <w:spacing w:after="0"/>
-        <w:jc w:val="center"/>
-        <w:rPr>
-          <w:rFonts w:ascii="Arial" w:hAnsi="Arial" w:cs="Arial"/>
-          <w:b/>
-          <w:bCs/>
-          <w:sz w:val="20"/>
-          <w:szCs w:val="20"/>
-        </w:rPr>
-      </w:pPr>
-      <w:r>
-        <w:rPr>
-          <w:rFonts w:ascii="Arial" w:hAnsi="Arial" w:cs="Arial"/>
-          <w:b/>
-          <w:bCs/>
-          <w:sz w:val="20"/>
-          <w:szCs w:val="20"/>
-        </w:rPr>
-        <w:t>POR EL EXPOSITOR</w:t>
-      </w:r>
-    </w:p>
-    <w:p>
-      <w:pPr>
-        <w:spacing w:after="0"/>
-        <w:jc w:val="center"/>
-        <w:rPr>
-          <w:rFonts w:ascii="Arial" w:hAnsi="Arial" w:cs="Arial"/>
-          <w:b/>
-          <w:bCs/>
-          <w:sz w:val="20"/>
-          <w:szCs w:val="20"/>
-        </w:rPr>
-      </w:pPr>
-    </w:p>
-    <w:p>
-      <w:pPr>
-        <w:spacing w:after="0"/>
-        <w:jc w:val="center"/>
-        <w:rPr>
-          <w:rFonts w:ascii="Arial" w:hAnsi="Arial" w:cs="Arial"/>
           <w:b/>
           <w:bCs/>
           <w:sz w:val="20"/>
@@ -8690,7 +10246,29 @@
           <w:sz w:val="20"/>
           <w:szCs w:val="20"/>
         </w:rPr>
-        <w:t>&lt;name_user&gt;</w:t>
+        <w:t>&lt;</w:t>
+      </w:r>
+      <w:proofErr w:type="spellStart"/>
+      <w:r>
+        <w:rPr>
+          <w:rFonts w:ascii="Arial" w:hAnsi="Arial" w:cs="Arial"/>
+          <w:b/>
+          <w:bCs/>
+          <w:sz w:val="20"/>
+          <w:szCs w:val="20"/>
+        </w:rPr>
+        <w:t>name_user</w:t>
+      </w:r>
+      <w:proofErr w:type="spellEnd"/>
+      <w:r>
+        <w:rPr>
+          <w:rFonts w:ascii="Arial" w:hAnsi="Arial" w:cs="Arial"/>
+          <w:b/>
+          <w:bCs/>
+          <w:sz w:val="20"/>
+          <w:szCs w:val="20"/>
+        </w:rPr>
+        <w:t>&gt;</w:t>
       </w:r>
     </w:p>
     <w:p>
@@ -8843,10 +10421,10 @@
       </w:pPr>
     </w:p>
     <w:sectPr>
-      <w:headerReference w:type="even" r:id="rId8"/>
-      <w:headerReference w:type="default" r:id="rId9"/>
-      <w:footerReference w:type="default" r:id="rId10"/>
-      <w:headerReference w:type="first" r:id="rId11"/>
+      <w:headerReference w:type="even" r:id="rId10"/>
+      <w:headerReference w:type="default" r:id="rId11"/>
+      <w:footerReference w:type="default" r:id="rId12"/>
+      <w:headerReference w:type="first" r:id="rId13"/>
       <w:pgSz w:w="12240" w:h="15840"/>
       <w:pgMar w:top="1417" w:right="900" w:bottom="993" w:left="1134" w:header="567" w:footer="113" w:gutter="0"/>
       <w:cols w:space="708"/>
@@ -10104,7 +11682,7 @@
   <w:style w:type="paragraph" w:default="1" w:styleId="Normal">
     <w:name w:val="Normal"/>
     <w:qFormat/>
-    <w:rsid w:val="003F6CC0"/>
+    <w:rsid w:val="009F207B"/>
   </w:style>
   <w:style w:type="character" w:default="1" w:styleId="Fuentedeprrafopredeter">
     <w:name w:val="Default Paragraph Font"/>

--- a/static/docs/contrato_moral.docx
+++ b/static/docs/contrato_moral.docx
@@ -8310,18 +8310,18 @@
                 <w:noProof/>
               </w:rPr>
               <w:drawing>
-                <wp:anchor distT="0" distB="0" distL="114300" distR="114300" simplePos="0" relativeHeight="251669504" behindDoc="1" locked="0" layoutInCell="1" allowOverlap="1" wp14:anchorId="73FF702B" wp14:editId="0B3EE5E5">
+                <wp:anchor distT="0" distB="0" distL="114300" distR="114300" simplePos="0" relativeHeight="251673600" behindDoc="0" locked="0" layoutInCell="1" allowOverlap="1" wp14:anchorId="2E89C68C" wp14:editId="3D7D0CB1">
                   <wp:simplePos x="0" y="0"/>
-                  <wp:positionH relativeFrom="margin">
-                    <wp:posOffset>450704</wp:posOffset>
+                  <wp:positionH relativeFrom="column">
+                    <wp:posOffset>1037492</wp:posOffset>
                   </wp:positionH>
                   <wp:positionV relativeFrom="paragraph">
-                    <wp:posOffset>53536</wp:posOffset>
+                    <wp:posOffset>49</wp:posOffset>
                   </wp:positionV>
-                  <wp:extent cx="1707729" cy="802249"/>
-                  <wp:effectExtent l="0" t="0" r="0" b="0"/>
+                  <wp:extent cx="943365" cy="1060938"/>
+                  <wp:effectExtent l="0" t="0" r="0" b="6350"/>
                   <wp:wrapSquare wrapText="bothSides"/>
-                  <wp:docPr id="55092309" name="Imagen 3" descr="Imagen en blanco y negro&#10;&#10;Descripción generada automáticamente con confianza media"/>
+                  <wp:docPr id="1338687904" name="Imagen 1"/>
                   <wp:cNvGraphicFramePr>
                     <a:graphicFrameLocks xmlns:a="http://schemas.openxmlformats.org/drawingml/2006/main" noChangeAspect="1"/>
                   </wp:cNvGraphicFramePr>
@@ -8329,7 +8329,7 @@
                     <a:graphicData uri="http://schemas.openxmlformats.org/drawingml/2006/picture">
                       <pic:pic xmlns:pic="http://schemas.openxmlformats.org/drawingml/2006/picture">
                         <pic:nvPicPr>
-                          <pic:cNvPr id="243291748" name="Imagen 3" descr="Imagen en blanco y negro&#10;&#10;Descripción generada automáticamente con confianza media"/>
+                          <pic:cNvPr id="0" name="Picture 1"/>
                           <pic:cNvPicPr>
                             <a:picLocks noChangeAspect="1" noChangeArrowheads="1"/>
                           </pic:cNvPicPr>
@@ -8350,7 +8350,7 @@
                         <pic:spPr bwMode="auto">
                           <a:xfrm>
                             <a:off x="0" y="0"/>
-                            <a:ext cx="1707729" cy="802249"/>
+                            <a:ext cx="943365" cy="1060938"/>
                           </a:xfrm>
                           <a:prstGeom prst="rect">
                             <a:avLst/>
@@ -8391,7 +8391,7 @@
                 <w:noProof/>
               </w:rPr>
               <w:drawing>
-                <wp:anchor distT="0" distB="0" distL="114300" distR="114300" simplePos="0" relativeHeight="251670528" behindDoc="0" locked="0" layoutInCell="1" allowOverlap="1" wp14:anchorId="0D63EBDA" wp14:editId="4D5BB91A">
+                <wp:anchor distT="0" distB="0" distL="114300" distR="114300" simplePos="0" relativeHeight="251670528" behindDoc="0" locked="0" layoutInCell="1" allowOverlap="1" wp14:anchorId="0D63EBDA" wp14:editId="78BE7435">
                   <wp:simplePos x="0" y="0"/>
                   <wp:positionH relativeFrom="column">
                     <wp:posOffset>261864</wp:posOffset>
@@ -8614,7 +8614,7 @@
                           </pic:cNvPicPr>
                         </pic:nvPicPr>
                         <pic:blipFill>
-                          <a:blip r:embed="rId8" cstate="print">
+                          <a:blip r:embed="rId10" cstate="print">
                             <a:extLst>
                               <a:ext uri="{28A0092B-C50C-407E-A947-70E740481C1C}">
                                 <a14:useLocalDpi xmlns:a14="http://schemas.microsoft.com/office/drawing/2010/main" val="0"/>
@@ -9617,18 +9617,18 @@
               </w:rPr>
               <w:lastRenderedPageBreak/>
               <w:drawing>
-                <wp:anchor distT="0" distB="0" distL="114300" distR="114300" simplePos="0" relativeHeight="251663360" behindDoc="1" locked="0" layoutInCell="1" allowOverlap="1" wp14:anchorId="031EC3AA" wp14:editId="02D046F5">
+                <wp:anchor distT="0" distB="0" distL="114300" distR="114300" simplePos="0" relativeHeight="251675648" behindDoc="0" locked="0" layoutInCell="1" allowOverlap="1" wp14:anchorId="4A02C45B" wp14:editId="5E6C3873">
                   <wp:simplePos x="0" y="0"/>
-                  <wp:positionH relativeFrom="margin">
-                    <wp:posOffset>450704</wp:posOffset>
+                  <wp:positionH relativeFrom="column">
+                    <wp:posOffset>1072661</wp:posOffset>
                   </wp:positionH>
                   <wp:positionV relativeFrom="paragraph">
-                    <wp:posOffset>53536</wp:posOffset>
+                    <wp:posOffset>98</wp:posOffset>
                   </wp:positionV>
-                  <wp:extent cx="1707729" cy="802249"/>
-                  <wp:effectExtent l="0" t="0" r="0" b="0"/>
+                  <wp:extent cx="943365" cy="1060938"/>
+                  <wp:effectExtent l="0" t="0" r="0" b="6350"/>
                   <wp:wrapSquare wrapText="bothSides"/>
-                  <wp:docPr id="243291748" name="Imagen 3" descr="Imagen en blanco y negro&#10;&#10;Descripción generada automáticamente con confianza media"/>
+                  <wp:docPr id="2085160301" name="Imagen 1"/>
                   <wp:cNvGraphicFramePr>
                     <a:graphicFrameLocks xmlns:a="http://schemas.openxmlformats.org/drawingml/2006/main" noChangeAspect="1"/>
                   </wp:cNvGraphicFramePr>
@@ -9636,7 +9636,7 @@
                     <a:graphicData uri="http://schemas.openxmlformats.org/drawingml/2006/picture">
                       <pic:pic xmlns:pic="http://schemas.openxmlformats.org/drawingml/2006/picture">
                         <pic:nvPicPr>
-                          <pic:cNvPr id="243291748" name="Imagen 3" descr="Imagen en blanco y negro&#10;&#10;Descripción generada automáticamente con confianza media"/>
+                          <pic:cNvPr id="0" name="Picture 1"/>
                           <pic:cNvPicPr>
                             <a:picLocks noChangeAspect="1" noChangeArrowheads="1"/>
                           </pic:cNvPicPr>
@@ -9657,7 +9657,7 @@
                         <pic:spPr bwMode="auto">
                           <a:xfrm>
                             <a:off x="0" y="0"/>
-                            <a:ext cx="1707729" cy="802249"/>
+                            <a:ext cx="943365" cy="1060938"/>
                           </a:xfrm>
                           <a:prstGeom prst="rect">
                             <a:avLst/>
@@ -9698,7 +9698,7 @@
                 <w:noProof/>
               </w:rPr>
               <w:drawing>
-                <wp:anchor distT="0" distB="0" distL="114300" distR="114300" simplePos="0" relativeHeight="251665408" behindDoc="0" locked="0" layoutInCell="1" allowOverlap="1" wp14:anchorId="41D74ADC" wp14:editId="3D964303">
+                <wp:anchor distT="0" distB="0" distL="114300" distR="114300" simplePos="0" relativeHeight="251665408" behindDoc="0" locked="0" layoutInCell="1" allowOverlap="1" wp14:anchorId="41D74ADC" wp14:editId="19549F33">
                   <wp:simplePos x="0" y="0"/>
                   <wp:positionH relativeFrom="column">
                     <wp:posOffset>261864</wp:posOffset>
@@ -9921,7 +9921,7 @@
                           </pic:cNvPicPr>
                         </pic:nvPicPr>
                         <pic:blipFill>
-                          <a:blip r:embed="rId8" cstate="print">
+                          <a:blip r:embed="rId10" cstate="print">
                             <a:extLst>
                               <a:ext uri="{28A0092B-C50C-407E-A947-70E740481C1C}">
                                 <a14:useLocalDpi xmlns:a14="http://schemas.microsoft.com/office/drawing/2010/main" val="0"/>
@@ -10421,10 +10421,10 @@
       </w:pPr>
     </w:p>
     <w:sectPr>
-      <w:headerReference w:type="even" r:id="rId10"/>
-      <w:headerReference w:type="default" r:id="rId11"/>
-      <w:footerReference w:type="default" r:id="rId12"/>
-      <w:headerReference w:type="first" r:id="rId13"/>
+      <w:headerReference w:type="even" r:id="rId11"/>
+      <w:headerReference w:type="default" r:id="rId12"/>
+      <w:footerReference w:type="default" r:id="rId13"/>
+      <w:headerReference w:type="first" r:id="rId14"/>
       <w:pgSz w:w="12240" w:h="15840"/>
       <w:pgMar w:top="1417" w:right="900" w:bottom="993" w:left="1134" w:header="567" w:footer="113" w:gutter="0"/>
       <w:cols w:space="708"/>
